--- a/glide_note.docx
+++ b/glide_note.docx
@@ -24,7 +24,23 @@
           <w:rFonts w:ascii="Menlo" w:hAnsi="Menlo" w:cs="Menlo"/>
           <w:color w:val="000000"/>
         </w:rPr>
-        <w:t xml:space="preserve">String url = </w:t>
+        <w:t xml:space="preserve">String </w:t>
+      </w:r>
+      <w:proofErr w:type="spellStart"/>
+      <w:r>
+        <w:rPr>
+          <w:rFonts w:ascii="Menlo" w:hAnsi="Menlo" w:cs="Menlo"/>
+          <w:color w:val="000000"/>
+        </w:rPr>
+        <w:t>url</w:t>
+      </w:r>
+      <w:proofErr w:type="spellEnd"/>
+      <w:r>
+        <w:rPr>
+          <w:rFonts w:ascii="Menlo" w:hAnsi="Menlo" w:cs="Menlo"/>
+          <w:color w:val="000000"/>
+        </w:rPr>
+        <w:t xml:space="preserve"> = </w:t>
       </w:r>
       <w:r>
         <w:rPr>
@@ -113,7 +129,23 @@
           <w:color w:val="000000"/>
         </w:rPr>
         <w:br/>
-        <w:t xml:space="preserve">        .load(url)</w:t>
+        <w:t xml:space="preserve">        .load(</w:t>
+      </w:r>
+      <w:proofErr w:type="spellStart"/>
+      <w:r>
+        <w:rPr>
+          <w:rFonts w:ascii="Menlo" w:hAnsi="Menlo" w:cs="Menlo"/>
+          <w:color w:val="000000"/>
+        </w:rPr>
+        <w:t>url</w:t>
+      </w:r>
+      <w:proofErr w:type="spellEnd"/>
+      <w:r>
+        <w:rPr>
+          <w:rFonts w:ascii="Menlo" w:hAnsi="Menlo" w:cs="Menlo"/>
+          <w:color w:val="000000"/>
+        </w:rPr>
+        <w:t>)</w:t>
       </w:r>
       <w:r>
         <w:rPr>
@@ -325,7 +357,17 @@
           <w:szCs w:val="24"/>
         </w:rPr>
         <w:tab/>
-        <w:t>.placeholder(R.drawable.</w:t>
+        <w:t>.placeholder(</w:t>
+      </w:r>
+      <w:proofErr w:type="spellStart"/>
+      <w:r>
+        <w:rPr>
+          <w:rFonts w:ascii="Menlo" w:hAnsi="Menlo" w:cs="Menlo"/>
+          <w:color w:val="000000"/>
+          <w:sz w:val="24"/>
+          <w:szCs w:val="24"/>
+        </w:rPr>
+        <w:t>R.drawable.</w:t>
       </w:r>
       <w:r>
         <w:rPr>
@@ -340,6 +382,7 @@
         </w:rPr>
         <w:t>test_image</w:t>
       </w:r>
+      <w:proofErr w:type="spellEnd"/>
       <w:r>
         <w:rPr>
           <w:rFonts w:ascii="Menlo" w:hAnsi="Menlo" w:cs="Menlo"/>
@@ -387,7 +430,17 @@
           <w:szCs w:val="24"/>
         </w:rPr>
         <w:tab/>
-        <w:t>.error(R.drawable.</w:t>
+        <w:t>.error(</w:t>
+      </w:r>
+      <w:proofErr w:type="spellStart"/>
+      <w:r>
+        <w:rPr>
+          <w:rFonts w:ascii="Menlo" w:hAnsi="Menlo" w:cs="Menlo"/>
+          <w:color w:val="000000"/>
+          <w:sz w:val="24"/>
+          <w:szCs w:val="24"/>
+        </w:rPr>
+        <w:t>R.drawable.</w:t>
       </w:r>
       <w:r>
         <w:rPr>
@@ -402,6 +455,7 @@
         </w:rPr>
         <w:t>error</w:t>
       </w:r>
+      <w:proofErr w:type="spellEnd"/>
       <w:r>
         <w:rPr>
           <w:rFonts w:ascii="Menlo" w:hAnsi="Menlo" w:cs="Menlo"/>
@@ -461,7 +515,27 @@
           <w:sz w:val="24"/>
           <w:szCs w:val="24"/>
         </w:rPr>
-        <w:t>.skipMemoryCache(</w:t>
+        <w:t>.</w:t>
+      </w:r>
+      <w:proofErr w:type="spellStart"/>
+      <w:r>
+        <w:rPr>
+          <w:rFonts w:ascii="Menlo" w:hAnsi="Menlo" w:cs="Menlo"/>
+          <w:color w:val="000000"/>
+          <w:sz w:val="24"/>
+          <w:szCs w:val="24"/>
+        </w:rPr>
+        <w:t>skipMemoryCache</w:t>
+      </w:r>
+      <w:proofErr w:type="spellEnd"/>
+      <w:r>
+        <w:rPr>
+          <w:rFonts w:ascii="Menlo" w:hAnsi="Menlo" w:cs="Menlo"/>
+          <w:color w:val="000000"/>
+          <w:sz w:val="24"/>
+          <w:szCs w:val="24"/>
+        </w:rPr>
+        <w:t>(</w:t>
       </w:r>
       <w:r>
         <w:rPr>
@@ -526,7 +600,37 @@
           <w:sz w:val="24"/>
           <w:szCs w:val="24"/>
         </w:rPr>
-        <w:t>.diskCacheStrategy(DiskCacheStrategy.</w:t>
+        <w:t>.</w:t>
+      </w:r>
+      <w:proofErr w:type="spellStart"/>
+      <w:r>
+        <w:rPr>
+          <w:rFonts w:ascii="Menlo" w:hAnsi="Menlo" w:cs="Menlo"/>
+          <w:color w:val="000000"/>
+          <w:sz w:val="24"/>
+          <w:szCs w:val="24"/>
+        </w:rPr>
+        <w:t>diskCacheStrategy</w:t>
+      </w:r>
+      <w:proofErr w:type="spellEnd"/>
+      <w:r>
+        <w:rPr>
+          <w:rFonts w:ascii="Menlo" w:hAnsi="Menlo" w:cs="Menlo"/>
+          <w:color w:val="000000"/>
+          <w:sz w:val="24"/>
+          <w:szCs w:val="24"/>
+        </w:rPr>
+        <w:t>(</w:t>
+      </w:r>
+      <w:proofErr w:type="spellStart"/>
+      <w:r>
+        <w:rPr>
+          <w:rFonts w:ascii="Menlo" w:hAnsi="Menlo" w:cs="Menlo"/>
+          <w:color w:val="000000"/>
+          <w:sz w:val="24"/>
+          <w:szCs w:val="24"/>
+        </w:rPr>
+        <w:t>DiskCacheStrategy.</w:t>
       </w:r>
       <w:r>
         <w:rPr>
@@ -541,6 +645,7 @@
         </w:rPr>
         <w:t>NONE</w:t>
       </w:r>
+      <w:proofErr w:type="spellEnd"/>
       <w:r>
         <w:rPr>
           <w:rFonts w:ascii="Menlo" w:hAnsi="Menlo" w:cs="Menlo"/>
@@ -623,12 +728,14 @@
           <w:rFonts w:eastAsia="Times New Roman"/>
         </w:rPr>
       </w:pPr>
+      <w:proofErr w:type="spellStart"/>
       <w:r>
         <w:rPr>
           <w:rFonts w:eastAsia="Times New Roman"/>
         </w:rPr>
         <w:t>DiskCacheStrategy.NONE</w:t>
       </w:r>
+      <w:proofErr w:type="spellEnd"/>
       <w:r>
         <w:rPr>
           <w:rFonts w:ascii="MS Mincho" w:eastAsia="MS Mincho" w:hAnsi="MS Mincho" w:cs="MS Mincho"/>
@@ -671,12 +778,14 @@
           <w:rFonts w:eastAsia="Times New Roman"/>
         </w:rPr>
       </w:pPr>
+      <w:proofErr w:type="spellStart"/>
       <w:r>
         <w:rPr>
           <w:rFonts w:eastAsia="Times New Roman"/>
         </w:rPr>
         <w:t>DiskCacheStrategy.SOURCE</w:t>
       </w:r>
+      <w:proofErr w:type="spellEnd"/>
       <w:r>
         <w:rPr>
           <w:rFonts w:ascii="MS Mincho" w:eastAsia="MS Mincho" w:hAnsi="MS Mincho" w:cs="MS Mincho"/>
@@ -731,12 +840,14 @@
           <w:rFonts w:eastAsia="Times New Roman"/>
         </w:rPr>
       </w:pPr>
+      <w:proofErr w:type="spellStart"/>
       <w:r>
         <w:rPr>
           <w:rFonts w:eastAsia="Times New Roman"/>
         </w:rPr>
         <w:t>DiskCacheStrategy.RESULT</w:t>
       </w:r>
+      <w:proofErr w:type="spellEnd"/>
       <w:r>
         <w:rPr>
           <w:rFonts w:ascii="MS Mincho" w:eastAsia="MS Mincho" w:hAnsi="MS Mincho" w:cs="MS Mincho"/>
@@ -815,11 +926,19 @@
           <w:rFonts w:eastAsia="Times New Roman"/>
         </w:rPr>
       </w:pPr>
+      <w:proofErr w:type="spellStart"/>
       <w:r>
         <w:rPr>
           <w:rFonts w:eastAsia="Times New Roman"/>
         </w:rPr>
-        <w:t xml:space="preserve">DiskCacheStrategy.ALL </w:t>
+        <w:t>DiskCacheStrategy.ALL</w:t>
+      </w:r>
+      <w:proofErr w:type="spellEnd"/>
+      <w:r>
+        <w:rPr>
+          <w:rFonts w:eastAsia="Times New Roman"/>
+        </w:rPr>
+        <w:t xml:space="preserve"> </w:t>
       </w:r>
       <w:r>
         <w:rPr>
@@ -966,6 +1085,7 @@
         </w:rPr>
         <w:t>是只能接收</w:t>
       </w:r>
+      <w:proofErr w:type="spellStart"/>
       <w:r>
         <w:rPr>
           <w:rFonts w:eastAsia="Times New Roman"/>
@@ -974,6 +1094,7 @@
         </w:rPr>
         <w:t>ImageView</w:t>
       </w:r>
+      <w:proofErr w:type="spellEnd"/>
       <w:r>
         <w:rPr>
           <w:rFonts w:ascii="SimSun" w:eastAsia="SimSun" w:hAnsi="SimSun" w:cs="SimSun"/>
@@ -993,8 +1114,13 @@
     </w:p>
     <w:p/>
     <w:p>
-      <w:r>
-        <w:t>Glide.with()</w:t>
+      <w:proofErr w:type="spellStart"/>
+      <w:r>
+        <w:t>Glide.with</w:t>
+      </w:r>
+      <w:proofErr w:type="spellEnd"/>
+      <w:r>
+        <w:t>()</w:t>
       </w:r>
       <w:r>
         <w:t>创建一个加载图片</w:t>
@@ -1147,11 +1273,19 @@
         </w:rPr>
         <w:t>存，</w:t>
       </w:r>
+      <w:proofErr w:type="spellStart"/>
       <w:r>
         <w:rPr>
           <w:rFonts w:eastAsia="Times New Roman"/>
         </w:rPr>
-        <w:t>loadFromCache()</w:t>
+        <w:t>loadFromCache</w:t>
+      </w:r>
+      <w:proofErr w:type="spellEnd"/>
+      <w:r>
+        <w:rPr>
+          <w:rFonts w:eastAsia="Times New Roman"/>
+        </w:rPr>
+        <w:t>()</w:t>
       </w:r>
       <w:r>
         <w:rPr>
@@ -1177,11 +1311,19 @@
         </w:rPr>
         <w:t>，</w:t>
       </w:r>
+      <w:proofErr w:type="spellStart"/>
       <w:r>
         <w:rPr>
           <w:rFonts w:eastAsia="Times New Roman"/>
         </w:rPr>
-        <w:t>loadFromActiveResources()</w:t>
+        <w:t>loadFromActiveResources</w:t>
+      </w:r>
+      <w:proofErr w:type="spellEnd"/>
+      <w:r>
+        <w:rPr>
+          <w:rFonts w:eastAsia="Times New Roman"/>
+        </w:rPr>
+        <w:t>()</w:t>
       </w:r>
       <w:r>
         <w:rPr>
@@ -1265,12 +1407,14 @@
         </w:rPr>
         <w:t>片使用</w:t>
       </w:r>
+      <w:proofErr w:type="spellStart"/>
       <w:r>
         <w:rPr>
           <w:rFonts w:eastAsia="Times New Roman"/>
         </w:rPr>
         <w:t>LruCache</w:t>
       </w:r>
+      <w:proofErr w:type="spellEnd"/>
       <w:r>
         <w:rPr>
           <w:rFonts w:ascii="MS Mincho" w:eastAsia="MS Mincho" w:hAnsi="MS Mincho" w:cs="MS Mincho"/>
@@ -1466,14 +1610,85 @@
         </w:rPr>
         <w:t xml:space="preserve">public void </w:t>
       </w:r>
-      <w:r>
-        <w:rPr>
-          <w:rFonts w:ascii="Menlo" w:hAnsi="Menlo" w:cs="Menlo"/>
-          <w:color w:val="000000"/>
-          <w:sz w:val="24"/>
-          <w:szCs w:val="24"/>
-        </w:rPr>
-        <w:t>onResourceReady(GlideDrawable resource, GlideAnimation glideAnimation) {</w:t>
+      <w:proofErr w:type="spellStart"/>
+      <w:r>
+        <w:rPr>
+          <w:rFonts w:ascii="Menlo" w:hAnsi="Menlo" w:cs="Menlo"/>
+          <w:color w:val="000000"/>
+          <w:sz w:val="24"/>
+          <w:szCs w:val="24"/>
+        </w:rPr>
+        <w:t>onResourceReady</w:t>
+      </w:r>
+      <w:proofErr w:type="spellEnd"/>
+      <w:r>
+        <w:rPr>
+          <w:rFonts w:ascii="Menlo" w:hAnsi="Menlo" w:cs="Menlo"/>
+          <w:color w:val="000000"/>
+          <w:sz w:val="24"/>
+          <w:szCs w:val="24"/>
+        </w:rPr>
+        <w:t>(</w:t>
+      </w:r>
+      <w:proofErr w:type="spellStart"/>
+      <w:r>
+        <w:rPr>
+          <w:rFonts w:ascii="Menlo" w:hAnsi="Menlo" w:cs="Menlo"/>
+          <w:color w:val="000000"/>
+          <w:sz w:val="24"/>
+          <w:szCs w:val="24"/>
+        </w:rPr>
+        <w:t>GlideDrawable</w:t>
+      </w:r>
+      <w:proofErr w:type="spellEnd"/>
+      <w:r>
+        <w:rPr>
+          <w:rFonts w:ascii="Menlo" w:hAnsi="Menlo" w:cs="Menlo"/>
+          <w:color w:val="000000"/>
+          <w:sz w:val="24"/>
+          <w:szCs w:val="24"/>
+        </w:rPr>
+        <w:t xml:space="preserve"> resource, </w:t>
+      </w:r>
+      <w:proofErr w:type="spellStart"/>
+      <w:r>
+        <w:rPr>
+          <w:rFonts w:ascii="Menlo" w:hAnsi="Menlo" w:cs="Menlo"/>
+          <w:color w:val="000000"/>
+          <w:sz w:val="24"/>
+          <w:szCs w:val="24"/>
+        </w:rPr>
+        <w:t>GlideAnimation</w:t>
+      </w:r>
+      <w:proofErr w:type="spellEnd"/>
+      <w:r>
+        <w:rPr>
+          <w:rFonts w:ascii="Menlo" w:hAnsi="Menlo" w:cs="Menlo"/>
+          <w:color w:val="000000"/>
+          <w:sz w:val="24"/>
+          <w:szCs w:val="24"/>
+        </w:rPr>
+        <w:t xml:space="preserve"> </w:t>
+      </w:r>
+      <w:proofErr w:type="spellStart"/>
+      <w:r>
+        <w:rPr>
+          <w:rFonts w:ascii="Menlo" w:hAnsi="Menlo" w:cs="Menlo"/>
+          <w:color w:val="000000"/>
+          <w:sz w:val="24"/>
+          <w:szCs w:val="24"/>
+        </w:rPr>
+        <w:t>glideAnimation</w:t>
+      </w:r>
+      <w:proofErr w:type="spellEnd"/>
+      <w:r>
+        <w:rPr>
+          <w:rFonts w:ascii="Menlo" w:hAnsi="Menlo" w:cs="Menlo"/>
+          <w:color w:val="000000"/>
+          <w:sz w:val="24"/>
+          <w:szCs w:val="24"/>
+        </w:rPr>
+        <w:t>) {</w:t>
       </w:r>
       <w:r>
         <w:rPr>
@@ -1485,6 +1700,7 @@
         <w:br/>
         <w:t xml:space="preserve">    </w:t>
       </w:r>
+      <w:proofErr w:type="spellStart"/>
       <w:r>
         <w:rPr>
           <w:rFonts w:ascii="Menlo" w:hAnsi="Menlo" w:cs="Menlo"/>
@@ -1503,7 +1719,17 @@
           <w:sz w:val="24"/>
           <w:szCs w:val="24"/>
         </w:rPr>
-        <w:t>.setImageDrawable(resource);</w:t>
+        <w:t>.setImageDrawable</w:t>
+      </w:r>
+      <w:proofErr w:type="spellEnd"/>
+      <w:r>
+        <w:rPr>
+          <w:rFonts w:ascii="Menlo" w:hAnsi="Menlo" w:cs="Menlo"/>
+          <w:color w:val="000000"/>
+          <w:sz w:val="24"/>
+          <w:szCs w:val="24"/>
+        </w:rPr>
+        <w:t>(resource);</w:t>
       </w:r>
       <w:r>
         <w:rPr>
@@ -1668,14 +1894,25 @@
           <w:szCs w:val="24"/>
         </w:rPr>
       </w:pPr>
-      <w:r>
-        <w:rPr>
-          <w:rFonts w:ascii="Menlo" w:hAnsi="Menlo" w:cs="Menlo"/>
-          <w:color w:val="000000"/>
-          <w:sz w:val="24"/>
-          <w:szCs w:val="24"/>
-        </w:rPr>
-        <w:t xml:space="preserve">ps: </w:t>
+      <w:proofErr w:type="spellStart"/>
+      <w:r>
+        <w:rPr>
+          <w:rFonts w:ascii="Menlo" w:hAnsi="Menlo" w:cs="Menlo"/>
+          <w:color w:val="000000"/>
+          <w:sz w:val="24"/>
+          <w:szCs w:val="24"/>
+        </w:rPr>
+        <w:t>ps</w:t>
+      </w:r>
+      <w:proofErr w:type="spellEnd"/>
+      <w:r>
+        <w:rPr>
+          <w:rFonts w:ascii="Menlo" w:hAnsi="Menlo" w:cs="Menlo"/>
+          <w:color w:val="000000"/>
+          <w:sz w:val="24"/>
+          <w:szCs w:val="24"/>
+        </w:rPr>
+        <w:t xml:space="preserve">: </w:t>
       </w:r>
       <w:hyperlink r:id="rId5" w:history="1">
         <w:r>
@@ -1706,6 +1943,7 @@
         </w:rPr>
         <w:t>获取</w:t>
       </w:r>
+      <w:proofErr w:type="spellStart"/>
       <w:r>
         <w:rPr>
           <w:rFonts w:ascii="Menlo" w:hAnsi="Menlo" w:cs="Menlo"/>
@@ -1715,6 +1953,7 @@
         </w:rPr>
         <w:t>jackyang</w:t>
       </w:r>
+      <w:proofErr w:type="spellEnd"/>
       <w:r>
         <w:rPr>
           <w:rFonts w:ascii="Menlo" w:hAnsi="Menlo" w:cs="Menlo"/>
@@ -1747,14 +1986,25 @@
         </w:rPr>
         <w:t xml:space="preserve">public interface </w:t>
       </w:r>
-      <w:r>
-        <w:rPr>
-          <w:rFonts w:ascii="Menlo" w:hAnsi="Menlo" w:cs="Menlo"/>
-          <w:color w:val="000000"/>
-          <w:sz w:val="24"/>
-          <w:szCs w:val="24"/>
-        </w:rPr>
-        <w:t>IUser {</w:t>
+      <w:proofErr w:type="spellStart"/>
+      <w:r>
+        <w:rPr>
+          <w:rFonts w:ascii="Menlo" w:hAnsi="Menlo" w:cs="Menlo"/>
+          <w:color w:val="000000"/>
+          <w:sz w:val="24"/>
+          <w:szCs w:val="24"/>
+        </w:rPr>
+        <w:t>IUser</w:t>
+      </w:r>
+      <w:proofErr w:type="spellEnd"/>
+      <w:r>
+        <w:rPr>
+          <w:rFonts w:ascii="Menlo" w:hAnsi="Menlo" w:cs="Menlo"/>
+          <w:color w:val="000000"/>
+          <w:sz w:val="24"/>
+          <w:szCs w:val="24"/>
+        </w:rPr>
+        <w:t xml:space="preserve"> {</w:t>
       </w:r>
       <w:r>
         <w:rPr>
@@ -1832,7 +2082,27 @@
           <w:szCs w:val="24"/>
         </w:rPr>
         <w:br/>
-        <w:t xml:space="preserve">    Call&lt;List&lt;User&gt;&gt; getUser(</w:t>
+        <w:t xml:space="preserve">    Call&lt;List&lt;User&gt;&gt; </w:t>
+      </w:r>
+      <w:proofErr w:type="spellStart"/>
+      <w:r>
+        <w:rPr>
+          <w:rFonts w:ascii="Menlo" w:hAnsi="Menlo" w:cs="Menlo"/>
+          <w:color w:val="000000"/>
+          <w:sz w:val="24"/>
+          <w:szCs w:val="24"/>
+        </w:rPr>
+        <w:t>getUser</w:t>
+      </w:r>
+      <w:proofErr w:type="spellEnd"/>
+      <w:r>
+        <w:rPr>
+          <w:rFonts w:ascii="Menlo" w:hAnsi="Menlo" w:cs="Menlo"/>
+          <w:color w:val="000000"/>
+          <w:sz w:val="24"/>
+          <w:szCs w:val="24"/>
+        </w:rPr>
+        <w:t>(</w:t>
       </w:r>
       <w:r>
         <w:rPr>
@@ -2046,14 +2316,25 @@
           <w:szCs w:val="24"/>
         </w:rPr>
       </w:pPr>
-      <w:r>
-        <w:rPr>
-          <w:rFonts w:ascii="Menlo" w:hAnsi="Menlo" w:cs="Menlo"/>
-          <w:color w:val="000000"/>
-          <w:sz w:val="24"/>
-          <w:szCs w:val="24"/>
-        </w:rPr>
-        <w:t xml:space="preserve">ps: </w:t>
+      <w:proofErr w:type="spellStart"/>
+      <w:r>
+        <w:rPr>
+          <w:rFonts w:ascii="Menlo" w:hAnsi="Menlo" w:cs="Menlo"/>
+          <w:color w:val="000000"/>
+          <w:sz w:val="24"/>
+          <w:szCs w:val="24"/>
+        </w:rPr>
+        <w:t>ps</w:t>
+      </w:r>
+      <w:proofErr w:type="spellEnd"/>
+      <w:r>
+        <w:rPr>
+          <w:rFonts w:ascii="Menlo" w:hAnsi="Menlo" w:cs="Menlo"/>
+          <w:color w:val="000000"/>
+          <w:sz w:val="24"/>
+          <w:szCs w:val="24"/>
+        </w:rPr>
+        <w:t xml:space="preserve">: </w:t>
       </w:r>
       <w:hyperlink r:id="rId6" w:history="1">
         <w:r>
@@ -2102,6 +2383,7 @@
         </w:rPr>
         <w:t>获取</w:t>
       </w:r>
+      <w:proofErr w:type="spellStart"/>
       <w:r>
         <w:rPr>
           <w:rFonts w:ascii="Menlo" w:hAnsi="Menlo" w:cs="Menlo"/>
@@ -2111,6 +2393,7 @@
         </w:rPr>
         <w:t>jackyang</w:t>
       </w:r>
+      <w:proofErr w:type="spellEnd"/>
       <w:r>
         <w:rPr>
           <w:rFonts w:ascii="Menlo" w:hAnsi="Menlo" w:cs="Menlo"/>
@@ -2143,14 +2426,25 @@
         </w:rPr>
         <w:t xml:space="preserve">public interface </w:t>
       </w:r>
-      <w:r>
-        <w:rPr>
-          <w:rFonts w:ascii="Menlo" w:hAnsi="Menlo" w:cs="Menlo"/>
-          <w:color w:val="000000"/>
-          <w:sz w:val="24"/>
-          <w:szCs w:val="24"/>
-        </w:rPr>
-        <w:t>IUser {</w:t>
+      <w:proofErr w:type="spellStart"/>
+      <w:r>
+        <w:rPr>
+          <w:rFonts w:ascii="Menlo" w:hAnsi="Menlo" w:cs="Menlo"/>
+          <w:color w:val="000000"/>
+          <w:sz w:val="24"/>
+          <w:szCs w:val="24"/>
+        </w:rPr>
+        <w:t>IUser</w:t>
+      </w:r>
+      <w:proofErr w:type="spellEnd"/>
+      <w:r>
+        <w:rPr>
+          <w:rFonts w:ascii="Menlo" w:hAnsi="Menlo" w:cs="Menlo"/>
+          <w:color w:val="000000"/>
+          <w:sz w:val="24"/>
+          <w:szCs w:val="24"/>
+        </w:rPr>
+        <w:t xml:space="preserve"> {</w:t>
       </w:r>
       <w:r>
         <w:rPr>
@@ -2228,7 +2522,27 @@
           <w:szCs w:val="24"/>
         </w:rPr>
         <w:br/>
-        <w:t xml:space="preserve">    Call&lt;List&lt;User&gt;&gt; getUser(</w:t>
+        <w:t xml:space="preserve">    Call&lt;List&lt;User&gt;&gt; </w:t>
+      </w:r>
+      <w:proofErr w:type="spellStart"/>
+      <w:r>
+        <w:rPr>
+          <w:rFonts w:ascii="Menlo" w:hAnsi="Menlo" w:cs="Menlo"/>
+          <w:color w:val="000000"/>
+          <w:sz w:val="24"/>
+          <w:szCs w:val="24"/>
+        </w:rPr>
+        <w:t>getUser</w:t>
+      </w:r>
+      <w:proofErr w:type="spellEnd"/>
+      <w:r>
+        <w:rPr>
+          <w:rFonts w:ascii="Menlo" w:hAnsi="Menlo" w:cs="Menlo"/>
+          <w:color w:val="000000"/>
+          <w:sz w:val="24"/>
+          <w:szCs w:val="24"/>
+        </w:rPr>
+        <w:t>(</w:t>
       </w:r>
       <w:r>
         <w:rPr>
@@ -2450,12 +2764,14 @@
         </w:rPr>
         <w:t>方法里面，拿到所有的参数，注解信息然后就可以去构造</w:t>
       </w:r>
+      <w:proofErr w:type="spellStart"/>
       <w:r>
         <w:rPr>
           <w:rStyle w:val="HTML1"/>
         </w:rPr>
         <w:t>RequestBody</w:t>
       </w:r>
+      <w:proofErr w:type="spellEnd"/>
       <w:r>
         <w:rPr>
           <w:rFonts w:ascii="MS Mincho" w:eastAsia="MS Mincho" w:hAnsi="MS Mincho" w:cs="MS Mincho"/>
@@ -2506,12 +2822,14 @@
           <w:rStyle w:val="HTML1"/>
         </w:rPr>
       </w:pPr>
+      <w:proofErr w:type="spellStart"/>
       <w:r>
         <w:rPr>
           <w:rFonts w:eastAsia="Times New Roman"/>
         </w:rPr>
         <w:t>ServiceMethod</w:t>
       </w:r>
+      <w:proofErr w:type="spellEnd"/>
       <w:r>
         <w:rPr>
           <w:rFonts w:ascii="MS Mincho" w:eastAsia="MS Mincho" w:hAnsi="MS Mincho" w:cs="MS Mincho"/>
@@ -2587,6 +2905,7 @@
         </w:rPr>
         <w:t xml:space="preserve">okhttp3.Call </w:t>
       </w:r>
+      <w:proofErr w:type="spellStart"/>
       <w:r>
         <w:rPr>
           <w:rFonts w:ascii="Menlo" w:hAnsi="Menlo" w:cs="Menlo"/>
@@ -2597,6 +2916,7 @@
         </w:rPr>
         <w:t>createRawCall</w:t>
       </w:r>
+      <w:proofErr w:type="spellEnd"/>
       <w:r>
         <w:rPr>
           <w:rFonts w:ascii="Menlo" w:hAnsi="Menlo" w:cs="Menlo"/>
@@ -2617,14 +2937,25 @@
         </w:rPr>
         <w:t xml:space="preserve">throws </w:t>
       </w:r>
-      <w:r>
-        <w:rPr>
-          <w:rFonts w:ascii="Menlo" w:hAnsi="Menlo" w:cs="Menlo"/>
-          <w:color w:val="000000"/>
-          <w:sz w:val="24"/>
-          <w:szCs w:val="24"/>
-        </w:rPr>
-        <w:t>IOException {</w:t>
+      <w:proofErr w:type="spellStart"/>
+      <w:r>
+        <w:rPr>
+          <w:rFonts w:ascii="Menlo" w:hAnsi="Menlo" w:cs="Menlo"/>
+          <w:color w:val="000000"/>
+          <w:sz w:val="24"/>
+          <w:szCs w:val="24"/>
+        </w:rPr>
+        <w:t>IOException</w:t>
+      </w:r>
+      <w:proofErr w:type="spellEnd"/>
+      <w:r>
+        <w:rPr>
+          <w:rFonts w:ascii="Menlo" w:hAnsi="Menlo" w:cs="Menlo"/>
+          <w:color w:val="000000"/>
+          <w:sz w:val="24"/>
+          <w:szCs w:val="24"/>
+        </w:rPr>
+        <w:t xml:space="preserve"> {</w:t>
       </w:r>
       <w:r>
         <w:rPr>
@@ -2636,6 +2967,7 @@
         <w:br/>
         <w:t xml:space="preserve">  Request request = </w:t>
       </w:r>
+      <w:proofErr w:type="spellStart"/>
       <w:r>
         <w:rPr>
           <w:rFonts w:ascii="Menlo" w:hAnsi="Menlo" w:cs="Menlo"/>
@@ -2654,8 +2986,19 @@
           <w:sz w:val="24"/>
           <w:szCs w:val="24"/>
         </w:rPr>
-        <w:t>.toRequest(</w:t>
-      </w:r>
+        <w:t>.toRequest</w:t>
+      </w:r>
+      <w:proofErr w:type="spellEnd"/>
+      <w:r>
+        <w:rPr>
+          <w:rFonts w:ascii="Menlo" w:hAnsi="Menlo" w:cs="Menlo"/>
+          <w:color w:val="000000"/>
+          <w:sz w:val="24"/>
+          <w:szCs w:val="24"/>
+        </w:rPr>
+        <w:t>(</w:t>
+      </w:r>
+      <w:proofErr w:type="spellStart"/>
       <w:r>
         <w:rPr>
           <w:rFonts w:ascii="Menlo" w:hAnsi="Menlo" w:cs="Menlo"/>
@@ -2667,6 +3010,7 @@
         </w:rPr>
         <w:t>args</w:t>
       </w:r>
+      <w:proofErr w:type="spellEnd"/>
       <w:r>
         <w:rPr>
           <w:rFonts w:ascii="Menlo" w:hAnsi="Menlo" w:cs="Menlo"/>
@@ -2686,6 +3030,7 @@
         <w:br/>
         <w:t xml:space="preserve">  okhttp3.Call call = </w:t>
       </w:r>
+      <w:proofErr w:type="spellStart"/>
       <w:r>
         <w:rPr>
           <w:rFonts w:ascii="Menlo" w:hAnsi="Menlo" w:cs="Menlo"/>
@@ -2724,7 +3069,17 @@
           <w:sz w:val="24"/>
           <w:szCs w:val="24"/>
         </w:rPr>
-        <w:t>.newCall(request);</w:t>
+        <w:t>.newCall</w:t>
+      </w:r>
+      <w:proofErr w:type="spellEnd"/>
+      <w:r>
+        <w:rPr>
+          <w:rFonts w:ascii="Menlo" w:hAnsi="Menlo" w:cs="Menlo"/>
+          <w:color w:val="000000"/>
+          <w:sz w:val="24"/>
+          <w:szCs w:val="24"/>
+        </w:rPr>
+        <w:t>(request);</w:t>
       </w:r>
       <w:r>
         <w:rPr>
@@ -2797,14 +3152,25 @@
         </w:rPr>
         <w:t xml:space="preserve">throw new </w:t>
       </w:r>
-      <w:r>
-        <w:rPr>
-          <w:rFonts w:ascii="Menlo" w:hAnsi="Menlo" w:cs="Menlo"/>
-          <w:color w:val="000000"/>
-          <w:sz w:val="24"/>
-          <w:szCs w:val="24"/>
-        </w:rPr>
-        <w:t>NullPointerException(</w:t>
+      <w:proofErr w:type="spellStart"/>
+      <w:r>
+        <w:rPr>
+          <w:rFonts w:ascii="Menlo" w:hAnsi="Menlo" w:cs="Menlo"/>
+          <w:color w:val="000000"/>
+          <w:sz w:val="24"/>
+          <w:szCs w:val="24"/>
+        </w:rPr>
+        <w:t>NullPointerException</w:t>
+      </w:r>
+      <w:proofErr w:type="spellEnd"/>
+      <w:r>
+        <w:rPr>
+          <w:rFonts w:ascii="Menlo" w:hAnsi="Menlo" w:cs="Menlo"/>
+          <w:color w:val="000000"/>
+          <w:sz w:val="24"/>
+          <w:szCs w:val="24"/>
+        </w:rPr>
+        <w:t>(</w:t>
       </w:r>
       <w:r>
         <w:rPr>
@@ -2815,7 +3181,31 @@
           <w:sz w:val="24"/>
           <w:szCs w:val="24"/>
         </w:rPr>
-        <w:t>"Call.Factory returned null."</w:t>
+        <w:t>"</w:t>
+      </w:r>
+      <w:proofErr w:type="spellStart"/>
+      <w:r>
+        <w:rPr>
+          <w:rFonts w:ascii="Menlo" w:hAnsi="Menlo" w:cs="Menlo"/>
+          <w:b/>
+          <w:bCs/>
+          <w:color w:val="008000"/>
+          <w:sz w:val="24"/>
+          <w:szCs w:val="24"/>
+        </w:rPr>
+        <w:t>Call.Factory</w:t>
+      </w:r>
+      <w:proofErr w:type="spellEnd"/>
+      <w:r>
+        <w:rPr>
+          <w:rFonts w:ascii="Menlo" w:hAnsi="Menlo" w:cs="Menlo"/>
+          <w:b/>
+          <w:bCs/>
+          <w:color w:val="008000"/>
+          <w:sz w:val="24"/>
+          <w:szCs w:val="24"/>
+        </w:rPr>
+        <w:t xml:space="preserve"> returned null."</w:t>
       </w:r>
       <w:r>
         <w:rPr>
@@ -2982,13 +3372,30 @@
       <w:r>
         <w:t>较简单的</w:t>
       </w:r>
-      <w:r>
-        <w:t xml:space="preserve">viewgroup </w:t>
+      <w:proofErr w:type="spellStart"/>
+      <w:r>
+        <w:t>viewgroup</w:t>
+      </w:r>
+      <w:proofErr w:type="spellEnd"/>
+      <w:r>
+        <w:t xml:space="preserve"> </w:t>
       </w:r>
       <w:r>
         <w:tab/>
-        <w:t>ps:LinearLayout FrameLayout</w:t>
-      </w:r>
+      </w:r>
+      <w:proofErr w:type="spellStart"/>
+      <w:r>
+        <w:t>ps:LinearLayout</w:t>
+      </w:r>
+      <w:proofErr w:type="spellEnd"/>
+      <w:r>
+        <w:t xml:space="preserve"> </w:t>
+      </w:r>
+      <w:proofErr w:type="spellStart"/>
+      <w:r>
+        <w:t>FrameLayout</w:t>
+      </w:r>
+      <w:proofErr w:type="spellEnd"/>
     </w:p>
     <w:p>
       <w:pPr>
@@ -3003,7 +3410,15 @@
         <w:t>采用</w:t>
       </w:r>
       <w:r>
-        <w:t>&lt;liclude&gt;.&lt;merge&gt;</w:t>
+        <w:t>&lt;</w:t>
+      </w:r>
+      <w:proofErr w:type="spellStart"/>
+      <w:r>
+        <w:t>liclude</w:t>
+      </w:r>
+      <w:proofErr w:type="spellEnd"/>
+      <w:r>
+        <w:t>&gt;.&lt;merge&gt;</w:t>
       </w:r>
       <w:r>
         <w:t>标签</w:t>
@@ -3024,9 +3439,11 @@
         </w:rPr>
         <w:t>用</w:t>
       </w:r>
+      <w:proofErr w:type="spellStart"/>
       <w:r>
         <w:t>ViewStub</w:t>
       </w:r>
+      <w:proofErr w:type="spellEnd"/>
       <w:r>
         <w:t>按需加载</w:t>
       </w:r>
@@ -3164,9 +3581,11 @@
       <w:r>
         <w:t>（</w:t>
       </w:r>
+      <w:proofErr w:type="spellStart"/>
       <w:r>
         <w:t>ps</w:t>
       </w:r>
+      <w:proofErr w:type="spellEnd"/>
       <w:r>
         <w:t>：</w:t>
       </w:r>
@@ -3186,20 +3605,27 @@
         <w:t>在</w:t>
       </w:r>
       <w:r>
-        <w:t xml:space="preserve"> onDestroy</w:t>
-      </w:r>
+        <w:t xml:space="preserve"> </w:t>
+      </w:r>
+      <w:proofErr w:type="spellStart"/>
+      <w:r>
+        <w:t>onDestroy</w:t>
+      </w:r>
+      <w:proofErr w:type="spellEnd"/>
       <w:r>
         <w:t>方法里取消</w:t>
       </w:r>
       <w:r>
         <w:t xml:space="preserve"> </w:t>
       </w:r>
+      <w:proofErr w:type="spellStart"/>
       <w:r>
         <w:rPr>
           <w:rFonts w:hint="eastAsia"/>
         </w:rPr>
         <w:t>animator.cancel</w:t>
       </w:r>
+      <w:proofErr w:type="spellEnd"/>
       <w:r>
         <w:t>()</w:t>
       </w:r>
@@ -3260,10 +3686,34 @@
     <w:p>
       <w:pPr>
         <w:ind w:left="420"/>
+      </w:pPr>
+    </w:p>
+    <w:p>
+      <w:pPr>
+        <w:ind w:left="420"/>
+        <w:rPr>
+          <w:b/>
+        </w:rPr>
+      </w:pPr>
+      <w:r>
         <w:rPr>
           <w:rFonts w:hint="eastAsia"/>
-        </w:rPr>
-      </w:pPr>
+          <w:b/>
+        </w:rPr>
+        <w:t>安卓</w:t>
+      </w:r>
+      <w:r>
+        <w:rPr>
+          <w:b/>
+        </w:rPr>
+        <w:t>里的线程和线程池</w:t>
+      </w:r>
+      <w:r>
+        <w:rPr>
+          <w:b/>
+        </w:rPr>
+        <w:t>：</w:t>
+      </w:r>
     </w:p>
     <w:p>
       <w:pPr>
@@ -3277,40 +3727,21 @@
           <w:rFonts w:hint="eastAsia"/>
           <w:b/>
         </w:rPr>
-        <w:t>安卓</w:t>
-      </w:r>
-      <w:r>
-        <w:rPr>
-          <w:b/>
-        </w:rPr>
-        <w:t>里的线程和线程池</w:t>
-      </w:r>
-      <w:r>
-        <w:rPr>
-          <w:b/>
-        </w:rPr>
-        <w:t>：</w:t>
-      </w:r>
-    </w:p>
-    <w:p>
-      <w:pPr>
-        <w:ind w:left="420"/>
-        <w:rPr>
-          <w:b/>
-        </w:rPr>
-      </w:pPr>
-      <w:r>
-        <w:rPr>
-          <w:rFonts w:hint="eastAsia"/>
-          <w:b/>
-        </w:rPr>
         <w:tab/>
       </w:r>
-      <w:r>
-        <w:rPr>
-          <w:b/>
-        </w:rPr>
-        <w:t>AsyncTask(</w:t>
+      <w:proofErr w:type="spellStart"/>
+      <w:r>
+        <w:rPr>
+          <w:b/>
+        </w:rPr>
+        <w:t>AsyncTask</w:t>
+      </w:r>
+      <w:proofErr w:type="spellEnd"/>
+      <w:r>
+        <w:rPr>
+          <w:b/>
+        </w:rPr>
+        <w:t>(</w:t>
       </w:r>
       <w:r>
         <w:rPr>
@@ -3440,14 +3871,25 @@
         </w:rPr>
         <w:t xml:space="preserve">package </w:t>
       </w:r>
-      <w:r>
-        <w:rPr>
-          <w:rFonts w:ascii="Menlo" w:hAnsi="Menlo" w:cs="Menlo"/>
-          <w:color w:val="000000"/>
-          <w:sz w:val="24"/>
-          <w:szCs w:val="24"/>
-        </w:rPr>
-        <w:t>com.yw.threaddemo;</w:t>
+      <w:proofErr w:type="spellStart"/>
+      <w:r>
+        <w:rPr>
+          <w:rFonts w:ascii="Menlo" w:hAnsi="Menlo" w:cs="Menlo"/>
+          <w:color w:val="000000"/>
+          <w:sz w:val="24"/>
+          <w:szCs w:val="24"/>
+        </w:rPr>
+        <w:t>com.yw.threaddemo</w:t>
+      </w:r>
+      <w:proofErr w:type="spellEnd"/>
+      <w:r>
+        <w:rPr>
+          <w:rFonts w:ascii="Menlo" w:hAnsi="Menlo" w:cs="Menlo"/>
+          <w:color w:val="000000"/>
+          <w:sz w:val="24"/>
+          <w:szCs w:val="24"/>
+        </w:rPr>
+        <w:t>;</w:t>
       </w:r>
       <w:r>
         <w:rPr>
@@ -3478,14 +3920,25 @@
         </w:rPr>
         <w:t xml:space="preserve">import </w:t>
       </w:r>
-      <w:r>
-        <w:rPr>
-          <w:rFonts w:ascii="Menlo" w:hAnsi="Menlo" w:cs="Menlo"/>
-          <w:color w:val="000000"/>
-          <w:sz w:val="24"/>
-          <w:szCs w:val="24"/>
-        </w:rPr>
-        <w:t>android.os.AsyncTask;</w:t>
+      <w:proofErr w:type="spellStart"/>
+      <w:r>
+        <w:rPr>
+          <w:rFonts w:ascii="Menlo" w:hAnsi="Menlo" w:cs="Menlo"/>
+          <w:color w:val="000000"/>
+          <w:sz w:val="24"/>
+          <w:szCs w:val="24"/>
+        </w:rPr>
+        <w:t>android.os.AsyncTask</w:t>
+      </w:r>
+      <w:proofErr w:type="spellEnd"/>
+      <w:r>
+        <w:rPr>
+          <w:rFonts w:ascii="Menlo" w:hAnsi="Menlo" w:cs="Menlo"/>
+          <w:color w:val="000000"/>
+          <w:sz w:val="24"/>
+          <w:szCs w:val="24"/>
+        </w:rPr>
+        <w:t>;</w:t>
       </w:r>
       <w:r>
         <w:rPr>
@@ -3526,8 +3979,9 @@
           <w:szCs w:val="24"/>
         </w:rPr>
         <w:br/>
-        <w:t xml:space="preserve"> * Created by yw on 17/10/25.</w:t>
-      </w:r>
+        <w:t xml:space="preserve"> * Created by </w:t>
+      </w:r>
+      <w:proofErr w:type="spellStart"/>
       <w:r>
         <w:rPr>
           <w:rFonts w:ascii="Menlo" w:hAnsi="Menlo" w:cs="Menlo"/>
@@ -3537,9 +3991,9 @@
           <w:sz w:val="24"/>
           <w:szCs w:val="24"/>
         </w:rPr>
-        <w:br/>
-        <w:t xml:space="preserve"> * author jackyang</w:t>
-      </w:r>
+        <w:t>yw</w:t>
+      </w:r>
+      <w:proofErr w:type="spellEnd"/>
       <w:r>
         <w:rPr>
           <w:rFonts w:ascii="Menlo" w:hAnsi="Menlo" w:cs="Menlo"/>
@@ -3549,8 +4003,7 @@
           <w:sz w:val="24"/>
           <w:szCs w:val="24"/>
         </w:rPr>
-        <w:br/>
-        <w:t xml:space="preserve"> * com.yw.threaddemo</w:t>
+        <w:t xml:space="preserve"> on 17/10/25.</w:t>
       </w:r>
       <w:r>
         <w:rPr>
@@ -3562,8 +4015,9 @@
           <w:szCs w:val="24"/>
         </w:rPr>
         <w:br/>
-        <w:t xml:space="preserve"> */</w:t>
-      </w:r>
+        <w:t xml:space="preserve"> * author </w:t>
+      </w:r>
+      <w:proofErr w:type="spellStart"/>
       <w:r>
         <w:rPr>
           <w:rFonts w:ascii="Menlo" w:hAnsi="Menlo" w:cs="Menlo"/>
@@ -3573,116 +4027,9 @@
           <w:sz w:val="24"/>
           <w:szCs w:val="24"/>
         </w:rPr>
-        <w:br/>
-      </w:r>
-      <w:r>
-        <w:rPr>
-          <w:rFonts w:ascii="Menlo" w:hAnsi="Menlo" w:cs="Menlo"/>
-          <w:b/>
-          <w:bCs/>
-          <w:color w:val="000080"/>
-          <w:sz w:val="24"/>
-          <w:szCs w:val="24"/>
-        </w:rPr>
-        <w:t xml:space="preserve">public class </w:t>
-      </w:r>
-      <w:r>
-        <w:rPr>
-          <w:rFonts w:ascii="Menlo" w:hAnsi="Menlo" w:cs="Menlo"/>
-          <w:color w:val="000000"/>
-          <w:sz w:val="24"/>
-          <w:szCs w:val="24"/>
-        </w:rPr>
-        <w:t xml:space="preserve">AsyncTaskDemo </w:t>
-      </w:r>
-      <w:r>
-        <w:rPr>
-          <w:rFonts w:ascii="Menlo" w:hAnsi="Menlo" w:cs="Menlo"/>
-          <w:b/>
-          <w:bCs/>
-          <w:color w:val="000080"/>
-          <w:sz w:val="24"/>
-          <w:szCs w:val="24"/>
-        </w:rPr>
-        <w:t xml:space="preserve">extends </w:t>
-      </w:r>
-      <w:r>
-        <w:rPr>
-          <w:rFonts w:ascii="Menlo" w:hAnsi="Menlo" w:cs="Menlo"/>
-          <w:color w:val="000000"/>
-          <w:sz w:val="24"/>
-          <w:szCs w:val="24"/>
-        </w:rPr>
-        <w:t>AsyncTask&lt;String, Integer, String&gt; {</w:t>
-      </w:r>
-      <w:r>
-        <w:rPr>
-          <w:rFonts w:ascii="Menlo" w:hAnsi="Menlo" w:cs="Menlo"/>
-          <w:color w:val="000000"/>
-          <w:sz w:val="24"/>
-          <w:szCs w:val="24"/>
-        </w:rPr>
-        <w:br/>
-      </w:r>
-      <w:r>
-        <w:rPr>
-          <w:rFonts w:ascii="Menlo" w:hAnsi="Menlo" w:cs="Menlo"/>
-          <w:color w:val="000000"/>
-          <w:sz w:val="24"/>
-          <w:szCs w:val="24"/>
-        </w:rPr>
-        <w:br/>
-        <w:t xml:space="preserve">    </w:t>
-      </w:r>
-      <w:r>
-        <w:rPr>
-          <w:rFonts w:ascii="Menlo" w:hAnsi="Menlo" w:cs="Menlo"/>
-          <w:color w:val="808000"/>
-          <w:sz w:val="24"/>
-          <w:szCs w:val="24"/>
-        </w:rPr>
-        <w:t>@Override</w:t>
-      </w:r>
-      <w:r>
-        <w:rPr>
-          <w:rFonts w:ascii="Menlo" w:hAnsi="Menlo" w:cs="Menlo"/>
-          <w:color w:val="808000"/>
-          <w:sz w:val="24"/>
-          <w:szCs w:val="24"/>
-        </w:rPr>
-        <w:br/>
-        <w:t xml:space="preserve">    </w:t>
-      </w:r>
-      <w:r>
-        <w:rPr>
-          <w:rFonts w:ascii="Menlo" w:hAnsi="Menlo" w:cs="Menlo"/>
-          <w:b/>
-          <w:bCs/>
-          <w:color w:val="000080"/>
-          <w:sz w:val="24"/>
-          <w:szCs w:val="24"/>
-        </w:rPr>
-        <w:t xml:space="preserve">protected void </w:t>
-      </w:r>
-      <w:r>
-        <w:rPr>
-          <w:rFonts w:ascii="Menlo" w:hAnsi="Menlo" w:cs="Menlo"/>
-          <w:color w:val="000000"/>
-          <w:sz w:val="24"/>
-          <w:szCs w:val="24"/>
-        </w:rPr>
-        <w:t>onPreExecute() {</w:t>
-      </w:r>
-      <w:r>
-        <w:rPr>
-          <w:rFonts w:ascii="Menlo" w:hAnsi="Menlo" w:cs="Menlo"/>
-          <w:color w:val="000000"/>
-          <w:sz w:val="24"/>
-          <w:szCs w:val="24"/>
-        </w:rPr>
-        <w:br/>
-        <w:t xml:space="preserve">        </w:t>
-      </w:r>
+        <w:t>jackyang</w:t>
+      </w:r>
+      <w:proofErr w:type="spellEnd"/>
       <w:r>
         <w:rPr>
           <w:rFonts w:ascii="Menlo" w:hAnsi="Menlo" w:cs="Menlo"/>
@@ -3692,8 +4039,10 @@
           <w:sz w:val="24"/>
           <w:szCs w:val="24"/>
         </w:rPr>
-        <w:t>//</w:t>
-      </w:r>
+        <w:br/>
+        <w:t xml:space="preserve"> * </w:t>
+      </w:r>
+      <w:proofErr w:type="spellStart"/>
       <w:r>
         <w:rPr>
           <w:rFonts w:ascii="Menlo" w:hAnsi="Menlo" w:cs="Menlo"/>
@@ -3703,8 +4052,9 @@
           <w:sz w:val="24"/>
           <w:szCs w:val="24"/>
         </w:rPr>
-        <w:t>在</w:t>
-      </w:r>
+        <w:t>com.yw.threaddemo</w:t>
+      </w:r>
+      <w:proofErr w:type="spellEnd"/>
       <w:r>
         <w:rPr>
           <w:rFonts w:ascii="Menlo" w:hAnsi="Menlo" w:cs="Menlo"/>
@@ -3714,7 +4064,8 @@
           <w:sz w:val="24"/>
           <w:szCs w:val="24"/>
         </w:rPr>
-        <w:t>ui</w:t>
+        <w:br/>
+        <w:t xml:space="preserve"> */</w:t>
       </w:r>
       <w:r>
         <w:rPr>
@@ -3725,7 +4076,148 @@
           <w:sz w:val="24"/>
           <w:szCs w:val="24"/>
         </w:rPr>
-        <w:t>线程中执行，</w:t>
+        <w:br/>
+      </w:r>
+      <w:r>
+        <w:rPr>
+          <w:rFonts w:ascii="Menlo" w:hAnsi="Menlo" w:cs="Menlo"/>
+          <w:b/>
+          <w:bCs/>
+          <w:color w:val="000080"/>
+          <w:sz w:val="24"/>
+          <w:szCs w:val="24"/>
+        </w:rPr>
+        <w:t xml:space="preserve">public class </w:t>
+      </w:r>
+      <w:proofErr w:type="spellStart"/>
+      <w:r>
+        <w:rPr>
+          <w:rFonts w:ascii="Menlo" w:hAnsi="Menlo" w:cs="Menlo"/>
+          <w:color w:val="000000"/>
+          <w:sz w:val="24"/>
+          <w:szCs w:val="24"/>
+        </w:rPr>
+        <w:t>AsyncTaskDemo</w:t>
+      </w:r>
+      <w:proofErr w:type="spellEnd"/>
+      <w:r>
+        <w:rPr>
+          <w:rFonts w:ascii="Menlo" w:hAnsi="Menlo" w:cs="Menlo"/>
+          <w:color w:val="000000"/>
+          <w:sz w:val="24"/>
+          <w:szCs w:val="24"/>
+        </w:rPr>
+        <w:t xml:space="preserve"> </w:t>
+      </w:r>
+      <w:r>
+        <w:rPr>
+          <w:rFonts w:ascii="Menlo" w:hAnsi="Menlo" w:cs="Menlo"/>
+          <w:b/>
+          <w:bCs/>
+          <w:color w:val="000080"/>
+          <w:sz w:val="24"/>
+          <w:szCs w:val="24"/>
+        </w:rPr>
+        <w:t xml:space="preserve">extends </w:t>
+      </w:r>
+      <w:proofErr w:type="spellStart"/>
+      <w:r>
+        <w:rPr>
+          <w:rFonts w:ascii="Menlo" w:hAnsi="Menlo" w:cs="Menlo"/>
+          <w:color w:val="000000"/>
+          <w:sz w:val="24"/>
+          <w:szCs w:val="24"/>
+        </w:rPr>
+        <w:t>AsyncTask</w:t>
+      </w:r>
+      <w:proofErr w:type="spellEnd"/>
+      <w:r>
+        <w:rPr>
+          <w:rFonts w:ascii="Menlo" w:hAnsi="Menlo" w:cs="Menlo"/>
+          <w:color w:val="000000"/>
+          <w:sz w:val="24"/>
+          <w:szCs w:val="24"/>
+        </w:rPr>
+        <w:t>&lt;String, Integer, String&gt; {</w:t>
+      </w:r>
+      <w:r>
+        <w:rPr>
+          <w:rFonts w:ascii="Menlo" w:hAnsi="Menlo" w:cs="Menlo"/>
+          <w:color w:val="000000"/>
+          <w:sz w:val="24"/>
+          <w:szCs w:val="24"/>
+        </w:rPr>
+        <w:br/>
+      </w:r>
+      <w:r>
+        <w:rPr>
+          <w:rFonts w:ascii="Menlo" w:hAnsi="Menlo" w:cs="Menlo"/>
+          <w:color w:val="000000"/>
+          <w:sz w:val="24"/>
+          <w:szCs w:val="24"/>
+        </w:rPr>
+        <w:br/>
+        <w:t xml:space="preserve">    </w:t>
+      </w:r>
+      <w:r>
+        <w:rPr>
+          <w:rFonts w:ascii="Menlo" w:hAnsi="Menlo" w:cs="Menlo"/>
+          <w:color w:val="808000"/>
+          <w:sz w:val="24"/>
+          <w:szCs w:val="24"/>
+        </w:rPr>
+        <w:t>@Override</w:t>
+      </w:r>
+      <w:r>
+        <w:rPr>
+          <w:rFonts w:ascii="Menlo" w:hAnsi="Menlo" w:cs="Menlo"/>
+          <w:color w:val="808000"/>
+          <w:sz w:val="24"/>
+          <w:szCs w:val="24"/>
+        </w:rPr>
+        <w:br/>
+        <w:t xml:space="preserve">    </w:t>
+      </w:r>
+      <w:r>
+        <w:rPr>
+          <w:rFonts w:ascii="Menlo" w:hAnsi="Menlo" w:cs="Menlo"/>
+          <w:b/>
+          <w:bCs/>
+          <w:color w:val="000080"/>
+          <w:sz w:val="24"/>
+          <w:szCs w:val="24"/>
+        </w:rPr>
+        <w:t xml:space="preserve">protected void </w:t>
+      </w:r>
+      <w:proofErr w:type="spellStart"/>
+      <w:r>
+        <w:rPr>
+          <w:rFonts w:ascii="Menlo" w:hAnsi="Menlo" w:cs="Menlo"/>
+          <w:color w:val="000000"/>
+          <w:sz w:val="24"/>
+          <w:szCs w:val="24"/>
+        </w:rPr>
+        <w:t>onPreExecute</w:t>
+      </w:r>
+      <w:proofErr w:type="spellEnd"/>
+      <w:r>
+        <w:rPr>
+          <w:rFonts w:ascii="Menlo" w:hAnsi="Menlo" w:cs="Menlo"/>
+          <w:color w:val="000000"/>
+          <w:sz w:val="24"/>
+          <w:szCs w:val="24"/>
+        </w:rPr>
+        <w:t>() {</w:t>
+      </w:r>
+      <w:r>
+        <w:rPr>
+          <w:rFonts w:ascii="Menlo" w:hAnsi="Menlo" w:cs="Menlo"/>
+          <w:color w:val="000000"/>
+          <w:sz w:val="24"/>
+          <w:szCs w:val="24"/>
+        </w:rPr>
+        <w:br/>
+        <w:t xml:space="preserve">        </w:t>
       </w:r>
       <w:r>
         <w:rPr>
@@ -3736,7 +4228,7 @@
           <w:sz w:val="24"/>
           <w:szCs w:val="24"/>
         </w:rPr>
-        <w:t>ps</w:t>
+        <w:t>//</w:t>
       </w:r>
       <w:r>
         <w:rPr>
@@ -3747,8 +4239,9 @@
           <w:sz w:val="24"/>
           <w:szCs w:val="24"/>
         </w:rPr>
-        <w:t>：先弹一个加载框</w:t>
-      </w:r>
+        <w:t>在</w:t>
+      </w:r>
+      <w:proofErr w:type="spellStart"/>
       <w:r>
         <w:rPr>
           <w:rFonts w:ascii="Menlo" w:hAnsi="Menlo" w:cs="Menlo"/>
@@ -3758,8 +4251,9 @@
           <w:sz w:val="24"/>
           <w:szCs w:val="24"/>
         </w:rPr>
-        <w:t xml:space="preserve"> </w:t>
-      </w:r>
+        <w:t>ui</w:t>
+      </w:r>
+      <w:proofErr w:type="spellEnd"/>
       <w:r>
         <w:rPr>
           <w:rFonts w:ascii="Menlo" w:hAnsi="Menlo" w:cs="Menlo"/>
@@ -3769,8 +4263,9 @@
           <w:sz w:val="24"/>
           <w:szCs w:val="24"/>
         </w:rPr>
-        <w:t>表示你正在处理</w:t>
-      </w:r>
+        <w:t>线程中执行，</w:t>
+      </w:r>
+      <w:proofErr w:type="spellStart"/>
       <w:r>
         <w:rPr>
           <w:rFonts w:ascii="Menlo" w:hAnsi="Menlo" w:cs="Menlo"/>
@@ -3780,107 +4275,9 @@
           <w:sz w:val="24"/>
           <w:szCs w:val="24"/>
         </w:rPr>
-        <w:br/>
-        <w:t xml:space="preserve">        </w:t>
-      </w:r>
-      <w:r>
-        <w:rPr>
-          <w:rFonts w:ascii="Menlo" w:hAnsi="Menlo" w:cs="Menlo"/>
-          <w:b/>
-          <w:bCs/>
-          <w:color w:val="000080"/>
-          <w:sz w:val="24"/>
-          <w:szCs w:val="24"/>
-        </w:rPr>
-        <w:t>super</w:t>
-      </w:r>
-      <w:r>
-        <w:rPr>
-          <w:rFonts w:ascii="Menlo" w:hAnsi="Menlo" w:cs="Menlo"/>
-          <w:color w:val="000000"/>
-          <w:sz w:val="24"/>
-          <w:szCs w:val="24"/>
-        </w:rPr>
-        <w:t>.onPreExecute();</w:t>
-      </w:r>
-      <w:r>
-        <w:rPr>
-          <w:rFonts w:ascii="Menlo" w:hAnsi="Menlo" w:cs="Menlo"/>
-          <w:color w:val="000000"/>
-          <w:sz w:val="24"/>
-          <w:szCs w:val="24"/>
-        </w:rPr>
-        <w:br/>
-        <w:t xml:space="preserve">    }</w:t>
-      </w:r>
-      <w:r>
-        <w:rPr>
-          <w:rFonts w:ascii="Menlo" w:hAnsi="Menlo" w:cs="Menlo"/>
-          <w:color w:val="000000"/>
-          <w:sz w:val="24"/>
-          <w:szCs w:val="24"/>
-        </w:rPr>
-        <w:br/>
-      </w:r>
-      <w:r>
-        <w:rPr>
-          <w:rFonts w:ascii="Menlo" w:hAnsi="Menlo" w:cs="Menlo"/>
-          <w:color w:val="000000"/>
-          <w:sz w:val="24"/>
-          <w:szCs w:val="24"/>
-        </w:rPr>
-        <w:br/>
-        <w:t xml:space="preserve">    </w:t>
-      </w:r>
-      <w:r>
-        <w:rPr>
-          <w:rFonts w:ascii="Menlo" w:hAnsi="Menlo" w:cs="Menlo"/>
-          <w:color w:val="808000"/>
-          <w:sz w:val="24"/>
-          <w:szCs w:val="24"/>
-        </w:rPr>
-        <w:t>@Override</w:t>
-      </w:r>
-      <w:r>
-        <w:rPr>
-          <w:rFonts w:ascii="Menlo" w:hAnsi="Menlo" w:cs="Menlo"/>
-          <w:color w:val="808000"/>
-          <w:sz w:val="24"/>
-          <w:szCs w:val="24"/>
-        </w:rPr>
-        <w:br/>
-        <w:t xml:space="preserve">    </w:t>
-      </w:r>
-      <w:r>
-        <w:rPr>
-          <w:rFonts w:ascii="Menlo" w:hAnsi="Menlo" w:cs="Menlo"/>
-          <w:b/>
-          <w:bCs/>
-          <w:color w:val="000080"/>
-          <w:sz w:val="24"/>
-          <w:szCs w:val="24"/>
-        </w:rPr>
-        <w:t xml:space="preserve">protected void </w:t>
-      </w:r>
-      <w:r>
-        <w:rPr>
-          <w:rFonts w:ascii="Menlo" w:hAnsi="Menlo" w:cs="Menlo"/>
-          <w:color w:val="000000"/>
-          <w:sz w:val="24"/>
-          <w:szCs w:val="24"/>
-        </w:rPr>
-        <w:t>onPostExecute(String s) {</w:t>
-      </w:r>
-      <w:r>
-        <w:rPr>
-          <w:rFonts w:ascii="Menlo" w:hAnsi="Menlo" w:cs="Menlo"/>
-          <w:color w:val="000000"/>
-          <w:sz w:val="24"/>
-          <w:szCs w:val="24"/>
-        </w:rPr>
-        <w:br/>
-        <w:t xml:space="preserve">        </w:t>
-      </w:r>
+        <w:t>ps</w:t>
+      </w:r>
+      <w:proofErr w:type="spellEnd"/>
       <w:r>
         <w:rPr>
           <w:rFonts w:ascii="Menlo" w:hAnsi="Menlo" w:cs="Menlo"/>
@@ -3890,7 +4287,7 @@
           <w:sz w:val="24"/>
           <w:szCs w:val="24"/>
         </w:rPr>
-        <w:t>//</w:t>
+        <w:t>：先弹一个加载框</w:t>
       </w:r>
       <w:r>
         <w:rPr>
@@ -3901,7 +4298,7 @@
           <w:sz w:val="24"/>
           <w:szCs w:val="24"/>
         </w:rPr>
-        <w:t>在</w:t>
+        <w:t xml:space="preserve"> </w:t>
       </w:r>
       <w:r>
         <w:rPr>
@@ -3912,7 +4309,7 @@
           <w:sz w:val="24"/>
           <w:szCs w:val="24"/>
         </w:rPr>
-        <w:t>ui</w:t>
+        <w:t>表示你正在处理</w:t>
       </w:r>
       <w:r>
         <w:rPr>
@@ -3923,7 +4320,128 @@
           <w:sz w:val="24"/>
           <w:szCs w:val="24"/>
         </w:rPr>
-        <w:t>线程中执行</w:t>
+        <w:br/>
+        <w:t xml:space="preserve">        </w:t>
+      </w:r>
+      <w:proofErr w:type="spellStart"/>
+      <w:r>
+        <w:rPr>
+          <w:rFonts w:ascii="Menlo" w:hAnsi="Menlo" w:cs="Menlo"/>
+          <w:b/>
+          <w:bCs/>
+          <w:color w:val="000080"/>
+          <w:sz w:val="24"/>
+          <w:szCs w:val="24"/>
+        </w:rPr>
+        <w:t>super</w:t>
+      </w:r>
+      <w:r>
+        <w:rPr>
+          <w:rFonts w:ascii="Menlo" w:hAnsi="Menlo" w:cs="Menlo"/>
+          <w:color w:val="000000"/>
+          <w:sz w:val="24"/>
+          <w:szCs w:val="24"/>
+        </w:rPr>
+        <w:t>.onPreExecute</w:t>
+      </w:r>
+      <w:proofErr w:type="spellEnd"/>
+      <w:r>
+        <w:rPr>
+          <w:rFonts w:ascii="Menlo" w:hAnsi="Menlo" w:cs="Menlo"/>
+          <w:color w:val="000000"/>
+          <w:sz w:val="24"/>
+          <w:szCs w:val="24"/>
+        </w:rPr>
+        <w:t>();</w:t>
+      </w:r>
+      <w:r>
+        <w:rPr>
+          <w:rFonts w:ascii="Menlo" w:hAnsi="Menlo" w:cs="Menlo"/>
+          <w:color w:val="000000"/>
+          <w:sz w:val="24"/>
+          <w:szCs w:val="24"/>
+        </w:rPr>
+        <w:br/>
+        <w:t xml:space="preserve">    }</w:t>
+      </w:r>
+      <w:r>
+        <w:rPr>
+          <w:rFonts w:ascii="Menlo" w:hAnsi="Menlo" w:cs="Menlo"/>
+          <w:color w:val="000000"/>
+          <w:sz w:val="24"/>
+          <w:szCs w:val="24"/>
+        </w:rPr>
+        <w:br/>
+      </w:r>
+      <w:r>
+        <w:rPr>
+          <w:rFonts w:ascii="Menlo" w:hAnsi="Menlo" w:cs="Menlo"/>
+          <w:color w:val="000000"/>
+          <w:sz w:val="24"/>
+          <w:szCs w:val="24"/>
+        </w:rPr>
+        <w:br/>
+        <w:t xml:space="preserve">    </w:t>
+      </w:r>
+      <w:r>
+        <w:rPr>
+          <w:rFonts w:ascii="Menlo" w:hAnsi="Menlo" w:cs="Menlo"/>
+          <w:color w:val="808000"/>
+          <w:sz w:val="24"/>
+          <w:szCs w:val="24"/>
+        </w:rPr>
+        <w:t>@Override</w:t>
+      </w:r>
+      <w:r>
+        <w:rPr>
+          <w:rFonts w:ascii="Menlo" w:hAnsi="Menlo" w:cs="Menlo"/>
+          <w:color w:val="808000"/>
+          <w:sz w:val="24"/>
+          <w:szCs w:val="24"/>
+        </w:rPr>
+        <w:br/>
+        <w:t xml:space="preserve">    </w:t>
+      </w:r>
+      <w:r>
+        <w:rPr>
+          <w:rFonts w:ascii="Menlo" w:hAnsi="Menlo" w:cs="Menlo"/>
+          <w:b/>
+          <w:bCs/>
+          <w:color w:val="000080"/>
+          <w:sz w:val="24"/>
+          <w:szCs w:val="24"/>
+        </w:rPr>
+        <w:t xml:space="preserve">protected void </w:t>
+      </w:r>
+      <w:proofErr w:type="spellStart"/>
+      <w:r>
+        <w:rPr>
+          <w:rFonts w:ascii="Menlo" w:hAnsi="Menlo" w:cs="Menlo"/>
+          <w:color w:val="000000"/>
+          <w:sz w:val="24"/>
+          <w:szCs w:val="24"/>
+        </w:rPr>
+        <w:t>onPostExecute</w:t>
+      </w:r>
+      <w:proofErr w:type="spellEnd"/>
+      <w:r>
+        <w:rPr>
+          <w:rFonts w:ascii="Menlo" w:hAnsi="Menlo" w:cs="Menlo"/>
+          <w:color w:val="000000"/>
+          <w:sz w:val="24"/>
+          <w:szCs w:val="24"/>
+        </w:rPr>
+        <w:t>(String s) {</w:t>
+      </w:r>
+      <w:r>
+        <w:rPr>
+          <w:rFonts w:ascii="Menlo" w:hAnsi="Menlo" w:cs="Menlo"/>
+          <w:color w:val="000000"/>
+          <w:sz w:val="24"/>
+          <w:szCs w:val="24"/>
+        </w:rPr>
+        <w:br/>
+        <w:t xml:space="preserve">        </w:t>
       </w:r>
       <w:r>
         <w:rPr>
@@ -3934,106 +4452,7 @@
           <w:sz w:val="24"/>
           <w:szCs w:val="24"/>
         </w:rPr>
-        <w:br/>
-        <w:t xml:space="preserve">        </w:t>
-      </w:r>
-      <w:r>
-        <w:rPr>
-          <w:rFonts w:ascii="Menlo" w:hAnsi="Menlo" w:cs="Menlo"/>
-          <w:b/>
-          <w:bCs/>
-          <w:color w:val="000080"/>
-          <w:sz w:val="24"/>
-          <w:szCs w:val="24"/>
-        </w:rPr>
-        <w:t>super</w:t>
-      </w:r>
-      <w:r>
-        <w:rPr>
-          <w:rFonts w:ascii="Menlo" w:hAnsi="Menlo" w:cs="Menlo"/>
-          <w:color w:val="000000"/>
-          <w:sz w:val="24"/>
-          <w:szCs w:val="24"/>
-        </w:rPr>
-        <w:t>.onPostExecute(s);</w:t>
-      </w:r>
-      <w:r>
-        <w:rPr>
-          <w:rFonts w:ascii="Menlo" w:hAnsi="Menlo" w:cs="Menlo"/>
-          <w:color w:val="000000"/>
-          <w:sz w:val="24"/>
-          <w:szCs w:val="24"/>
-        </w:rPr>
-        <w:br/>
-        <w:t xml:space="preserve">    }</w:t>
-      </w:r>
-      <w:r>
-        <w:rPr>
-          <w:rFonts w:ascii="Menlo" w:hAnsi="Menlo" w:cs="Menlo"/>
-          <w:color w:val="000000"/>
-          <w:sz w:val="24"/>
-          <w:szCs w:val="24"/>
-        </w:rPr>
-        <w:br/>
-      </w:r>
-      <w:r>
-        <w:rPr>
-          <w:rFonts w:ascii="Menlo" w:hAnsi="Menlo" w:cs="Menlo"/>
-          <w:color w:val="000000"/>
-          <w:sz w:val="24"/>
-          <w:szCs w:val="24"/>
-        </w:rPr>
-        <w:br/>
-        <w:t xml:space="preserve">    </w:t>
-      </w:r>
-      <w:r>
-        <w:rPr>
-          <w:rFonts w:ascii="Menlo" w:hAnsi="Menlo" w:cs="Menlo"/>
-          <w:color w:val="808000"/>
-          <w:sz w:val="24"/>
-          <w:szCs w:val="24"/>
-        </w:rPr>
-        <w:t>@Override</w:t>
-      </w:r>
-      <w:r>
-        <w:rPr>
-          <w:rFonts w:ascii="Menlo" w:hAnsi="Menlo" w:cs="Menlo"/>
-          <w:color w:val="808000"/>
-          <w:sz w:val="24"/>
-          <w:szCs w:val="24"/>
-        </w:rPr>
-        <w:br/>
-        <w:t xml:space="preserve">    </w:t>
-      </w:r>
-      <w:r>
-        <w:rPr>
-          <w:rFonts w:ascii="Menlo" w:hAnsi="Menlo" w:cs="Menlo"/>
-          <w:b/>
-          <w:bCs/>
-          <w:color w:val="000080"/>
-          <w:sz w:val="24"/>
-          <w:szCs w:val="24"/>
-        </w:rPr>
-        <w:t xml:space="preserve">protected void </w:t>
-      </w:r>
-      <w:r>
-        <w:rPr>
-          <w:rFonts w:ascii="Menlo" w:hAnsi="Menlo" w:cs="Menlo"/>
-          <w:color w:val="000000"/>
-          <w:sz w:val="24"/>
-          <w:szCs w:val="24"/>
-        </w:rPr>
-        <w:t>onProgressUpdate(Integer... values) {</w:t>
-      </w:r>
-      <w:r>
-        <w:rPr>
-          <w:rFonts w:ascii="Menlo" w:hAnsi="Menlo" w:cs="Menlo"/>
-          <w:color w:val="000000"/>
-          <w:sz w:val="24"/>
-          <w:szCs w:val="24"/>
-        </w:rPr>
-        <w:br/>
-        <w:t xml:space="preserve">        </w:t>
+        <w:t>//</w:t>
       </w:r>
       <w:r>
         <w:rPr>
@@ -4044,8 +4463,9 @@
           <w:sz w:val="24"/>
           <w:szCs w:val="24"/>
         </w:rPr>
-        <w:t>//</w:t>
-      </w:r>
+        <w:t>在</w:t>
+      </w:r>
+      <w:proofErr w:type="spellStart"/>
       <w:r>
         <w:rPr>
           <w:rFonts w:ascii="Menlo" w:hAnsi="Menlo" w:cs="Menlo"/>
@@ -4055,8 +4475,9 @@
           <w:sz w:val="24"/>
           <w:szCs w:val="24"/>
         </w:rPr>
-        <w:t>当进度发生改变时，在</w:t>
-      </w:r>
+        <w:t>ui</w:t>
+      </w:r>
+      <w:proofErr w:type="spellEnd"/>
       <w:r>
         <w:rPr>
           <w:rFonts w:ascii="Menlo" w:hAnsi="Menlo" w:cs="Menlo"/>
@@ -4066,7 +4487,7 @@
           <w:sz w:val="24"/>
           <w:szCs w:val="24"/>
         </w:rPr>
-        <w:t>ui</w:t>
+        <w:t>线程中执行</w:t>
       </w:r>
       <w:r>
         <w:rPr>
@@ -4077,7 +4498,128 @@
           <w:sz w:val="24"/>
           <w:szCs w:val="24"/>
         </w:rPr>
-        <w:t>线程中执行</w:t>
+        <w:br/>
+        <w:t xml:space="preserve">        </w:t>
+      </w:r>
+      <w:proofErr w:type="spellStart"/>
+      <w:r>
+        <w:rPr>
+          <w:rFonts w:ascii="Menlo" w:hAnsi="Menlo" w:cs="Menlo"/>
+          <w:b/>
+          <w:bCs/>
+          <w:color w:val="000080"/>
+          <w:sz w:val="24"/>
+          <w:szCs w:val="24"/>
+        </w:rPr>
+        <w:t>super</w:t>
+      </w:r>
+      <w:r>
+        <w:rPr>
+          <w:rFonts w:ascii="Menlo" w:hAnsi="Menlo" w:cs="Menlo"/>
+          <w:color w:val="000000"/>
+          <w:sz w:val="24"/>
+          <w:szCs w:val="24"/>
+        </w:rPr>
+        <w:t>.onPostExecute</w:t>
+      </w:r>
+      <w:proofErr w:type="spellEnd"/>
+      <w:r>
+        <w:rPr>
+          <w:rFonts w:ascii="Menlo" w:hAnsi="Menlo" w:cs="Menlo"/>
+          <w:color w:val="000000"/>
+          <w:sz w:val="24"/>
+          <w:szCs w:val="24"/>
+        </w:rPr>
+        <w:t>(s);</w:t>
+      </w:r>
+      <w:r>
+        <w:rPr>
+          <w:rFonts w:ascii="Menlo" w:hAnsi="Menlo" w:cs="Menlo"/>
+          <w:color w:val="000000"/>
+          <w:sz w:val="24"/>
+          <w:szCs w:val="24"/>
+        </w:rPr>
+        <w:br/>
+        <w:t xml:space="preserve">    }</w:t>
+      </w:r>
+      <w:r>
+        <w:rPr>
+          <w:rFonts w:ascii="Menlo" w:hAnsi="Menlo" w:cs="Menlo"/>
+          <w:color w:val="000000"/>
+          <w:sz w:val="24"/>
+          <w:szCs w:val="24"/>
+        </w:rPr>
+        <w:br/>
+      </w:r>
+      <w:r>
+        <w:rPr>
+          <w:rFonts w:ascii="Menlo" w:hAnsi="Menlo" w:cs="Menlo"/>
+          <w:color w:val="000000"/>
+          <w:sz w:val="24"/>
+          <w:szCs w:val="24"/>
+        </w:rPr>
+        <w:br/>
+        <w:t xml:space="preserve">    </w:t>
+      </w:r>
+      <w:r>
+        <w:rPr>
+          <w:rFonts w:ascii="Menlo" w:hAnsi="Menlo" w:cs="Menlo"/>
+          <w:color w:val="808000"/>
+          <w:sz w:val="24"/>
+          <w:szCs w:val="24"/>
+        </w:rPr>
+        <w:t>@Override</w:t>
+      </w:r>
+      <w:r>
+        <w:rPr>
+          <w:rFonts w:ascii="Menlo" w:hAnsi="Menlo" w:cs="Menlo"/>
+          <w:color w:val="808000"/>
+          <w:sz w:val="24"/>
+          <w:szCs w:val="24"/>
+        </w:rPr>
+        <w:br/>
+        <w:t xml:space="preserve">    </w:t>
+      </w:r>
+      <w:r>
+        <w:rPr>
+          <w:rFonts w:ascii="Menlo" w:hAnsi="Menlo" w:cs="Menlo"/>
+          <w:b/>
+          <w:bCs/>
+          <w:color w:val="000080"/>
+          <w:sz w:val="24"/>
+          <w:szCs w:val="24"/>
+        </w:rPr>
+        <w:t xml:space="preserve">protected void </w:t>
+      </w:r>
+      <w:proofErr w:type="spellStart"/>
+      <w:r>
+        <w:rPr>
+          <w:rFonts w:ascii="Menlo" w:hAnsi="Menlo" w:cs="Menlo"/>
+          <w:color w:val="000000"/>
+          <w:sz w:val="24"/>
+          <w:szCs w:val="24"/>
+        </w:rPr>
+        <w:t>onProgressUpdate</w:t>
+      </w:r>
+      <w:proofErr w:type="spellEnd"/>
+      <w:r>
+        <w:rPr>
+          <w:rFonts w:ascii="Menlo" w:hAnsi="Menlo" w:cs="Menlo"/>
+          <w:color w:val="000000"/>
+          <w:sz w:val="24"/>
+          <w:szCs w:val="24"/>
+        </w:rPr>
+        <w:t>(Integer... values) {</w:t>
+      </w:r>
+      <w:r>
+        <w:rPr>
+          <w:rFonts w:ascii="Menlo" w:hAnsi="Menlo" w:cs="Menlo"/>
+          <w:color w:val="000000"/>
+          <w:sz w:val="24"/>
+          <w:szCs w:val="24"/>
+        </w:rPr>
+        <w:br/>
+        <w:t xml:space="preserve">        </w:t>
       </w:r>
       <w:r>
         <w:rPr>
@@ -4088,106 +4630,7 @@
           <w:sz w:val="24"/>
           <w:szCs w:val="24"/>
         </w:rPr>
-        <w:br/>
-        <w:t xml:space="preserve">        </w:t>
-      </w:r>
-      <w:r>
-        <w:rPr>
-          <w:rFonts w:ascii="Menlo" w:hAnsi="Menlo" w:cs="Menlo"/>
-          <w:b/>
-          <w:bCs/>
-          <w:color w:val="000080"/>
-          <w:sz w:val="24"/>
-          <w:szCs w:val="24"/>
-        </w:rPr>
-        <w:t>super</w:t>
-      </w:r>
-      <w:r>
-        <w:rPr>
-          <w:rFonts w:ascii="Menlo" w:hAnsi="Menlo" w:cs="Menlo"/>
-          <w:color w:val="000000"/>
-          <w:sz w:val="24"/>
-          <w:szCs w:val="24"/>
-        </w:rPr>
-        <w:t>.onProgressUpdate(values);</w:t>
-      </w:r>
-      <w:r>
-        <w:rPr>
-          <w:rFonts w:ascii="Menlo" w:hAnsi="Menlo" w:cs="Menlo"/>
-          <w:color w:val="000000"/>
-          <w:sz w:val="24"/>
-          <w:szCs w:val="24"/>
-        </w:rPr>
-        <w:br/>
-        <w:t xml:space="preserve">    }</w:t>
-      </w:r>
-      <w:r>
-        <w:rPr>
-          <w:rFonts w:ascii="Menlo" w:hAnsi="Menlo" w:cs="Menlo"/>
-          <w:color w:val="000000"/>
-          <w:sz w:val="24"/>
-          <w:szCs w:val="24"/>
-        </w:rPr>
-        <w:br/>
-      </w:r>
-      <w:r>
-        <w:rPr>
-          <w:rFonts w:ascii="Menlo" w:hAnsi="Menlo" w:cs="Menlo"/>
-          <w:color w:val="000000"/>
-          <w:sz w:val="24"/>
-          <w:szCs w:val="24"/>
-        </w:rPr>
-        <w:br/>
-        <w:t xml:space="preserve">    </w:t>
-      </w:r>
-      <w:r>
-        <w:rPr>
-          <w:rFonts w:ascii="Menlo" w:hAnsi="Menlo" w:cs="Menlo"/>
-          <w:color w:val="808000"/>
-          <w:sz w:val="24"/>
-          <w:szCs w:val="24"/>
-        </w:rPr>
-        <w:t>@Override</w:t>
-      </w:r>
-      <w:r>
-        <w:rPr>
-          <w:rFonts w:ascii="Menlo" w:hAnsi="Menlo" w:cs="Menlo"/>
-          <w:color w:val="808000"/>
-          <w:sz w:val="24"/>
-          <w:szCs w:val="24"/>
-        </w:rPr>
-        <w:br/>
-        <w:t xml:space="preserve">    </w:t>
-      </w:r>
-      <w:r>
-        <w:rPr>
-          <w:rFonts w:ascii="Menlo" w:hAnsi="Menlo" w:cs="Menlo"/>
-          <w:b/>
-          <w:bCs/>
-          <w:color w:val="000080"/>
-          <w:sz w:val="24"/>
-          <w:szCs w:val="24"/>
-        </w:rPr>
-        <w:t xml:space="preserve">protected void </w:t>
-      </w:r>
-      <w:r>
-        <w:rPr>
-          <w:rFonts w:ascii="Menlo" w:hAnsi="Menlo" w:cs="Menlo"/>
-          <w:color w:val="000000"/>
-          <w:sz w:val="24"/>
-          <w:szCs w:val="24"/>
-        </w:rPr>
-        <w:t>onCancelled(String s) {</w:t>
-      </w:r>
-      <w:r>
-        <w:rPr>
-          <w:rFonts w:ascii="Menlo" w:hAnsi="Menlo" w:cs="Menlo"/>
-          <w:color w:val="000000"/>
-          <w:sz w:val="24"/>
-          <w:szCs w:val="24"/>
-        </w:rPr>
-        <w:br/>
-        <w:t xml:space="preserve">        </w:t>
+        <w:t>//</w:t>
       </w:r>
       <w:r>
         <w:rPr>
@@ -4198,8 +4641,9 @@
           <w:sz w:val="24"/>
           <w:szCs w:val="24"/>
         </w:rPr>
-        <w:t>//</w:t>
-      </w:r>
+        <w:t>当进度发生改变时，在</w:t>
+      </w:r>
+      <w:proofErr w:type="spellStart"/>
       <w:r>
         <w:rPr>
           <w:rFonts w:ascii="Menlo" w:hAnsi="Menlo" w:cs="Menlo"/>
@@ -4209,8 +4653,9 @@
           <w:sz w:val="24"/>
           <w:szCs w:val="24"/>
         </w:rPr>
-        <w:t>在</w:t>
-      </w:r>
+        <w:t>ui</w:t>
+      </w:r>
+      <w:proofErr w:type="spellEnd"/>
       <w:r>
         <w:rPr>
           <w:rFonts w:ascii="Menlo" w:hAnsi="Menlo" w:cs="Menlo"/>
@@ -4220,7 +4665,7 @@
           <w:sz w:val="24"/>
           <w:szCs w:val="24"/>
         </w:rPr>
-        <w:t>ui</w:t>
+        <w:t>线程中执行</w:t>
       </w:r>
       <w:r>
         <w:rPr>
@@ -4231,7 +4676,128 @@
           <w:sz w:val="24"/>
           <w:szCs w:val="24"/>
         </w:rPr>
-        <w:t>中执行，当任务被取消时执行</w:t>
+        <w:br/>
+        <w:t xml:space="preserve">        </w:t>
+      </w:r>
+      <w:proofErr w:type="spellStart"/>
+      <w:r>
+        <w:rPr>
+          <w:rFonts w:ascii="Menlo" w:hAnsi="Menlo" w:cs="Menlo"/>
+          <w:b/>
+          <w:bCs/>
+          <w:color w:val="000080"/>
+          <w:sz w:val="24"/>
+          <w:szCs w:val="24"/>
+        </w:rPr>
+        <w:t>super</w:t>
+      </w:r>
+      <w:r>
+        <w:rPr>
+          <w:rFonts w:ascii="Menlo" w:hAnsi="Menlo" w:cs="Menlo"/>
+          <w:color w:val="000000"/>
+          <w:sz w:val="24"/>
+          <w:szCs w:val="24"/>
+        </w:rPr>
+        <w:t>.onProgressUpdate</w:t>
+      </w:r>
+      <w:proofErr w:type="spellEnd"/>
+      <w:r>
+        <w:rPr>
+          <w:rFonts w:ascii="Menlo" w:hAnsi="Menlo" w:cs="Menlo"/>
+          <w:color w:val="000000"/>
+          <w:sz w:val="24"/>
+          <w:szCs w:val="24"/>
+        </w:rPr>
+        <w:t>(values);</w:t>
+      </w:r>
+      <w:r>
+        <w:rPr>
+          <w:rFonts w:ascii="Menlo" w:hAnsi="Menlo" w:cs="Menlo"/>
+          <w:color w:val="000000"/>
+          <w:sz w:val="24"/>
+          <w:szCs w:val="24"/>
+        </w:rPr>
+        <w:br/>
+        <w:t xml:space="preserve">    }</w:t>
+      </w:r>
+      <w:r>
+        <w:rPr>
+          <w:rFonts w:ascii="Menlo" w:hAnsi="Menlo" w:cs="Menlo"/>
+          <w:color w:val="000000"/>
+          <w:sz w:val="24"/>
+          <w:szCs w:val="24"/>
+        </w:rPr>
+        <w:br/>
+      </w:r>
+      <w:r>
+        <w:rPr>
+          <w:rFonts w:ascii="Menlo" w:hAnsi="Menlo" w:cs="Menlo"/>
+          <w:color w:val="000000"/>
+          <w:sz w:val="24"/>
+          <w:szCs w:val="24"/>
+        </w:rPr>
+        <w:br/>
+        <w:t xml:space="preserve">    </w:t>
+      </w:r>
+      <w:r>
+        <w:rPr>
+          <w:rFonts w:ascii="Menlo" w:hAnsi="Menlo" w:cs="Menlo"/>
+          <w:color w:val="808000"/>
+          <w:sz w:val="24"/>
+          <w:szCs w:val="24"/>
+        </w:rPr>
+        <w:t>@Override</w:t>
+      </w:r>
+      <w:r>
+        <w:rPr>
+          <w:rFonts w:ascii="Menlo" w:hAnsi="Menlo" w:cs="Menlo"/>
+          <w:color w:val="808000"/>
+          <w:sz w:val="24"/>
+          <w:szCs w:val="24"/>
+        </w:rPr>
+        <w:br/>
+        <w:t xml:space="preserve">    </w:t>
+      </w:r>
+      <w:r>
+        <w:rPr>
+          <w:rFonts w:ascii="Menlo" w:hAnsi="Menlo" w:cs="Menlo"/>
+          <w:b/>
+          <w:bCs/>
+          <w:color w:val="000080"/>
+          <w:sz w:val="24"/>
+          <w:szCs w:val="24"/>
+        </w:rPr>
+        <w:t xml:space="preserve">protected void </w:t>
+      </w:r>
+      <w:proofErr w:type="spellStart"/>
+      <w:r>
+        <w:rPr>
+          <w:rFonts w:ascii="Menlo" w:hAnsi="Menlo" w:cs="Menlo"/>
+          <w:color w:val="000000"/>
+          <w:sz w:val="24"/>
+          <w:szCs w:val="24"/>
+        </w:rPr>
+        <w:t>onCancelled</w:t>
+      </w:r>
+      <w:proofErr w:type="spellEnd"/>
+      <w:r>
+        <w:rPr>
+          <w:rFonts w:ascii="Menlo" w:hAnsi="Menlo" w:cs="Menlo"/>
+          <w:color w:val="000000"/>
+          <w:sz w:val="24"/>
+          <w:szCs w:val="24"/>
+        </w:rPr>
+        <w:t>(String s) {</w:t>
+      </w:r>
+      <w:r>
+        <w:rPr>
+          <w:rFonts w:ascii="Menlo" w:hAnsi="Menlo" w:cs="Menlo"/>
+          <w:color w:val="000000"/>
+          <w:sz w:val="24"/>
+          <w:szCs w:val="24"/>
+        </w:rPr>
+        <w:br/>
+        <w:t xml:space="preserve">        </w:t>
       </w:r>
       <w:r>
         <w:rPr>
@@ -4242,106 +4808,7 @@
           <w:sz w:val="24"/>
           <w:szCs w:val="24"/>
         </w:rPr>
-        <w:br/>
-        <w:t xml:space="preserve">        </w:t>
-      </w:r>
-      <w:r>
-        <w:rPr>
-          <w:rFonts w:ascii="Menlo" w:hAnsi="Menlo" w:cs="Menlo"/>
-          <w:b/>
-          <w:bCs/>
-          <w:color w:val="000080"/>
-          <w:sz w:val="24"/>
-          <w:szCs w:val="24"/>
-        </w:rPr>
-        <w:t>super</w:t>
-      </w:r>
-      <w:r>
-        <w:rPr>
-          <w:rFonts w:ascii="Menlo" w:hAnsi="Menlo" w:cs="Menlo"/>
-          <w:color w:val="000000"/>
-          <w:sz w:val="24"/>
-          <w:szCs w:val="24"/>
-        </w:rPr>
-        <w:t>.onCancelled(s);</w:t>
-      </w:r>
-      <w:r>
-        <w:rPr>
-          <w:rFonts w:ascii="Menlo" w:hAnsi="Menlo" w:cs="Menlo"/>
-          <w:color w:val="000000"/>
-          <w:sz w:val="24"/>
-          <w:szCs w:val="24"/>
-        </w:rPr>
-        <w:br/>
-        <w:t xml:space="preserve">    }</w:t>
-      </w:r>
-      <w:r>
-        <w:rPr>
-          <w:rFonts w:ascii="Menlo" w:hAnsi="Menlo" w:cs="Menlo"/>
-          <w:color w:val="000000"/>
-          <w:sz w:val="24"/>
-          <w:szCs w:val="24"/>
-        </w:rPr>
-        <w:br/>
-      </w:r>
-      <w:r>
-        <w:rPr>
-          <w:rFonts w:ascii="Menlo" w:hAnsi="Menlo" w:cs="Menlo"/>
-          <w:color w:val="000000"/>
-          <w:sz w:val="24"/>
-          <w:szCs w:val="24"/>
-        </w:rPr>
-        <w:br/>
-        <w:t xml:space="preserve">    </w:t>
-      </w:r>
-      <w:r>
-        <w:rPr>
-          <w:rFonts w:ascii="Menlo" w:hAnsi="Menlo" w:cs="Menlo"/>
-          <w:color w:val="808000"/>
-          <w:sz w:val="24"/>
-          <w:szCs w:val="24"/>
-        </w:rPr>
-        <w:t>@Override</w:t>
-      </w:r>
-      <w:r>
-        <w:rPr>
-          <w:rFonts w:ascii="Menlo" w:hAnsi="Menlo" w:cs="Menlo"/>
-          <w:color w:val="808000"/>
-          <w:sz w:val="24"/>
-          <w:szCs w:val="24"/>
-        </w:rPr>
-        <w:br/>
-        <w:t xml:space="preserve">    </w:t>
-      </w:r>
-      <w:r>
-        <w:rPr>
-          <w:rFonts w:ascii="Menlo" w:hAnsi="Menlo" w:cs="Menlo"/>
-          <w:b/>
-          <w:bCs/>
-          <w:color w:val="000080"/>
-          <w:sz w:val="24"/>
-          <w:szCs w:val="24"/>
-        </w:rPr>
-        <w:t xml:space="preserve">protected </w:t>
-      </w:r>
-      <w:r>
-        <w:rPr>
-          <w:rFonts w:ascii="Menlo" w:hAnsi="Menlo" w:cs="Menlo"/>
-          <w:color w:val="000000"/>
-          <w:sz w:val="24"/>
-          <w:szCs w:val="24"/>
-        </w:rPr>
-        <w:t>String doInBackground(String... params) {</w:t>
-      </w:r>
-      <w:r>
-        <w:rPr>
-          <w:rFonts w:ascii="Menlo" w:hAnsi="Menlo" w:cs="Menlo"/>
-          <w:color w:val="000000"/>
-          <w:sz w:val="24"/>
-          <w:szCs w:val="24"/>
-        </w:rPr>
-        <w:br/>
-        <w:t xml:space="preserve">        </w:t>
+        <w:t>//</w:t>
       </w:r>
       <w:r>
         <w:rPr>
@@ -4352,8 +4819,9 @@
           <w:sz w:val="24"/>
           <w:szCs w:val="24"/>
         </w:rPr>
-        <w:t>//</w:t>
-      </w:r>
+        <w:t>在</w:t>
+      </w:r>
+      <w:proofErr w:type="spellStart"/>
       <w:r>
         <w:rPr>
           <w:rFonts w:ascii="Menlo" w:hAnsi="Menlo" w:cs="Menlo"/>
@@ -4363,8 +4831,9 @@
           <w:sz w:val="24"/>
           <w:szCs w:val="24"/>
         </w:rPr>
-        <w:t>在子线程中执行</w:t>
-      </w:r>
+        <w:t>ui</w:t>
+      </w:r>
+      <w:proofErr w:type="spellEnd"/>
       <w:r>
         <w:rPr>
           <w:rFonts w:ascii="Menlo" w:hAnsi="Menlo" w:cs="Menlo"/>
@@ -4374,7 +4843,7 @@
           <w:sz w:val="24"/>
           <w:szCs w:val="24"/>
         </w:rPr>
-        <w:t xml:space="preserve"> </w:t>
+        <w:t>中执行，当任务被取消时执行</w:t>
       </w:r>
       <w:r>
         <w:rPr>
@@ -4385,7 +4854,157 @@
           <w:sz w:val="24"/>
           <w:szCs w:val="24"/>
         </w:rPr>
-        <w:t>返回</w:t>
+        <w:br/>
+        <w:t xml:space="preserve">        </w:t>
+      </w:r>
+      <w:proofErr w:type="spellStart"/>
+      <w:r>
+        <w:rPr>
+          <w:rFonts w:ascii="Menlo" w:hAnsi="Menlo" w:cs="Menlo"/>
+          <w:b/>
+          <w:bCs/>
+          <w:color w:val="000080"/>
+          <w:sz w:val="24"/>
+          <w:szCs w:val="24"/>
+        </w:rPr>
+        <w:t>super</w:t>
+      </w:r>
+      <w:r>
+        <w:rPr>
+          <w:rFonts w:ascii="Menlo" w:hAnsi="Menlo" w:cs="Menlo"/>
+          <w:color w:val="000000"/>
+          <w:sz w:val="24"/>
+          <w:szCs w:val="24"/>
+        </w:rPr>
+        <w:t>.onCancelled</w:t>
+      </w:r>
+      <w:proofErr w:type="spellEnd"/>
+      <w:r>
+        <w:rPr>
+          <w:rFonts w:ascii="Menlo" w:hAnsi="Menlo" w:cs="Menlo"/>
+          <w:color w:val="000000"/>
+          <w:sz w:val="24"/>
+          <w:szCs w:val="24"/>
+        </w:rPr>
+        <w:t>(s);</w:t>
+      </w:r>
+      <w:r>
+        <w:rPr>
+          <w:rFonts w:ascii="Menlo" w:hAnsi="Menlo" w:cs="Menlo"/>
+          <w:color w:val="000000"/>
+          <w:sz w:val="24"/>
+          <w:szCs w:val="24"/>
+        </w:rPr>
+        <w:br/>
+        <w:t xml:space="preserve">    }</w:t>
+      </w:r>
+      <w:r>
+        <w:rPr>
+          <w:rFonts w:ascii="Menlo" w:hAnsi="Menlo" w:cs="Menlo"/>
+          <w:color w:val="000000"/>
+          <w:sz w:val="24"/>
+          <w:szCs w:val="24"/>
+        </w:rPr>
+        <w:br/>
+      </w:r>
+      <w:r>
+        <w:rPr>
+          <w:rFonts w:ascii="Menlo" w:hAnsi="Menlo" w:cs="Menlo"/>
+          <w:color w:val="000000"/>
+          <w:sz w:val="24"/>
+          <w:szCs w:val="24"/>
+        </w:rPr>
+        <w:br/>
+        <w:t xml:space="preserve">    </w:t>
+      </w:r>
+      <w:r>
+        <w:rPr>
+          <w:rFonts w:ascii="Menlo" w:hAnsi="Menlo" w:cs="Menlo"/>
+          <w:color w:val="808000"/>
+          <w:sz w:val="24"/>
+          <w:szCs w:val="24"/>
+        </w:rPr>
+        <w:t>@Override</w:t>
+      </w:r>
+      <w:r>
+        <w:rPr>
+          <w:rFonts w:ascii="Menlo" w:hAnsi="Menlo" w:cs="Menlo"/>
+          <w:color w:val="808000"/>
+          <w:sz w:val="24"/>
+          <w:szCs w:val="24"/>
+        </w:rPr>
+        <w:br/>
+        <w:t xml:space="preserve">    </w:t>
+      </w:r>
+      <w:r>
+        <w:rPr>
+          <w:rFonts w:ascii="Menlo" w:hAnsi="Menlo" w:cs="Menlo"/>
+          <w:b/>
+          <w:bCs/>
+          <w:color w:val="000080"/>
+          <w:sz w:val="24"/>
+          <w:szCs w:val="24"/>
+        </w:rPr>
+        <w:t xml:space="preserve">protected </w:t>
+      </w:r>
+      <w:r>
+        <w:rPr>
+          <w:rFonts w:ascii="Menlo" w:hAnsi="Menlo" w:cs="Menlo"/>
+          <w:color w:val="000000"/>
+          <w:sz w:val="24"/>
+          <w:szCs w:val="24"/>
+        </w:rPr>
+        <w:t xml:space="preserve">String </w:t>
+      </w:r>
+      <w:proofErr w:type="spellStart"/>
+      <w:r>
+        <w:rPr>
+          <w:rFonts w:ascii="Menlo" w:hAnsi="Menlo" w:cs="Menlo"/>
+          <w:color w:val="000000"/>
+          <w:sz w:val="24"/>
+          <w:szCs w:val="24"/>
+        </w:rPr>
+        <w:t>doInBackground</w:t>
+      </w:r>
+      <w:proofErr w:type="spellEnd"/>
+      <w:r>
+        <w:rPr>
+          <w:rFonts w:ascii="Menlo" w:hAnsi="Menlo" w:cs="Menlo"/>
+          <w:color w:val="000000"/>
+          <w:sz w:val="24"/>
+          <w:szCs w:val="24"/>
+        </w:rPr>
+        <w:t xml:space="preserve">(String... </w:t>
+      </w:r>
+      <w:proofErr w:type="spellStart"/>
+      <w:r>
+        <w:rPr>
+          <w:rFonts w:ascii="Menlo" w:hAnsi="Menlo" w:cs="Menlo"/>
+          <w:color w:val="000000"/>
+          <w:sz w:val="24"/>
+          <w:szCs w:val="24"/>
+        </w:rPr>
+        <w:t>params</w:t>
+      </w:r>
+      <w:proofErr w:type="spellEnd"/>
+      <w:r>
+        <w:rPr>
+          <w:rFonts w:ascii="Menlo" w:hAnsi="Menlo" w:cs="Menlo"/>
+          <w:color w:val="000000"/>
+          <w:sz w:val="24"/>
+          <w:szCs w:val="24"/>
+        </w:rPr>
+        <w:t>) {</w:t>
+      </w:r>
+      <w:r>
+        <w:rPr>
+          <w:rFonts w:ascii="Menlo" w:hAnsi="Menlo" w:cs="Menlo"/>
+          <w:color w:val="000000"/>
+          <w:sz w:val="24"/>
+          <w:szCs w:val="24"/>
+        </w:rPr>
+        <w:br/>
+        <w:t xml:space="preserve">        </w:t>
       </w:r>
       <w:r>
         <w:rPr>
@@ -4396,7 +5015,7 @@
           <w:sz w:val="24"/>
           <w:szCs w:val="24"/>
         </w:rPr>
-        <w:t>result onPostExecute</w:t>
+        <w:t>//</w:t>
       </w:r>
       <w:r>
         <w:rPr>
@@ -4407,7 +5026,7 @@
           <w:sz w:val="24"/>
           <w:szCs w:val="24"/>
         </w:rPr>
-        <w:t>得到回调的结果</w:t>
+        <w:t>在子线程中执行</w:t>
       </w:r>
       <w:r>
         <w:rPr>
@@ -4418,112 +5037,7 @@
           <w:sz w:val="24"/>
           <w:szCs w:val="24"/>
         </w:rPr>
-        <w:br/>
-        <w:t xml:space="preserve">        </w:t>
-      </w:r>
-      <w:r>
-        <w:rPr>
-          <w:rFonts w:ascii="Menlo" w:hAnsi="Menlo" w:cs="Menlo"/>
-          <w:b/>
-          <w:bCs/>
-          <w:color w:val="000080"/>
-          <w:sz w:val="24"/>
-          <w:szCs w:val="24"/>
-        </w:rPr>
-        <w:t>return null</w:t>
-      </w:r>
-      <w:r>
-        <w:rPr>
-          <w:rFonts w:ascii="Menlo" w:hAnsi="Menlo" w:cs="Menlo"/>
-          <w:color w:val="000000"/>
-          <w:sz w:val="24"/>
-          <w:szCs w:val="24"/>
-        </w:rPr>
-        <w:t>;</w:t>
-      </w:r>
-      <w:r>
-        <w:rPr>
-          <w:rFonts w:ascii="Menlo" w:hAnsi="Menlo" w:cs="Menlo"/>
-          <w:color w:val="000000"/>
-          <w:sz w:val="24"/>
-          <w:szCs w:val="24"/>
-        </w:rPr>
-        <w:br/>
-        <w:t xml:space="preserve">    }</w:t>
-      </w:r>
-      <w:r>
-        <w:rPr>
-          <w:rFonts w:ascii="Menlo" w:hAnsi="Menlo" w:cs="Menlo"/>
-          <w:color w:val="000000"/>
-          <w:sz w:val="24"/>
-          <w:szCs w:val="24"/>
-        </w:rPr>
-        <w:br/>
-        <w:t>}</w:t>
-      </w:r>
-    </w:p>
-    <w:p>
-      <w:pPr>
-        <w:pStyle w:val="HTML"/>
-        <w:shd w:val="clear" w:color="auto" w:fill="FFFFFF"/>
-        <w:rPr>
-          <w:rFonts w:ascii="Menlo" w:hAnsi="Menlo" w:cs="Menlo" w:hint="eastAsia"/>
-          <w:color w:val="000000"/>
-          <w:sz w:val="24"/>
-          <w:szCs w:val="24"/>
-        </w:rPr>
-      </w:pPr>
-    </w:p>
-    <w:p>
-      <w:pPr>
-        <w:pStyle w:val="HTML"/>
-        <w:shd w:val="clear" w:color="auto" w:fill="FFFFFF"/>
-        <w:rPr>
-          <w:rFonts w:ascii="Menlo" w:hAnsi="Menlo" w:cs="Menlo"/>
-          <w:color w:val="000000"/>
-          <w:sz w:val="24"/>
-          <w:szCs w:val="24"/>
-        </w:rPr>
-      </w:pPr>
-      <w:r>
-        <w:rPr>
-          <w:rFonts w:ascii="Menlo" w:hAnsi="Menlo" w:cs="Menlo"/>
-          <w:b/>
-          <w:bCs/>
-          <w:color w:val="000080"/>
-          <w:sz w:val="24"/>
-          <w:szCs w:val="24"/>
-        </w:rPr>
-        <w:t xml:space="preserve">new </w:t>
-      </w:r>
-      <w:r>
-        <w:rPr>
-          <w:rFonts w:ascii="Menlo" w:hAnsi="Menlo" w:cs="Menlo"/>
-          <w:color w:val="000000"/>
-          <w:sz w:val="24"/>
-          <w:szCs w:val="24"/>
-        </w:rPr>
-        <w:t>AsyncTaskDemo().execute(</w:t>
-      </w:r>
-      <w:r>
-        <w:rPr>
-          <w:rFonts w:ascii="Menlo" w:hAnsi="Menlo" w:cs="Menlo"/>
-          <w:b/>
-          <w:bCs/>
-          <w:color w:val="008000"/>
-          <w:sz w:val="24"/>
-          <w:szCs w:val="24"/>
-        </w:rPr>
-        <w:t>"yw"</w:t>
-      </w:r>
-      <w:r>
-        <w:rPr>
-          <w:rFonts w:ascii="Menlo" w:hAnsi="Menlo" w:cs="Menlo"/>
-          <w:color w:val="000000"/>
-          <w:sz w:val="24"/>
-          <w:szCs w:val="24"/>
-        </w:rPr>
-        <w:t xml:space="preserve">); </w:t>
+        <w:t xml:space="preserve"> </w:t>
       </w:r>
       <w:r>
         <w:rPr>
@@ -4534,7 +5048,7 @@
           <w:sz w:val="24"/>
           <w:szCs w:val="24"/>
         </w:rPr>
-        <w:t>//</w:t>
+        <w:t>返回</w:t>
       </w:r>
       <w:r>
         <w:rPr>
@@ -4545,8 +5059,9 @@
           <w:sz w:val="24"/>
           <w:szCs w:val="24"/>
         </w:rPr>
-        <w:t>创建和执行</w:t>
-      </w:r>
+        <w:t xml:space="preserve">result </w:t>
+      </w:r>
+      <w:proofErr w:type="spellStart"/>
       <w:r>
         <w:rPr>
           <w:rFonts w:ascii="Menlo" w:hAnsi="Menlo" w:cs="Menlo"/>
@@ -4556,7 +5071,71 @@
           <w:sz w:val="24"/>
           <w:szCs w:val="24"/>
         </w:rPr>
-        <w:t>task</w:t>
+        <w:t>onPostExecute</w:t>
+      </w:r>
+      <w:proofErr w:type="spellEnd"/>
+      <w:r>
+        <w:rPr>
+          <w:rFonts w:ascii="Menlo" w:hAnsi="Menlo" w:cs="Menlo"/>
+          <w:i/>
+          <w:iCs/>
+          <w:color w:val="808080"/>
+          <w:sz w:val="24"/>
+          <w:szCs w:val="24"/>
+        </w:rPr>
+        <w:t>得到回调的结果</w:t>
+      </w:r>
+      <w:r>
+        <w:rPr>
+          <w:rFonts w:ascii="Menlo" w:hAnsi="Menlo" w:cs="Menlo"/>
+          <w:i/>
+          <w:iCs/>
+          <w:color w:val="808080"/>
+          <w:sz w:val="24"/>
+          <w:szCs w:val="24"/>
+        </w:rPr>
+        <w:br/>
+        <w:t xml:space="preserve">        </w:t>
+      </w:r>
+      <w:r>
+        <w:rPr>
+          <w:rFonts w:ascii="Menlo" w:hAnsi="Menlo" w:cs="Menlo"/>
+          <w:b/>
+          <w:bCs/>
+          <w:color w:val="000080"/>
+          <w:sz w:val="24"/>
+          <w:szCs w:val="24"/>
+        </w:rPr>
+        <w:t>return null</w:t>
+      </w:r>
+      <w:r>
+        <w:rPr>
+          <w:rFonts w:ascii="Menlo" w:hAnsi="Menlo" w:cs="Menlo"/>
+          <w:color w:val="000000"/>
+          <w:sz w:val="24"/>
+          <w:szCs w:val="24"/>
+        </w:rPr>
+        <w:t>;</w:t>
+      </w:r>
+      <w:r>
+        <w:rPr>
+          <w:rFonts w:ascii="Menlo" w:hAnsi="Menlo" w:cs="Menlo"/>
+          <w:color w:val="000000"/>
+          <w:sz w:val="24"/>
+          <w:szCs w:val="24"/>
+        </w:rPr>
+        <w:br/>
+        <w:t xml:space="preserve">    }</w:t>
+      </w:r>
+      <w:r>
+        <w:rPr>
+          <w:rFonts w:ascii="Menlo" w:hAnsi="Menlo" w:cs="Menlo"/>
+          <w:color w:val="000000"/>
+          <w:sz w:val="24"/>
+          <w:szCs w:val="24"/>
+        </w:rPr>
+        <w:br/>
+        <w:t>}</w:t>
       </w:r>
     </w:p>
     <w:p>
@@ -4564,192 +5143,12 @@
         <w:pStyle w:val="HTML"/>
         <w:shd w:val="clear" w:color="auto" w:fill="FFFFFF"/>
         <w:rPr>
-          <w:rFonts w:ascii="Menlo" w:hAnsi="Menlo" w:cs="Menlo" w:hint="eastAsia"/>
-          <w:color w:val="000000"/>
-          <w:sz w:val="24"/>
-          <w:szCs w:val="24"/>
-        </w:rPr>
-      </w:pPr>
-    </w:p>
-    <w:p>
-      <w:pPr>
-        <w:ind w:left="420"/>
-        <w:rPr>
-          <w:b/>
-        </w:rPr>
-      </w:pPr>
-      <w:r>
-        <w:rPr>
-          <w:b/>
-        </w:rPr>
-        <w:t>注意事项：</w:t>
-      </w:r>
-    </w:p>
-    <w:p>
-      <w:pPr>
-        <w:ind w:left="420"/>
-        <w:rPr>
-          <w:b/>
-        </w:rPr>
-      </w:pPr>
-      <w:r>
-        <w:rPr>
-          <w:rFonts w:hint="eastAsia"/>
-          <w:b/>
-        </w:rPr>
-        <w:tab/>
-      </w:r>
-      <w:r>
-        <w:rPr>
-          <w:b/>
-        </w:rPr>
-        <w:t>AsyncTask</w:t>
-      </w:r>
-      <w:r>
-        <w:rPr>
-          <w:b/>
-        </w:rPr>
-        <w:t>必须在主线程里创建</w:t>
-      </w:r>
-    </w:p>
-    <w:p>
-      <w:pPr>
-        <w:ind w:left="420"/>
-        <w:rPr>
-          <w:rFonts w:ascii="Menlo" w:hAnsi="Menlo" w:cs="Menlo"/>
-          <w:color w:val="000000"/>
-        </w:rPr>
-      </w:pPr>
-      <w:r>
-        <w:rPr>
-          <w:rFonts w:hint="eastAsia"/>
-          <w:b/>
-        </w:rPr>
-        <w:tab/>
-      </w:r>
-      <w:r>
-        <w:rPr>
-          <w:rFonts w:ascii="Menlo" w:hAnsi="Menlo" w:cs="Menlo"/>
-          <w:color w:val="000000"/>
-        </w:rPr>
-        <w:t>execute()</w:t>
-      </w:r>
-      <w:r>
-        <w:rPr>
-          <w:rFonts w:ascii="Menlo" w:hAnsi="Menlo" w:cs="Menlo"/>
-          <w:color w:val="000000"/>
-        </w:rPr>
-        <w:t>必须在主线程里调用</w:t>
-      </w:r>
-      <w:r>
-        <w:rPr>
-          <w:rFonts w:ascii="Menlo" w:hAnsi="Menlo" w:cs="Menlo"/>
-          <w:color w:val="000000"/>
-        </w:rPr>
-        <w:t>;</w:t>
-      </w:r>
-    </w:p>
-    <w:p>
-      <w:pPr>
-        <w:ind w:left="420"/>
-        <w:rPr>
-          <w:rFonts w:ascii="Menlo" w:hAnsi="Menlo" w:cs="Menlo"/>
-          <w:color w:val="000000"/>
-        </w:rPr>
-      </w:pPr>
-      <w:r>
-        <w:rPr>
-          <w:rFonts w:ascii="Menlo" w:hAnsi="Menlo" w:cs="Menlo"/>
-          <w:color w:val="000000"/>
-        </w:rPr>
-        <w:tab/>
-      </w:r>
-    </w:p>
-    <w:p>
-      <w:pPr>
-        <w:ind w:left="420"/>
-        <w:rPr>
-          <w:rFonts w:hint="eastAsia"/>
-          <w:b/>
-        </w:rPr>
-      </w:pPr>
-      <w:r>
-        <w:rPr>
-          <w:rFonts w:ascii="Menlo" w:hAnsi="Menlo" w:cs="Menlo" w:hint="eastAsia"/>
-          <w:color w:val="000000"/>
-        </w:rPr>
-        <w:tab/>
-      </w:r>
-    </w:p>
-    <w:p>
-      <w:pPr>
-        <w:ind w:left="420"/>
-        <w:rPr>
-          <w:b/>
-        </w:rPr>
-      </w:pPr>
-      <w:r>
-        <w:rPr>
-          <w:rFonts w:hint="eastAsia"/>
-          <w:b/>
-        </w:rPr>
-        <w:tab/>
-        <w:t>IntentService</w:t>
-      </w:r>
-      <w:r>
-        <w:rPr>
-          <w:b/>
-        </w:rPr>
-        <w:t>:</w:t>
-      </w:r>
-    </w:p>
-    <w:p>
-      <w:pPr>
-        <w:ind w:left="420"/>
-        <w:rPr>
-          <w:b/>
-        </w:rPr>
-      </w:pPr>
-      <w:r>
-        <w:rPr>
-          <w:b/>
-        </w:rPr>
-        <w:tab/>
-      </w:r>
-      <w:r>
-        <w:rPr>
-          <w:b/>
-        </w:rPr>
-        <w:tab/>
-      </w:r>
-    </w:p>
-    <w:p>
-      <w:pPr>
-        <w:ind w:left="420"/>
-        <w:rPr>
-          <w:b/>
-        </w:rPr>
-      </w:pPr>
-      <w:r>
-        <w:rPr>
-          <w:rFonts w:hint="eastAsia"/>
-          <w:b/>
-        </w:rPr>
-        <w:tab/>
-        <w:t>Hand</w:t>
-      </w:r>
-      <w:r>
-        <w:rPr>
-          <w:b/>
-        </w:rPr>
-        <w:t>lerThread</w:t>
-      </w:r>
-      <w:r>
-        <w:rPr>
-          <w:b/>
-        </w:rPr>
-        <w:t>:</w:t>
-      </w:r>
+          <w:rFonts w:ascii="Menlo" w:hAnsi="Menlo" w:cs="Menlo"/>
+          <w:color w:val="000000"/>
+          <w:sz w:val="24"/>
+          <w:szCs w:val="24"/>
+        </w:rPr>
+      </w:pPr>
     </w:p>
     <w:p>
       <w:pPr>
@@ -4764,165 +5163,111 @@
       </w:pPr>
       <w:r>
         <w:rPr>
-          <w:b/>
-        </w:rPr>
-        <w:tab/>
-      </w:r>
-      <w:r>
-        <w:rPr>
-          <w:b/>
-        </w:rPr>
-        <w:tab/>
-      </w:r>
-      <w:r>
-        <w:rPr>
-          <w:b/>
-        </w:rPr>
-        <w:t>继承</w:t>
-      </w:r>
-      <w:r>
-        <w:rPr>
-          <w:b/>
-        </w:rPr>
-        <w:t>Thread</w:t>
-      </w:r>
-      <w:r>
-        <w:rPr>
-          <w:b/>
-        </w:rPr>
-        <w:t>，</w:t>
-      </w:r>
-      <w:r>
-        <w:rPr>
-          <w:rFonts w:hint="eastAsia"/>
-          <w:b/>
-        </w:rPr>
-        <w:t>可以</w:t>
-      </w:r>
-      <w:r>
-        <w:rPr>
-          <w:b/>
-        </w:rPr>
-        <w:t>使用</w:t>
-      </w:r>
-      <w:r>
-        <w:rPr>
-          <w:b/>
-        </w:rPr>
-        <w:t>handler</w:t>
-      </w:r>
-      <w:r>
-        <w:rPr>
-          <w:b/>
-        </w:rPr>
-        <w:t>的</w:t>
-      </w:r>
-      <w:r>
-        <w:rPr>
-          <w:b/>
-        </w:rPr>
-        <w:t>Thread</w:t>
-      </w:r>
-      <w:r>
-        <w:rPr>
-          <w:b/>
-        </w:rPr>
-        <w:t>；</w:t>
-      </w:r>
-      <w:r>
-        <w:rPr>
-          <w:rFonts w:hint="eastAsia"/>
-          <w:b/>
-        </w:rPr>
-        <w:t>run</w:t>
-      </w:r>
-      <w:r>
-        <w:rPr>
-          <w:b/>
-        </w:rPr>
-        <w:t>()</w:t>
-      </w:r>
-      <w:r>
-        <w:rPr>
-          <w:b/>
-        </w:rPr>
-        <w:t>方法里会</w:t>
-      </w:r>
-      <w:r>
-        <w:rPr>
-          <w:rFonts w:ascii="Menlo" w:hAnsi="Menlo" w:cs="Menlo"/>
-          <w:color w:val="000000"/>
-          <w:sz w:val="24"/>
-          <w:szCs w:val="24"/>
-        </w:rPr>
-        <w:t>Looper.</w:t>
-      </w:r>
-      <w:r>
-        <w:rPr>
-          <w:rFonts w:ascii="Menlo" w:hAnsi="Menlo" w:cs="Menlo"/>
-          <w:color w:val="000000"/>
-          <w:sz w:val="24"/>
-          <w:szCs w:val="24"/>
-          <w:shd w:val="clear" w:color="auto" w:fill="E4E4FF"/>
-        </w:rPr>
-        <w:t>prepare</w:t>
-      </w:r>
-      <w:r>
-        <w:rPr>
-          <w:rFonts w:ascii="Menlo" w:hAnsi="Menlo" w:cs="Menlo"/>
-          <w:color w:val="000000"/>
-          <w:sz w:val="24"/>
-          <w:szCs w:val="24"/>
-        </w:rPr>
-        <w:t>()</w:t>
-      </w:r>
-      <w:r>
-        <w:rPr>
-          <w:b/>
-        </w:rPr>
-        <w:t>创建一个</w:t>
-      </w:r>
-      <w:r>
-        <w:rPr>
-          <w:rFonts w:hint="eastAsia"/>
-          <w:b/>
-        </w:rPr>
-        <w:t>消息</w:t>
-      </w:r>
-      <w:r>
-        <w:rPr>
-          <w:b/>
-        </w:rPr>
-        <w:t>队列，并且开启消息循环</w:t>
-      </w:r>
-      <w:r>
-        <w:rPr>
-          <w:rFonts w:ascii="Menlo" w:hAnsi="Menlo" w:cs="Menlo"/>
-          <w:color w:val="000000"/>
-          <w:sz w:val="24"/>
-          <w:szCs w:val="24"/>
-        </w:rPr>
-        <w:t>Looper.</w:t>
+          <w:rFonts w:ascii="Menlo" w:hAnsi="Menlo" w:cs="Menlo"/>
+          <w:b/>
+          <w:bCs/>
+          <w:color w:val="000080"/>
+          <w:sz w:val="24"/>
+          <w:szCs w:val="24"/>
+        </w:rPr>
+        <w:t xml:space="preserve">new </w:t>
+      </w:r>
+      <w:proofErr w:type="spellStart"/>
+      <w:r>
+        <w:rPr>
+          <w:rFonts w:ascii="Menlo" w:hAnsi="Menlo" w:cs="Menlo"/>
+          <w:color w:val="000000"/>
+          <w:sz w:val="24"/>
+          <w:szCs w:val="24"/>
+        </w:rPr>
+        <w:t>AsyncTaskDemo</w:t>
+      </w:r>
+      <w:proofErr w:type="spellEnd"/>
+      <w:r>
+        <w:rPr>
+          <w:rFonts w:ascii="Menlo" w:hAnsi="Menlo" w:cs="Menlo"/>
+          <w:color w:val="000000"/>
+          <w:sz w:val="24"/>
+          <w:szCs w:val="24"/>
+        </w:rPr>
+        <w:t>().execute(</w:t>
+      </w:r>
+      <w:r>
+        <w:rPr>
+          <w:rFonts w:ascii="Menlo" w:hAnsi="Menlo" w:cs="Menlo"/>
+          <w:b/>
+          <w:bCs/>
+          <w:color w:val="008000"/>
+          <w:sz w:val="24"/>
+          <w:szCs w:val="24"/>
+        </w:rPr>
+        <w:t>"</w:t>
+      </w:r>
+      <w:proofErr w:type="spellStart"/>
+      <w:r>
+        <w:rPr>
+          <w:rFonts w:ascii="Menlo" w:hAnsi="Menlo" w:cs="Menlo"/>
+          <w:b/>
+          <w:bCs/>
+          <w:color w:val="008000"/>
+          <w:sz w:val="24"/>
+          <w:szCs w:val="24"/>
+        </w:rPr>
+        <w:t>yw</w:t>
+      </w:r>
+      <w:proofErr w:type="spellEnd"/>
+      <w:r>
+        <w:rPr>
+          <w:rFonts w:ascii="Menlo" w:hAnsi="Menlo" w:cs="Menlo"/>
+          <w:b/>
+          <w:bCs/>
+          <w:color w:val="008000"/>
+          <w:sz w:val="24"/>
+          <w:szCs w:val="24"/>
+        </w:rPr>
+        <w:t>"</w:t>
+      </w:r>
+      <w:r>
+        <w:rPr>
+          <w:rFonts w:ascii="Menlo" w:hAnsi="Menlo" w:cs="Menlo"/>
+          <w:color w:val="000000"/>
+          <w:sz w:val="24"/>
+          <w:szCs w:val="24"/>
+        </w:rPr>
+        <w:t xml:space="preserve">); </w:t>
       </w:r>
       <w:r>
         <w:rPr>
           <w:rFonts w:ascii="Menlo" w:hAnsi="Menlo" w:cs="Menlo"/>
           <w:i/>
           <w:iCs/>
-          <w:color w:val="000000"/>
-          <w:sz w:val="24"/>
-          <w:szCs w:val="24"/>
-        </w:rPr>
-        <w:t>loop</w:t>
-      </w:r>
-      <w:r>
-        <w:rPr>
-          <w:rFonts w:ascii="Menlo" w:hAnsi="Menlo" w:cs="Menlo"/>
-          <w:color w:val="000000"/>
-          <w:sz w:val="24"/>
-          <w:szCs w:val="24"/>
-        </w:rPr>
-        <w:t>();</w:t>
+          <w:color w:val="808080"/>
+          <w:sz w:val="24"/>
+          <w:szCs w:val="24"/>
+        </w:rPr>
+        <w:t>//</w:t>
+      </w:r>
+      <w:r>
+        <w:rPr>
+          <w:rFonts w:ascii="Menlo" w:hAnsi="Menlo" w:cs="Menlo"/>
+          <w:i/>
+          <w:iCs/>
+          <w:color w:val="808080"/>
+          <w:sz w:val="24"/>
+          <w:szCs w:val="24"/>
+        </w:rPr>
+        <w:t>创建和执行</w:t>
+      </w:r>
+      <w:r>
+        <w:rPr>
+          <w:rFonts w:ascii="Menlo" w:hAnsi="Menlo" w:cs="Menlo"/>
+          <w:i/>
+          <w:iCs/>
+          <w:color w:val="808080"/>
+          <w:sz w:val="24"/>
+          <w:szCs w:val="24"/>
+        </w:rPr>
+        <w:t>task</w:t>
       </w:r>
     </w:p>
     <w:p>
@@ -4936,45 +5281,205 @@
           <w:szCs w:val="24"/>
         </w:rPr>
       </w:pPr>
-      <w:r>
-        <w:rPr>
-          <w:rFonts w:ascii="Menlo" w:hAnsi="Menlo" w:cs="Menlo"/>
-          <w:b/>
-          <w:bCs/>
-          <w:color w:val="000080"/>
-          <w:sz w:val="24"/>
-          <w:szCs w:val="24"/>
-        </w:rPr>
-        <w:t xml:space="preserve">public class </w:t>
-      </w:r>
-      <w:r>
-        <w:rPr>
-          <w:rFonts w:ascii="Menlo" w:hAnsi="Menlo" w:cs="Menlo"/>
-          <w:color w:val="000000"/>
-          <w:sz w:val="24"/>
-          <w:szCs w:val="24"/>
-        </w:rPr>
-        <w:t xml:space="preserve">HandlerThread </w:t>
-      </w:r>
-      <w:r>
-        <w:rPr>
-          <w:rFonts w:ascii="Menlo" w:hAnsi="Menlo" w:cs="Menlo"/>
-          <w:b/>
-          <w:bCs/>
-          <w:color w:val="000080"/>
-          <w:sz w:val="24"/>
-          <w:szCs w:val="24"/>
-        </w:rPr>
-        <w:t xml:space="preserve">extends </w:t>
-      </w:r>
-      <w:r>
-        <w:rPr>
-          <w:rFonts w:ascii="Menlo" w:hAnsi="Menlo" w:cs="Menlo"/>
-          <w:color w:val="000000"/>
-          <w:sz w:val="24"/>
-          <w:szCs w:val="24"/>
-        </w:rPr>
-        <w:t>Thread {</w:t>
+    </w:p>
+    <w:p>
+      <w:pPr>
+        <w:ind w:left="420"/>
+        <w:rPr>
+          <w:b/>
+        </w:rPr>
+      </w:pPr>
+      <w:r>
+        <w:rPr>
+          <w:b/>
+        </w:rPr>
+        <w:t>注意事项：</w:t>
+      </w:r>
+    </w:p>
+    <w:p>
+      <w:pPr>
+        <w:ind w:left="420"/>
+        <w:rPr>
+          <w:b/>
+        </w:rPr>
+      </w:pPr>
+      <w:r>
+        <w:rPr>
+          <w:rFonts w:hint="eastAsia"/>
+          <w:b/>
+        </w:rPr>
+        <w:tab/>
+      </w:r>
+      <w:proofErr w:type="spellStart"/>
+      <w:r>
+        <w:rPr>
+          <w:b/>
+        </w:rPr>
+        <w:t>AsyncTask</w:t>
+      </w:r>
+      <w:proofErr w:type="spellEnd"/>
+      <w:r>
+        <w:rPr>
+          <w:b/>
+        </w:rPr>
+        <w:t>必须在主线程里创建</w:t>
+      </w:r>
+    </w:p>
+    <w:p>
+      <w:pPr>
+        <w:ind w:left="420"/>
+        <w:rPr>
+          <w:rFonts w:ascii="Menlo" w:hAnsi="Menlo" w:cs="Menlo"/>
+          <w:color w:val="000000"/>
+        </w:rPr>
+      </w:pPr>
+      <w:r>
+        <w:rPr>
+          <w:rFonts w:hint="eastAsia"/>
+          <w:b/>
+        </w:rPr>
+        <w:tab/>
+      </w:r>
+      <w:r>
+        <w:rPr>
+          <w:rFonts w:ascii="Menlo" w:hAnsi="Menlo" w:cs="Menlo"/>
+          <w:color w:val="000000"/>
+        </w:rPr>
+        <w:t>execute()</w:t>
+      </w:r>
+      <w:r>
+        <w:rPr>
+          <w:rFonts w:ascii="Menlo" w:hAnsi="Menlo" w:cs="Menlo"/>
+          <w:color w:val="000000"/>
+        </w:rPr>
+        <w:t>必须在主线程里调用</w:t>
+      </w:r>
+      <w:r>
+        <w:rPr>
+          <w:rFonts w:ascii="Menlo" w:hAnsi="Menlo" w:cs="Menlo"/>
+          <w:color w:val="000000"/>
+        </w:rPr>
+        <w:t>;</w:t>
+      </w:r>
+    </w:p>
+    <w:p>
+      <w:pPr>
+        <w:ind w:left="420"/>
+        <w:rPr>
+          <w:rFonts w:ascii="Menlo" w:hAnsi="Menlo" w:cs="Menlo"/>
+          <w:color w:val="000000"/>
+        </w:rPr>
+      </w:pPr>
+      <w:r>
+        <w:rPr>
+          <w:rFonts w:ascii="Menlo" w:hAnsi="Menlo" w:cs="Menlo"/>
+          <w:color w:val="000000"/>
+        </w:rPr>
+        <w:tab/>
+      </w:r>
+    </w:p>
+    <w:p>
+      <w:pPr>
+        <w:ind w:left="420"/>
+        <w:rPr>
+          <w:b/>
+        </w:rPr>
+      </w:pPr>
+      <w:r>
+        <w:rPr>
+          <w:rFonts w:ascii="Menlo" w:hAnsi="Menlo" w:cs="Menlo" w:hint="eastAsia"/>
+          <w:color w:val="000000"/>
+        </w:rPr>
+        <w:tab/>
+      </w:r>
+    </w:p>
+    <w:p>
+      <w:pPr>
+        <w:ind w:left="420"/>
+        <w:rPr>
+          <w:b/>
+        </w:rPr>
+      </w:pPr>
+      <w:r>
+        <w:rPr>
+          <w:rFonts w:hint="eastAsia"/>
+          <w:b/>
+        </w:rPr>
+        <w:tab/>
+      </w:r>
+      <w:proofErr w:type="spellStart"/>
+      <w:r>
+        <w:rPr>
+          <w:rFonts w:hint="eastAsia"/>
+          <w:b/>
+        </w:rPr>
+        <w:t>IntentService</w:t>
+      </w:r>
+      <w:proofErr w:type="spellEnd"/>
+      <w:r>
+        <w:rPr>
+          <w:b/>
+        </w:rPr>
+        <w:t>:</w:t>
+      </w:r>
+      <w:r>
+        <w:rPr>
+          <w:b/>
+        </w:rPr>
+        <w:t xml:space="preserve">    </w:t>
+      </w:r>
+    </w:p>
+    <w:p>
+      <w:pPr>
+        <w:ind w:left="420"/>
+        <w:rPr>
+          <w:b/>
+        </w:rPr>
+      </w:pPr>
+      <w:r>
+        <w:rPr>
+          <w:b/>
+        </w:rPr>
+        <w:tab/>
+      </w:r>
+      <w:r>
+        <w:rPr>
+          <w:b/>
+        </w:rPr>
+        <w:tab/>
+      </w:r>
+      <w:r>
+        <w:rPr>
+          <w:b/>
+        </w:rPr>
+        <w:t>采用</w:t>
+      </w:r>
+      <w:r>
+        <w:rPr>
+          <w:rFonts w:hint="eastAsia"/>
+          <w:b/>
+        </w:rPr>
+        <w:t>了</w:t>
+      </w:r>
+      <w:proofErr w:type="spellStart"/>
+      <w:r>
+        <w:rPr>
+          <w:b/>
+        </w:rPr>
+        <w:t>HandlerThread</w:t>
+      </w:r>
+      <w:proofErr w:type="spellEnd"/>
+      <w:r>
+        <w:rPr>
+          <w:b/>
+        </w:rPr>
+        <w:t xml:space="preserve"> </w:t>
+      </w:r>
+      <w:r>
+        <w:rPr>
+          <w:b/>
+        </w:rPr>
+        <w:tab/>
       </w:r>
     </w:p>
     <w:p>
@@ -4991,11 +5496,669 @@
       <w:r>
         <w:rPr>
           <w:rFonts w:ascii="Menlo" w:hAnsi="Menlo" w:cs="Menlo"/>
-          <w:color w:val="000000"/>
-          <w:sz w:val="24"/>
-          <w:szCs w:val="24"/>
-        </w:rPr>
-        <w:t>…</w:t>
+          <w:color w:val="808000"/>
+          <w:sz w:val="24"/>
+          <w:szCs w:val="24"/>
+        </w:rPr>
+        <w:t>@Override</w:t>
+      </w:r>
+      <w:r>
+        <w:rPr>
+          <w:rFonts w:ascii="Menlo" w:hAnsi="Menlo" w:cs="Menlo"/>
+          <w:color w:val="808000"/>
+          <w:sz w:val="24"/>
+          <w:szCs w:val="24"/>
+        </w:rPr>
+        <w:br/>
+      </w:r>
+      <w:r>
+        <w:rPr>
+          <w:rFonts w:ascii="Menlo" w:hAnsi="Menlo" w:cs="Menlo"/>
+          <w:b/>
+          <w:bCs/>
+          <w:color w:val="000080"/>
+          <w:sz w:val="24"/>
+          <w:szCs w:val="24"/>
+        </w:rPr>
+        <w:t xml:space="preserve">public void </w:t>
+      </w:r>
+      <w:proofErr w:type="spellStart"/>
+      <w:r>
+        <w:rPr>
+          <w:rFonts w:ascii="Menlo" w:hAnsi="Menlo" w:cs="Menlo"/>
+          <w:color w:val="000000"/>
+          <w:sz w:val="24"/>
+          <w:szCs w:val="24"/>
+        </w:rPr>
+        <w:t>onCreate</w:t>
+      </w:r>
+      <w:proofErr w:type="spellEnd"/>
+      <w:r>
+        <w:rPr>
+          <w:rFonts w:ascii="Menlo" w:hAnsi="Menlo" w:cs="Menlo"/>
+          <w:color w:val="000000"/>
+          <w:sz w:val="24"/>
+          <w:szCs w:val="24"/>
+        </w:rPr>
+        <w:t>() {</w:t>
+      </w:r>
+      <w:r>
+        <w:rPr>
+          <w:rFonts w:ascii="Menlo" w:hAnsi="Menlo" w:cs="Menlo"/>
+          <w:color w:val="000000"/>
+          <w:sz w:val="24"/>
+          <w:szCs w:val="24"/>
+        </w:rPr>
+        <w:br/>
+        <w:t xml:space="preserve">    </w:t>
+      </w:r>
+      <w:r>
+        <w:rPr>
+          <w:rFonts w:ascii="Menlo" w:hAnsi="Menlo" w:cs="Menlo"/>
+          <w:i/>
+          <w:iCs/>
+          <w:color w:val="808080"/>
+          <w:sz w:val="24"/>
+          <w:szCs w:val="24"/>
+        </w:rPr>
+        <w:t xml:space="preserve">// </w:t>
+      </w:r>
+      <w:r>
+        <w:rPr>
+          <w:rFonts w:ascii="Menlo" w:hAnsi="Menlo" w:cs="Menlo"/>
+          <w:b/>
+          <w:bCs/>
+          <w:i/>
+          <w:iCs/>
+          <w:color w:val="0073BF"/>
+          <w:sz w:val="24"/>
+          <w:szCs w:val="24"/>
+        </w:rPr>
+        <w:t xml:space="preserve">TODO: It would be nice to have an option to hold a partial </w:t>
+      </w:r>
+      <w:proofErr w:type="spellStart"/>
+      <w:r>
+        <w:rPr>
+          <w:rFonts w:ascii="Menlo" w:hAnsi="Menlo" w:cs="Menlo"/>
+          <w:b/>
+          <w:bCs/>
+          <w:i/>
+          <w:iCs/>
+          <w:color w:val="0073BF"/>
+          <w:sz w:val="24"/>
+          <w:szCs w:val="24"/>
+        </w:rPr>
+        <w:t>wakelock</w:t>
+      </w:r>
+      <w:proofErr w:type="spellEnd"/>
+      <w:r>
+        <w:rPr>
+          <w:rFonts w:ascii="Menlo" w:hAnsi="Menlo" w:cs="Menlo"/>
+          <w:b/>
+          <w:bCs/>
+          <w:i/>
+          <w:iCs/>
+          <w:color w:val="0073BF"/>
+          <w:sz w:val="24"/>
+          <w:szCs w:val="24"/>
+        </w:rPr>
+        <w:br/>
+        <w:t xml:space="preserve">    </w:t>
+      </w:r>
+      <w:r>
+        <w:rPr>
+          <w:rFonts w:ascii="Menlo" w:hAnsi="Menlo" w:cs="Menlo"/>
+          <w:i/>
+          <w:iCs/>
+          <w:color w:val="808080"/>
+          <w:sz w:val="24"/>
+          <w:szCs w:val="24"/>
+        </w:rPr>
+        <w:t xml:space="preserve">// during processing, and to have a static </w:t>
+      </w:r>
+      <w:proofErr w:type="spellStart"/>
+      <w:r>
+        <w:rPr>
+          <w:rFonts w:ascii="Menlo" w:hAnsi="Menlo" w:cs="Menlo"/>
+          <w:i/>
+          <w:iCs/>
+          <w:color w:val="808080"/>
+          <w:sz w:val="24"/>
+          <w:szCs w:val="24"/>
+        </w:rPr>
+        <w:t>startService</w:t>
+      </w:r>
+      <w:proofErr w:type="spellEnd"/>
+      <w:r>
+        <w:rPr>
+          <w:rFonts w:ascii="Menlo" w:hAnsi="Menlo" w:cs="Menlo"/>
+          <w:i/>
+          <w:iCs/>
+          <w:color w:val="808080"/>
+          <w:sz w:val="24"/>
+          <w:szCs w:val="24"/>
+        </w:rPr>
+        <w:t>(Context, Intent)</w:t>
+      </w:r>
+      <w:r>
+        <w:rPr>
+          <w:rFonts w:ascii="Menlo" w:hAnsi="Menlo" w:cs="Menlo"/>
+          <w:i/>
+          <w:iCs/>
+          <w:color w:val="808080"/>
+          <w:sz w:val="24"/>
+          <w:szCs w:val="24"/>
+        </w:rPr>
+        <w:br/>
+        <w:t xml:space="preserve">    // method that would launch the service &amp; hand off a </w:t>
+      </w:r>
+      <w:proofErr w:type="spellStart"/>
+      <w:r>
+        <w:rPr>
+          <w:rFonts w:ascii="Menlo" w:hAnsi="Menlo" w:cs="Menlo"/>
+          <w:i/>
+          <w:iCs/>
+          <w:color w:val="808080"/>
+          <w:sz w:val="24"/>
+          <w:szCs w:val="24"/>
+        </w:rPr>
+        <w:t>wakelock</w:t>
+      </w:r>
+      <w:proofErr w:type="spellEnd"/>
+      <w:r>
+        <w:rPr>
+          <w:rFonts w:ascii="Menlo" w:hAnsi="Menlo" w:cs="Menlo"/>
+          <w:i/>
+          <w:iCs/>
+          <w:color w:val="808080"/>
+          <w:sz w:val="24"/>
+          <w:szCs w:val="24"/>
+        </w:rPr>
+        <w:t>.</w:t>
+      </w:r>
+      <w:r>
+        <w:rPr>
+          <w:rFonts w:ascii="Menlo" w:hAnsi="Menlo" w:cs="Menlo"/>
+          <w:i/>
+          <w:iCs/>
+          <w:color w:val="808080"/>
+          <w:sz w:val="24"/>
+          <w:szCs w:val="24"/>
+        </w:rPr>
+        <w:br/>
+      </w:r>
+      <w:r>
+        <w:rPr>
+          <w:rFonts w:ascii="Menlo" w:hAnsi="Menlo" w:cs="Menlo"/>
+          <w:i/>
+          <w:iCs/>
+          <w:color w:val="808080"/>
+          <w:sz w:val="24"/>
+          <w:szCs w:val="24"/>
+        </w:rPr>
+        <w:br/>
+        <w:t xml:space="preserve">    </w:t>
+      </w:r>
+      <w:proofErr w:type="spellStart"/>
+      <w:r>
+        <w:rPr>
+          <w:rFonts w:ascii="Menlo" w:hAnsi="Menlo" w:cs="Menlo"/>
+          <w:b/>
+          <w:bCs/>
+          <w:color w:val="000080"/>
+          <w:sz w:val="24"/>
+          <w:szCs w:val="24"/>
+        </w:rPr>
+        <w:t>super</w:t>
+      </w:r>
+      <w:r>
+        <w:rPr>
+          <w:rFonts w:ascii="Menlo" w:hAnsi="Menlo" w:cs="Menlo"/>
+          <w:color w:val="000000"/>
+          <w:sz w:val="24"/>
+          <w:szCs w:val="24"/>
+        </w:rPr>
+        <w:t>.onCreate</w:t>
+      </w:r>
+      <w:proofErr w:type="spellEnd"/>
+      <w:r>
+        <w:rPr>
+          <w:rFonts w:ascii="Menlo" w:hAnsi="Menlo" w:cs="Menlo"/>
+          <w:color w:val="000000"/>
+          <w:sz w:val="24"/>
+          <w:szCs w:val="24"/>
+        </w:rPr>
+        <w:t>();</w:t>
+      </w:r>
+      <w:r>
+        <w:rPr>
+          <w:rFonts w:ascii="Menlo" w:hAnsi="Menlo" w:cs="Menlo"/>
+          <w:color w:val="000000"/>
+          <w:sz w:val="24"/>
+          <w:szCs w:val="24"/>
+        </w:rPr>
+        <w:br/>
+        <w:t xml:space="preserve">    </w:t>
+      </w:r>
+      <w:proofErr w:type="spellStart"/>
+      <w:r>
+        <w:rPr>
+          <w:rFonts w:ascii="Menlo" w:hAnsi="Menlo" w:cs="Menlo"/>
+          <w:color w:val="000000"/>
+          <w:sz w:val="24"/>
+          <w:szCs w:val="24"/>
+        </w:rPr>
+        <w:t>HandlerThread</w:t>
+      </w:r>
+      <w:proofErr w:type="spellEnd"/>
+      <w:r>
+        <w:rPr>
+          <w:rFonts w:ascii="Menlo" w:hAnsi="Menlo" w:cs="Menlo"/>
+          <w:color w:val="000000"/>
+          <w:sz w:val="24"/>
+          <w:szCs w:val="24"/>
+        </w:rPr>
+        <w:t xml:space="preserve"> thread = </w:t>
+      </w:r>
+      <w:r>
+        <w:rPr>
+          <w:rFonts w:ascii="Menlo" w:hAnsi="Menlo" w:cs="Menlo"/>
+          <w:b/>
+          <w:bCs/>
+          <w:color w:val="000080"/>
+          <w:sz w:val="24"/>
+          <w:szCs w:val="24"/>
+        </w:rPr>
+        <w:t xml:space="preserve">new </w:t>
+      </w:r>
+      <w:proofErr w:type="spellStart"/>
+      <w:r>
+        <w:rPr>
+          <w:rFonts w:ascii="Menlo" w:hAnsi="Menlo" w:cs="Menlo"/>
+          <w:color w:val="000000"/>
+          <w:sz w:val="24"/>
+          <w:szCs w:val="24"/>
+        </w:rPr>
+        <w:t>HandlerThread</w:t>
+      </w:r>
+      <w:proofErr w:type="spellEnd"/>
+      <w:r>
+        <w:rPr>
+          <w:rFonts w:ascii="Menlo" w:hAnsi="Menlo" w:cs="Menlo"/>
+          <w:color w:val="000000"/>
+          <w:sz w:val="24"/>
+          <w:szCs w:val="24"/>
+        </w:rPr>
+        <w:t>(</w:t>
+      </w:r>
+      <w:r>
+        <w:rPr>
+          <w:rFonts w:ascii="Menlo" w:hAnsi="Menlo" w:cs="Menlo"/>
+          <w:b/>
+          <w:bCs/>
+          <w:color w:val="008000"/>
+          <w:sz w:val="24"/>
+          <w:szCs w:val="24"/>
+        </w:rPr>
+        <w:t>"</w:t>
+      </w:r>
+      <w:proofErr w:type="spellStart"/>
+      <w:r>
+        <w:rPr>
+          <w:rFonts w:ascii="Menlo" w:hAnsi="Menlo" w:cs="Menlo"/>
+          <w:b/>
+          <w:bCs/>
+          <w:color w:val="008000"/>
+          <w:sz w:val="24"/>
+          <w:szCs w:val="24"/>
+        </w:rPr>
+        <w:t>IntentService</w:t>
+      </w:r>
+      <w:proofErr w:type="spellEnd"/>
+      <w:r>
+        <w:rPr>
+          <w:rFonts w:ascii="Menlo" w:hAnsi="Menlo" w:cs="Menlo"/>
+          <w:b/>
+          <w:bCs/>
+          <w:color w:val="008000"/>
+          <w:sz w:val="24"/>
+          <w:szCs w:val="24"/>
+        </w:rPr>
+        <w:t xml:space="preserve">[" </w:t>
+      </w:r>
+      <w:r>
+        <w:rPr>
+          <w:rFonts w:ascii="Menlo" w:hAnsi="Menlo" w:cs="Menlo"/>
+          <w:color w:val="000000"/>
+          <w:sz w:val="24"/>
+          <w:szCs w:val="24"/>
+        </w:rPr>
+        <w:t xml:space="preserve">+ </w:t>
+      </w:r>
+      <w:proofErr w:type="spellStart"/>
+      <w:r>
+        <w:rPr>
+          <w:rFonts w:ascii="Menlo" w:hAnsi="Menlo" w:cs="Menlo"/>
+          <w:b/>
+          <w:bCs/>
+          <w:color w:val="660E7A"/>
+          <w:sz w:val="24"/>
+          <w:szCs w:val="24"/>
+        </w:rPr>
+        <w:t>mName</w:t>
+      </w:r>
+      <w:proofErr w:type="spellEnd"/>
+      <w:r>
+        <w:rPr>
+          <w:rFonts w:ascii="Menlo" w:hAnsi="Menlo" w:cs="Menlo"/>
+          <w:b/>
+          <w:bCs/>
+          <w:color w:val="660E7A"/>
+          <w:sz w:val="24"/>
+          <w:szCs w:val="24"/>
+        </w:rPr>
+        <w:t xml:space="preserve"> </w:t>
+      </w:r>
+      <w:r>
+        <w:rPr>
+          <w:rFonts w:ascii="Menlo" w:hAnsi="Menlo" w:cs="Menlo"/>
+          <w:color w:val="000000"/>
+          <w:sz w:val="24"/>
+          <w:szCs w:val="24"/>
+        </w:rPr>
+        <w:t xml:space="preserve">+ </w:t>
+      </w:r>
+      <w:r>
+        <w:rPr>
+          <w:rFonts w:ascii="Menlo" w:hAnsi="Menlo" w:cs="Menlo"/>
+          <w:b/>
+          <w:bCs/>
+          <w:color w:val="008000"/>
+          <w:sz w:val="24"/>
+          <w:szCs w:val="24"/>
+        </w:rPr>
+        <w:t>"]"</w:t>
+      </w:r>
+      <w:r>
+        <w:rPr>
+          <w:rFonts w:ascii="Menlo" w:hAnsi="Menlo" w:cs="Menlo"/>
+          <w:color w:val="000000"/>
+          <w:sz w:val="24"/>
+          <w:szCs w:val="24"/>
+        </w:rPr>
+        <w:t>);</w:t>
+      </w:r>
+      <w:r>
+        <w:rPr>
+          <w:rFonts w:ascii="Menlo" w:hAnsi="Menlo" w:cs="Menlo"/>
+          <w:color w:val="000000"/>
+          <w:sz w:val="24"/>
+          <w:szCs w:val="24"/>
+        </w:rPr>
+        <w:br/>
+        <w:t xml:space="preserve">    </w:t>
+      </w:r>
+      <w:proofErr w:type="spellStart"/>
+      <w:r>
+        <w:rPr>
+          <w:rFonts w:ascii="Menlo" w:hAnsi="Menlo" w:cs="Menlo"/>
+          <w:color w:val="000000"/>
+          <w:sz w:val="24"/>
+          <w:szCs w:val="24"/>
+        </w:rPr>
+        <w:t>thread.start</w:t>
+      </w:r>
+      <w:proofErr w:type="spellEnd"/>
+      <w:r>
+        <w:rPr>
+          <w:rFonts w:ascii="Menlo" w:hAnsi="Menlo" w:cs="Menlo"/>
+          <w:color w:val="000000"/>
+          <w:sz w:val="24"/>
+          <w:szCs w:val="24"/>
+        </w:rPr>
+        <w:t>();</w:t>
+      </w:r>
+      <w:r>
+        <w:rPr>
+          <w:rFonts w:ascii="Menlo" w:hAnsi="Menlo" w:cs="Menlo"/>
+          <w:color w:val="000000"/>
+          <w:sz w:val="24"/>
+          <w:szCs w:val="24"/>
+        </w:rPr>
+        <w:br/>
+      </w:r>
+      <w:r>
+        <w:rPr>
+          <w:rFonts w:ascii="Menlo" w:hAnsi="Menlo" w:cs="Menlo"/>
+          <w:color w:val="000000"/>
+          <w:sz w:val="24"/>
+          <w:szCs w:val="24"/>
+        </w:rPr>
+        <w:br/>
+        <w:t xml:space="preserve">    </w:t>
+      </w:r>
+      <w:proofErr w:type="spellStart"/>
+      <w:r>
+        <w:rPr>
+          <w:rFonts w:ascii="Menlo" w:hAnsi="Menlo" w:cs="Menlo"/>
+          <w:b/>
+          <w:bCs/>
+          <w:color w:val="660E7A"/>
+          <w:sz w:val="24"/>
+          <w:szCs w:val="24"/>
+        </w:rPr>
+        <w:t>mServiceLooper</w:t>
+      </w:r>
+      <w:proofErr w:type="spellEnd"/>
+      <w:r>
+        <w:rPr>
+          <w:rFonts w:ascii="Menlo" w:hAnsi="Menlo" w:cs="Menlo"/>
+          <w:b/>
+          <w:bCs/>
+          <w:color w:val="660E7A"/>
+          <w:sz w:val="24"/>
+          <w:szCs w:val="24"/>
+        </w:rPr>
+        <w:t xml:space="preserve"> </w:t>
+      </w:r>
+      <w:r>
+        <w:rPr>
+          <w:rFonts w:ascii="Menlo" w:hAnsi="Menlo" w:cs="Menlo"/>
+          <w:color w:val="000000"/>
+          <w:sz w:val="24"/>
+          <w:szCs w:val="24"/>
+        </w:rPr>
+        <w:t xml:space="preserve">= </w:t>
+      </w:r>
+      <w:proofErr w:type="spellStart"/>
+      <w:r>
+        <w:rPr>
+          <w:rFonts w:ascii="Menlo" w:hAnsi="Menlo" w:cs="Menlo"/>
+          <w:color w:val="000000"/>
+          <w:sz w:val="24"/>
+          <w:szCs w:val="24"/>
+        </w:rPr>
+        <w:t>thread.getLooper</w:t>
+      </w:r>
+      <w:proofErr w:type="spellEnd"/>
+      <w:r>
+        <w:rPr>
+          <w:rFonts w:ascii="Menlo" w:hAnsi="Menlo" w:cs="Menlo"/>
+          <w:color w:val="000000"/>
+          <w:sz w:val="24"/>
+          <w:szCs w:val="24"/>
+        </w:rPr>
+        <w:t>();</w:t>
+      </w:r>
+      <w:r>
+        <w:rPr>
+          <w:rFonts w:ascii="Menlo" w:hAnsi="Menlo" w:cs="Menlo"/>
+          <w:color w:val="000000"/>
+          <w:sz w:val="24"/>
+          <w:szCs w:val="24"/>
+        </w:rPr>
+        <w:br/>
+        <w:t xml:space="preserve">    </w:t>
+      </w:r>
+      <w:proofErr w:type="spellStart"/>
+      <w:r>
+        <w:rPr>
+          <w:rFonts w:ascii="Menlo" w:hAnsi="Menlo" w:cs="Menlo"/>
+          <w:b/>
+          <w:bCs/>
+          <w:color w:val="660E7A"/>
+          <w:sz w:val="24"/>
+          <w:szCs w:val="24"/>
+        </w:rPr>
+        <w:t>mServiceHandler</w:t>
+      </w:r>
+      <w:proofErr w:type="spellEnd"/>
+      <w:r>
+        <w:rPr>
+          <w:rFonts w:ascii="Menlo" w:hAnsi="Menlo" w:cs="Menlo"/>
+          <w:b/>
+          <w:bCs/>
+          <w:color w:val="660E7A"/>
+          <w:sz w:val="24"/>
+          <w:szCs w:val="24"/>
+        </w:rPr>
+        <w:t xml:space="preserve"> </w:t>
+      </w:r>
+      <w:r>
+        <w:rPr>
+          <w:rFonts w:ascii="Menlo" w:hAnsi="Menlo" w:cs="Menlo"/>
+          <w:color w:val="000000"/>
+          <w:sz w:val="24"/>
+          <w:szCs w:val="24"/>
+        </w:rPr>
+        <w:t xml:space="preserve">= </w:t>
+      </w:r>
+      <w:r>
+        <w:rPr>
+          <w:rFonts w:ascii="Menlo" w:hAnsi="Menlo" w:cs="Menlo"/>
+          <w:b/>
+          <w:bCs/>
+          <w:color w:val="000080"/>
+          <w:sz w:val="24"/>
+          <w:szCs w:val="24"/>
+        </w:rPr>
+        <w:t xml:space="preserve">new </w:t>
+      </w:r>
+      <w:proofErr w:type="spellStart"/>
+      <w:r>
+        <w:rPr>
+          <w:rFonts w:ascii="Menlo" w:hAnsi="Menlo" w:cs="Menlo"/>
+          <w:color w:val="000000"/>
+          <w:sz w:val="24"/>
+          <w:szCs w:val="24"/>
+        </w:rPr>
+        <w:t>ServiceHandler</w:t>
+      </w:r>
+      <w:proofErr w:type="spellEnd"/>
+      <w:r>
+        <w:rPr>
+          <w:rFonts w:ascii="Menlo" w:hAnsi="Menlo" w:cs="Menlo"/>
+          <w:color w:val="000000"/>
+          <w:sz w:val="24"/>
+          <w:szCs w:val="24"/>
+        </w:rPr>
+        <w:t>(</w:t>
+      </w:r>
+      <w:proofErr w:type="spellStart"/>
+      <w:r>
+        <w:rPr>
+          <w:rFonts w:ascii="Menlo" w:hAnsi="Menlo" w:cs="Menlo"/>
+          <w:b/>
+          <w:bCs/>
+          <w:color w:val="660E7A"/>
+          <w:sz w:val="24"/>
+          <w:szCs w:val="24"/>
+        </w:rPr>
+        <w:t>mServiceLooper</w:t>
+      </w:r>
+      <w:proofErr w:type="spellEnd"/>
+      <w:r>
+        <w:rPr>
+          <w:rFonts w:ascii="Menlo" w:hAnsi="Menlo" w:cs="Menlo"/>
+          <w:color w:val="000000"/>
+          <w:sz w:val="24"/>
+          <w:szCs w:val="24"/>
+        </w:rPr>
+        <w:t>);</w:t>
+      </w:r>
+      <w:r>
+        <w:rPr>
+          <w:rFonts w:ascii="Menlo" w:hAnsi="Menlo" w:cs="Menlo"/>
+          <w:color w:val="000000"/>
+          <w:sz w:val="24"/>
+          <w:szCs w:val="24"/>
+        </w:rPr>
+        <w:br/>
+        <w:t>}</w:t>
+      </w:r>
+    </w:p>
+    <w:p>
+      <w:pPr>
+        <w:ind w:left="420"/>
+        <w:rPr>
+          <w:b/>
+        </w:rPr>
+      </w:pPr>
+    </w:p>
+    <w:p>
+      <w:pPr>
+        <w:ind w:left="420"/>
+        <w:rPr>
+          <w:b/>
+        </w:rPr>
+      </w:pPr>
+      <w:r>
+        <w:rPr>
+          <w:b/>
+        </w:rPr>
+        <w:tab/>
+      </w:r>
+      <w:r>
+        <w:rPr>
+          <w:b/>
+        </w:rPr>
+        <w:tab/>
+      </w:r>
+    </w:p>
+    <w:p>
+      <w:pPr>
+        <w:ind w:left="420"/>
+        <w:rPr>
+          <w:b/>
+        </w:rPr>
+      </w:pPr>
+      <w:r>
+        <w:rPr>
+          <w:rFonts w:hint="eastAsia"/>
+          <w:b/>
+        </w:rPr>
+        <w:tab/>
+      </w:r>
+      <w:proofErr w:type="spellStart"/>
+      <w:r>
+        <w:rPr>
+          <w:rFonts w:hint="eastAsia"/>
+          <w:b/>
+        </w:rPr>
+        <w:t>Hand</w:t>
+      </w:r>
+      <w:r>
+        <w:rPr>
+          <w:b/>
+        </w:rPr>
+        <w:t>lerThread</w:t>
+      </w:r>
+      <w:proofErr w:type="spellEnd"/>
+      <w:r>
+        <w:rPr>
+          <w:b/>
+        </w:rPr>
+        <w:t>:</w:t>
       </w:r>
     </w:p>
     <w:p>
@@ -5011,6 +6174,268 @@
       </w:pPr>
       <w:r>
         <w:rPr>
+          <w:b/>
+        </w:rPr>
+        <w:tab/>
+      </w:r>
+      <w:r>
+        <w:rPr>
+          <w:b/>
+        </w:rPr>
+        <w:tab/>
+      </w:r>
+      <w:r>
+        <w:rPr>
+          <w:b/>
+        </w:rPr>
+        <w:t>继承</w:t>
+      </w:r>
+      <w:r>
+        <w:rPr>
+          <w:b/>
+        </w:rPr>
+        <w:t>Thread</w:t>
+      </w:r>
+      <w:r>
+        <w:rPr>
+          <w:b/>
+        </w:rPr>
+        <w:t>，</w:t>
+      </w:r>
+      <w:r>
+        <w:rPr>
+          <w:rFonts w:hint="eastAsia"/>
+          <w:b/>
+        </w:rPr>
+        <w:t>可以</w:t>
+      </w:r>
+      <w:r>
+        <w:rPr>
+          <w:b/>
+        </w:rPr>
+        <w:t>使用</w:t>
+      </w:r>
+      <w:r>
+        <w:rPr>
+          <w:b/>
+        </w:rPr>
+        <w:t>handler</w:t>
+      </w:r>
+      <w:r>
+        <w:rPr>
+          <w:b/>
+        </w:rPr>
+        <w:t>的</w:t>
+      </w:r>
+      <w:r>
+        <w:rPr>
+          <w:b/>
+        </w:rPr>
+        <w:t>Thread</w:t>
+      </w:r>
+      <w:r>
+        <w:rPr>
+          <w:b/>
+        </w:rPr>
+        <w:t>；</w:t>
+      </w:r>
+      <w:r>
+        <w:rPr>
+          <w:rFonts w:hint="eastAsia"/>
+          <w:b/>
+        </w:rPr>
+        <w:t>run</w:t>
+      </w:r>
+      <w:r>
+        <w:rPr>
+          <w:b/>
+        </w:rPr>
+        <w:t>()</w:t>
+      </w:r>
+      <w:r>
+        <w:rPr>
+          <w:b/>
+        </w:rPr>
+        <w:t>方法里会</w:t>
+      </w:r>
+      <w:proofErr w:type="spellStart"/>
+      <w:r>
+        <w:rPr>
+          <w:rFonts w:ascii="Menlo" w:hAnsi="Menlo" w:cs="Menlo"/>
+          <w:color w:val="000000"/>
+          <w:sz w:val="24"/>
+          <w:szCs w:val="24"/>
+        </w:rPr>
+        <w:t>Looper.</w:t>
+      </w:r>
+      <w:r>
+        <w:rPr>
+          <w:rFonts w:ascii="Menlo" w:hAnsi="Menlo" w:cs="Menlo"/>
+          <w:color w:val="000000"/>
+          <w:sz w:val="24"/>
+          <w:szCs w:val="24"/>
+          <w:shd w:val="clear" w:color="auto" w:fill="E4E4FF"/>
+        </w:rPr>
+        <w:t>prepare</w:t>
+      </w:r>
+      <w:proofErr w:type="spellEnd"/>
+      <w:r>
+        <w:rPr>
+          <w:rFonts w:ascii="Menlo" w:hAnsi="Menlo" w:cs="Menlo"/>
+          <w:color w:val="000000"/>
+          <w:sz w:val="24"/>
+          <w:szCs w:val="24"/>
+        </w:rPr>
+        <w:t>()</w:t>
+      </w:r>
+      <w:r>
+        <w:rPr>
+          <w:b/>
+        </w:rPr>
+        <w:t>创建一个</w:t>
+      </w:r>
+      <w:r>
+        <w:rPr>
+          <w:rFonts w:hint="eastAsia"/>
+          <w:b/>
+        </w:rPr>
+        <w:t>消息</w:t>
+      </w:r>
+      <w:r>
+        <w:rPr>
+          <w:b/>
+        </w:rPr>
+        <w:t>队列，并且开启消息循环</w:t>
+      </w:r>
+      <w:proofErr w:type="spellStart"/>
+      <w:r>
+        <w:rPr>
+          <w:rFonts w:ascii="Menlo" w:hAnsi="Menlo" w:cs="Menlo"/>
+          <w:color w:val="000000"/>
+          <w:sz w:val="24"/>
+          <w:szCs w:val="24"/>
+        </w:rPr>
+        <w:t>Looper.</w:t>
+      </w:r>
+      <w:r>
+        <w:rPr>
+          <w:rFonts w:ascii="Menlo" w:hAnsi="Menlo" w:cs="Menlo"/>
+          <w:i/>
+          <w:iCs/>
+          <w:color w:val="000000"/>
+          <w:sz w:val="24"/>
+          <w:szCs w:val="24"/>
+        </w:rPr>
+        <w:t>loop</w:t>
+      </w:r>
+      <w:proofErr w:type="spellEnd"/>
+      <w:r>
+        <w:rPr>
+          <w:rFonts w:ascii="Menlo" w:hAnsi="Menlo" w:cs="Menlo"/>
+          <w:color w:val="000000"/>
+          <w:sz w:val="24"/>
+          <w:szCs w:val="24"/>
+        </w:rPr>
+        <w:t>();</w:t>
+      </w:r>
+    </w:p>
+    <w:p>
+      <w:pPr>
+        <w:pStyle w:val="HTML"/>
+        <w:shd w:val="clear" w:color="auto" w:fill="FFFFFF"/>
+        <w:rPr>
+          <w:rFonts w:ascii="Menlo" w:hAnsi="Menlo" w:cs="Menlo"/>
+          <w:color w:val="000000"/>
+          <w:sz w:val="24"/>
+          <w:szCs w:val="24"/>
+        </w:rPr>
+      </w:pPr>
+      <w:r>
+        <w:rPr>
+          <w:rFonts w:ascii="Menlo" w:hAnsi="Menlo" w:cs="Menlo"/>
+          <w:b/>
+          <w:bCs/>
+          <w:color w:val="000080"/>
+          <w:sz w:val="24"/>
+          <w:szCs w:val="24"/>
+        </w:rPr>
+        <w:t xml:space="preserve">public class </w:t>
+      </w:r>
+      <w:proofErr w:type="spellStart"/>
+      <w:r>
+        <w:rPr>
+          <w:rFonts w:ascii="Menlo" w:hAnsi="Menlo" w:cs="Menlo"/>
+          <w:color w:val="000000"/>
+          <w:sz w:val="24"/>
+          <w:szCs w:val="24"/>
+        </w:rPr>
+        <w:t>HandlerThread</w:t>
+      </w:r>
+      <w:proofErr w:type="spellEnd"/>
+      <w:r>
+        <w:rPr>
+          <w:rFonts w:ascii="Menlo" w:hAnsi="Menlo" w:cs="Menlo"/>
+          <w:color w:val="000000"/>
+          <w:sz w:val="24"/>
+          <w:szCs w:val="24"/>
+        </w:rPr>
+        <w:t xml:space="preserve"> </w:t>
+      </w:r>
+      <w:r>
+        <w:rPr>
+          <w:rFonts w:ascii="Menlo" w:hAnsi="Menlo" w:cs="Menlo"/>
+          <w:b/>
+          <w:bCs/>
+          <w:color w:val="000080"/>
+          <w:sz w:val="24"/>
+          <w:szCs w:val="24"/>
+        </w:rPr>
+        <w:t xml:space="preserve">extends </w:t>
+      </w:r>
+      <w:r>
+        <w:rPr>
+          <w:rFonts w:ascii="Menlo" w:hAnsi="Menlo" w:cs="Menlo"/>
+          <w:color w:val="000000"/>
+          <w:sz w:val="24"/>
+          <w:szCs w:val="24"/>
+        </w:rPr>
+        <w:t>Thread {</w:t>
+      </w:r>
+    </w:p>
+    <w:p>
+      <w:pPr>
+        <w:pStyle w:val="HTML"/>
+        <w:shd w:val="clear" w:color="auto" w:fill="FFFFFF"/>
+        <w:rPr>
+          <w:rFonts w:ascii="Menlo" w:hAnsi="Menlo" w:cs="Menlo"/>
+          <w:color w:val="000000"/>
+          <w:sz w:val="24"/>
+          <w:szCs w:val="24"/>
+        </w:rPr>
+      </w:pPr>
+      <w:r>
+        <w:rPr>
+          <w:rFonts w:ascii="Menlo" w:hAnsi="Menlo" w:cs="Menlo"/>
+          <w:color w:val="000000"/>
+          <w:sz w:val="24"/>
+          <w:szCs w:val="24"/>
+        </w:rPr>
+        <w:t>…</w:t>
+      </w:r>
+    </w:p>
+    <w:p>
+      <w:pPr>
+        <w:pStyle w:val="HTML"/>
+        <w:shd w:val="clear" w:color="auto" w:fill="FFFFFF"/>
+        <w:rPr>
+          <w:rFonts w:ascii="Menlo" w:hAnsi="Menlo" w:cs="Menlo"/>
+          <w:color w:val="000000"/>
+          <w:sz w:val="24"/>
+          <w:szCs w:val="24"/>
+        </w:rPr>
+      </w:pPr>
+      <w:r>
+        <w:rPr>
           <w:rFonts w:ascii="Menlo" w:hAnsi="Menlo" w:cs="Menlo"/>
           <w:color w:val="808000"/>
           <w:sz w:val="24"/>
@@ -5057,6 +6482,7 @@
         <w:br/>
         <w:t xml:space="preserve">    </w:t>
       </w:r>
+      <w:proofErr w:type="spellStart"/>
       <w:r>
         <w:rPr>
           <w:rFonts w:ascii="Menlo" w:hAnsi="Menlo" w:cs="Menlo"/>
@@ -5066,16 +6492,38 @@
           <w:sz w:val="24"/>
           <w:szCs w:val="24"/>
         </w:rPr>
-        <w:t xml:space="preserve">mTid </w:t>
-      </w:r>
-      <w:r>
-        <w:rPr>
-          <w:rFonts w:ascii="Menlo" w:hAnsi="Menlo" w:cs="Menlo"/>
-          <w:color w:val="000000"/>
-          <w:sz w:val="24"/>
-          <w:szCs w:val="24"/>
-        </w:rPr>
-        <w:t>= Process.</w:t>
+        <w:t>mTid</w:t>
+      </w:r>
+      <w:proofErr w:type="spellEnd"/>
+      <w:r>
+        <w:rPr>
+          <w:rFonts w:ascii="Menlo" w:hAnsi="Menlo" w:cs="Menlo"/>
+          <w:b/>
+          <w:bCs/>
+          <w:color w:val="660E7A"/>
+          <w:sz w:val="24"/>
+          <w:szCs w:val="24"/>
+        </w:rPr>
+        <w:t xml:space="preserve"> </w:t>
+      </w:r>
+      <w:r>
+        <w:rPr>
+          <w:rFonts w:ascii="Menlo" w:hAnsi="Menlo" w:cs="Menlo"/>
+          <w:color w:val="000000"/>
+          <w:sz w:val="24"/>
+          <w:szCs w:val="24"/>
+        </w:rPr>
+        <w:t xml:space="preserve">= </w:t>
+      </w:r>
+      <w:proofErr w:type="spellStart"/>
+      <w:r>
+        <w:rPr>
+          <w:rFonts w:ascii="Menlo" w:hAnsi="Menlo" w:cs="Menlo"/>
+          <w:color w:val="000000"/>
+          <w:sz w:val="24"/>
+          <w:szCs w:val="24"/>
+        </w:rPr>
+        <w:t>Process.</w:t>
       </w:r>
       <w:r>
         <w:rPr>
@@ -5088,6 +6536,7 @@
         </w:rPr>
         <w:t>myTid</w:t>
       </w:r>
+      <w:proofErr w:type="spellEnd"/>
       <w:r>
         <w:rPr>
           <w:rFonts w:ascii="Menlo" w:hAnsi="Menlo" w:cs="Menlo"/>
@@ -5105,7 +6554,17 @@
           <w:szCs w:val="24"/>
         </w:rPr>
         <w:br/>
-        <w:t xml:space="preserve">    Looper.</w:t>
+        <w:t xml:space="preserve">    </w:t>
+      </w:r>
+      <w:proofErr w:type="spellStart"/>
+      <w:r>
+        <w:rPr>
+          <w:rFonts w:ascii="Menlo" w:hAnsi="Menlo" w:cs="Menlo"/>
+          <w:color w:val="000000"/>
+          <w:sz w:val="24"/>
+          <w:szCs w:val="24"/>
+        </w:rPr>
+        <w:t>Looper.</w:t>
       </w:r>
       <w:r>
         <w:rPr>
@@ -5118,6 +6577,7 @@
         </w:rPr>
         <w:t>prepare</w:t>
       </w:r>
+      <w:proofErr w:type="spellEnd"/>
       <w:r>
         <w:rPr>
           <w:rFonts w:ascii="Menlo" w:hAnsi="Menlo" w:cs="Menlo"/>
@@ -5187,6 +6647,7 @@
         <w:br/>
         <w:t xml:space="preserve">        </w:t>
       </w:r>
+      <w:proofErr w:type="spellStart"/>
       <w:r>
         <w:rPr>
           <w:rFonts w:ascii="Menlo" w:hAnsi="Menlo" w:cs="Menlo"/>
@@ -5196,16 +6657,38 @@
           <w:sz w:val="24"/>
           <w:szCs w:val="24"/>
         </w:rPr>
-        <w:t xml:space="preserve">mLooper </w:t>
-      </w:r>
-      <w:r>
-        <w:rPr>
-          <w:rFonts w:ascii="Menlo" w:hAnsi="Menlo" w:cs="Menlo"/>
-          <w:color w:val="000000"/>
-          <w:sz w:val="24"/>
-          <w:szCs w:val="24"/>
-        </w:rPr>
-        <w:t>= Looper.</w:t>
+        <w:t>mLooper</w:t>
+      </w:r>
+      <w:proofErr w:type="spellEnd"/>
+      <w:r>
+        <w:rPr>
+          <w:rFonts w:ascii="Menlo" w:hAnsi="Menlo" w:cs="Menlo"/>
+          <w:b/>
+          <w:bCs/>
+          <w:color w:val="660E7A"/>
+          <w:sz w:val="24"/>
+          <w:szCs w:val="24"/>
+        </w:rPr>
+        <w:t xml:space="preserve"> </w:t>
+      </w:r>
+      <w:r>
+        <w:rPr>
+          <w:rFonts w:ascii="Menlo" w:hAnsi="Menlo" w:cs="Menlo"/>
+          <w:color w:val="000000"/>
+          <w:sz w:val="24"/>
+          <w:szCs w:val="24"/>
+        </w:rPr>
+        <w:t xml:space="preserve">= </w:t>
+      </w:r>
+      <w:proofErr w:type="spellStart"/>
+      <w:r>
+        <w:rPr>
+          <w:rFonts w:ascii="Menlo" w:hAnsi="Menlo" w:cs="Menlo"/>
+          <w:color w:val="000000"/>
+          <w:sz w:val="24"/>
+          <w:szCs w:val="24"/>
+        </w:rPr>
+        <w:t>Looper.</w:t>
       </w:r>
       <w:r>
         <w:rPr>
@@ -5218,6 +6701,7 @@
         </w:rPr>
         <w:t>myLooper</w:t>
       </w:r>
+      <w:proofErr w:type="spellEnd"/>
       <w:r>
         <w:rPr>
           <w:rFonts w:ascii="Menlo" w:hAnsi="Menlo" w:cs="Menlo"/>
@@ -5235,7 +6719,27 @@
           <w:szCs w:val="24"/>
         </w:rPr>
         <w:br/>
-        <w:t xml:space="preserve">        notifyAll();</w:t>
+        <w:t xml:space="preserve">        </w:t>
+      </w:r>
+      <w:proofErr w:type="spellStart"/>
+      <w:r>
+        <w:rPr>
+          <w:rFonts w:ascii="Menlo" w:hAnsi="Menlo" w:cs="Menlo"/>
+          <w:color w:val="000000"/>
+          <w:sz w:val="24"/>
+          <w:szCs w:val="24"/>
+        </w:rPr>
+        <w:t>notifyAll</w:t>
+      </w:r>
+      <w:proofErr w:type="spellEnd"/>
+      <w:r>
+        <w:rPr>
+          <w:rFonts w:ascii="Menlo" w:hAnsi="Menlo" w:cs="Menlo"/>
+          <w:color w:val="000000"/>
+          <w:sz w:val="24"/>
+          <w:szCs w:val="24"/>
+        </w:rPr>
+        <w:t>();</w:t>
       </w:r>
       <w:r>
         <w:rPr>
@@ -5255,7 +6759,17 @@
           <w:szCs w:val="24"/>
         </w:rPr>
         <w:br/>
-        <w:t xml:space="preserve">    Process.</w:t>
+        <w:t xml:space="preserve">    </w:t>
+      </w:r>
+      <w:proofErr w:type="spellStart"/>
+      <w:r>
+        <w:rPr>
+          <w:rFonts w:ascii="Menlo" w:hAnsi="Menlo" w:cs="Menlo"/>
+          <w:color w:val="000000"/>
+          <w:sz w:val="24"/>
+          <w:szCs w:val="24"/>
+        </w:rPr>
+        <w:t>Process.</w:t>
       </w:r>
       <w:r>
         <w:rPr>
@@ -5268,6 +6782,7 @@
         </w:rPr>
         <w:t>setThreadPriority</w:t>
       </w:r>
+      <w:proofErr w:type="spellEnd"/>
       <w:r>
         <w:rPr>
           <w:rFonts w:ascii="Menlo" w:hAnsi="Menlo" w:cs="Menlo"/>
@@ -5277,6 +6792,7 @@
         </w:rPr>
         <w:t>(</w:t>
       </w:r>
+      <w:proofErr w:type="spellStart"/>
       <w:r>
         <w:rPr>
           <w:rFonts w:ascii="Menlo" w:hAnsi="Menlo" w:cs="Menlo"/>
@@ -5288,6 +6804,7 @@
         </w:rPr>
         <w:t>mPriority</w:t>
       </w:r>
+      <w:proofErr w:type="spellEnd"/>
       <w:r>
         <w:rPr>
           <w:rFonts w:ascii="Menlo" w:hAnsi="Menlo" w:cs="Menlo"/>
@@ -5305,7 +6822,27 @@
           <w:szCs w:val="24"/>
         </w:rPr>
         <w:br/>
-        <w:t xml:space="preserve">    onLooperPrepared();</w:t>
+        <w:t xml:space="preserve">    </w:t>
+      </w:r>
+      <w:proofErr w:type="spellStart"/>
+      <w:r>
+        <w:rPr>
+          <w:rFonts w:ascii="Menlo" w:hAnsi="Menlo" w:cs="Menlo"/>
+          <w:color w:val="000000"/>
+          <w:sz w:val="24"/>
+          <w:szCs w:val="24"/>
+        </w:rPr>
+        <w:t>onLooperPrepared</w:t>
+      </w:r>
+      <w:proofErr w:type="spellEnd"/>
+      <w:r>
+        <w:rPr>
+          <w:rFonts w:ascii="Menlo" w:hAnsi="Menlo" w:cs="Menlo"/>
+          <w:color w:val="000000"/>
+          <w:sz w:val="24"/>
+          <w:szCs w:val="24"/>
+        </w:rPr>
+        <w:t>();</w:t>
       </w:r>
       <w:r>
         <w:rPr>
@@ -5315,7 +6852,17 @@
           <w:szCs w:val="24"/>
         </w:rPr>
         <w:br/>
-        <w:t xml:space="preserve">    Looper.</w:t>
+        <w:t xml:space="preserve">    </w:t>
+      </w:r>
+      <w:proofErr w:type="spellStart"/>
+      <w:r>
+        <w:rPr>
+          <w:rFonts w:ascii="Menlo" w:hAnsi="Menlo" w:cs="Menlo"/>
+          <w:color w:val="000000"/>
+          <w:sz w:val="24"/>
+          <w:szCs w:val="24"/>
+        </w:rPr>
+        <w:t>Looper.</w:t>
       </w:r>
       <w:r>
         <w:rPr>
@@ -5328,6 +6875,7 @@
         </w:rPr>
         <w:t>loop</w:t>
       </w:r>
+      <w:proofErr w:type="spellEnd"/>
       <w:r>
         <w:rPr>
           <w:rFonts w:ascii="Menlo" w:hAnsi="Menlo" w:cs="Menlo"/>
@@ -5347,6 +6895,7 @@
         <w:br/>
         <w:t xml:space="preserve">    </w:t>
       </w:r>
+      <w:proofErr w:type="spellStart"/>
       <w:r>
         <w:rPr>
           <w:rFonts w:ascii="Menlo" w:hAnsi="Menlo" w:cs="Menlo"/>
@@ -5356,7 +6905,19 @@
           <w:sz w:val="24"/>
           <w:szCs w:val="24"/>
         </w:rPr>
-        <w:t xml:space="preserve">mTid </w:t>
+        <w:t>mTid</w:t>
+      </w:r>
+      <w:proofErr w:type="spellEnd"/>
+      <w:r>
+        <w:rPr>
+          <w:rFonts w:ascii="Menlo" w:hAnsi="Menlo" w:cs="Menlo"/>
+          <w:b/>
+          <w:bCs/>
+          <w:color w:val="660E7A"/>
+          <w:sz w:val="24"/>
+          <w:szCs w:val="24"/>
+        </w:rPr>
+        <w:t xml:space="preserve"> </w:t>
       </w:r>
       <w:r>
         <w:rPr>
@@ -5416,32 +6977,2746 @@
         </w:rPr>
         <w:t>…}</w:t>
       </w:r>
+    </w:p>
+    <w:p>
+      <w:pPr>
+        <w:pStyle w:val="HTML"/>
+        <w:shd w:val="clear" w:color="auto" w:fill="FFFFFF"/>
+        <w:rPr>
+          <w:rFonts w:ascii="Menlo" w:hAnsi="Menlo" w:cs="Menlo"/>
+          <w:color w:val="000000"/>
+          <w:sz w:val="24"/>
+          <w:szCs w:val="24"/>
+        </w:rPr>
+      </w:pPr>
+    </w:p>
+    <w:p>
+      <w:pPr>
+        <w:pStyle w:val="HTML"/>
+        <w:shd w:val="clear" w:color="auto" w:fill="FFFFFF"/>
+        <w:rPr>
+          <w:rFonts w:ascii="Menlo" w:hAnsi="Menlo" w:cs="Menlo"/>
+          <w:color w:val="000000"/>
+          <w:sz w:val="24"/>
+          <w:szCs w:val="24"/>
+        </w:rPr>
+      </w:pPr>
+    </w:p>
+    <w:p>
+      <w:pPr>
+        <w:pStyle w:val="HTML"/>
+        <w:shd w:val="clear" w:color="auto" w:fill="FFFFFF"/>
+        <w:rPr>
+          <w:rFonts w:ascii="Menlo" w:hAnsi="Menlo" w:cs="Menlo"/>
+          <w:color w:val="000000"/>
+          <w:sz w:val="24"/>
+          <w:szCs w:val="24"/>
+        </w:rPr>
+      </w:pPr>
+    </w:p>
+    <w:p>
+      <w:pPr>
+        <w:pStyle w:val="HTML"/>
+        <w:shd w:val="clear" w:color="auto" w:fill="FFFFFF"/>
+        <w:rPr>
+          <w:rFonts w:ascii="Menlo" w:hAnsi="Menlo" w:cs="Menlo"/>
+          <w:b/>
+          <w:color w:val="000000"/>
+          <w:sz w:val="32"/>
+          <w:szCs w:val="32"/>
+        </w:rPr>
+      </w:pPr>
+      <w:r>
+        <w:rPr>
+          <w:rFonts w:ascii="Menlo" w:hAnsi="Menlo" w:cs="Menlo"/>
+          <w:b/>
+          <w:color w:val="000000"/>
+          <w:sz w:val="32"/>
+          <w:szCs w:val="32"/>
+        </w:rPr>
+        <w:t>安卓消息机制</w:t>
+      </w:r>
+      <w:r>
+        <w:rPr>
+          <w:rFonts w:ascii="Menlo" w:hAnsi="Menlo" w:cs="Menlo"/>
+          <w:b/>
+          <w:color w:val="000000"/>
+          <w:sz w:val="32"/>
+          <w:szCs w:val="32"/>
+        </w:rPr>
+        <w:t xml:space="preserve"> Handler</w:t>
+      </w:r>
+      <w:r>
+        <w:rPr>
+          <w:rFonts w:ascii="Menlo" w:hAnsi="Menlo" w:cs="Menlo"/>
+          <w:b/>
+          <w:color w:val="000000"/>
+          <w:sz w:val="32"/>
+          <w:szCs w:val="32"/>
+        </w:rPr>
+        <w:t>消息机制</w:t>
+      </w:r>
+    </w:p>
+    <w:p>
+      <w:pPr>
+        <w:pStyle w:val="HTML"/>
+        <w:shd w:val="clear" w:color="auto" w:fill="FFFFFF"/>
+        <w:rPr>
+          <w:rFonts w:ascii="Menlo" w:hAnsi="Menlo" w:cs="Menlo"/>
+          <w:color w:val="000000"/>
+          <w:sz w:val="24"/>
+          <w:szCs w:val="24"/>
+        </w:rPr>
+      </w:pPr>
+      <w:r>
+        <w:rPr>
+          <w:rFonts w:ascii="Menlo" w:hAnsi="Menlo" w:cs="Menlo"/>
+          <w:color w:val="000000"/>
+          <w:sz w:val="24"/>
+          <w:szCs w:val="24"/>
+        </w:rPr>
+        <w:tab/>
+      </w:r>
+      <w:proofErr w:type="gramStart"/>
+      <w:r>
+        <w:rPr>
+          <w:rFonts w:ascii="Menlo" w:hAnsi="Menlo" w:cs="Menlo"/>
+          <w:color w:val="000000"/>
+          <w:sz w:val="24"/>
+          <w:szCs w:val="24"/>
+        </w:rPr>
+        <w:t>handler :</w:t>
+      </w:r>
+      <w:proofErr w:type="gramEnd"/>
+    </w:p>
+    <w:p>
+      <w:pPr>
+        <w:pStyle w:val="HTML"/>
+        <w:shd w:val="clear" w:color="auto" w:fill="FFFFFF"/>
+        <w:rPr>
+          <w:rFonts w:ascii="Menlo" w:hAnsi="Menlo" w:cs="Menlo"/>
+          <w:color w:val="000000"/>
+          <w:sz w:val="24"/>
+          <w:szCs w:val="24"/>
+        </w:rPr>
+      </w:pPr>
+      <w:r>
+        <w:rPr>
+          <w:rFonts w:ascii="Menlo" w:hAnsi="Menlo" w:cs="Menlo"/>
+          <w:b/>
+          <w:bCs/>
+          <w:color w:val="000080"/>
+          <w:sz w:val="24"/>
+          <w:szCs w:val="24"/>
+        </w:rPr>
+        <w:t xml:space="preserve">public </w:t>
+      </w:r>
+      <w:proofErr w:type="spellStart"/>
+      <w:r>
+        <w:rPr>
+          <w:rFonts w:ascii="Menlo" w:hAnsi="Menlo" w:cs="Menlo"/>
+          <w:b/>
+          <w:bCs/>
+          <w:color w:val="000080"/>
+          <w:sz w:val="24"/>
+          <w:szCs w:val="24"/>
+        </w:rPr>
+        <w:t>boolean</w:t>
+      </w:r>
+      <w:proofErr w:type="spellEnd"/>
+      <w:r>
+        <w:rPr>
+          <w:rFonts w:ascii="Menlo" w:hAnsi="Menlo" w:cs="Menlo"/>
+          <w:b/>
+          <w:bCs/>
+          <w:color w:val="000080"/>
+          <w:sz w:val="24"/>
+          <w:szCs w:val="24"/>
+        </w:rPr>
+        <w:t xml:space="preserve"> </w:t>
+      </w:r>
+      <w:proofErr w:type="spellStart"/>
+      <w:r>
+        <w:rPr>
+          <w:rFonts w:ascii="Menlo" w:hAnsi="Menlo" w:cs="Menlo"/>
+          <w:color w:val="000000"/>
+          <w:sz w:val="24"/>
+          <w:szCs w:val="24"/>
+        </w:rPr>
+        <w:t>sendMessageAtTime</w:t>
+      </w:r>
+      <w:proofErr w:type="spellEnd"/>
+      <w:r>
+        <w:rPr>
+          <w:rFonts w:ascii="Menlo" w:hAnsi="Menlo" w:cs="Menlo"/>
+          <w:color w:val="000000"/>
+          <w:sz w:val="24"/>
+          <w:szCs w:val="24"/>
+        </w:rPr>
+        <w:t xml:space="preserve">(Message </w:t>
+      </w:r>
+      <w:proofErr w:type="spellStart"/>
+      <w:r>
+        <w:rPr>
+          <w:rFonts w:ascii="Menlo" w:hAnsi="Menlo" w:cs="Menlo"/>
+          <w:color w:val="000000"/>
+          <w:sz w:val="24"/>
+          <w:szCs w:val="24"/>
+        </w:rPr>
+        <w:t>msg</w:t>
+      </w:r>
+      <w:proofErr w:type="spellEnd"/>
+      <w:r>
+        <w:rPr>
+          <w:rFonts w:ascii="Menlo" w:hAnsi="Menlo" w:cs="Menlo"/>
+          <w:color w:val="000000"/>
+          <w:sz w:val="24"/>
+          <w:szCs w:val="24"/>
+        </w:rPr>
+        <w:t xml:space="preserve">, </w:t>
+      </w:r>
+      <w:r>
+        <w:rPr>
+          <w:rFonts w:ascii="Menlo" w:hAnsi="Menlo" w:cs="Menlo"/>
+          <w:b/>
+          <w:bCs/>
+          <w:color w:val="000080"/>
+          <w:sz w:val="24"/>
+          <w:szCs w:val="24"/>
+        </w:rPr>
+        <w:t xml:space="preserve">long </w:t>
+      </w:r>
+      <w:proofErr w:type="spellStart"/>
+      <w:r>
+        <w:rPr>
+          <w:rFonts w:ascii="Menlo" w:hAnsi="Menlo" w:cs="Menlo"/>
+          <w:color w:val="000000"/>
+          <w:sz w:val="24"/>
+          <w:szCs w:val="24"/>
+        </w:rPr>
+        <w:t>uptimeMillis</w:t>
+      </w:r>
+      <w:proofErr w:type="spellEnd"/>
+      <w:r>
+        <w:rPr>
+          <w:rFonts w:ascii="Menlo" w:hAnsi="Menlo" w:cs="Menlo"/>
+          <w:color w:val="000000"/>
+          <w:sz w:val="24"/>
+          <w:szCs w:val="24"/>
+        </w:rPr>
+        <w:t>) {</w:t>
+      </w:r>
+      <w:r>
+        <w:rPr>
+          <w:rFonts w:ascii="Menlo" w:hAnsi="Menlo" w:cs="Menlo"/>
+          <w:color w:val="000000"/>
+          <w:sz w:val="24"/>
+          <w:szCs w:val="24"/>
+        </w:rPr>
+        <w:br/>
+        <w:t xml:space="preserve">    </w:t>
+      </w:r>
+      <w:proofErr w:type="spellStart"/>
+      <w:r>
+        <w:rPr>
+          <w:rFonts w:ascii="Menlo" w:hAnsi="Menlo" w:cs="Menlo"/>
+          <w:color w:val="000000"/>
+          <w:sz w:val="24"/>
+          <w:szCs w:val="24"/>
+        </w:rPr>
+        <w:t>MessageQueue</w:t>
+      </w:r>
+      <w:proofErr w:type="spellEnd"/>
+      <w:r>
+        <w:rPr>
+          <w:rFonts w:ascii="Menlo" w:hAnsi="Menlo" w:cs="Menlo"/>
+          <w:color w:val="000000"/>
+          <w:sz w:val="24"/>
+          <w:szCs w:val="24"/>
+        </w:rPr>
+        <w:t xml:space="preserve"> queue = </w:t>
+      </w:r>
+      <w:proofErr w:type="spellStart"/>
+      <w:r>
+        <w:rPr>
+          <w:rFonts w:ascii="Menlo" w:hAnsi="Menlo" w:cs="Menlo"/>
+          <w:b/>
+          <w:bCs/>
+          <w:color w:val="660E7A"/>
+          <w:sz w:val="24"/>
+          <w:szCs w:val="24"/>
+        </w:rPr>
+        <w:t>mQueue</w:t>
+      </w:r>
+      <w:proofErr w:type="spellEnd"/>
+      <w:r>
+        <w:rPr>
+          <w:rFonts w:ascii="Menlo" w:hAnsi="Menlo" w:cs="Menlo"/>
+          <w:color w:val="000000"/>
+          <w:sz w:val="24"/>
+          <w:szCs w:val="24"/>
+        </w:rPr>
+        <w:t>;</w:t>
+      </w:r>
+      <w:r>
+        <w:rPr>
+          <w:rFonts w:ascii="Menlo" w:hAnsi="Menlo" w:cs="Menlo"/>
+          <w:color w:val="000000"/>
+          <w:sz w:val="24"/>
+          <w:szCs w:val="24"/>
+        </w:rPr>
+        <w:br/>
+        <w:t xml:space="preserve">    </w:t>
+      </w:r>
+      <w:r>
+        <w:rPr>
+          <w:rFonts w:ascii="Menlo" w:hAnsi="Menlo" w:cs="Menlo"/>
+          <w:b/>
+          <w:bCs/>
+          <w:color w:val="000080"/>
+          <w:sz w:val="24"/>
+          <w:szCs w:val="24"/>
+        </w:rPr>
+        <w:t xml:space="preserve">if </w:t>
+      </w:r>
+      <w:r>
+        <w:rPr>
+          <w:rFonts w:ascii="Menlo" w:hAnsi="Menlo" w:cs="Menlo"/>
+          <w:color w:val="000000"/>
+          <w:sz w:val="24"/>
+          <w:szCs w:val="24"/>
+        </w:rPr>
+        <w:t xml:space="preserve">(queue == </w:t>
+      </w:r>
+      <w:r>
+        <w:rPr>
+          <w:rFonts w:ascii="Menlo" w:hAnsi="Menlo" w:cs="Menlo"/>
+          <w:b/>
+          <w:bCs/>
+          <w:color w:val="000080"/>
+          <w:sz w:val="24"/>
+          <w:szCs w:val="24"/>
+        </w:rPr>
+        <w:t>null</w:t>
+      </w:r>
+      <w:r>
+        <w:rPr>
+          <w:rFonts w:ascii="Menlo" w:hAnsi="Menlo" w:cs="Menlo"/>
+          <w:color w:val="000000"/>
+          <w:sz w:val="24"/>
+          <w:szCs w:val="24"/>
+        </w:rPr>
+        <w:t>) {</w:t>
+      </w:r>
+      <w:r>
+        <w:rPr>
+          <w:rFonts w:ascii="Menlo" w:hAnsi="Menlo" w:cs="Menlo"/>
+          <w:color w:val="000000"/>
+          <w:sz w:val="24"/>
+          <w:szCs w:val="24"/>
+        </w:rPr>
+        <w:br/>
+        <w:t xml:space="preserve">        </w:t>
+      </w:r>
+      <w:proofErr w:type="spellStart"/>
+      <w:r>
+        <w:rPr>
+          <w:rFonts w:ascii="Menlo" w:hAnsi="Menlo" w:cs="Menlo"/>
+          <w:color w:val="000000"/>
+          <w:sz w:val="24"/>
+          <w:szCs w:val="24"/>
+        </w:rPr>
+        <w:t>RuntimeException</w:t>
+      </w:r>
+      <w:proofErr w:type="spellEnd"/>
+      <w:r>
+        <w:rPr>
+          <w:rFonts w:ascii="Menlo" w:hAnsi="Menlo" w:cs="Menlo"/>
+          <w:color w:val="000000"/>
+          <w:sz w:val="24"/>
+          <w:szCs w:val="24"/>
+        </w:rPr>
+        <w:t xml:space="preserve"> e = </w:t>
+      </w:r>
+      <w:r>
+        <w:rPr>
+          <w:rFonts w:ascii="Menlo" w:hAnsi="Menlo" w:cs="Menlo"/>
+          <w:b/>
+          <w:bCs/>
+          <w:color w:val="000080"/>
+          <w:sz w:val="24"/>
+          <w:szCs w:val="24"/>
+        </w:rPr>
+        <w:t xml:space="preserve">new </w:t>
+      </w:r>
+      <w:proofErr w:type="spellStart"/>
+      <w:r>
+        <w:rPr>
+          <w:rFonts w:ascii="Menlo" w:hAnsi="Menlo" w:cs="Menlo"/>
+          <w:color w:val="000000"/>
+          <w:sz w:val="24"/>
+          <w:szCs w:val="24"/>
+        </w:rPr>
+        <w:t>RuntimeException</w:t>
+      </w:r>
+      <w:proofErr w:type="spellEnd"/>
+      <w:r>
+        <w:rPr>
+          <w:rFonts w:ascii="Menlo" w:hAnsi="Menlo" w:cs="Menlo"/>
+          <w:color w:val="000000"/>
+          <w:sz w:val="24"/>
+          <w:szCs w:val="24"/>
+        </w:rPr>
+        <w:t>(</w:t>
+      </w:r>
+      <w:r>
+        <w:rPr>
+          <w:rFonts w:ascii="Menlo" w:hAnsi="Menlo" w:cs="Menlo"/>
+          <w:color w:val="000000"/>
+          <w:sz w:val="24"/>
+          <w:szCs w:val="24"/>
+        </w:rPr>
+        <w:br/>
+        <w:t xml:space="preserve">                </w:t>
+      </w:r>
+      <w:r>
+        <w:rPr>
+          <w:rFonts w:ascii="Menlo" w:hAnsi="Menlo" w:cs="Menlo"/>
+          <w:b/>
+          <w:bCs/>
+          <w:color w:val="000080"/>
+          <w:sz w:val="24"/>
+          <w:szCs w:val="24"/>
+        </w:rPr>
+        <w:t xml:space="preserve">this </w:t>
+      </w:r>
+      <w:r>
+        <w:rPr>
+          <w:rFonts w:ascii="Menlo" w:hAnsi="Menlo" w:cs="Menlo"/>
+          <w:color w:val="000000"/>
+          <w:sz w:val="24"/>
+          <w:szCs w:val="24"/>
+        </w:rPr>
+        <w:t xml:space="preserve">+ </w:t>
+      </w:r>
+      <w:r>
+        <w:rPr>
+          <w:rFonts w:ascii="Menlo" w:hAnsi="Menlo" w:cs="Menlo"/>
+          <w:b/>
+          <w:bCs/>
+          <w:color w:val="008000"/>
+          <w:sz w:val="24"/>
+          <w:szCs w:val="24"/>
+        </w:rPr>
+        <w:t xml:space="preserve">" </w:t>
+      </w:r>
+      <w:proofErr w:type="spellStart"/>
+      <w:r>
+        <w:rPr>
+          <w:rFonts w:ascii="Menlo" w:hAnsi="Menlo" w:cs="Menlo"/>
+          <w:b/>
+          <w:bCs/>
+          <w:color w:val="008000"/>
+          <w:sz w:val="24"/>
+          <w:szCs w:val="24"/>
+        </w:rPr>
+        <w:t>sendMessageAtTime</w:t>
+      </w:r>
+      <w:proofErr w:type="spellEnd"/>
+      <w:r>
+        <w:rPr>
+          <w:rFonts w:ascii="Menlo" w:hAnsi="Menlo" w:cs="Menlo"/>
+          <w:b/>
+          <w:bCs/>
+          <w:color w:val="008000"/>
+          <w:sz w:val="24"/>
+          <w:szCs w:val="24"/>
+        </w:rPr>
+        <w:t xml:space="preserve">() called with no </w:t>
+      </w:r>
+      <w:proofErr w:type="spellStart"/>
+      <w:r>
+        <w:rPr>
+          <w:rFonts w:ascii="Menlo" w:hAnsi="Menlo" w:cs="Menlo"/>
+          <w:b/>
+          <w:bCs/>
+          <w:color w:val="008000"/>
+          <w:sz w:val="24"/>
+          <w:szCs w:val="24"/>
+        </w:rPr>
+        <w:t>mQueue</w:t>
+      </w:r>
+      <w:proofErr w:type="spellEnd"/>
+      <w:r>
+        <w:rPr>
+          <w:rFonts w:ascii="Menlo" w:hAnsi="Menlo" w:cs="Menlo"/>
+          <w:b/>
+          <w:bCs/>
+          <w:color w:val="008000"/>
+          <w:sz w:val="24"/>
+          <w:szCs w:val="24"/>
+        </w:rPr>
+        <w:t>"</w:t>
+      </w:r>
+      <w:r>
+        <w:rPr>
+          <w:rFonts w:ascii="Menlo" w:hAnsi="Menlo" w:cs="Menlo"/>
+          <w:color w:val="000000"/>
+          <w:sz w:val="24"/>
+          <w:szCs w:val="24"/>
+        </w:rPr>
+        <w:t>);</w:t>
+      </w:r>
+      <w:r>
+        <w:rPr>
+          <w:rFonts w:ascii="Menlo" w:hAnsi="Menlo" w:cs="Menlo"/>
+          <w:color w:val="000000"/>
+          <w:sz w:val="24"/>
+          <w:szCs w:val="24"/>
+        </w:rPr>
+        <w:br/>
+        <w:t xml:space="preserve">        </w:t>
+      </w:r>
+      <w:proofErr w:type="spellStart"/>
+      <w:r>
+        <w:rPr>
+          <w:rFonts w:ascii="Menlo" w:hAnsi="Menlo" w:cs="Menlo"/>
+          <w:color w:val="000000"/>
+          <w:sz w:val="24"/>
+          <w:szCs w:val="24"/>
+        </w:rPr>
+        <w:t>Log.</w:t>
+      </w:r>
+      <w:r>
+        <w:rPr>
+          <w:rFonts w:ascii="Menlo" w:hAnsi="Menlo" w:cs="Menlo"/>
+          <w:i/>
+          <w:iCs/>
+          <w:color w:val="000000"/>
+          <w:sz w:val="24"/>
+          <w:szCs w:val="24"/>
+        </w:rPr>
+        <w:t>w</w:t>
+      </w:r>
+      <w:proofErr w:type="spellEnd"/>
+      <w:r>
+        <w:rPr>
+          <w:rFonts w:ascii="Menlo" w:hAnsi="Menlo" w:cs="Menlo"/>
+          <w:color w:val="000000"/>
+          <w:sz w:val="24"/>
+          <w:szCs w:val="24"/>
+        </w:rPr>
+        <w:t>(</w:t>
+      </w:r>
+      <w:r>
+        <w:rPr>
+          <w:rFonts w:ascii="Menlo" w:hAnsi="Menlo" w:cs="Menlo"/>
+          <w:b/>
+          <w:bCs/>
+          <w:color w:val="008000"/>
+          <w:sz w:val="24"/>
+          <w:szCs w:val="24"/>
+        </w:rPr>
+        <w:t>"</w:t>
+      </w:r>
+      <w:proofErr w:type="spellStart"/>
+      <w:r>
+        <w:rPr>
+          <w:rFonts w:ascii="Menlo" w:hAnsi="Menlo" w:cs="Menlo"/>
+          <w:b/>
+          <w:bCs/>
+          <w:color w:val="008000"/>
+          <w:sz w:val="24"/>
+          <w:szCs w:val="24"/>
+        </w:rPr>
+        <w:t>Looper</w:t>
+      </w:r>
+      <w:proofErr w:type="spellEnd"/>
+      <w:r>
+        <w:rPr>
+          <w:rFonts w:ascii="Menlo" w:hAnsi="Menlo" w:cs="Menlo"/>
+          <w:b/>
+          <w:bCs/>
+          <w:color w:val="008000"/>
+          <w:sz w:val="24"/>
+          <w:szCs w:val="24"/>
+        </w:rPr>
+        <w:t>"</w:t>
+      </w:r>
+      <w:r>
+        <w:rPr>
+          <w:rFonts w:ascii="Menlo" w:hAnsi="Menlo" w:cs="Menlo"/>
+          <w:color w:val="000000"/>
+          <w:sz w:val="24"/>
+          <w:szCs w:val="24"/>
+        </w:rPr>
+        <w:t xml:space="preserve">, </w:t>
+      </w:r>
+      <w:proofErr w:type="spellStart"/>
+      <w:r>
+        <w:rPr>
+          <w:rFonts w:ascii="Menlo" w:hAnsi="Menlo" w:cs="Menlo"/>
+          <w:color w:val="000000"/>
+          <w:sz w:val="24"/>
+          <w:szCs w:val="24"/>
+        </w:rPr>
+        <w:t>e.getMessage</w:t>
+      </w:r>
+      <w:proofErr w:type="spellEnd"/>
+      <w:r>
+        <w:rPr>
+          <w:rFonts w:ascii="Menlo" w:hAnsi="Menlo" w:cs="Menlo"/>
+          <w:color w:val="000000"/>
+          <w:sz w:val="24"/>
+          <w:szCs w:val="24"/>
+        </w:rPr>
+        <w:t>(), e);</w:t>
+      </w:r>
+      <w:r>
+        <w:rPr>
+          <w:rFonts w:ascii="Menlo" w:hAnsi="Menlo" w:cs="Menlo"/>
+          <w:color w:val="000000"/>
+          <w:sz w:val="24"/>
+          <w:szCs w:val="24"/>
+        </w:rPr>
+        <w:br/>
+        <w:t xml:space="preserve">        </w:t>
+      </w:r>
+      <w:r>
+        <w:rPr>
+          <w:rFonts w:ascii="Menlo" w:hAnsi="Menlo" w:cs="Menlo"/>
+          <w:b/>
+          <w:bCs/>
+          <w:color w:val="000080"/>
+          <w:sz w:val="24"/>
+          <w:szCs w:val="24"/>
+        </w:rPr>
+        <w:t>return false</w:t>
+      </w:r>
+      <w:r>
+        <w:rPr>
+          <w:rFonts w:ascii="Menlo" w:hAnsi="Menlo" w:cs="Menlo"/>
+          <w:color w:val="000000"/>
+          <w:sz w:val="24"/>
+          <w:szCs w:val="24"/>
+        </w:rPr>
+        <w:t>;</w:t>
+      </w:r>
+      <w:r>
+        <w:rPr>
+          <w:rFonts w:ascii="Menlo" w:hAnsi="Menlo" w:cs="Menlo"/>
+          <w:color w:val="000000"/>
+          <w:sz w:val="24"/>
+          <w:szCs w:val="24"/>
+        </w:rPr>
+        <w:br/>
+        <w:t xml:space="preserve">    }</w:t>
+      </w:r>
+      <w:r>
+        <w:rPr>
+          <w:rFonts w:ascii="Menlo" w:hAnsi="Menlo" w:cs="Menlo"/>
+          <w:color w:val="000000"/>
+          <w:sz w:val="24"/>
+          <w:szCs w:val="24"/>
+        </w:rPr>
+        <w:br/>
+        <w:t xml:space="preserve">    </w:t>
+      </w:r>
+      <w:r>
+        <w:rPr>
+          <w:rFonts w:ascii="Menlo" w:hAnsi="Menlo" w:cs="Menlo"/>
+          <w:b/>
+          <w:bCs/>
+          <w:color w:val="000080"/>
+          <w:sz w:val="24"/>
+          <w:szCs w:val="24"/>
+        </w:rPr>
+        <w:t xml:space="preserve">return </w:t>
+      </w:r>
+      <w:proofErr w:type="spellStart"/>
+      <w:r>
+        <w:rPr>
+          <w:rFonts w:ascii="Menlo" w:hAnsi="Menlo" w:cs="Menlo"/>
+          <w:color w:val="000000"/>
+          <w:sz w:val="24"/>
+          <w:szCs w:val="24"/>
+          <w:shd w:val="clear" w:color="auto" w:fill="E4E4FF"/>
+        </w:rPr>
+        <w:t>enqueueMessage</w:t>
+      </w:r>
+      <w:proofErr w:type="spellEnd"/>
+      <w:r>
+        <w:rPr>
+          <w:rFonts w:ascii="Menlo" w:hAnsi="Menlo" w:cs="Menlo"/>
+          <w:color w:val="000000"/>
+          <w:sz w:val="24"/>
+          <w:szCs w:val="24"/>
+        </w:rPr>
+        <w:t xml:space="preserve">(queue, </w:t>
+      </w:r>
+      <w:proofErr w:type="spellStart"/>
+      <w:r>
+        <w:rPr>
+          <w:rFonts w:ascii="Menlo" w:hAnsi="Menlo" w:cs="Menlo"/>
+          <w:color w:val="000000"/>
+          <w:sz w:val="24"/>
+          <w:szCs w:val="24"/>
+        </w:rPr>
+        <w:t>msg</w:t>
+      </w:r>
+      <w:proofErr w:type="spellEnd"/>
+      <w:r>
+        <w:rPr>
+          <w:rFonts w:ascii="Menlo" w:hAnsi="Menlo" w:cs="Menlo"/>
+          <w:color w:val="000000"/>
+          <w:sz w:val="24"/>
+          <w:szCs w:val="24"/>
+        </w:rPr>
+        <w:t xml:space="preserve">, </w:t>
+      </w:r>
+      <w:proofErr w:type="spellStart"/>
+      <w:r>
+        <w:rPr>
+          <w:rFonts w:ascii="Menlo" w:hAnsi="Menlo" w:cs="Menlo"/>
+          <w:color w:val="000000"/>
+          <w:sz w:val="24"/>
+          <w:szCs w:val="24"/>
+        </w:rPr>
+        <w:t>uptimeMillis</w:t>
+      </w:r>
+      <w:proofErr w:type="spellEnd"/>
+      <w:r>
+        <w:rPr>
+          <w:rFonts w:ascii="Menlo" w:hAnsi="Menlo" w:cs="Menlo"/>
+          <w:color w:val="000000"/>
+          <w:sz w:val="24"/>
+          <w:szCs w:val="24"/>
+        </w:rPr>
+        <w:t>);</w:t>
+      </w:r>
+      <w:r>
+        <w:rPr>
+          <w:rFonts w:ascii="Menlo" w:hAnsi="Menlo" w:cs="Menlo"/>
+          <w:color w:val="000000"/>
+          <w:sz w:val="24"/>
+          <w:szCs w:val="24"/>
+        </w:rPr>
+        <w:br/>
+        <w:t>}</w:t>
+      </w:r>
+    </w:p>
+    <w:p>
+      <w:pPr>
+        <w:pStyle w:val="HTML"/>
+        <w:shd w:val="clear" w:color="auto" w:fill="FFFFFF"/>
+        <w:rPr>
+          <w:rFonts w:ascii="Menlo" w:hAnsi="Menlo" w:cs="Menlo"/>
+          <w:color w:val="000000"/>
+          <w:sz w:val="24"/>
+          <w:szCs w:val="24"/>
+        </w:rPr>
+      </w:pPr>
+    </w:p>
+    <w:p>
+      <w:pPr>
+        <w:pStyle w:val="HTML"/>
+        <w:shd w:val="clear" w:color="auto" w:fill="FFFFFF"/>
+        <w:rPr>
+          <w:rFonts w:ascii="Menlo" w:hAnsi="Menlo" w:cs="Menlo"/>
+          <w:color w:val="000000"/>
+          <w:sz w:val="24"/>
+          <w:szCs w:val="24"/>
+        </w:rPr>
+      </w:pPr>
+      <w:r>
+        <w:rPr>
+          <w:rFonts w:ascii="Menlo" w:hAnsi="Menlo" w:cs="Menlo"/>
+          <w:color w:val="000000"/>
+          <w:sz w:val="24"/>
+          <w:szCs w:val="24"/>
+        </w:rPr>
+        <w:tab/>
+      </w:r>
+      <w:r>
+        <w:rPr>
+          <w:rFonts w:ascii="Menlo" w:hAnsi="Menlo" w:cs="Menlo"/>
+          <w:color w:val="000000"/>
+          <w:sz w:val="24"/>
+          <w:szCs w:val="24"/>
+        </w:rPr>
+        <w:tab/>
+      </w:r>
+      <w:proofErr w:type="spellStart"/>
+      <w:r>
+        <w:rPr>
+          <w:rFonts w:ascii="Menlo" w:hAnsi="Menlo" w:cs="Menlo"/>
+          <w:color w:val="000000"/>
+          <w:sz w:val="24"/>
+          <w:szCs w:val="24"/>
+          <w:shd w:val="clear" w:color="auto" w:fill="E4E4FF"/>
+        </w:rPr>
+        <w:t>enqueueMessage</w:t>
+      </w:r>
+      <w:proofErr w:type="spellEnd"/>
+      <w:r>
+        <w:rPr>
+          <w:rFonts w:ascii="Menlo" w:hAnsi="Menlo" w:cs="Menlo"/>
+          <w:color w:val="000000"/>
+          <w:sz w:val="24"/>
+          <w:szCs w:val="24"/>
+          <w:shd w:val="clear" w:color="auto" w:fill="E4E4FF"/>
+        </w:rPr>
+        <w:t>:</w:t>
+      </w:r>
+      <w:r>
+        <w:rPr>
+          <w:rFonts w:ascii="Menlo" w:hAnsi="Menlo" w:cs="Menlo"/>
+          <w:color w:val="000000"/>
+          <w:sz w:val="24"/>
+          <w:szCs w:val="24"/>
+          <w:shd w:val="clear" w:color="auto" w:fill="E4E4FF"/>
+        </w:rPr>
+        <w:t>将消息插入消息队列里；</w:t>
+      </w:r>
+    </w:p>
+    <w:p>
+      <w:pPr>
+        <w:pStyle w:val="HTML"/>
+        <w:shd w:val="clear" w:color="auto" w:fill="FFFFFF"/>
+        <w:rPr>
+          <w:rFonts w:ascii="Menlo" w:hAnsi="Menlo" w:cs="Menlo"/>
+          <w:color w:val="000000"/>
+          <w:sz w:val="24"/>
+          <w:szCs w:val="24"/>
+        </w:rPr>
+      </w:pPr>
+    </w:p>
+    <w:p>
+      <w:pPr>
+        <w:ind w:left="420"/>
+        <w:rPr>
+          <w:b/>
+        </w:rPr>
+      </w:pPr>
+      <w:r>
+        <w:rPr>
+          <w:rFonts w:hint="eastAsia"/>
+          <w:b/>
+        </w:rPr>
+        <w:tab/>
+      </w:r>
+    </w:p>
+    <w:p>
+      <w:pPr>
+        <w:ind w:left="420"/>
+        <w:rPr>
+          <w:sz w:val="32"/>
+          <w:szCs w:val="32"/>
+        </w:rPr>
+      </w:pPr>
+      <w:r>
+        <w:rPr>
+          <w:sz w:val="32"/>
+          <w:szCs w:val="32"/>
+        </w:rPr>
+        <w:t>IPC</w:t>
+      </w:r>
+      <w:r>
+        <w:rPr>
+          <w:sz w:val="32"/>
+          <w:szCs w:val="32"/>
+        </w:rPr>
+        <w:t>机制：</w:t>
+      </w:r>
+    </w:p>
+    <w:p>
+      <w:pPr>
+        <w:ind w:left="420"/>
+        <w:rPr>
+          <w:sz w:val="32"/>
+          <w:szCs w:val="32"/>
+        </w:rPr>
+      </w:pPr>
+    </w:p>
+    <w:p>
+      <w:pPr>
+        <w:ind w:left="420"/>
+        <w:rPr>
+          <w:sz w:val="32"/>
+          <w:szCs w:val="32"/>
+        </w:rPr>
+      </w:pPr>
+      <w:r>
+        <w:rPr>
+          <w:sz w:val="32"/>
+          <w:szCs w:val="32"/>
+        </w:rPr>
+        <w:t>进程：</w:t>
+      </w:r>
+      <w:r>
+        <w:rPr>
+          <w:sz w:val="32"/>
+          <w:szCs w:val="32"/>
+        </w:rPr>
+        <w:t>一般指一个执行单元，</w:t>
+      </w:r>
+      <w:r>
+        <w:rPr>
+          <w:rFonts w:hint="eastAsia"/>
+          <w:sz w:val="32"/>
+          <w:szCs w:val="32"/>
+        </w:rPr>
+        <w:t>例如</w:t>
+      </w:r>
+      <w:r>
+        <w:rPr>
+          <w:sz w:val="32"/>
+          <w:szCs w:val="32"/>
+        </w:rPr>
+        <w:t>一个应用。</w:t>
+      </w:r>
+    </w:p>
+    <w:p>
+      <w:pPr>
+        <w:ind w:left="420"/>
+        <w:rPr>
+          <w:sz w:val="32"/>
+          <w:szCs w:val="32"/>
+        </w:rPr>
+      </w:pPr>
+      <w:r>
+        <w:rPr>
+          <w:rFonts w:hint="eastAsia"/>
+          <w:sz w:val="32"/>
+          <w:szCs w:val="32"/>
+        </w:rPr>
+        <w:t>线程</w:t>
+      </w:r>
+      <w:r>
+        <w:rPr>
+          <w:sz w:val="32"/>
+          <w:szCs w:val="32"/>
+        </w:rPr>
+        <w:t xml:space="preserve">: </w:t>
+      </w:r>
+      <w:proofErr w:type="spellStart"/>
+      <w:r>
+        <w:rPr>
+          <w:sz w:val="32"/>
+          <w:szCs w:val="32"/>
+        </w:rPr>
+        <w:t>cpu</w:t>
+      </w:r>
+      <w:proofErr w:type="spellEnd"/>
+      <w:r>
+        <w:rPr>
+          <w:sz w:val="32"/>
+          <w:szCs w:val="32"/>
+        </w:rPr>
+        <w:t>的调度的最小单元。</w:t>
+      </w:r>
+    </w:p>
+    <w:p>
+      <w:pPr>
+        <w:ind w:left="420"/>
+        <w:rPr>
+          <w:sz w:val="32"/>
+          <w:szCs w:val="32"/>
+        </w:rPr>
+      </w:pPr>
+      <w:r>
+        <w:rPr>
+          <w:sz w:val="32"/>
+          <w:szCs w:val="32"/>
+        </w:rPr>
+        <w:t>·</w:t>
+      </w:r>
+      <w:r>
+        <w:rPr>
+          <w:rFonts w:hint="eastAsia"/>
+          <w:sz w:val="32"/>
+          <w:szCs w:val="32"/>
+        </w:rPr>
+        <w:t>····进程</w:t>
+      </w:r>
+      <w:r>
+        <w:rPr>
+          <w:sz w:val="32"/>
+          <w:szCs w:val="32"/>
+        </w:rPr>
+        <w:t>可以包含多个线程</w:t>
+      </w:r>
+      <w:r>
+        <w:rPr>
+          <w:sz w:val="32"/>
+          <w:szCs w:val="32"/>
+        </w:rPr>
+        <w:t>。</w:t>
+      </w:r>
+    </w:p>
+    <w:p>
+      <w:pPr>
+        <w:ind w:left="420"/>
+        <w:rPr>
+          <w:sz w:val="32"/>
+          <w:szCs w:val="32"/>
+        </w:rPr>
+      </w:pPr>
+    </w:p>
+    <w:p>
+      <w:pPr>
+        <w:ind w:left="420"/>
+        <w:rPr>
+          <w:sz w:val="32"/>
+          <w:szCs w:val="32"/>
+        </w:rPr>
+      </w:pPr>
+      <w:r>
+        <w:rPr>
+          <w:rFonts w:hint="eastAsia"/>
+          <w:sz w:val="32"/>
+          <w:szCs w:val="32"/>
+        </w:rPr>
+        <w:t>安卓</w:t>
+      </w:r>
+      <w:r>
+        <w:rPr>
+          <w:sz w:val="32"/>
+          <w:szCs w:val="32"/>
+        </w:rPr>
+        <w:t>里</w:t>
+      </w:r>
+      <w:r>
+        <w:rPr>
+          <w:rFonts w:hint="eastAsia"/>
+          <w:sz w:val="32"/>
+          <w:szCs w:val="32"/>
+        </w:rPr>
+        <w:t>进程</w:t>
+      </w:r>
+      <w:r>
+        <w:rPr>
+          <w:sz w:val="32"/>
+          <w:szCs w:val="32"/>
+        </w:rPr>
+        <w:t>间通信：一般采用</w:t>
+      </w:r>
+      <w:r>
+        <w:rPr>
+          <w:rFonts w:hint="eastAsia"/>
+          <w:sz w:val="32"/>
+          <w:szCs w:val="32"/>
+        </w:rPr>
+        <w:t>binder</w:t>
+      </w:r>
+      <w:r>
+        <w:rPr>
+          <w:rFonts w:hint="eastAsia"/>
+          <w:sz w:val="32"/>
+          <w:szCs w:val="32"/>
+        </w:rPr>
+        <w:t>或者</w:t>
+      </w:r>
+      <w:r>
+        <w:rPr>
+          <w:rFonts w:hint="eastAsia"/>
+          <w:sz w:val="32"/>
+          <w:szCs w:val="32"/>
+        </w:rPr>
+        <w:t>socket</w:t>
+      </w:r>
+    </w:p>
+    <w:p>
+      <w:pPr>
+        <w:ind w:left="420"/>
+        <w:rPr>
+          <w:sz w:val="32"/>
+          <w:szCs w:val="32"/>
+        </w:rPr>
+      </w:pPr>
+    </w:p>
+    <w:p>
+      <w:pPr>
+        <w:ind w:left="420"/>
+        <w:rPr>
+          <w:sz w:val="32"/>
+          <w:szCs w:val="32"/>
+        </w:rPr>
+      </w:pPr>
+      <w:r>
+        <w:rPr>
+          <w:sz w:val="32"/>
+          <w:szCs w:val="32"/>
+        </w:rPr>
+        <w:t>一个应用里创建多个进程</w:t>
+      </w:r>
+      <w:r>
+        <w:rPr>
+          <w:sz w:val="32"/>
+          <w:szCs w:val="32"/>
+        </w:rPr>
+        <w:t>：</w:t>
+      </w:r>
+    </w:p>
+    <w:p>
+      <w:pPr>
+        <w:pStyle w:val="HTML"/>
+        <w:shd w:val="clear" w:color="auto" w:fill="FFFFFF"/>
+        <w:rPr>
+          <w:sz w:val="32"/>
+          <w:szCs w:val="32"/>
+        </w:rPr>
+      </w:pPr>
+      <w:r>
+        <w:rPr>
+          <w:rFonts w:hint="eastAsia"/>
+          <w:sz w:val="32"/>
+          <w:szCs w:val="32"/>
+        </w:rPr>
+        <w:tab/>
+      </w:r>
+      <w:r>
+        <w:rPr>
+          <w:rFonts w:hint="eastAsia"/>
+          <w:sz w:val="32"/>
+          <w:szCs w:val="32"/>
+        </w:rPr>
+        <w:t>在</w:t>
+      </w:r>
+      <w:r>
+        <w:rPr>
+          <w:sz w:val="32"/>
+          <w:szCs w:val="32"/>
+        </w:rPr>
+        <w:t>四大组件里指定</w:t>
+      </w:r>
+      <w:r>
+        <w:rPr>
+          <w:sz w:val="32"/>
+          <w:szCs w:val="32"/>
+        </w:rPr>
+        <w:t xml:space="preserve"> </w:t>
+      </w:r>
+      <w:r>
+        <w:rPr>
+          <w:sz w:val="32"/>
+          <w:szCs w:val="32"/>
+        </w:rPr>
+        <w:t>配置</w:t>
+      </w:r>
+      <w:r>
+        <w:rPr>
+          <w:sz w:val="32"/>
+          <w:szCs w:val="32"/>
+        </w:rPr>
+        <w:t xml:space="preserve"> </w:t>
+      </w:r>
+    </w:p>
+    <w:p>
+      <w:pPr>
+        <w:pStyle w:val="HTML"/>
+        <w:shd w:val="clear" w:color="auto" w:fill="FFFFFF"/>
+        <w:rPr>
+          <w:sz w:val="32"/>
+          <w:szCs w:val="32"/>
+        </w:rPr>
+      </w:pPr>
+      <w:r>
+        <w:rPr>
+          <w:sz w:val="32"/>
+          <w:szCs w:val="32"/>
+        </w:rPr>
+        <w:t>创建私有进程</w:t>
+      </w:r>
+    </w:p>
+    <w:p>
+      <w:pPr>
+        <w:pStyle w:val="HTML"/>
+        <w:shd w:val="clear" w:color="auto" w:fill="FFFFFF"/>
+        <w:rPr>
+          <w:rFonts w:ascii="Menlo" w:hAnsi="Menlo" w:cs="Menlo"/>
+          <w:b/>
+          <w:bCs/>
+          <w:color w:val="008000"/>
+          <w:sz w:val="24"/>
+          <w:szCs w:val="24"/>
+        </w:rPr>
+      </w:pPr>
+      <w:proofErr w:type="spellStart"/>
+      <w:r>
+        <w:rPr>
+          <w:rFonts w:ascii="Menlo" w:hAnsi="Menlo" w:cs="Menlo"/>
+          <w:b/>
+          <w:bCs/>
+          <w:color w:val="660E7A"/>
+          <w:sz w:val="24"/>
+          <w:szCs w:val="24"/>
+        </w:rPr>
+        <w:t>android</w:t>
+      </w:r>
+      <w:r>
+        <w:rPr>
+          <w:rFonts w:ascii="Menlo" w:hAnsi="Menlo" w:cs="Menlo"/>
+          <w:b/>
+          <w:bCs/>
+          <w:color w:val="0000FF"/>
+          <w:sz w:val="24"/>
+          <w:szCs w:val="24"/>
+        </w:rPr>
+        <w:t>:</w:t>
+      </w:r>
+      <w:r>
+        <w:rPr>
+          <w:rFonts w:ascii="Menlo" w:hAnsi="Menlo" w:cs="Menlo"/>
+          <w:b/>
+          <w:bCs/>
+          <w:color w:val="0000FF"/>
+          <w:sz w:val="24"/>
+          <w:szCs w:val="24"/>
+          <w:shd w:val="clear" w:color="auto" w:fill="E4E4FF"/>
+        </w:rPr>
+        <w:t>process</w:t>
+      </w:r>
+      <w:proofErr w:type="spellEnd"/>
+      <w:r>
+        <w:rPr>
+          <w:rFonts w:ascii="Menlo" w:hAnsi="Menlo" w:cs="Menlo"/>
+          <w:b/>
+          <w:bCs/>
+          <w:color w:val="0000FF"/>
+          <w:sz w:val="24"/>
+          <w:szCs w:val="24"/>
+        </w:rPr>
+        <w:t>=</w:t>
+      </w:r>
+      <w:r>
+        <w:rPr>
+          <w:rFonts w:ascii="Menlo" w:hAnsi="Menlo" w:cs="Menlo"/>
+          <w:b/>
+          <w:bCs/>
+          <w:color w:val="008000"/>
+          <w:sz w:val="24"/>
+          <w:szCs w:val="24"/>
+        </w:rPr>
+        <w:t>":progress"</w:t>
+      </w:r>
+      <w:r>
+        <w:rPr>
+          <w:rFonts w:ascii="Menlo" w:hAnsi="Menlo" w:cs="Menlo"/>
+          <w:b/>
+          <w:bCs/>
+          <w:color w:val="008000"/>
+          <w:sz w:val="24"/>
+          <w:szCs w:val="24"/>
+        </w:rPr>
+        <w:t xml:space="preserve">  </w:t>
+      </w:r>
+      <w:r>
+        <w:rPr>
+          <w:rFonts w:ascii="Menlo" w:hAnsi="Menlo" w:cs="Menlo"/>
+          <w:b/>
+          <w:bCs/>
+          <w:color w:val="008000"/>
+          <w:sz w:val="24"/>
+          <w:szCs w:val="24"/>
+        </w:rPr>
+        <w:t>进程为包名</w:t>
+      </w:r>
+      <w:r>
+        <w:rPr>
+          <w:rFonts w:ascii="Menlo" w:hAnsi="Menlo" w:cs="Menlo"/>
+          <w:b/>
+          <w:bCs/>
+          <w:color w:val="008000"/>
+          <w:sz w:val="24"/>
+          <w:szCs w:val="24"/>
+        </w:rPr>
+        <w:t xml:space="preserve">+:progress  </w:t>
+      </w:r>
+    </w:p>
+    <w:p>
+      <w:pPr>
+        <w:pStyle w:val="HTML"/>
+        <w:shd w:val="clear" w:color="auto" w:fill="FFFFFF"/>
+        <w:rPr>
+          <w:rFonts w:ascii="Menlo" w:hAnsi="Menlo" w:cs="Menlo"/>
+          <w:b/>
+          <w:bCs/>
+          <w:color w:val="008000"/>
+          <w:sz w:val="24"/>
+          <w:szCs w:val="24"/>
+        </w:rPr>
+      </w:pPr>
+    </w:p>
+    <w:p>
+      <w:pPr>
+        <w:pStyle w:val="HTML"/>
+        <w:shd w:val="clear" w:color="auto" w:fill="FFFFFF"/>
+        <w:rPr>
+          <w:rFonts w:ascii="Menlo" w:hAnsi="Menlo" w:cs="Menlo"/>
+          <w:b/>
+          <w:bCs/>
+          <w:color w:val="008000"/>
+          <w:sz w:val="24"/>
+          <w:szCs w:val="24"/>
+        </w:rPr>
+      </w:pPr>
+      <w:r>
+        <w:rPr>
+          <w:rFonts w:ascii="Menlo" w:hAnsi="Menlo" w:cs="Menlo" w:hint="eastAsia"/>
+          <w:b/>
+          <w:bCs/>
+          <w:color w:val="008000"/>
+          <w:sz w:val="24"/>
+          <w:szCs w:val="24"/>
+        </w:rPr>
+        <w:t>创建</w:t>
+      </w:r>
+      <w:r>
+        <w:rPr>
+          <w:rFonts w:ascii="Menlo" w:hAnsi="Menlo" w:cs="Menlo"/>
+          <w:b/>
+          <w:bCs/>
+          <w:color w:val="008000"/>
+          <w:sz w:val="24"/>
+          <w:szCs w:val="24"/>
+        </w:rPr>
+        <w:t>全局进程</w:t>
+      </w:r>
+    </w:p>
+    <w:p>
+      <w:pPr>
+        <w:pStyle w:val="HTML"/>
+        <w:shd w:val="clear" w:color="auto" w:fill="FFFFFF"/>
+        <w:rPr>
+          <w:rFonts w:ascii="Menlo" w:hAnsi="Menlo" w:cs="Menlo"/>
+          <w:b/>
+          <w:bCs/>
+          <w:color w:val="008000"/>
+          <w:sz w:val="24"/>
+          <w:szCs w:val="24"/>
+        </w:rPr>
+      </w:pPr>
+      <w:proofErr w:type="spellStart"/>
+      <w:r>
+        <w:rPr>
+          <w:rFonts w:ascii="Menlo" w:hAnsi="Menlo" w:cs="Menlo"/>
+          <w:b/>
+          <w:bCs/>
+          <w:color w:val="660E7A"/>
+          <w:sz w:val="24"/>
+          <w:szCs w:val="24"/>
+        </w:rPr>
+        <w:t>android</w:t>
+      </w:r>
+      <w:r>
+        <w:rPr>
+          <w:rFonts w:ascii="Menlo" w:hAnsi="Menlo" w:cs="Menlo"/>
+          <w:b/>
+          <w:bCs/>
+          <w:color w:val="0000FF"/>
+          <w:sz w:val="24"/>
+          <w:szCs w:val="24"/>
+        </w:rPr>
+        <w:t>:</w:t>
+      </w:r>
+      <w:r>
+        <w:rPr>
+          <w:rFonts w:ascii="Menlo" w:hAnsi="Menlo" w:cs="Menlo"/>
+          <w:b/>
+          <w:bCs/>
+          <w:color w:val="0000FF"/>
+          <w:sz w:val="24"/>
+          <w:szCs w:val="24"/>
+          <w:shd w:val="clear" w:color="auto" w:fill="E4E4FF"/>
+        </w:rPr>
+        <w:t>process</w:t>
+      </w:r>
+      <w:proofErr w:type="spellEnd"/>
+      <w:r>
+        <w:rPr>
+          <w:rFonts w:ascii="Menlo" w:hAnsi="Menlo" w:cs="Menlo"/>
+          <w:b/>
+          <w:bCs/>
+          <w:color w:val="0000FF"/>
+          <w:sz w:val="24"/>
+          <w:szCs w:val="24"/>
+        </w:rPr>
+        <w:t>=</w:t>
+      </w:r>
+      <w:r>
+        <w:rPr>
+          <w:rFonts w:ascii="Menlo" w:hAnsi="Menlo" w:cs="Menlo"/>
+          <w:b/>
+          <w:bCs/>
+          <w:color w:val="008000"/>
+          <w:sz w:val="24"/>
+          <w:szCs w:val="24"/>
+        </w:rPr>
+        <w:t>"</w:t>
+      </w:r>
+      <w:proofErr w:type="spellStart"/>
+      <w:r>
+        <w:rPr>
+          <w:rFonts w:ascii="Menlo" w:hAnsi="Menlo" w:cs="Menlo"/>
+          <w:b/>
+          <w:bCs/>
+          <w:color w:val="008000"/>
+          <w:sz w:val="24"/>
+          <w:szCs w:val="24"/>
+        </w:rPr>
+        <w:t>cn.com.progeress</w:t>
+      </w:r>
+      <w:proofErr w:type="spellEnd"/>
+      <w:r>
+        <w:rPr>
+          <w:rFonts w:ascii="Menlo" w:hAnsi="Menlo" w:cs="Menlo"/>
+          <w:b/>
+          <w:bCs/>
+          <w:color w:val="008000"/>
+          <w:sz w:val="24"/>
+          <w:szCs w:val="24"/>
+        </w:rPr>
+        <w:t xml:space="preserve">" </w:t>
+      </w:r>
+      <w:r>
+        <w:rPr>
+          <w:rFonts w:ascii="Menlo" w:hAnsi="Menlo" w:cs="Menlo"/>
+          <w:b/>
+          <w:bCs/>
+          <w:color w:val="008000"/>
+          <w:sz w:val="24"/>
+          <w:szCs w:val="24"/>
+        </w:rPr>
+        <w:t>进程为</w:t>
+      </w:r>
+      <w:proofErr w:type="spellStart"/>
+      <w:r>
+        <w:rPr>
+          <w:rFonts w:ascii="Menlo" w:hAnsi="Menlo" w:cs="Menlo"/>
+          <w:b/>
+          <w:bCs/>
+          <w:color w:val="008000"/>
+          <w:sz w:val="24"/>
+          <w:szCs w:val="24"/>
+        </w:rPr>
+        <w:t>cn.com.progeress</w:t>
+      </w:r>
+      <w:proofErr w:type="spellEnd"/>
+    </w:p>
+    <w:p>
+      <w:pPr>
+        <w:pStyle w:val="HTML"/>
+        <w:shd w:val="clear" w:color="auto" w:fill="FFFFFF"/>
+        <w:rPr>
+          <w:rFonts w:ascii="Menlo" w:hAnsi="Menlo" w:cs="Menlo"/>
+          <w:b/>
+          <w:bCs/>
+          <w:color w:val="008000"/>
+          <w:sz w:val="24"/>
+          <w:szCs w:val="24"/>
+        </w:rPr>
+      </w:pPr>
+    </w:p>
+    <w:p>
+      <w:pPr>
+        <w:pStyle w:val="HTML"/>
+        <w:shd w:val="clear" w:color="auto" w:fill="FFFFFF"/>
+        <w:rPr>
+          <w:rFonts w:ascii="Menlo" w:hAnsi="Menlo" w:cs="Menlo"/>
+          <w:b/>
+          <w:bCs/>
+          <w:color w:val="008000"/>
+          <w:sz w:val="24"/>
+          <w:szCs w:val="24"/>
+        </w:rPr>
+      </w:pPr>
+      <w:r>
+        <w:rPr>
+          <w:rFonts w:ascii="Menlo" w:hAnsi="Menlo" w:cs="Menlo"/>
+          <w:b/>
+          <w:bCs/>
+          <w:color w:val="008000"/>
+          <w:sz w:val="24"/>
+          <w:szCs w:val="24"/>
+        </w:rPr>
+        <w:t>二者区别：</w:t>
+      </w:r>
+    </w:p>
+    <w:p>
+      <w:pPr>
+        <w:pStyle w:val="HTML"/>
+        <w:shd w:val="clear" w:color="auto" w:fill="FFFFFF"/>
+        <w:rPr>
+          <w:rFonts w:ascii="Menlo" w:hAnsi="Menlo" w:cs="Menlo"/>
+          <w:b/>
+          <w:bCs/>
+          <w:color w:val="008000"/>
+          <w:sz w:val="24"/>
+          <w:szCs w:val="24"/>
+        </w:rPr>
+      </w:pPr>
+      <w:r>
+        <w:rPr>
+          <w:rFonts w:ascii="Menlo" w:hAnsi="Menlo" w:cs="Menlo" w:hint="eastAsia"/>
+          <w:b/>
+          <w:bCs/>
+          <w:color w:val="008000"/>
+          <w:sz w:val="24"/>
+          <w:szCs w:val="24"/>
+        </w:rPr>
+        <w:t>其他</w:t>
+      </w:r>
+      <w:r>
+        <w:rPr>
+          <w:rFonts w:ascii="Menlo" w:hAnsi="Menlo" w:cs="Menlo"/>
+          <w:b/>
+          <w:bCs/>
+          <w:color w:val="008000"/>
+          <w:sz w:val="24"/>
+          <w:szCs w:val="24"/>
+        </w:rPr>
+        <w:t>应用不可以跟私有进程在同一个进程</w:t>
+      </w:r>
+    </w:p>
+    <w:p>
+      <w:pPr>
+        <w:pStyle w:val="HTML"/>
+        <w:shd w:val="clear" w:color="auto" w:fill="FFFFFF"/>
+        <w:rPr>
+          <w:rFonts w:ascii="Menlo" w:hAnsi="Menlo" w:cs="Menlo"/>
+          <w:b/>
+          <w:bCs/>
+          <w:color w:val="008000"/>
+          <w:sz w:val="24"/>
+          <w:szCs w:val="24"/>
+        </w:rPr>
+      </w:pPr>
+      <w:r>
+        <w:rPr>
+          <w:rFonts w:ascii="Menlo" w:hAnsi="Menlo" w:cs="Menlo" w:hint="eastAsia"/>
+          <w:b/>
+          <w:bCs/>
+          <w:color w:val="008000"/>
+          <w:sz w:val="24"/>
+          <w:szCs w:val="24"/>
+        </w:rPr>
+        <w:t>其他</w:t>
+      </w:r>
+      <w:r>
+        <w:rPr>
+          <w:rFonts w:ascii="Menlo" w:hAnsi="Menlo" w:cs="Menlo"/>
+          <w:b/>
+          <w:bCs/>
+          <w:color w:val="008000"/>
+          <w:sz w:val="24"/>
+          <w:szCs w:val="24"/>
+        </w:rPr>
+        <w:t>应用可以通过</w:t>
+      </w:r>
+      <w:proofErr w:type="spellStart"/>
+      <w:r>
+        <w:rPr>
+          <w:rFonts w:ascii="Menlo" w:hAnsi="Menlo" w:cs="Menlo"/>
+          <w:b/>
+          <w:bCs/>
+          <w:color w:val="008000"/>
+          <w:sz w:val="24"/>
+          <w:szCs w:val="24"/>
+        </w:rPr>
+        <w:t>ShareUID</w:t>
+      </w:r>
+      <w:proofErr w:type="spellEnd"/>
+      <w:r>
+        <w:rPr>
+          <w:rFonts w:ascii="Menlo" w:hAnsi="Menlo" w:cs="Menlo"/>
+          <w:b/>
+          <w:bCs/>
+          <w:color w:val="008000"/>
+          <w:sz w:val="24"/>
+          <w:szCs w:val="24"/>
+        </w:rPr>
+        <w:t>跟全局进程在同一个进程</w:t>
+      </w:r>
+    </w:p>
+    <w:p>
+      <w:pPr>
+        <w:pStyle w:val="HTML"/>
+        <w:shd w:val="clear" w:color="auto" w:fill="FFFFFF"/>
+        <w:rPr>
+          <w:rFonts w:ascii="Menlo" w:hAnsi="Menlo" w:cs="Menlo"/>
+          <w:b/>
+          <w:bCs/>
+          <w:color w:val="008000"/>
+          <w:sz w:val="24"/>
+          <w:szCs w:val="24"/>
+        </w:rPr>
+      </w:pPr>
+    </w:p>
+    <w:p>
+      <w:pPr>
+        <w:pStyle w:val="HTML"/>
+        <w:shd w:val="clear" w:color="auto" w:fill="FFFFFF"/>
+        <w:rPr>
+          <w:rFonts w:ascii="Menlo" w:hAnsi="Menlo" w:cs="Menlo"/>
+          <w:b/>
+          <w:bCs/>
+          <w:color w:val="000000" w:themeColor="text1"/>
+          <w:sz w:val="28"/>
+          <w:szCs w:val="28"/>
+        </w:rPr>
+      </w:pPr>
+      <w:r>
+        <w:rPr>
+          <w:rFonts w:ascii="Menlo" w:hAnsi="Menlo" w:cs="Menlo"/>
+          <w:b/>
+          <w:bCs/>
+          <w:color w:val="000000" w:themeColor="text1"/>
+          <w:sz w:val="28"/>
+          <w:szCs w:val="28"/>
+        </w:rPr>
+        <w:t>序列化</w:t>
+      </w:r>
+      <w:r>
+        <w:rPr>
+          <w:rFonts w:ascii="Menlo" w:hAnsi="Menlo" w:cs="Menlo" w:hint="eastAsia"/>
+          <w:b/>
+          <w:bCs/>
+          <w:color w:val="000000" w:themeColor="text1"/>
+          <w:sz w:val="28"/>
+          <w:szCs w:val="28"/>
+        </w:rPr>
+        <w:t>接口</w:t>
+      </w:r>
+      <w:r>
+        <w:rPr>
+          <w:rFonts w:ascii="Menlo" w:hAnsi="Menlo" w:cs="Menlo"/>
+          <w:b/>
+          <w:bCs/>
+          <w:color w:val="000000" w:themeColor="text1"/>
+          <w:sz w:val="28"/>
+          <w:szCs w:val="28"/>
+        </w:rPr>
+        <w:t>：</w:t>
+      </w:r>
+    </w:p>
+    <w:p>
+      <w:pPr>
+        <w:pStyle w:val="HTML"/>
+        <w:shd w:val="clear" w:color="auto" w:fill="FFFFFF"/>
+        <w:rPr>
+          <w:rFonts w:ascii="Menlo" w:hAnsi="Menlo" w:cs="Menlo"/>
+          <w:b/>
+          <w:bCs/>
+          <w:color w:val="000000" w:themeColor="text1"/>
+          <w:sz w:val="28"/>
+          <w:szCs w:val="28"/>
+        </w:rPr>
+      </w:pPr>
+      <w:r>
+        <w:rPr>
+          <w:rFonts w:ascii="Menlo" w:hAnsi="Menlo" w:cs="Menlo" w:hint="eastAsia"/>
+          <w:b/>
+          <w:bCs/>
+          <w:color w:val="000000" w:themeColor="text1"/>
+          <w:sz w:val="28"/>
+          <w:szCs w:val="28"/>
+        </w:rPr>
+        <w:tab/>
+      </w:r>
+      <w:proofErr w:type="spellStart"/>
+      <w:r>
+        <w:rPr>
+          <w:rFonts w:ascii="Menlo" w:hAnsi="Menlo" w:cs="Menlo"/>
+          <w:b/>
+          <w:bCs/>
+          <w:color w:val="000000" w:themeColor="text1"/>
+          <w:sz w:val="28"/>
+          <w:szCs w:val="28"/>
+        </w:rPr>
+        <w:t>Serializable</w:t>
+      </w:r>
+      <w:proofErr w:type="spellEnd"/>
+    </w:p>
+    <w:p>
+      <w:pPr>
+        <w:pStyle w:val="HTML"/>
+        <w:shd w:val="clear" w:color="auto" w:fill="FFFFFF"/>
+        <w:rPr>
+          <w:rFonts w:ascii="Menlo" w:hAnsi="Menlo" w:cs="Menlo"/>
+          <w:b/>
+          <w:bCs/>
+          <w:color w:val="000000" w:themeColor="text1"/>
+          <w:sz w:val="28"/>
+          <w:szCs w:val="28"/>
+        </w:rPr>
+      </w:pPr>
+    </w:p>
+    <w:p>
+      <w:pPr>
+        <w:pStyle w:val="HTML"/>
+        <w:shd w:val="clear" w:color="auto" w:fill="FFFFFF"/>
+        <w:rPr>
+          <w:rFonts w:ascii="Menlo" w:hAnsi="Menlo" w:cs="Menlo"/>
+          <w:b/>
+          <w:bCs/>
+          <w:color w:val="000000" w:themeColor="text1"/>
+          <w:sz w:val="28"/>
+          <w:szCs w:val="28"/>
+        </w:rPr>
+      </w:pPr>
+      <w:r>
+        <w:rPr>
+          <w:rFonts w:ascii="Menlo" w:hAnsi="Menlo" w:cs="Menlo" w:hint="eastAsia"/>
+          <w:b/>
+          <w:bCs/>
+          <w:color w:val="000000" w:themeColor="text1"/>
+          <w:sz w:val="28"/>
+          <w:szCs w:val="28"/>
+        </w:rPr>
+        <w:tab/>
+      </w:r>
+      <w:proofErr w:type="spellStart"/>
+      <w:r>
+        <w:rPr>
+          <w:rFonts w:ascii="Menlo" w:hAnsi="Menlo" w:cs="Menlo"/>
+          <w:b/>
+          <w:bCs/>
+          <w:color w:val="000000" w:themeColor="text1"/>
+          <w:sz w:val="28"/>
+          <w:szCs w:val="28"/>
+        </w:rPr>
+        <w:t>Parcelable</w:t>
+      </w:r>
+      <w:proofErr w:type="spellEnd"/>
+    </w:p>
+    <w:p>
+      <w:pPr>
+        <w:pStyle w:val="HTML"/>
+        <w:shd w:val="clear" w:color="auto" w:fill="FFFFFF"/>
+        <w:rPr>
+          <w:rFonts w:ascii="Menlo" w:hAnsi="Menlo" w:cs="Menlo"/>
+          <w:b/>
+          <w:bCs/>
+          <w:color w:val="000000" w:themeColor="text1"/>
+          <w:sz w:val="28"/>
+          <w:szCs w:val="28"/>
+        </w:rPr>
+      </w:pPr>
+    </w:p>
+    <w:p>
+      <w:pPr>
+        <w:pStyle w:val="HTML"/>
+        <w:shd w:val="clear" w:color="auto" w:fill="FFFFFF"/>
+        <w:rPr>
+          <w:rFonts w:ascii="Menlo" w:hAnsi="Menlo" w:cs="Menlo"/>
+          <w:b/>
+          <w:bCs/>
+          <w:color w:val="000000" w:themeColor="text1"/>
+          <w:sz w:val="28"/>
+          <w:szCs w:val="28"/>
+        </w:rPr>
+      </w:pPr>
+      <w:r>
+        <w:rPr>
+          <w:rFonts w:ascii="Menlo" w:hAnsi="Menlo" w:cs="Menlo" w:hint="eastAsia"/>
+          <w:b/>
+          <w:bCs/>
+          <w:color w:val="000000" w:themeColor="text1"/>
+          <w:sz w:val="28"/>
+          <w:szCs w:val="28"/>
+        </w:rPr>
+        <w:t>二者</w:t>
+      </w:r>
+      <w:r>
+        <w:rPr>
+          <w:rFonts w:ascii="Menlo" w:hAnsi="Menlo" w:cs="Menlo"/>
+          <w:b/>
+          <w:bCs/>
+          <w:color w:val="000000" w:themeColor="text1"/>
+          <w:sz w:val="28"/>
+          <w:szCs w:val="28"/>
+        </w:rPr>
+        <w:t>的区别：</w:t>
+      </w:r>
+    </w:p>
+    <w:p>
+      <w:pPr>
+        <w:pStyle w:val="HTML"/>
+        <w:shd w:val="clear" w:color="auto" w:fill="FFFFFF"/>
+        <w:rPr>
+          <w:rFonts w:ascii="Menlo" w:hAnsi="Menlo" w:cs="Menlo"/>
+          <w:b/>
+          <w:bCs/>
+          <w:color w:val="000000" w:themeColor="text1"/>
+          <w:sz w:val="28"/>
+          <w:szCs w:val="28"/>
+        </w:rPr>
+      </w:pPr>
+      <w:r>
+        <w:rPr>
+          <w:rFonts w:ascii="Menlo" w:hAnsi="Menlo" w:cs="Menlo" w:hint="eastAsia"/>
+          <w:b/>
+          <w:bCs/>
+          <w:color w:val="000000" w:themeColor="text1"/>
+          <w:sz w:val="28"/>
+          <w:szCs w:val="28"/>
+        </w:rPr>
+        <w:tab/>
+      </w:r>
+      <w:proofErr w:type="spellStart"/>
+      <w:r>
+        <w:rPr>
+          <w:rFonts w:ascii="Menlo" w:hAnsi="Menlo" w:cs="Menlo"/>
+          <w:b/>
+          <w:bCs/>
+          <w:color w:val="000000" w:themeColor="text1"/>
+          <w:sz w:val="28"/>
+          <w:szCs w:val="28"/>
+        </w:rPr>
+        <w:t>Serializable</w:t>
+      </w:r>
+      <w:proofErr w:type="spellEnd"/>
+      <w:r>
+        <w:rPr>
+          <w:rFonts w:ascii="Menlo" w:hAnsi="Menlo" w:cs="Menlo"/>
+          <w:b/>
+          <w:bCs/>
+          <w:color w:val="000000" w:themeColor="text1"/>
+          <w:sz w:val="28"/>
+          <w:szCs w:val="28"/>
+        </w:rPr>
+        <w:t>是</w:t>
+      </w:r>
+      <w:r>
+        <w:rPr>
+          <w:rFonts w:ascii="Menlo" w:hAnsi="Menlo" w:cs="Menlo"/>
+          <w:b/>
+          <w:bCs/>
+          <w:color w:val="000000" w:themeColor="text1"/>
+          <w:sz w:val="28"/>
+          <w:szCs w:val="28"/>
+        </w:rPr>
+        <w:t>java</w:t>
+      </w:r>
+      <w:r>
+        <w:rPr>
+          <w:rFonts w:ascii="Menlo" w:hAnsi="Menlo" w:cs="Menlo"/>
+          <w:b/>
+          <w:bCs/>
+          <w:color w:val="000000" w:themeColor="text1"/>
+          <w:sz w:val="28"/>
+          <w:szCs w:val="28"/>
+        </w:rPr>
+        <w:t>中的序列化接口</w:t>
+      </w:r>
+    </w:p>
+    <w:p>
+      <w:pPr>
+        <w:pStyle w:val="HTML"/>
+        <w:shd w:val="clear" w:color="auto" w:fill="FFFFFF"/>
+        <w:rPr>
+          <w:rFonts w:ascii="Menlo" w:hAnsi="Menlo" w:cs="Menlo"/>
+          <w:b/>
+          <w:bCs/>
+          <w:color w:val="000000" w:themeColor="text1"/>
+          <w:sz w:val="28"/>
+          <w:szCs w:val="28"/>
+        </w:rPr>
+      </w:pPr>
+      <w:r>
+        <w:rPr>
+          <w:rFonts w:ascii="Menlo" w:hAnsi="Menlo" w:cs="Menlo" w:hint="eastAsia"/>
+          <w:b/>
+          <w:bCs/>
+          <w:color w:val="000000" w:themeColor="text1"/>
+          <w:sz w:val="28"/>
+          <w:szCs w:val="28"/>
+        </w:rPr>
+        <w:tab/>
+      </w:r>
+      <w:proofErr w:type="spellStart"/>
+      <w:r>
+        <w:rPr>
+          <w:rFonts w:ascii="Menlo" w:hAnsi="Menlo" w:cs="Menlo"/>
+          <w:b/>
+          <w:bCs/>
+          <w:color w:val="000000" w:themeColor="text1"/>
+          <w:sz w:val="28"/>
+          <w:szCs w:val="28"/>
+        </w:rPr>
+        <w:t>Serializable</w:t>
+      </w:r>
+      <w:proofErr w:type="spellEnd"/>
+      <w:r>
+        <w:rPr>
+          <w:rFonts w:ascii="Menlo" w:hAnsi="Menlo" w:cs="Menlo"/>
+          <w:b/>
+          <w:bCs/>
+          <w:color w:val="000000" w:themeColor="text1"/>
+          <w:sz w:val="28"/>
+          <w:szCs w:val="28"/>
+        </w:rPr>
+        <w:t>使用较简单，</w:t>
+      </w:r>
+      <w:r>
+        <w:rPr>
+          <w:rFonts w:ascii="Menlo" w:hAnsi="Menlo" w:cs="Menlo" w:hint="eastAsia"/>
+          <w:b/>
+          <w:bCs/>
+          <w:color w:val="000000" w:themeColor="text1"/>
+          <w:sz w:val="28"/>
+          <w:szCs w:val="28"/>
+        </w:rPr>
+        <w:t>占用</w:t>
+      </w:r>
+      <w:r>
+        <w:rPr>
+          <w:rFonts w:ascii="Menlo" w:hAnsi="Menlo" w:cs="Menlo"/>
+          <w:b/>
+          <w:bCs/>
+          <w:color w:val="000000" w:themeColor="text1"/>
+          <w:sz w:val="28"/>
+          <w:szCs w:val="28"/>
+        </w:rPr>
+        <w:t>内存大</w:t>
+      </w:r>
+    </w:p>
+    <w:p>
+      <w:pPr>
+        <w:pStyle w:val="HTML"/>
+        <w:shd w:val="clear" w:color="auto" w:fill="FFFFFF"/>
+        <w:rPr>
+          <w:rFonts w:ascii="Menlo" w:hAnsi="Menlo" w:cs="Menlo"/>
+          <w:b/>
+          <w:bCs/>
+          <w:color w:val="000000" w:themeColor="text1"/>
+          <w:sz w:val="28"/>
+          <w:szCs w:val="28"/>
+        </w:rPr>
+      </w:pPr>
+      <w:r>
+        <w:rPr>
+          <w:rFonts w:ascii="Menlo" w:hAnsi="Menlo" w:cs="Menlo"/>
+          <w:b/>
+          <w:bCs/>
+          <w:color w:val="000000" w:themeColor="text1"/>
+          <w:sz w:val="28"/>
+          <w:szCs w:val="28"/>
+        </w:rPr>
+        <w:tab/>
+      </w:r>
+      <w:proofErr w:type="spellStart"/>
+      <w:r>
+        <w:rPr>
+          <w:rFonts w:ascii="Menlo" w:hAnsi="Menlo" w:cs="Menlo"/>
+          <w:b/>
+          <w:bCs/>
+          <w:color w:val="000000" w:themeColor="text1"/>
+          <w:sz w:val="28"/>
+          <w:szCs w:val="28"/>
+        </w:rPr>
+        <w:t>Parcelable</w:t>
+      </w:r>
+      <w:proofErr w:type="spellEnd"/>
+      <w:r>
+        <w:rPr>
+          <w:rFonts w:ascii="Menlo" w:hAnsi="Menlo" w:cs="Menlo" w:hint="eastAsia"/>
+          <w:b/>
+          <w:bCs/>
+          <w:color w:val="000000" w:themeColor="text1"/>
+          <w:sz w:val="28"/>
+          <w:szCs w:val="28"/>
+        </w:rPr>
+        <w:t>是</w:t>
+      </w:r>
+      <w:r>
+        <w:rPr>
+          <w:rFonts w:ascii="Menlo" w:hAnsi="Menlo" w:cs="Menlo"/>
+          <w:b/>
+          <w:bCs/>
+          <w:color w:val="000000" w:themeColor="text1"/>
+          <w:sz w:val="28"/>
+          <w:szCs w:val="28"/>
+        </w:rPr>
+        <w:t>安卓中的序列化接口</w:t>
+      </w:r>
+    </w:p>
+    <w:p>
+      <w:pPr>
+        <w:pStyle w:val="HTML"/>
+        <w:shd w:val="clear" w:color="auto" w:fill="FFFFFF"/>
+        <w:rPr>
+          <w:rFonts w:ascii="Menlo" w:hAnsi="Menlo" w:cs="Menlo"/>
+          <w:b/>
+          <w:bCs/>
+          <w:color w:val="000000" w:themeColor="text1"/>
+          <w:sz w:val="28"/>
+          <w:szCs w:val="28"/>
+        </w:rPr>
+      </w:pPr>
+      <w:r>
+        <w:rPr>
+          <w:rFonts w:ascii="Menlo" w:hAnsi="Menlo" w:cs="Menlo"/>
+          <w:color w:val="000000" w:themeColor="text1"/>
+          <w:sz w:val="28"/>
+          <w:szCs w:val="28"/>
+        </w:rPr>
+        <w:tab/>
+      </w:r>
+      <w:proofErr w:type="spellStart"/>
+      <w:r>
+        <w:rPr>
+          <w:rFonts w:ascii="Menlo" w:hAnsi="Menlo" w:cs="Menlo"/>
+          <w:b/>
+          <w:bCs/>
+          <w:color w:val="000000" w:themeColor="text1"/>
+          <w:sz w:val="28"/>
+          <w:szCs w:val="28"/>
+        </w:rPr>
+        <w:t>Parcelable</w:t>
+      </w:r>
+      <w:proofErr w:type="spellEnd"/>
+      <w:r>
+        <w:rPr>
+          <w:rFonts w:ascii="Menlo" w:hAnsi="Menlo" w:cs="Menlo"/>
+          <w:b/>
+          <w:bCs/>
+          <w:color w:val="000000" w:themeColor="text1"/>
+          <w:sz w:val="28"/>
+          <w:szCs w:val="28"/>
+        </w:rPr>
+        <w:t>使用较复杂，</w:t>
+      </w:r>
+      <w:r>
+        <w:rPr>
+          <w:rFonts w:ascii="Menlo" w:hAnsi="Menlo" w:cs="Menlo" w:hint="eastAsia"/>
+          <w:b/>
+          <w:bCs/>
+          <w:color w:val="000000" w:themeColor="text1"/>
+          <w:sz w:val="28"/>
+          <w:szCs w:val="28"/>
+        </w:rPr>
+        <w:t>占用</w:t>
+      </w:r>
+      <w:r>
+        <w:rPr>
+          <w:rFonts w:ascii="Menlo" w:hAnsi="Menlo" w:cs="Menlo"/>
+          <w:b/>
+          <w:bCs/>
+          <w:color w:val="000000" w:themeColor="text1"/>
+          <w:sz w:val="28"/>
+          <w:szCs w:val="28"/>
+        </w:rPr>
+        <w:t>内存小</w:t>
+      </w:r>
+    </w:p>
+    <w:p>
+      <w:pPr>
+        <w:pStyle w:val="HTML"/>
+        <w:shd w:val="clear" w:color="auto" w:fill="FFFFFF"/>
+        <w:rPr>
+          <w:rFonts w:ascii="Menlo" w:hAnsi="Menlo" w:cs="Menlo"/>
+          <w:b/>
+          <w:bCs/>
+          <w:color w:val="000000" w:themeColor="text1"/>
+          <w:sz w:val="28"/>
+          <w:szCs w:val="28"/>
+        </w:rPr>
+      </w:pPr>
+      <w:r>
+        <w:rPr>
+          <w:rFonts w:ascii="Menlo" w:hAnsi="Menlo" w:cs="Menlo"/>
+          <w:b/>
+          <w:bCs/>
+          <w:color w:val="000000" w:themeColor="text1"/>
+          <w:sz w:val="28"/>
+          <w:szCs w:val="28"/>
+        </w:rPr>
+        <w:t>一</w:t>
+      </w:r>
+      <w:r>
+        <w:rPr>
+          <w:rFonts w:ascii="Menlo" w:hAnsi="Menlo" w:cs="Menlo" w:hint="eastAsia"/>
+          <w:b/>
+          <w:bCs/>
+          <w:color w:val="000000" w:themeColor="text1"/>
+          <w:sz w:val="28"/>
+          <w:szCs w:val="28"/>
+        </w:rPr>
+        <w:t>．</w:t>
+      </w:r>
+      <w:r>
+        <w:rPr>
+          <w:rFonts w:ascii="Menlo" w:hAnsi="Menlo" w:cs="Menlo"/>
+          <w:b/>
+          <w:bCs/>
+          <w:color w:val="000000" w:themeColor="text1"/>
+          <w:sz w:val="28"/>
+          <w:szCs w:val="28"/>
+        </w:rPr>
+        <w:t>Bundle</w:t>
+      </w:r>
+      <w:r>
+        <w:rPr>
+          <w:rFonts w:ascii="Menlo" w:hAnsi="Menlo" w:cs="Menlo"/>
+          <w:b/>
+          <w:bCs/>
+          <w:color w:val="000000" w:themeColor="text1"/>
+          <w:sz w:val="28"/>
+          <w:szCs w:val="28"/>
+        </w:rPr>
+        <w:t>：</w:t>
+      </w:r>
+    </w:p>
+    <w:p>
+      <w:pPr>
+        <w:pStyle w:val="HTML"/>
+        <w:shd w:val="clear" w:color="auto" w:fill="FFFFFF"/>
+        <w:rPr>
+          <w:rFonts w:ascii="PingFang SC" w:eastAsia="PingFang SC" w:hAnsiTheme="minorHAnsi" w:cs="PingFang SC"/>
+          <w:color w:val="262626"/>
+          <w:sz w:val="32"/>
+          <w:szCs w:val="32"/>
+        </w:rPr>
+      </w:pPr>
+      <w:r>
+        <w:rPr>
+          <w:rFonts w:ascii="Menlo" w:hAnsi="Menlo" w:cs="Menlo" w:hint="eastAsia"/>
+          <w:b/>
+          <w:bCs/>
+          <w:color w:val="000000" w:themeColor="text1"/>
+          <w:sz w:val="28"/>
+          <w:szCs w:val="28"/>
+        </w:rPr>
+        <w:tab/>
+      </w:r>
+      <w:r>
+        <w:rPr>
+          <w:rFonts w:ascii="Menlo" w:hAnsi="Menlo" w:cs="Menlo"/>
+          <w:b/>
+          <w:bCs/>
+          <w:color w:val="000000" w:themeColor="text1"/>
+          <w:sz w:val="28"/>
+          <w:szCs w:val="28"/>
+        </w:rPr>
+        <w:t xml:space="preserve">Activity service </w:t>
+      </w:r>
+      <w:r>
+        <w:rPr>
+          <w:rFonts w:ascii="PingFang SC" w:eastAsia="PingFang SC" w:hAnsiTheme="minorHAnsi" w:cs="PingFang SC"/>
+          <w:color w:val="262626"/>
+          <w:sz w:val="32"/>
+          <w:szCs w:val="32"/>
+        </w:rPr>
+        <w:t>broadcast</w:t>
+      </w:r>
+      <w:r>
+        <w:rPr>
+          <w:rFonts w:ascii="PingFang SC" w:eastAsia="PingFang SC" w:hAnsiTheme="minorHAnsi" w:cs="PingFang SC"/>
+          <w:color w:val="262626"/>
+          <w:sz w:val="32"/>
+          <w:szCs w:val="32"/>
+        </w:rPr>
+        <w:t xml:space="preserve"> </w:t>
+      </w:r>
+      <w:r>
+        <w:rPr>
+          <w:rFonts w:ascii="PingFang SC" w:eastAsia="PingFang SC" w:hAnsiTheme="minorHAnsi" w:cs="PingFang SC" w:hint="eastAsia"/>
+          <w:color w:val="262626"/>
+          <w:sz w:val="32"/>
+          <w:szCs w:val="32"/>
+        </w:rPr>
+        <w:t>通过</w:t>
+      </w:r>
+      <w:r>
+        <w:rPr>
+          <w:rFonts w:ascii="PingFang SC" w:eastAsia="PingFang SC" w:hAnsiTheme="minorHAnsi" w:cs="PingFang SC"/>
+          <w:color w:val="262626"/>
+          <w:sz w:val="32"/>
+          <w:szCs w:val="32"/>
+        </w:rPr>
+        <w:t>Intent中传递Bundle数据，</w:t>
+      </w:r>
+      <w:r>
+        <w:rPr>
+          <w:rFonts w:ascii="PingFang SC" w:eastAsia="PingFang SC" w:hAnsiTheme="minorHAnsi" w:cs="PingFang SC" w:hint="eastAsia"/>
+          <w:color w:val="262626"/>
+          <w:sz w:val="32"/>
+          <w:szCs w:val="32"/>
+        </w:rPr>
+        <w:t>数据</w:t>
+      </w:r>
+      <w:r>
+        <w:rPr>
+          <w:rFonts w:ascii="PingFang SC" w:eastAsia="PingFang SC" w:hAnsiTheme="minorHAnsi" w:cs="PingFang SC"/>
+          <w:color w:val="262626"/>
+          <w:sz w:val="32"/>
+          <w:szCs w:val="32"/>
+        </w:rPr>
+        <w:t>必须能够被序列化</w:t>
+      </w:r>
+    </w:p>
+    <w:p>
+      <w:pPr>
+        <w:pStyle w:val="HTML"/>
+        <w:shd w:val="clear" w:color="auto" w:fill="FFFFFF"/>
+        <w:rPr>
+          <w:rFonts w:ascii="PingFang SC" w:eastAsia="PingFang SC" w:hAnsiTheme="minorHAnsi" w:cs="PingFang SC"/>
+          <w:color w:val="262626"/>
+          <w:sz w:val="32"/>
+          <w:szCs w:val="32"/>
+        </w:rPr>
+      </w:pPr>
+    </w:p>
+    <w:p>
+      <w:pPr>
+        <w:pStyle w:val="HTML"/>
+        <w:shd w:val="clear" w:color="auto" w:fill="FFFFFF"/>
+        <w:rPr>
+          <w:rFonts w:ascii="PingFang SC" w:eastAsia="PingFang SC" w:hAnsiTheme="minorHAnsi" w:cs="PingFang SC"/>
+          <w:color w:val="262626"/>
+          <w:sz w:val="32"/>
+          <w:szCs w:val="32"/>
+        </w:rPr>
+      </w:pPr>
+      <w:r>
+        <w:rPr>
+          <w:rFonts w:ascii="PingFang SC" w:eastAsia="PingFang SC" w:hAnsiTheme="minorHAnsi" w:cs="PingFang SC"/>
+          <w:color w:val="262626"/>
+          <w:sz w:val="32"/>
+          <w:szCs w:val="32"/>
+        </w:rPr>
+        <w:t>二</w:t>
+      </w:r>
+      <w:r>
+        <w:rPr>
+          <w:rFonts w:ascii="PingFang SC" w:eastAsia="PingFang SC" w:hAnsiTheme="minorHAnsi" w:cs="PingFang SC" w:hint="eastAsia"/>
+          <w:color w:val="262626"/>
+          <w:sz w:val="32"/>
+          <w:szCs w:val="32"/>
+        </w:rPr>
+        <w:t>．</w:t>
+      </w:r>
+      <w:r>
+        <w:rPr>
+          <w:rFonts w:ascii="PingFang SC" w:eastAsia="PingFang SC" w:hAnsiTheme="minorHAnsi" w:cs="PingFang SC" w:hint="eastAsia"/>
+          <w:color w:val="262626"/>
+          <w:sz w:val="32"/>
+          <w:szCs w:val="32"/>
+        </w:rPr>
+        <w:t>文件</w:t>
+      </w:r>
+      <w:r>
+        <w:rPr>
+          <w:rFonts w:ascii="PingFang SC" w:eastAsia="PingFang SC" w:hAnsiTheme="minorHAnsi" w:cs="PingFang SC"/>
+          <w:color w:val="262626"/>
+          <w:sz w:val="32"/>
+          <w:szCs w:val="32"/>
+        </w:rPr>
+        <w:t>共享：</w:t>
+      </w:r>
+    </w:p>
+    <w:p>
+      <w:pPr>
+        <w:pStyle w:val="HTML"/>
+        <w:shd w:val="clear" w:color="auto" w:fill="FFFFFF"/>
+        <w:rPr>
+          <w:rFonts w:ascii="PingFang SC" w:eastAsia="PingFang SC" w:hAnsiTheme="minorHAnsi" w:cs="PingFang SC"/>
+          <w:color w:val="262626"/>
+          <w:sz w:val="32"/>
+          <w:szCs w:val="32"/>
+        </w:rPr>
+      </w:pPr>
+      <w:r>
+        <w:rPr>
+          <w:rFonts w:ascii="PingFang SC" w:eastAsia="PingFang SC" w:hAnsiTheme="minorHAnsi" w:cs="PingFang SC"/>
+          <w:color w:val="262626"/>
+          <w:sz w:val="32"/>
+          <w:szCs w:val="32"/>
+        </w:rPr>
+        <w:tab/>
+      </w:r>
+      <w:r>
+        <w:rPr>
+          <w:rFonts w:ascii="PingFang SC" w:eastAsia="PingFang SC" w:hAnsiTheme="minorHAnsi" w:cs="PingFang SC"/>
+          <w:color w:val="262626"/>
+          <w:sz w:val="32"/>
+          <w:szCs w:val="32"/>
+        </w:rPr>
+        <w:t>注意线程同步问题，</w:t>
+      </w:r>
+      <w:r>
+        <w:rPr>
+          <w:rFonts w:ascii="PingFang SC" w:eastAsia="PingFang SC" w:hAnsiTheme="minorHAnsi" w:cs="PingFang SC" w:hint="eastAsia"/>
+          <w:color w:val="262626"/>
+          <w:sz w:val="32"/>
+          <w:szCs w:val="32"/>
+        </w:rPr>
+        <w:t>防止</w:t>
+      </w:r>
+      <w:r>
+        <w:rPr>
+          <w:rFonts w:ascii="PingFang SC" w:eastAsia="PingFang SC" w:hAnsiTheme="minorHAnsi" w:cs="PingFang SC"/>
+          <w:color w:val="262626"/>
+          <w:sz w:val="32"/>
+          <w:szCs w:val="32"/>
+        </w:rPr>
+        <w:t>多个线程</w:t>
+      </w:r>
+      <w:r>
+        <w:rPr>
+          <w:rFonts w:ascii="PingFang SC" w:eastAsia="PingFang SC" w:hAnsiTheme="minorHAnsi" w:cs="PingFang SC" w:hint="eastAsia"/>
+          <w:color w:val="262626"/>
+          <w:sz w:val="32"/>
+          <w:szCs w:val="32"/>
+        </w:rPr>
+        <w:t>改</w:t>
+      </w:r>
+      <w:r>
+        <w:rPr>
+          <w:rFonts w:ascii="PingFang SC" w:eastAsia="PingFang SC" w:hAnsiTheme="minorHAnsi" w:cs="PingFang SC"/>
+          <w:color w:val="262626"/>
+          <w:sz w:val="32"/>
+          <w:szCs w:val="32"/>
+        </w:rPr>
+        <w:t>同一个文件</w:t>
+      </w:r>
+    </w:p>
+    <w:p>
+      <w:pPr>
+        <w:pStyle w:val="HTML"/>
+        <w:shd w:val="clear" w:color="auto" w:fill="FFFFFF"/>
+        <w:rPr>
+          <w:rFonts w:ascii="PingFang SC" w:eastAsia="PingFang SC" w:hAnsiTheme="minorHAnsi" w:cs="PingFang SC" w:hint="eastAsia"/>
+          <w:color w:val="262626"/>
+          <w:sz w:val="32"/>
+          <w:szCs w:val="32"/>
+        </w:rPr>
+      </w:pPr>
+    </w:p>
+    <w:p>
+      <w:pPr>
+        <w:pStyle w:val="HTML"/>
+        <w:shd w:val="clear" w:color="auto" w:fill="FFFFFF"/>
+        <w:rPr>
+          <w:rFonts w:ascii="PingFang SC" w:eastAsia="PingFang SC" w:hAnsiTheme="minorHAnsi" w:cs="PingFang SC"/>
+          <w:color w:val="262626"/>
+          <w:sz w:val="32"/>
+          <w:szCs w:val="32"/>
+        </w:rPr>
+      </w:pPr>
+      <w:r>
+        <w:rPr>
+          <w:rFonts w:ascii="PingFang SC" w:eastAsia="PingFang SC" w:hAnsiTheme="minorHAnsi" w:cs="PingFang SC" w:hint="eastAsia"/>
+          <w:color w:val="262626"/>
+          <w:sz w:val="32"/>
+          <w:szCs w:val="32"/>
+        </w:rPr>
+        <w:t>三</w:t>
+      </w:r>
+      <w:r>
+        <w:rPr>
+          <w:rFonts w:ascii="PingFang SC" w:eastAsia="PingFang SC" w:hAnsiTheme="minorHAnsi" w:cs="PingFang SC"/>
+          <w:color w:val="262626"/>
+          <w:sz w:val="32"/>
+          <w:szCs w:val="32"/>
+        </w:rPr>
+        <w:t>.Messenger:</w:t>
+      </w:r>
+    </w:p>
+    <w:p>
+      <w:pPr>
+        <w:pStyle w:val="HTML"/>
+        <w:shd w:val="clear" w:color="auto" w:fill="FFFFFF"/>
+        <w:rPr>
+          <w:rFonts w:ascii="PingFang SC" w:eastAsia="PingFang SC" w:hAnsiTheme="minorHAnsi" w:cs="PingFang SC"/>
+          <w:color w:val="262626"/>
+          <w:sz w:val="32"/>
+          <w:szCs w:val="32"/>
+        </w:rPr>
+      </w:pPr>
+      <w:r>
+        <w:rPr>
+          <w:rFonts w:ascii="PingFang SC" w:eastAsia="PingFang SC" w:hAnsiTheme="minorHAnsi" w:cs="PingFang SC"/>
+          <w:color w:val="262626"/>
+          <w:sz w:val="32"/>
+          <w:szCs w:val="32"/>
+        </w:rPr>
+        <w:tab/>
+      </w:r>
+      <w:r>
+        <w:rPr>
+          <w:rFonts w:ascii="PingFang SC" w:eastAsia="PingFang SC" w:hAnsiTheme="minorHAnsi" w:cs="PingFang SC" w:hint="eastAsia"/>
+          <w:color w:val="262626"/>
+          <w:sz w:val="32"/>
+          <w:szCs w:val="32"/>
+        </w:rPr>
+        <w:t>底部</w:t>
+      </w:r>
+      <w:r>
+        <w:rPr>
+          <w:rFonts w:ascii="PingFang SC" w:eastAsia="PingFang SC" w:hAnsiTheme="minorHAnsi" w:cs="PingFang SC"/>
+          <w:color w:val="262626"/>
+          <w:sz w:val="32"/>
+          <w:szCs w:val="32"/>
+        </w:rPr>
+        <w:t>的</w:t>
+      </w:r>
+      <w:r>
+        <w:rPr>
+          <w:rFonts w:ascii="PingFang SC" w:eastAsia="PingFang SC" w:hAnsiTheme="minorHAnsi" w:cs="PingFang SC" w:hint="eastAsia"/>
+          <w:color w:val="262626"/>
+          <w:sz w:val="32"/>
+          <w:szCs w:val="32"/>
+        </w:rPr>
+        <w:t>实现</w:t>
+      </w:r>
+      <w:r>
+        <w:rPr>
+          <w:rFonts w:ascii="PingFang SC" w:eastAsia="PingFang SC" w:hAnsiTheme="minorHAnsi" w:cs="PingFang SC"/>
+          <w:color w:val="262626"/>
+          <w:sz w:val="32"/>
+          <w:szCs w:val="32"/>
+        </w:rPr>
+        <w:t>用到</w:t>
+      </w:r>
+      <w:r>
+        <w:rPr>
+          <w:rFonts w:ascii="PingFang SC" w:eastAsia="PingFang SC" w:hAnsiTheme="minorHAnsi" w:cs="PingFang SC" w:hint="eastAsia"/>
+          <w:color w:val="262626"/>
+          <w:sz w:val="32"/>
+          <w:szCs w:val="32"/>
+        </w:rPr>
+        <w:t>了</w:t>
+      </w:r>
+      <w:r>
+        <w:rPr>
+          <w:rFonts w:ascii="PingFang SC" w:eastAsia="PingFang SC" w:hAnsiTheme="minorHAnsi" w:cs="PingFang SC"/>
+          <w:color w:val="262626"/>
+          <w:sz w:val="32"/>
+          <w:szCs w:val="32"/>
+        </w:rPr>
+        <w:t>binder</w:t>
+      </w:r>
+    </w:p>
+    <w:p>
+      <w:pPr>
+        <w:pStyle w:val="HTML"/>
+        <w:shd w:val="clear" w:color="auto" w:fill="FFFFFF"/>
+        <w:rPr>
+          <w:rFonts w:ascii="Menlo" w:hAnsi="Menlo" w:cs="Menlo"/>
+          <w:color w:val="000000"/>
+          <w:sz w:val="24"/>
+          <w:szCs w:val="24"/>
+        </w:rPr>
+      </w:pPr>
+      <w:r>
+        <w:rPr>
+          <w:rFonts w:ascii="PingFang SC" w:eastAsia="PingFang SC" w:hAnsiTheme="minorHAnsi" w:cs="PingFang SC" w:hint="eastAsia"/>
+          <w:color w:val="262626"/>
+          <w:sz w:val="32"/>
+          <w:szCs w:val="32"/>
+        </w:rPr>
+        <w:tab/>
+      </w:r>
+      <w:r>
+        <w:rPr>
+          <w:rFonts w:ascii="Menlo" w:hAnsi="Menlo" w:cs="Menlo"/>
+          <w:b/>
+          <w:bCs/>
+          <w:color w:val="000080"/>
+          <w:sz w:val="24"/>
+          <w:szCs w:val="24"/>
+        </w:rPr>
+        <w:t xml:space="preserve">public </w:t>
+      </w:r>
+      <w:r>
+        <w:rPr>
+          <w:rFonts w:ascii="Menlo" w:hAnsi="Menlo" w:cs="Menlo"/>
+          <w:color w:val="000000"/>
+          <w:sz w:val="24"/>
+          <w:szCs w:val="24"/>
+        </w:rPr>
+        <w:t>Messenger(</w:t>
+      </w:r>
+      <w:proofErr w:type="spellStart"/>
+      <w:r>
+        <w:rPr>
+          <w:rFonts w:ascii="Menlo" w:hAnsi="Menlo" w:cs="Menlo"/>
+          <w:color w:val="000000"/>
+          <w:sz w:val="24"/>
+          <w:szCs w:val="24"/>
+        </w:rPr>
+        <w:t>IBinder</w:t>
+      </w:r>
+      <w:proofErr w:type="spellEnd"/>
+      <w:r>
+        <w:rPr>
+          <w:rFonts w:ascii="Menlo" w:hAnsi="Menlo" w:cs="Menlo"/>
+          <w:color w:val="000000"/>
+          <w:sz w:val="24"/>
+          <w:szCs w:val="24"/>
+        </w:rPr>
+        <w:t xml:space="preserve"> target) {</w:t>
+      </w:r>
+      <w:r>
+        <w:rPr>
+          <w:rFonts w:ascii="Menlo" w:hAnsi="Menlo" w:cs="Menlo"/>
+          <w:color w:val="000000"/>
+          <w:sz w:val="24"/>
+          <w:szCs w:val="24"/>
+        </w:rPr>
+        <w:br/>
+        <w:t xml:space="preserve">    </w:t>
+      </w:r>
       <w:bookmarkStart w:id="0" w:name="_GoBack"/>
       <w:bookmarkEnd w:id="0"/>
-    </w:p>
-    <w:p>
-      <w:pPr>
-        <w:ind w:left="420"/>
-        <w:rPr>
-          <w:rFonts w:hint="eastAsia"/>
-          <w:b/>
-        </w:rPr>
-      </w:pPr>
-      <w:r>
-        <w:rPr>
-          <w:rFonts w:hint="eastAsia"/>
-          <w:b/>
+      <w:proofErr w:type="spellStart"/>
+      <w:r>
+        <w:rPr>
+          <w:rFonts w:ascii="Menlo" w:hAnsi="Menlo" w:cs="Menlo"/>
+          <w:b/>
+          <w:bCs/>
+          <w:color w:val="660E7A"/>
+          <w:sz w:val="24"/>
+          <w:szCs w:val="24"/>
+        </w:rPr>
+        <w:t>mTarget</w:t>
+      </w:r>
+      <w:proofErr w:type="spellEnd"/>
+      <w:r>
+        <w:rPr>
+          <w:rFonts w:ascii="Menlo" w:hAnsi="Menlo" w:cs="Menlo"/>
+          <w:b/>
+          <w:bCs/>
+          <w:color w:val="660E7A"/>
+          <w:sz w:val="24"/>
+          <w:szCs w:val="24"/>
+        </w:rPr>
+        <w:t xml:space="preserve"> </w:t>
+      </w:r>
+      <w:r>
+        <w:rPr>
+          <w:rFonts w:ascii="Menlo" w:hAnsi="Menlo" w:cs="Menlo"/>
+          <w:color w:val="000000"/>
+          <w:sz w:val="24"/>
+          <w:szCs w:val="24"/>
+        </w:rPr>
+        <w:t xml:space="preserve">= </w:t>
+      </w:r>
+      <w:proofErr w:type="spellStart"/>
+      <w:r>
+        <w:rPr>
+          <w:rFonts w:ascii="Menlo" w:hAnsi="Menlo" w:cs="Menlo"/>
+          <w:color w:val="000000"/>
+          <w:sz w:val="24"/>
+          <w:szCs w:val="24"/>
+        </w:rPr>
+        <w:t>IMessenger.Stub.asInterface</w:t>
+      </w:r>
+      <w:proofErr w:type="spellEnd"/>
+      <w:r>
+        <w:rPr>
+          <w:rFonts w:ascii="Menlo" w:hAnsi="Menlo" w:cs="Menlo"/>
+          <w:color w:val="000000"/>
+          <w:sz w:val="24"/>
+          <w:szCs w:val="24"/>
+        </w:rPr>
+        <w:t>(target);</w:t>
+      </w:r>
+      <w:r>
+        <w:rPr>
+          <w:rFonts w:ascii="Menlo" w:hAnsi="Menlo" w:cs="Menlo"/>
+          <w:color w:val="000000"/>
+          <w:sz w:val="24"/>
+          <w:szCs w:val="24"/>
+        </w:rPr>
+        <w:br/>
+        <w:t>}</w:t>
+      </w:r>
+    </w:p>
+    <w:p>
+      <w:pPr>
+        <w:pStyle w:val="HTML"/>
+        <w:shd w:val="clear" w:color="auto" w:fill="FFFFFF"/>
+        <w:rPr>
+          <w:rFonts w:ascii="Menlo" w:hAnsi="Menlo" w:cs="Menlo" w:hint="eastAsia"/>
+          <w:b/>
+          <w:bCs/>
+          <w:color w:val="000000" w:themeColor="text1"/>
+          <w:sz w:val="28"/>
+          <w:szCs w:val="28"/>
+        </w:rPr>
+      </w:pPr>
+    </w:p>
+    <w:p>
+      <w:pPr>
+        <w:pStyle w:val="HTML"/>
+        <w:shd w:val="clear" w:color="auto" w:fill="FFFFFF"/>
+        <w:rPr>
+          <w:rFonts w:ascii="Menlo" w:hAnsi="Menlo" w:cs="Menlo"/>
+          <w:b/>
+          <w:bCs/>
+          <w:color w:val="000000" w:themeColor="text1"/>
+          <w:sz w:val="28"/>
+          <w:szCs w:val="28"/>
+        </w:rPr>
+      </w:pPr>
+      <w:r>
+        <w:rPr>
+          <w:rFonts w:ascii="Menlo" w:hAnsi="Menlo" w:cs="Menlo"/>
+          <w:b/>
+          <w:bCs/>
+          <w:color w:val="000000" w:themeColor="text1"/>
+          <w:sz w:val="28"/>
+          <w:szCs w:val="28"/>
+        </w:rPr>
+        <w:t>四</w:t>
+      </w:r>
+      <w:r>
+        <w:rPr>
+          <w:rFonts w:ascii="Menlo" w:hAnsi="Menlo" w:cs="Menlo" w:hint="eastAsia"/>
+          <w:b/>
+          <w:bCs/>
+          <w:color w:val="000000" w:themeColor="text1"/>
+          <w:sz w:val="28"/>
+          <w:szCs w:val="28"/>
+        </w:rPr>
+        <w:t>．</w:t>
+      </w:r>
+      <w:r>
+        <w:rPr>
+          <w:rFonts w:ascii="Menlo" w:hAnsi="Menlo" w:cs="Menlo"/>
+          <w:b/>
+          <w:bCs/>
+          <w:color w:val="000000" w:themeColor="text1"/>
+          <w:sz w:val="28"/>
+          <w:szCs w:val="28"/>
+        </w:rPr>
+        <w:t>Binder:</w:t>
+      </w:r>
+    </w:p>
+    <w:p>
+      <w:pPr>
+        <w:pStyle w:val="HTML"/>
+        <w:shd w:val="clear" w:color="auto" w:fill="FFFFFF"/>
+        <w:rPr>
+          <w:rFonts w:ascii="Menlo" w:hAnsi="Menlo" w:cs="Menlo"/>
+          <w:b/>
+          <w:bCs/>
+          <w:color w:val="000000" w:themeColor="text1"/>
+          <w:sz w:val="28"/>
+          <w:szCs w:val="28"/>
+        </w:rPr>
+      </w:pPr>
+      <w:r>
+        <w:rPr>
+          <w:rFonts w:ascii="Menlo" w:hAnsi="Menlo" w:cs="Menlo"/>
+          <w:b/>
+          <w:bCs/>
+          <w:color w:val="000000" w:themeColor="text1"/>
+          <w:sz w:val="28"/>
+          <w:szCs w:val="28"/>
         </w:rPr>
         <w:tab/>
       </w:r>
-    </w:p>
-    <w:p>
-      <w:pPr>
-        <w:ind w:left="420"/>
-        <w:rPr>
-          <w:rFonts w:hint="eastAsia"/>
-        </w:rPr>
-      </w:pPr>
+      <w:proofErr w:type="spellStart"/>
+      <w:r>
+        <w:rPr>
+          <w:rFonts w:ascii="Menlo" w:hAnsi="Menlo" w:cs="Menlo"/>
+          <w:b/>
+          <w:bCs/>
+          <w:color w:val="000000" w:themeColor="text1"/>
+          <w:sz w:val="28"/>
+          <w:szCs w:val="28"/>
+        </w:rPr>
+        <w:t>Aidl</w:t>
+      </w:r>
+      <w:proofErr w:type="spellEnd"/>
+      <w:r>
+        <w:rPr>
+          <w:rFonts w:ascii="Menlo" w:hAnsi="Menlo" w:cs="Menlo"/>
+          <w:b/>
+          <w:bCs/>
+          <w:color w:val="000000" w:themeColor="text1"/>
+          <w:sz w:val="28"/>
+          <w:szCs w:val="28"/>
+        </w:rPr>
+        <w:t>文件是系统会完美提供的一种实现</w:t>
+      </w:r>
+      <w:r>
+        <w:rPr>
+          <w:rFonts w:ascii="Menlo" w:hAnsi="Menlo" w:cs="Menlo"/>
+          <w:b/>
+          <w:bCs/>
+          <w:color w:val="000000" w:themeColor="text1"/>
+          <w:sz w:val="28"/>
+          <w:szCs w:val="28"/>
+        </w:rPr>
+        <w:t>binder</w:t>
+      </w:r>
+      <w:r>
+        <w:rPr>
+          <w:rFonts w:ascii="Menlo" w:hAnsi="Menlo" w:cs="Menlo"/>
+          <w:b/>
+          <w:bCs/>
+          <w:color w:val="000000" w:themeColor="text1"/>
+          <w:sz w:val="28"/>
+          <w:szCs w:val="28"/>
+        </w:rPr>
+        <w:t>的工具；</w:t>
+      </w:r>
+    </w:p>
+    <w:p>
+      <w:pPr>
+        <w:pStyle w:val="HTML"/>
+        <w:shd w:val="clear" w:color="auto" w:fill="FFFFFF"/>
+        <w:rPr>
+          <w:rFonts w:ascii="Menlo" w:hAnsi="Menlo" w:cs="Menlo" w:hint="eastAsia"/>
+          <w:b/>
+          <w:bCs/>
+          <w:color w:val="000000" w:themeColor="text1"/>
+          <w:sz w:val="28"/>
+          <w:szCs w:val="28"/>
+        </w:rPr>
+      </w:pPr>
+    </w:p>
+    <w:p>
+      <w:pPr>
+        <w:pStyle w:val="HTML"/>
+        <w:shd w:val="clear" w:color="auto" w:fill="FFFFFF"/>
+        <w:rPr>
+          <w:rFonts w:ascii="Menlo" w:hAnsi="Menlo" w:cs="Menlo"/>
+          <w:color w:val="000000" w:themeColor="text1"/>
+          <w:sz w:val="28"/>
+          <w:szCs w:val="28"/>
+        </w:rPr>
+      </w:pPr>
+      <w:r>
+        <w:rPr>
+          <w:rFonts w:ascii="Menlo" w:hAnsi="Menlo" w:cs="Menlo" w:hint="eastAsia"/>
+          <w:b/>
+          <w:bCs/>
+          <w:color w:val="000000" w:themeColor="text1"/>
+          <w:sz w:val="28"/>
+          <w:szCs w:val="28"/>
+        </w:rPr>
+        <w:t>五．</w:t>
+      </w:r>
+      <w:proofErr w:type="spellStart"/>
+      <w:r>
+        <w:rPr>
+          <w:rFonts w:ascii="Menlo" w:hAnsi="Menlo" w:cs="Menlo"/>
+          <w:b/>
+          <w:bCs/>
+          <w:color w:val="000000" w:themeColor="text1"/>
+          <w:sz w:val="28"/>
+          <w:szCs w:val="28"/>
+        </w:rPr>
+        <w:t>ContentProvider</w:t>
+      </w:r>
+      <w:proofErr w:type="spellEnd"/>
     </w:p>
     <w:sectPr>
       <w:pgSz w:w="11900" w:h="16840"/>

--- a/glide_note.docx
+++ b/glide_note.docx
@@ -6717,6 +6717,7 @@
         <w:pStyle w:val="HTML"/>
         <w:shd w:val="clear" w:color="auto" w:fill="FFFFFF"/>
         <w:rPr>
+          <w:rFonts w:hint="eastAsia"/>
           <w:sz w:val="32"/>
           <w:szCs w:val="32"/>
         </w:rPr>
@@ -11127,15 +11128,6 @@
           <w:szCs w:val="28"/>
         </w:rPr>
       </w:pPr>
-      <w:r>
-        <w:rPr>
-          <w:rFonts w:ascii="Courier" w:hAnsi="Courier" w:cs="Courier"/>
-          <w:color w:val="262626"/>
-          <w:sz w:val="28"/>
-          <w:szCs w:val="28"/>
-        </w:rPr>
-        <w:t>}</w:t>
-      </w:r>
     </w:p>
     <w:p>
       <w:pPr>
@@ -11153,2914 +11145,22 @@
         <w:ind w:hanging="720"/>
         <w:jc w:val="right"/>
         <w:rPr>
-          <w:rFonts w:ascii="Courier" w:hAnsi="Courier" w:cs="Courier"/>
-          <w:color w:val="262626"/>
-          <w:sz w:val="28"/>
-          <w:szCs w:val="28"/>
-        </w:rPr>
-      </w:pPr>
-      <w:r>
-        <w:rPr>
-          <w:rFonts w:ascii="Courier" w:hAnsi="Courier" w:cs="Courier"/>
-          <w:color w:val="262626"/>
-          <w:kern w:val="1"/>
-          <w:sz w:val="28"/>
-          <w:szCs w:val="28"/>
-        </w:rPr>
-        <w:tab/>
-      </w:r>
-      <w:r>
-        <w:rPr>
-          <w:rFonts w:ascii="Courier" w:hAnsi="Courier" w:cs="Courier"/>
-          <w:color w:val="262626"/>
-          <w:kern w:val="1"/>
-          <w:sz w:val="28"/>
-          <w:szCs w:val="28"/>
-        </w:rPr>
-        <w:tab/>
-      </w:r>
-      <w:r>
-        <w:rPr>
-          <w:rFonts w:ascii="Courier" w:hAnsi="Courier" w:cs="Courier"/>
-          <w:color w:val="262626"/>
-          <w:sz w:val="28"/>
-          <w:szCs w:val="28"/>
-        </w:rPr>
-        <w:t>1</w:t>
-      </w:r>
-    </w:p>
-    <w:p>
-      <w:pPr>
-        <w:numPr>
-          <w:ilvl w:val="0"/>
-          <w:numId w:val="6"/>
-        </w:numPr>
-        <w:tabs>
-          <w:tab w:val="left" w:pos="220"/>
-          <w:tab w:val="left" w:pos="720"/>
-        </w:tabs>
-        <w:autoSpaceDE w:val="0"/>
-        <w:autoSpaceDN w:val="0"/>
-        <w:adjustRightInd w:val="0"/>
-        <w:ind w:hanging="720"/>
-        <w:jc w:val="right"/>
-        <w:rPr>
-          <w:rFonts w:ascii="Courier" w:hAnsi="Courier" w:cs="Courier"/>
-          <w:color w:val="262626"/>
-          <w:sz w:val="28"/>
-          <w:szCs w:val="28"/>
-        </w:rPr>
-      </w:pPr>
-      <w:r>
-        <w:rPr>
-          <w:rFonts w:ascii="Courier" w:hAnsi="Courier" w:cs="Courier"/>
-          <w:color w:val="262626"/>
-          <w:kern w:val="1"/>
-          <w:sz w:val="28"/>
-          <w:szCs w:val="28"/>
-        </w:rPr>
-        <w:tab/>
-      </w:r>
-      <w:r>
-        <w:rPr>
-          <w:rFonts w:ascii="Courier" w:hAnsi="Courier" w:cs="Courier"/>
-          <w:color w:val="262626"/>
-          <w:kern w:val="1"/>
-          <w:sz w:val="28"/>
-          <w:szCs w:val="28"/>
-        </w:rPr>
-        <w:tab/>
-      </w:r>
-      <w:r>
-        <w:rPr>
-          <w:rFonts w:ascii="Courier" w:hAnsi="Courier" w:cs="Courier"/>
-          <w:color w:val="262626"/>
-          <w:sz w:val="28"/>
-          <w:szCs w:val="28"/>
-        </w:rPr>
-        <w:t>2</w:t>
-      </w:r>
-    </w:p>
-    <w:p>
-      <w:pPr>
-        <w:numPr>
-          <w:ilvl w:val="0"/>
-          <w:numId w:val="6"/>
-        </w:numPr>
-        <w:tabs>
-          <w:tab w:val="left" w:pos="220"/>
-          <w:tab w:val="left" w:pos="720"/>
-        </w:tabs>
-        <w:autoSpaceDE w:val="0"/>
-        <w:autoSpaceDN w:val="0"/>
-        <w:adjustRightInd w:val="0"/>
-        <w:ind w:hanging="720"/>
-        <w:jc w:val="right"/>
-        <w:rPr>
-          <w:rFonts w:ascii="Courier" w:hAnsi="Courier" w:cs="Courier"/>
-          <w:color w:val="262626"/>
-          <w:sz w:val="28"/>
-          <w:szCs w:val="28"/>
-        </w:rPr>
-      </w:pPr>
-      <w:r>
-        <w:rPr>
-          <w:rFonts w:ascii="Courier" w:hAnsi="Courier" w:cs="Courier"/>
-          <w:color w:val="262626"/>
-          <w:kern w:val="1"/>
-          <w:sz w:val="28"/>
-          <w:szCs w:val="28"/>
-        </w:rPr>
-        <w:tab/>
-      </w:r>
-      <w:r>
-        <w:rPr>
-          <w:rFonts w:ascii="Courier" w:hAnsi="Courier" w:cs="Courier"/>
-          <w:color w:val="262626"/>
-          <w:kern w:val="1"/>
-          <w:sz w:val="28"/>
-          <w:szCs w:val="28"/>
-        </w:rPr>
-        <w:tab/>
-      </w:r>
-      <w:r>
-        <w:rPr>
-          <w:rFonts w:ascii="Courier" w:hAnsi="Courier" w:cs="Courier"/>
-          <w:color w:val="262626"/>
-          <w:sz w:val="28"/>
-          <w:szCs w:val="28"/>
-        </w:rPr>
-        <w:t>3</w:t>
-      </w:r>
-    </w:p>
-    <w:p>
-      <w:pPr>
-        <w:numPr>
-          <w:ilvl w:val="0"/>
-          <w:numId w:val="6"/>
-        </w:numPr>
-        <w:tabs>
-          <w:tab w:val="left" w:pos="220"/>
-          <w:tab w:val="left" w:pos="720"/>
-        </w:tabs>
-        <w:autoSpaceDE w:val="0"/>
-        <w:autoSpaceDN w:val="0"/>
-        <w:adjustRightInd w:val="0"/>
-        <w:ind w:hanging="720"/>
-        <w:jc w:val="right"/>
-        <w:rPr>
-          <w:rFonts w:ascii="Courier" w:hAnsi="Courier" w:cs="Courier"/>
-          <w:color w:val="262626"/>
-          <w:sz w:val="28"/>
-          <w:szCs w:val="28"/>
-        </w:rPr>
-      </w:pPr>
-      <w:r>
-        <w:rPr>
-          <w:rFonts w:ascii="Courier" w:hAnsi="Courier" w:cs="Courier"/>
-          <w:color w:val="262626"/>
-          <w:kern w:val="1"/>
-          <w:sz w:val="28"/>
-          <w:szCs w:val="28"/>
-        </w:rPr>
-        <w:tab/>
-      </w:r>
-      <w:r>
-        <w:rPr>
-          <w:rFonts w:ascii="Courier" w:hAnsi="Courier" w:cs="Courier"/>
-          <w:color w:val="262626"/>
-          <w:kern w:val="1"/>
-          <w:sz w:val="28"/>
-          <w:szCs w:val="28"/>
-        </w:rPr>
-        <w:tab/>
-      </w:r>
-      <w:r>
-        <w:rPr>
-          <w:rFonts w:ascii="Courier" w:hAnsi="Courier" w:cs="Courier"/>
-          <w:color w:val="262626"/>
-          <w:sz w:val="28"/>
-          <w:szCs w:val="28"/>
-        </w:rPr>
-        <w:t>4</w:t>
-      </w:r>
-    </w:p>
-    <w:p>
-      <w:pPr>
-        <w:numPr>
-          <w:ilvl w:val="0"/>
-          <w:numId w:val="6"/>
-        </w:numPr>
-        <w:tabs>
-          <w:tab w:val="left" w:pos="220"/>
-          <w:tab w:val="left" w:pos="720"/>
-        </w:tabs>
-        <w:autoSpaceDE w:val="0"/>
-        <w:autoSpaceDN w:val="0"/>
-        <w:adjustRightInd w:val="0"/>
-        <w:ind w:hanging="720"/>
-        <w:jc w:val="right"/>
-        <w:rPr>
-          <w:rFonts w:ascii="Courier" w:hAnsi="Courier" w:cs="Courier"/>
-          <w:color w:val="262626"/>
-          <w:sz w:val="28"/>
-          <w:szCs w:val="28"/>
-        </w:rPr>
-      </w:pPr>
-      <w:r>
-        <w:rPr>
-          <w:rFonts w:ascii="Courier" w:hAnsi="Courier" w:cs="Courier"/>
-          <w:color w:val="262626"/>
-          <w:kern w:val="1"/>
-          <w:sz w:val="28"/>
-          <w:szCs w:val="28"/>
-        </w:rPr>
-        <w:tab/>
-      </w:r>
-      <w:r>
-        <w:rPr>
-          <w:rFonts w:ascii="Courier" w:hAnsi="Courier" w:cs="Courier"/>
-          <w:color w:val="262626"/>
-          <w:kern w:val="1"/>
-          <w:sz w:val="28"/>
-          <w:szCs w:val="28"/>
-        </w:rPr>
-        <w:tab/>
-      </w:r>
-      <w:r>
-        <w:rPr>
-          <w:rFonts w:ascii="Courier" w:hAnsi="Courier" w:cs="Courier"/>
-          <w:color w:val="262626"/>
-          <w:sz w:val="28"/>
-          <w:szCs w:val="28"/>
-        </w:rPr>
-        <w:t>5</w:t>
-      </w:r>
-    </w:p>
-    <w:p>
-      <w:pPr>
-        <w:numPr>
-          <w:ilvl w:val="0"/>
-          <w:numId w:val="6"/>
-        </w:numPr>
-        <w:tabs>
-          <w:tab w:val="left" w:pos="220"/>
-          <w:tab w:val="left" w:pos="720"/>
-        </w:tabs>
-        <w:autoSpaceDE w:val="0"/>
-        <w:autoSpaceDN w:val="0"/>
-        <w:adjustRightInd w:val="0"/>
-        <w:ind w:hanging="720"/>
-        <w:jc w:val="right"/>
-        <w:rPr>
-          <w:rFonts w:ascii="Courier" w:hAnsi="Courier" w:cs="Courier"/>
-          <w:color w:val="262626"/>
-          <w:sz w:val="28"/>
-          <w:szCs w:val="28"/>
-        </w:rPr>
-      </w:pPr>
-      <w:r>
-        <w:rPr>
-          <w:rFonts w:ascii="Courier" w:hAnsi="Courier" w:cs="Courier"/>
-          <w:color w:val="262626"/>
-          <w:kern w:val="1"/>
-          <w:sz w:val="28"/>
-          <w:szCs w:val="28"/>
-        </w:rPr>
-        <w:tab/>
-      </w:r>
-      <w:r>
-        <w:rPr>
-          <w:rFonts w:ascii="Courier" w:hAnsi="Courier" w:cs="Courier"/>
-          <w:color w:val="262626"/>
-          <w:kern w:val="1"/>
-          <w:sz w:val="28"/>
-          <w:szCs w:val="28"/>
-        </w:rPr>
-        <w:tab/>
-      </w:r>
-      <w:r>
-        <w:rPr>
-          <w:rFonts w:ascii="Courier" w:hAnsi="Courier" w:cs="Courier"/>
-          <w:color w:val="262626"/>
-          <w:sz w:val="28"/>
-          <w:szCs w:val="28"/>
-        </w:rPr>
-        <w:t>6</w:t>
-      </w:r>
-    </w:p>
-    <w:p>
-      <w:pPr>
-        <w:numPr>
-          <w:ilvl w:val="0"/>
-          <w:numId w:val="6"/>
-        </w:numPr>
-        <w:tabs>
-          <w:tab w:val="left" w:pos="220"/>
-          <w:tab w:val="left" w:pos="720"/>
-        </w:tabs>
-        <w:autoSpaceDE w:val="0"/>
-        <w:autoSpaceDN w:val="0"/>
-        <w:adjustRightInd w:val="0"/>
-        <w:ind w:hanging="720"/>
-        <w:jc w:val="right"/>
-        <w:rPr>
-          <w:rFonts w:ascii="Courier" w:hAnsi="Courier" w:cs="Courier"/>
-          <w:color w:val="262626"/>
-          <w:sz w:val="28"/>
-          <w:szCs w:val="28"/>
-        </w:rPr>
-      </w:pPr>
-      <w:r>
-        <w:rPr>
-          <w:rFonts w:ascii="Courier" w:hAnsi="Courier" w:cs="Courier"/>
-          <w:color w:val="262626"/>
-          <w:kern w:val="1"/>
-          <w:sz w:val="28"/>
-          <w:szCs w:val="28"/>
-        </w:rPr>
-        <w:tab/>
-      </w:r>
-      <w:r>
-        <w:rPr>
-          <w:rFonts w:ascii="Courier" w:hAnsi="Courier" w:cs="Courier"/>
-          <w:color w:val="262626"/>
-          <w:kern w:val="1"/>
-          <w:sz w:val="28"/>
-          <w:szCs w:val="28"/>
-        </w:rPr>
-        <w:tab/>
-      </w:r>
-      <w:r>
-        <w:rPr>
-          <w:rFonts w:ascii="Courier" w:hAnsi="Courier" w:cs="Courier"/>
-          <w:color w:val="262626"/>
-          <w:sz w:val="28"/>
-          <w:szCs w:val="28"/>
-        </w:rPr>
-        <w:t>7</w:t>
-      </w:r>
-    </w:p>
-    <w:p>
-      <w:pPr>
-        <w:numPr>
-          <w:ilvl w:val="0"/>
-          <w:numId w:val="6"/>
-        </w:numPr>
-        <w:tabs>
-          <w:tab w:val="left" w:pos="220"/>
-          <w:tab w:val="left" w:pos="720"/>
-        </w:tabs>
-        <w:autoSpaceDE w:val="0"/>
-        <w:autoSpaceDN w:val="0"/>
-        <w:adjustRightInd w:val="0"/>
-        <w:ind w:hanging="720"/>
-        <w:jc w:val="right"/>
-        <w:rPr>
-          <w:rFonts w:ascii="Courier" w:hAnsi="Courier" w:cs="Courier"/>
-          <w:color w:val="262626"/>
-          <w:sz w:val="28"/>
-          <w:szCs w:val="28"/>
-        </w:rPr>
-      </w:pPr>
-      <w:r>
-        <w:rPr>
-          <w:rFonts w:ascii="Courier" w:hAnsi="Courier" w:cs="Courier"/>
-          <w:color w:val="262626"/>
-          <w:kern w:val="1"/>
-          <w:sz w:val="28"/>
-          <w:szCs w:val="28"/>
-        </w:rPr>
-        <w:tab/>
-      </w:r>
-      <w:r>
-        <w:rPr>
-          <w:rFonts w:ascii="Courier" w:hAnsi="Courier" w:cs="Courier"/>
-          <w:color w:val="262626"/>
-          <w:kern w:val="1"/>
-          <w:sz w:val="28"/>
-          <w:szCs w:val="28"/>
-        </w:rPr>
-        <w:tab/>
-      </w:r>
-      <w:r>
-        <w:rPr>
-          <w:rFonts w:ascii="Courier" w:hAnsi="Courier" w:cs="Courier"/>
-          <w:color w:val="262626"/>
-          <w:sz w:val="28"/>
-          <w:szCs w:val="28"/>
-        </w:rPr>
-        <w:t>8</w:t>
-      </w:r>
-    </w:p>
-    <w:p>
-      <w:pPr>
-        <w:numPr>
-          <w:ilvl w:val="0"/>
-          <w:numId w:val="6"/>
-        </w:numPr>
-        <w:tabs>
-          <w:tab w:val="left" w:pos="220"/>
-          <w:tab w:val="left" w:pos="720"/>
-        </w:tabs>
-        <w:autoSpaceDE w:val="0"/>
-        <w:autoSpaceDN w:val="0"/>
-        <w:adjustRightInd w:val="0"/>
-        <w:ind w:hanging="720"/>
-        <w:jc w:val="right"/>
-        <w:rPr>
-          <w:rFonts w:ascii="Courier" w:hAnsi="Courier" w:cs="Courier"/>
-          <w:color w:val="262626"/>
-          <w:sz w:val="28"/>
-          <w:szCs w:val="28"/>
-        </w:rPr>
-      </w:pPr>
-      <w:r>
-        <w:rPr>
-          <w:rFonts w:ascii="Courier" w:hAnsi="Courier" w:cs="Courier"/>
-          <w:color w:val="262626"/>
-          <w:kern w:val="1"/>
-          <w:sz w:val="28"/>
-          <w:szCs w:val="28"/>
-        </w:rPr>
-        <w:tab/>
-      </w:r>
-      <w:r>
-        <w:rPr>
-          <w:rFonts w:ascii="Courier" w:hAnsi="Courier" w:cs="Courier"/>
-          <w:color w:val="262626"/>
-          <w:kern w:val="1"/>
-          <w:sz w:val="28"/>
-          <w:szCs w:val="28"/>
-        </w:rPr>
-        <w:tab/>
-      </w:r>
-      <w:r>
-        <w:rPr>
-          <w:rFonts w:ascii="Courier" w:hAnsi="Courier" w:cs="Courier"/>
-          <w:color w:val="262626"/>
-          <w:sz w:val="28"/>
-          <w:szCs w:val="28"/>
-        </w:rPr>
-        <w:t>9</w:t>
-      </w:r>
-    </w:p>
-    <w:p>
-      <w:pPr>
-        <w:numPr>
-          <w:ilvl w:val="0"/>
-          <w:numId w:val="6"/>
-        </w:numPr>
-        <w:tabs>
-          <w:tab w:val="left" w:pos="220"/>
-          <w:tab w:val="left" w:pos="720"/>
-        </w:tabs>
-        <w:autoSpaceDE w:val="0"/>
-        <w:autoSpaceDN w:val="0"/>
-        <w:adjustRightInd w:val="0"/>
-        <w:ind w:hanging="720"/>
-        <w:jc w:val="right"/>
-        <w:rPr>
-          <w:rFonts w:ascii="Courier" w:hAnsi="Courier" w:cs="Courier"/>
-          <w:color w:val="262626"/>
-          <w:sz w:val="28"/>
-          <w:szCs w:val="28"/>
-        </w:rPr>
-      </w:pPr>
-      <w:r>
-        <w:rPr>
-          <w:rFonts w:ascii="Courier" w:hAnsi="Courier" w:cs="Courier"/>
-          <w:color w:val="262626"/>
-          <w:kern w:val="1"/>
-          <w:sz w:val="28"/>
-          <w:szCs w:val="28"/>
-        </w:rPr>
-        <w:tab/>
-      </w:r>
-      <w:r>
-        <w:rPr>
-          <w:rFonts w:ascii="Courier" w:hAnsi="Courier" w:cs="Courier"/>
-          <w:color w:val="262626"/>
-          <w:kern w:val="1"/>
-          <w:sz w:val="28"/>
-          <w:szCs w:val="28"/>
-        </w:rPr>
-        <w:tab/>
-      </w:r>
-      <w:r>
-        <w:rPr>
-          <w:rFonts w:ascii="Courier" w:hAnsi="Courier" w:cs="Courier"/>
-          <w:color w:val="262626"/>
-          <w:sz w:val="28"/>
-          <w:szCs w:val="28"/>
-        </w:rPr>
-        <w:t>10</w:t>
-      </w:r>
-    </w:p>
-    <w:p>
-      <w:pPr>
-        <w:numPr>
-          <w:ilvl w:val="0"/>
-          <w:numId w:val="6"/>
-        </w:numPr>
-        <w:tabs>
-          <w:tab w:val="left" w:pos="220"/>
-          <w:tab w:val="left" w:pos="720"/>
-        </w:tabs>
-        <w:autoSpaceDE w:val="0"/>
-        <w:autoSpaceDN w:val="0"/>
-        <w:adjustRightInd w:val="0"/>
-        <w:ind w:hanging="720"/>
-        <w:jc w:val="right"/>
-        <w:rPr>
-          <w:rFonts w:ascii="Courier" w:hAnsi="Courier" w:cs="Courier"/>
-          <w:color w:val="262626"/>
-          <w:sz w:val="28"/>
-          <w:szCs w:val="28"/>
-        </w:rPr>
-      </w:pPr>
-      <w:r>
-        <w:rPr>
-          <w:rFonts w:ascii="Courier" w:hAnsi="Courier" w:cs="Courier"/>
-          <w:color w:val="262626"/>
-          <w:kern w:val="1"/>
-          <w:sz w:val="28"/>
-          <w:szCs w:val="28"/>
-        </w:rPr>
-        <w:tab/>
-      </w:r>
-      <w:r>
-        <w:rPr>
-          <w:rFonts w:ascii="Courier" w:hAnsi="Courier" w:cs="Courier"/>
-          <w:color w:val="262626"/>
-          <w:kern w:val="1"/>
-          <w:sz w:val="28"/>
-          <w:szCs w:val="28"/>
-        </w:rPr>
-        <w:tab/>
-      </w:r>
-      <w:r>
-        <w:rPr>
-          <w:rFonts w:ascii="Courier" w:hAnsi="Courier" w:cs="Courier"/>
-          <w:color w:val="262626"/>
-          <w:sz w:val="28"/>
-          <w:szCs w:val="28"/>
-        </w:rPr>
-        <w:t>11</w:t>
-      </w:r>
-    </w:p>
-    <w:p>
-      <w:pPr>
-        <w:numPr>
-          <w:ilvl w:val="0"/>
-          <w:numId w:val="6"/>
-        </w:numPr>
-        <w:tabs>
-          <w:tab w:val="left" w:pos="220"/>
-          <w:tab w:val="left" w:pos="720"/>
-        </w:tabs>
-        <w:autoSpaceDE w:val="0"/>
-        <w:autoSpaceDN w:val="0"/>
-        <w:adjustRightInd w:val="0"/>
-        <w:ind w:hanging="720"/>
-        <w:jc w:val="right"/>
-        <w:rPr>
-          <w:rFonts w:ascii="Courier" w:hAnsi="Courier" w:cs="Courier"/>
-          <w:color w:val="262626"/>
-          <w:sz w:val="28"/>
-          <w:szCs w:val="28"/>
-        </w:rPr>
-      </w:pPr>
-      <w:r>
-        <w:rPr>
-          <w:rFonts w:ascii="Courier" w:hAnsi="Courier" w:cs="Courier"/>
-          <w:color w:val="262626"/>
-          <w:kern w:val="1"/>
-          <w:sz w:val="28"/>
-          <w:szCs w:val="28"/>
-        </w:rPr>
-        <w:tab/>
-      </w:r>
-      <w:r>
-        <w:rPr>
-          <w:rFonts w:ascii="Courier" w:hAnsi="Courier" w:cs="Courier"/>
-          <w:color w:val="262626"/>
-          <w:kern w:val="1"/>
-          <w:sz w:val="28"/>
-          <w:szCs w:val="28"/>
-        </w:rPr>
-        <w:tab/>
-      </w:r>
-      <w:r>
-        <w:rPr>
-          <w:rFonts w:ascii="Courier" w:hAnsi="Courier" w:cs="Courier"/>
-          <w:color w:val="262626"/>
-          <w:sz w:val="28"/>
-          <w:szCs w:val="28"/>
-        </w:rPr>
-        <w:t>12</w:t>
-      </w:r>
-    </w:p>
-    <w:p>
-      <w:pPr>
-        <w:numPr>
-          <w:ilvl w:val="0"/>
-          <w:numId w:val="6"/>
-        </w:numPr>
-        <w:tabs>
-          <w:tab w:val="left" w:pos="220"/>
-          <w:tab w:val="left" w:pos="720"/>
-        </w:tabs>
-        <w:autoSpaceDE w:val="0"/>
-        <w:autoSpaceDN w:val="0"/>
-        <w:adjustRightInd w:val="0"/>
-        <w:ind w:hanging="720"/>
-        <w:jc w:val="right"/>
-        <w:rPr>
-          <w:rFonts w:ascii="Courier" w:hAnsi="Courier" w:cs="Courier"/>
-          <w:color w:val="262626"/>
-          <w:sz w:val="28"/>
-          <w:szCs w:val="28"/>
-        </w:rPr>
-      </w:pPr>
-      <w:r>
-        <w:rPr>
-          <w:rFonts w:ascii="Courier" w:hAnsi="Courier" w:cs="Courier"/>
-          <w:color w:val="262626"/>
-          <w:kern w:val="1"/>
-          <w:sz w:val="28"/>
-          <w:szCs w:val="28"/>
-        </w:rPr>
-        <w:tab/>
-      </w:r>
-      <w:r>
-        <w:rPr>
-          <w:rFonts w:ascii="Courier" w:hAnsi="Courier" w:cs="Courier"/>
-          <w:color w:val="262626"/>
-          <w:kern w:val="1"/>
-          <w:sz w:val="28"/>
-          <w:szCs w:val="28"/>
-        </w:rPr>
-        <w:tab/>
-      </w:r>
-      <w:r>
-        <w:rPr>
-          <w:rFonts w:ascii="Courier" w:hAnsi="Courier" w:cs="Courier"/>
-          <w:color w:val="262626"/>
-          <w:sz w:val="28"/>
-          <w:szCs w:val="28"/>
-        </w:rPr>
-        <w:t>13</w:t>
-      </w:r>
-    </w:p>
-    <w:p>
-      <w:pPr>
-        <w:numPr>
-          <w:ilvl w:val="0"/>
-          <w:numId w:val="6"/>
-        </w:numPr>
-        <w:tabs>
-          <w:tab w:val="left" w:pos="220"/>
-          <w:tab w:val="left" w:pos="720"/>
-        </w:tabs>
-        <w:autoSpaceDE w:val="0"/>
-        <w:autoSpaceDN w:val="0"/>
-        <w:adjustRightInd w:val="0"/>
-        <w:ind w:hanging="720"/>
-        <w:jc w:val="right"/>
-        <w:rPr>
-          <w:rFonts w:ascii="Courier" w:hAnsi="Courier" w:cs="Courier"/>
-          <w:color w:val="262626"/>
-          <w:sz w:val="28"/>
-          <w:szCs w:val="28"/>
-        </w:rPr>
-      </w:pPr>
-      <w:r>
-        <w:rPr>
-          <w:rFonts w:ascii="Courier" w:hAnsi="Courier" w:cs="Courier"/>
-          <w:color w:val="262626"/>
-          <w:kern w:val="1"/>
-          <w:sz w:val="28"/>
-          <w:szCs w:val="28"/>
-        </w:rPr>
-        <w:tab/>
-      </w:r>
-      <w:r>
-        <w:rPr>
-          <w:rFonts w:ascii="Courier" w:hAnsi="Courier" w:cs="Courier"/>
-          <w:color w:val="262626"/>
-          <w:kern w:val="1"/>
-          <w:sz w:val="28"/>
-          <w:szCs w:val="28"/>
-        </w:rPr>
-        <w:tab/>
-      </w:r>
-      <w:r>
-        <w:rPr>
-          <w:rFonts w:ascii="Courier" w:hAnsi="Courier" w:cs="Courier"/>
-          <w:color w:val="262626"/>
-          <w:sz w:val="28"/>
-          <w:szCs w:val="28"/>
-        </w:rPr>
-        <w:t>14</w:t>
-      </w:r>
-    </w:p>
-    <w:p>
-      <w:pPr>
-        <w:numPr>
-          <w:ilvl w:val="0"/>
-          <w:numId w:val="6"/>
-        </w:numPr>
-        <w:tabs>
-          <w:tab w:val="left" w:pos="220"/>
-          <w:tab w:val="left" w:pos="720"/>
-        </w:tabs>
-        <w:autoSpaceDE w:val="0"/>
-        <w:autoSpaceDN w:val="0"/>
-        <w:adjustRightInd w:val="0"/>
-        <w:ind w:hanging="720"/>
-        <w:jc w:val="right"/>
-        <w:rPr>
-          <w:rFonts w:ascii="Courier" w:hAnsi="Courier" w:cs="Courier"/>
-          <w:color w:val="262626"/>
-          <w:sz w:val="28"/>
-          <w:szCs w:val="28"/>
-        </w:rPr>
-      </w:pPr>
-      <w:r>
-        <w:rPr>
-          <w:rFonts w:ascii="Courier" w:hAnsi="Courier" w:cs="Courier"/>
-          <w:color w:val="262626"/>
-          <w:kern w:val="1"/>
-          <w:sz w:val="28"/>
-          <w:szCs w:val="28"/>
-        </w:rPr>
-        <w:tab/>
-      </w:r>
-      <w:r>
-        <w:rPr>
-          <w:rFonts w:ascii="Courier" w:hAnsi="Courier" w:cs="Courier"/>
-          <w:color w:val="262626"/>
-          <w:kern w:val="1"/>
-          <w:sz w:val="28"/>
-          <w:szCs w:val="28"/>
-        </w:rPr>
-        <w:tab/>
-      </w:r>
-      <w:r>
-        <w:rPr>
-          <w:rFonts w:ascii="Courier" w:hAnsi="Courier" w:cs="Courier"/>
-          <w:color w:val="262626"/>
-          <w:sz w:val="28"/>
-          <w:szCs w:val="28"/>
-        </w:rPr>
-        <w:t>15</w:t>
-      </w:r>
-    </w:p>
-    <w:p>
-      <w:pPr>
-        <w:numPr>
-          <w:ilvl w:val="0"/>
-          <w:numId w:val="6"/>
-        </w:numPr>
-        <w:tabs>
-          <w:tab w:val="left" w:pos="220"/>
-          <w:tab w:val="left" w:pos="720"/>
-        </w:tabs>
-        <w:autoSpaceDE w:val="0"/>
-        <w:autoSpaceDN w:val="0"/>
-        <w:adjustRightInd w:val="0"/>
-        <w:ind w:hanging="720"/>
-        <w:jc w:val="right"/>
-        <w:rPr>
-          <w:rFonts w:ascii="Courier" w:hAnsi="Courier" w:cs="Courier"/>
-          <w:color w:val="262626"/>
-          <w:sz w:val="28"/>
-          <w:szCs w:val="28"/>
-        </w:rPr>
-      </w:pPr>
-      <w:r>
-        <w:rPr>
-          <w:rFonts w:ascii="Courier" w:hAnsi="Courier" w:cs="Courier"/>
-          <w:color w:val="262626"/>
-          <w:kern w:val="1"/>
-          <w:sz w:val="28"/>
-          <w:szCs w:val="28"/>
-        </w:rPr>
-        <w:tab/>
-      </w:r>
-      <w:r>
-        <w:rPr>
-          <w:rFonts w:ascii="Courier" w:hAnsi="Courier" w:cs="Courier"/>
-          <w:color w:val="262626"/>
-          <w:kern w:val="1"/>
-          <w:sz w:val="28"/>
-          <w:szCs w:val="28"/>
-        </w:rPr>
-        <w:tab/>
-      </w:r>
-      <w:r>
-        <w:rPr>
-          <w:rFonts w:ascii="Courier" w:hAnsi="Courier" w:cs="Courier"/>
-          <w:color w:val="262626"/>
-          <w:sz w:val="28"/>
-          <w:szCs w:val="28"/>
-        </w:rPr>
-        <w:t>16</w:t>
-      </w:r>
-    </w:p>
-    <w:p>
-      <w:pPr>
-        <w:numPr>
-          <w:ilvl w:val="0"/>
-          <w:numId w:val="6"/>
-        </w:numPr>
-        <w:tabs>
-          <w:tab w:val="left" w:pos="220"/>
-          <w:tab w:val="left" w:pos="720"/>
-        </w:tabs>
-        <w:autoSpaceDE w:val="0"/>
-        <w:autoSpaceDN w:val="0"/>
-        <w:adjustRightInd w:val="0"/>
-        <w:ind w:hanging="720"/>
-        <w:jc w:val="right"/>
-        <w:rPr>
-          <w:rFonts w:ascii="Courier" w:hAnsi="Courier" w:cs="Courier"/>
-          <w:color w:val="262626"/>
-          <w:sz w:val="28"/>
-          <w:szCs w:val="28"/>
-        </w:rPr>
-      </w:pPr>
-      <w:r>
-        <w:rPr>
-          <w:rFonts w:ascii="Courier" w:hAnsi="Courier" w:cs="Courier"/>
-          <w:color w:val="262626"/>
-          <w:kern w:val="1"/>
-          <w:sz w:val="28"/>
-          <w:szCs w:val="28"/>
-        </w:rPr>
-        <w:tab/>
-      </w:r>
-      <w:r>
-        <w:rPr>
-          <w:rFonts w:ascii="Courier" w:hAnsi="Courier" w:cs="Courier"/>
-          <w:color w:val="262626"/>
-          <w:kern w:val="1"/>
-          <w:sz w:val="28"/>
-          <w:szCs w:val="28"/>
-        </w:rPr>
-        <w:tab/>
-      </w:r>
-      <w:r>
-        <w:rPr>
-          <w:rFonts w:ascii="Courier" w:hAnsi="Courier" w:cs="Courier"/>
-          <w:color w:val="262626"/>
-          <w:sz w:val="28"/>
-          <w:szCs w:val="28"/>
-        </w:rPr>
-        <w:t>17</w:t>
-      </w:r>
-    </w:p>
-    <w:p>
-      <w:pPr>
-        <w:numPr>
-          <w:ilvl w:val="0"/>
-          <w:numId w:val="6"/>
-        </w:numPr>
-        <w:tabs>
-          <w:tab w:val="left" w:pos="220"/>
-          <w:tab w:val="left" w:pos="720"/>
-        </w:tabs>
-        <w:autoSpaceDE w:val="0"/>
-        <w:autoSpaceDN w:val="0"/>
-        <w:adjustRightInd w:val="0"/>
-        <w:ind w:hanging="720"/>
-        <w:jc w:val="right"/>
-        <w:rPr>
-          <w:rFonts w:ascii="Courier" w:hAnsi="Courier" w:cs="Courier"/>
-          <w:color w:val="262626"/>
-          <w:sz w:val="28"/>
-          <w:szCs w:val="28"/>
-        </w:rPr>
-      </w:pPr>
-      <w:r>
-        <w:rPr>
-          <w:rFonts w:ascii="Courier" w:hAnsi="Courier" w:cs="Courier"/>
-          <w:color w:val="262626"/>
-          <w:kern w:val="1"/>
-          <w:sz w:val="28"/>
-          <w:szCs w:val="28"/>
-        </w:rPr>
-        <w:tab/>
-      </w:r>
-      <w:r>
-        <w:rPr>
-          <w:rFonts w:ascii="Courier" w:hAnsi="Courier" w:cs="Courier"/>
-          <w:color w:val="262626"/>
-          <w:kern w:val="1"/>
-          <w:sz w:val="28"/>
-          <w:szCs w:val="28"/>
-        </w:rPr>
-        <w:tab/>
-      </w:r>
-      <w:r>
-        <w:rPr>
-          <w:rFonts w:ascii="Courier" w:hAnsi="Courier" w:cs="Courier"/>
-          <w:color w:val="262626"/>
-          <w:sz w:val="28"/>
-          <w:szCs w:val="28"/>
-        </w:rPr>
-        <w:t>18</w:t>
-      </w:r>
-    </w:p>
-    <w:p>
-      <w:pPr>
-        <w:numPr>
-          <w:ilvl w:val="0"/>
-          <w:numId w:val="6"/>
-        </w:numPr>
-        <w:tabs>
-          <w:tab w:val="left" w:pos="220"/>
-          <w:tab w:val="left" w:pos="720"/>
-        </w:tabs>
-        <w:autoSpaceDE w:val="0"/>
-        <w:autoSpaceDN w:val="0"/>
-        <w:adjustRightInd w:val="0"/>
-        <w:ind w:hanging="720"/>
-        <w:jc w:val="right"/>
-        <w:rPr>
-          <w:rFonts w:ascii="Courier" w:hAnsi="Courier" w:cs="Courier"/>
-          <w:color w:val="262626"/>
-          <w:sz w:val="28"/>
-          <w:szCs w:val="28"/>
-        </w:rPr>
-      </w:pPr>
-      <w:r>
-        <w:rPr>
-          <w:rFonts w:ascii="Courier" w:hAnsi="Courier" w:cs="Courier"/>
-          <w:color w:val="262626"/>
-          <w:kern w:val="1"/>
-          <w:sz w:val="28"/>
-          <w:szCs w:val="28"/>
-        </w:rPr>
-        <w:tab/>
-      </w:r>
-      <w:r>
-        <w:rPr>
-          <w:rFonts w:ascii="Courier" w:hAnsi="Courier" w:cs="Courier"/>
-          <w:color w:val="262626"/>
-          <w:kern w:val="1"/>
-          <w:sz w:val="28"/>
-          <w:szCs w:val="28"/>
-        </w:rPr>
-        <w:tab/>
-      </w:r>
-      <w:r>
-        <w:rPr>
-          <w:rFonts w:ascii="Courier" w:hAnsi="Courier" w:cs="Courier"/>
-          <w:color w:val="262626"/>
-          <w:sz w:val="28"/>
-          <w:szCs w:val="28"/>
-        </w:rPr>
-        <w:t>19</w:t>
-      </w:r>
-    </w:p>
-    <w:p>
-      <w:pPr>
-        <w:numPr>
-          <w:ilvl w:val="0"/>
-          <w:numId w:val="6"/>
-        </w:numPr>
-        <w:tabs>
-          <w:tab w:val="left" w:pos="220"/>
-          <w:tab w:val="left" w:pos="720"/>
-        </w:tabs>
-        <w:autoSpaceDE w:val="0"/>
-        <w:autoSpaceDN w:val="0"/>
-        <w:adjustRightInd w:val="0"/>
-        <w:ind w:hanging="720"/>
-        <w:jc w:val="right"/>
-        <w:rPr>
-          <w:rFonts w:ascii="Courier" w:hAnsi="Courier" w:cs="Courier"/>
-          <w:color w:val="262626"/>
-          <w:sz w:val="28"/>
-          <w:szCs w:val="28"/>
-        </w:rPr>
-      </w:pPr>
-      <w:r>
-        <w:rPr>
-          <w:rFonts w:ascii="Courier" w:hAnsi="Courier" w:cs="Courier"/>
-          <w:color w:val="262626"/>
-          <w:kern w:val="1"/>
-          <w:sz w:val="28"/>
-          <w:szCs w:val="28"/>
-        </w:rPr>
-        <w:tab/>
-      </w:r>
-      <w:r>
-        <w:rPr>
-          <w:rFonts w:ascii="Courier" w:hAnsi="Courier" w:cs="Courier"/>
-          <w:color w:val="262626"/>
-          <w:kern w:val="1"/>
-          <w:sz w:val="28"/>
-          <w:szCs w:val="28"/>
-        </w:rPr>
-        <w:tab/>
-      </w:r>
-      <w:r>
-        <w:rPr>
-          <w:rFonts w:ascii="Courier" w:hAnsi="Courier" w:cs="Courier"/>
-          <w:color w:val="262626"/>
-          <w:sz w:val="28"/>
-          <w:szCs w:val="28"/>
-        </w:rPr>
-        <w:t>20</w:t>
-      </w:r>
-    </w:p>
-    <w:p>
-      <w:pPr>
-        <w:numPr>
-          <w:ilvl w:val="0"/>
-          <w:numId w:val="6"/>
-        </w:numPr>
-        <w:tabs>
-          <w:tab w:val="left" w:pos="220"/>
-          <w:tab w:val="left" w:pos="720"/>
-        </w:tabs>
-        <w:autoSpaceDE w:val="0"/>
-        <w:autoSpaceDN w:val="0"/>
-        <w:adjustRightInd w:val="0"/>
-        <w:ind w:hanging="720"/>
-        <w:jc w:val="right"/>
-        <w:rPr>
-          <w:rFonts w:ascii="Courier" w:hAnsi="Courier" w:cs="Courier"/>
-          <w:color w:val="262626"/>
-          <w:sz w:val="28"/>
-          <w:szCs w:val="28"/>
-        </w:rPr>
-      </w:pPr>
-      <w:r>
-        <w:rPr>
-          <w:rFonts w:ascii="Courier" w:hAnsi="Courier" w:cs="Courier"/>
-          <w:color w:val="262626"/>
-          <w:kern w:val="1"/>
-          <w:sz w:val="28"/>
-          <w:szCs w:val="28"/>
-        </w:rPr>
-        <w:tab/>
-      </w:r>
-      <w:r>
-        <w:rPr>
-          <w:rFonts w:ascii="Courier" w:hAnsi="Courier" w:cs="Courier"/>
-          <w:color w:val="262626"/>
-          <w:kern w:val="1"/>
-          <w:sz w:val="28"/>
-          <w:szCs w:val="28"/>
-        </w:rPr>
-        <w:tab/>
-      </w:r>
-      <w:r>
-        <w:rPr>
-          <w:rFonts w:ascii="Courier" w:hAnsi="Courier" w:cs="Courier"/>
-          <w:color w:val="262626"/>
-          <w:sz w:val="28"/>
-          <w:szCs w:val="28"/>
-        </w:rPr>
-        <w:t>21</w:t>
-      </w:r>
-    </w:p>
-    <w:p>
-      <w:pPr>
-        <w:numPr>
-          <w:ilvl w:val="0"/>
-          <w:numId w:val="6"/>
-        </w:numPr>
-        <w:tabs>
-          <w:tab w:val="left" w:pos="220"/>
-          <w:tab w:val="left" w:pos="720"/>
-        </w:tabs>
-        <w:autoSpaceDE w:val="0"/>
-        <w:autoSpaceDN w:val="0"/>
-        <w:adjustRightInd w:val="0"/>
-        <w:ind w:hanging="720"/>
-        <w:jc w:val="right"/>
-        <w:rPr>
-          <w:rFonts w:ascii="Courier" w:hAnsi="Courier" w:cs="Courier"/>
-          <w:color w:val="262626"/>
-          <w:sz w:val="28"/>
-          <w:szCs w:val="28"/>
-        </w:rPr>
-      </w:pPr>
-      <w:r>
-        <w:rPr>
-          <w:rFonts w:ascii="Courier" w:hAnsi="Courier" w:cs="Courier"/>
-          <w:color w:val="262626"/>
-          <w:kern w:val="1"/>
-          <w:sz w:val="28"/>
-          <w:szCs w:val="28"/>
-        </w:rPr>
-        <w:tab/>
-      </w:r>
-      <w:r>
-        <w:rPr>
-          <w:rFonts w:ascii="Courier" w:hAnsi="Courier" w:cs="Courier"/>
-          <w:color w:val="262626"/>
-          <w:kern w:val="1"/>
-          <w:sz w:val="28"/>
-          <w:szCs w:val="28"/>
-        </w:rPr>
-        <w:tab/>
-      </w:r>
-      <w:r>
-        <w:rPr>
-          <w:rFonts w:ascii="Courier" w:hAnsi="Courier" w:cs="Courier"/>
-          <w:color w:val="262626"/>
-          <w:sz w:val="28"/>
-          <w:szCs w:val="28"/>
-        </w:rPr>
-        <w:t>22</w:t>
-      </w:r>
-    </w:p>
-    <w:p>
-      <w:pPr>
-        <w:numPr>
-          <w:ilvl w:val="0"/>
-          <w:numId w:val="6"/>
-        </w:numPr>
-        <w:tabs>
-          <w:tab w:val="left" w:pos="220"/>
-          <w:tab w:val="left" w:pos="720"/>
-        </w:tabs>
-        <w:autoSpaceDE w:val="0"/>
-        <w:autoSpaceDN w:val="0"/>
-        <w:adjustRightInd w:val="0"/>
-        <w:ind w:hanging="720"/>
-        <w:jc w:val="right"/>
-        <w:rPr>
-          <w:rFonts w:ascii="Courier" w:hAnsi="Courier" w:cs="Courier"/>
-          <w:color w:val="262626"/>
-          <w:sz w:val="28"/>
-          <w:szCs w:val="28"/>
-        </w:rPr>
-      </w:pPr>
-      <w:r>
-        <w:rPr>
-          <w:rFonts w:ascii="Courier" w:hAnsi="Courier" w:cs="Courier"/>
-          <w:color w:val="262626"/>
-          <w:kern w:val="1"/>
-          <w:sz w:val="28"/>
-          <w:szCs w:val="28"/>
-        </w:rPr>
-        <w:tab/>
-      </w:r>
-      <w:r>
-        <w:rPr>
-          <w:rFonts w:ascii="Courier" w:hAnsi="Courier" w:cs="Courier"/>
-          <w:color w:val="262626"/>
-          <w:kern w:val="1"/>
-          <w:sz w:val="28"/>
-          <w:szCs w:val="28"/>
-        </w:rPr>
-        <w:tab/>
-      </w:r>
-      <w:r>
-        <w:rPr>
-          <w:rFonts w:ascii="Courier" w:hAnsi="Courier" w:cs="Courier"/>
-          <w:color w:val="262626"/>
-          <w:sz w:val="28"/>
-          <w:szCs w:val="28"/>
-        </w:rPr>
-        <w:t>23</w:t>
-      </w:r>
-    </w:p>
-    <w:p>
-      <w:pPr>
-        <w:numPr>
-          <w:ilvl w:val="0"/>
-          <w:numId w:val="6"/>
-        </w:numPr>
-        <w:tabs>
-          <w:tab w:val="left" w:pos="220"/>
-          <w:tab w:val="left" w:pos="720"/>
-        </w:tabs>
-        <w:autoSpaceDE w:val="0"/>
-        <w:autoSpaceDN w:val="0"/>
-        <w:adjustRightInd w:val="0"/>
-        <w:ind w:hanging="720"/>
-        <w:jc w:val="right"/>
-        <w:rPr>
-          <w:rFonts w:ascii="Courier" w:hAnsi="Courier" w:cs="Courier"/>
-          <w:color w:val="262626"/>
-          <w:sz w:val="28"/>
-          <w:szCs w:val="28"/>
-        </w:rPr>
-      </w:pPr>
-      <w:r>
-        <w:rPr>
-          <w:rFonts w:ascii="Courier" w:hAnsi="Courier" w:cs="Courier"/>
-          <w:color w:val="262626"/>
-          <w:kern w:val="1"/>
-          <w:sz w:val="28"/>
-          <w:szCs w:val="28"/>
-        </w:rPr>
-        <w:tab/>
-      </w:r>
-      <w:r>
-        <w:rPr>
-          <w:rFonts w:ascii="Courier" w:hAnsi="Courier" w:cs="Courier"/>
-          <w:color w:val="262626"/>
-          <w:kern w:val="1"/>
-          <w:sz w:val="28"/>
-          <w:szCs w:val="28"/>
-        </w:rPr>
-        <w:tab/>
-      </w:r>
-      <w:r>
-        <w:rPr>
-          <w:rFonts w:ascii="Courier" w:hAnsi="Courier" w:cs="Courier"/>
-          <w:color w:val="262626"/>
-          <w:sz w:val="28"/>
-          <w:szCs w:val="28"/>
-        </w:rPr>
-        <w:t>24</w:t>
-      </w:r>
-    </w:p>
-    <w:p>
-      <w:pPr>
-        <w:numPr>
-          <w:ilvl w:val="0"/>
-          <w:numId w:val="6"/>
-        </w:numPr>
-        <w:tabs>
-          <w:tab w:val="left" w:pos="220"/>
-          <w:tab w:val="left" w:pos="720"/>
-        </w:tabs>
-        <w:autoSpaceDE w:val="0"/>
-        <w:autoSpaceDN w:val="0"/>
-        <w:adjustRightInd w:val="0"/>
-        <w:ind w:hanging="720"/>
-        <w:jc w:val="right"/>
-        <w:rPr>
-          <w:rFonts w:ascii="Courier" w:hAnsi="Courier" w:cs="Courier"/>
-          <w:color w:val="262626"/>
-          <w:sz w:val="28"/>
-          <w:szCs w:val="28"/>
-        </w:rPr>
-      </w:pPr>
-      <w:r>
-        <w:rPr>
-          <w:rFonts w:ascii="Courier" w:hAnsi="Courier" w:cs="Courier"/>
-          <w:color w:val="262626"/>
-          <w:kern w:val="1"/>
-          <w:sz w:val="28"/>
-          <w:szCs w:val="28"/>
-        </w:rPr>
-        <w:tab/>
-      </w:r>
-      <w:r>
-        <w:rPr>
-          <w:rFonts w:ascii="Courier" w:hAnsi="Courier" w:cs="Courier"/>
-          <w:color w:val="262626"/>
-          <w:kern w:val="1"/>
-          <w:sz w:val="28"/>
-          <w:szCs w:val="28"/>
-        </w:rPr>
-        <w:tab/>
-      </w:r>
-      <w:r>
-        <w:rPr>
-          <w:rFonts w:ascii="Courier" w:hAnsi="Courier" w:cs="Courier"/>
-          <w:color w:val="262626"/>
-          <w:sz w:val="28"/>
-          <w:szCs w:val="28"/>
-        </w:rPr>
-        <w:t>25</w:t>
-      </w:r>
-    </w:p>
-    <w:p>
-      <w:pPr>
-        <w:numPr>
-          <w:ilvl w:val="0"/>
-          <w:numId w:val="6"/>
-        </w:numPr>
-        <w:tabs>
-          <w:tab w:val="left" w:pos="220"/>
-          <w:tab w:val="left" w:pos="720"/>
-        </w:tabs>
-        <w:autoSpaceDE w:val="0"/>
-        <w:autoSpaceDN w:val="0"/>
-        <w:adjustRightInd w:val="0"/>
-        <w:ind w:hanging="720"/>
-        <w:jc w:val="right"/>
-        <w:rPr>
-          <w:rFonts w:ascii="Courier" w:hAnsi="Courier" w:cs="Courier"/>
-          <w:color w:val="262626"/>
-          <w:sz w:val="28"/>
-          <w:szCs w:val="28"/>
-        </w:rPr>
-      </w:pPr>
-      <w:r>
-        <w:rPr>
-          <w:rFonts w:ascii="Courier" w:hAnsi="Courier" w:cs="Courier"/>
-          <w:color w:val="262626"/>
-          <w:kern w:val="1"/>
-          <w:sz w:val="28"/>
-          <w:szCs w:val="28"/>
-        </w:rPr>
-        <w:tab/>
-      </w:r>
-      <w:r>
-        <w:rPr>
-          <w:rFonts w:ascii="Courier" w:hAnsi="Courier" w:cs="Courier"/>
-          <w:color w:val="262626"/>
-          <w:kern w:val="1"/>
-          <w:sz w:val="28"/>
-          <w:szCs w:val="28"/>
-        </w:rPr>
-        <w:tab/>
-      </w:r>
-      <w:r>
-        <w:rPr>
-          <w:rFonts w:ascii="Courier" w:hAnsi="Courier" w:cs="Courier"/>
-          <w:color w:val="262626"/>
-          <w:sz w:val="28"/>
-          <w:szCs w:val="28"/>
-        </w:rPr>
-        <w:t>26</w:t>
-      </w:r>
-    </w:p>
-    <w:p>
-      <w:pPr>
-        <w:numPr>
-          <w:ilvl w:val="0"/>
-          <w:numId w:val="6"/>
-        </w:numPr>
-        <w:tabs>
-          <w:tab w:val="left" w:pos="220"/>
-          <w:tab w:val="left" w:pos="720"/>
-        </w:tabs>
-        <w:autoSpaceDE w:val="0"/>
-        <w:autoSpaceDN w:val="0"/>
-        <w:adjustRightInd w:val="0"/>
-        <w:ind w:hanging="720"/>
-        <w:jc w:val="right"/>
-        <w:rPr>
-          <w:rFonts w:ascii="Courier" w:hAnsi="Courier" w:cs="Courier"/>
-          <w:color w:val="262626"/>
-          <w:sz w:val="28"/>
-          <w:szCs w:val="28"/>
-        </w:rPr>
-      </w:pPr>
-      <w:r>
-        <w:rPr>
-          <w:rFonts w:ascii="Courier" w:hAnsi="Courier" w:cs="Courier"/>
-          <w:color w:val="262626"/>
-          <w:kern w:val="1"/>
-          <w:sz w:val="28"/>
-          <w:szCs w:val="28"/>
-        </w:rPr>
-        <w:tab/>
-      </w:r>
-      <w:r>
-        <w:rPr>
-          <w:rFonts w:ascii="Courier" w:hAnsi="Courier" w:cs="Courier"/>
-          <w:color w:val="262626"/>
-          <w:kern w:val="1"/>
-          <w:sz w:val="28"/>
-          <w:szCs w:val="28"/>
-        </w:rPr>
-        <w:tab/>
-      </w:r>
-      <w:r>
-        <w:rPr>
-          <w:rFonts w:ascii="Courier" w:hAnsi="Courier" w:cs="Courier"/>
-          <w:color w:val="262626"/>
-          <w:sz w:val="28"/>
-          <w:szCs w:val="28"/>
-        </w:rPr>
-        <w:t>27</w:t>
-      </w:r>
-    </w:p>
-    <w:p>
-      <w:pPr>
-        <w:numPr>
-          <w:ilvl w:val="0"/>
-          <w:numId w:val="6"/>
-        </w:numPr>
-        <w:tabs>
-          <w:tab w:val="left" w:pos="220"/>
-          <w:tab w:val="left" w:pos="720"/>
-        </w:tabs>
-        <w:autoSpaceDE w:val="0"/>
-        <w:autoSpaceDN w:val="0"/>
-        <w:adjustRightInd w:val="0"/>
-        <w:ind w:hanging="720"/>
-        <w:jc w:val="right"/>
-        <w:rPr>
-          <w:rFonts w:ascii="Courier" w:hAnsi="Courier" w:cs="Courier"/>
-          <w:color w:val="262626"/>
-          <w:sz w:val="28"/>
-          <w:szCs w:val="28"/>
-        </w:rPr>
-      </w:pPr>
-      <w:r>
-        <w:rPr>
-          <w:rFonts w:ascii="Courier" w:hAnsi="Courier" w:cs="Courier"/>
-          <w:color w:val="262626"/>
-          <w:kern w:val="1"/>
-          <w:sz w:val="28"/>
-          <w:szCs w:val="28"/>
-        </w:rPr>
-        <w:tab/>
-      </w:r>
-      <w:r>
-        <w:rPr>
-          <w:rFonts w:ascii="Courier" w:hAnsi="Courier" w:cs="Courier"/>
-          <w:color w:val="262626"/>
-          <w:kern w:val="1"/>
-          <w:sz w:val="28"/>
-          <w:szCs w:val="28"/>
-        </w:rPr>
-        <w:tab/>
-      </w:r>
-      <w:r>
-        <w:rPr>
-          <w:rFonts w:ascii="Courier" w:hAnsi="Courier" w:cs="Courier"/>
-          <w:color w:val="262626"/>
-          <w:sz w:val="28"/>
-          <w:szCs w:val="28"/>
-        </w:rPr>
-        <w:t>28</w:t>
-      </w:r>
-    </w:p>
-    <w:p>
-      <w:pPr>
-        <w:numPr>
-          <w:ilvl w:val="0"/>
-          <w:numId w:val="6"/>
-        </w:numPr>
-        <w:tabs>
-          <w:tab w:val="left" w:pos="220"/>
-          <w:tab w:val="left" w:pos="720"/>
-        </w:tabs>
-        <w:autoSpaceDE w:val="0"/>
-        <w:autoSpaceDN w:val="0"/>
-        <w:adjustRightInd w:val="0"/>
-        <w:ind w:hanging="720"/>
-        <w:jc w:val="right"/>
-        <w:rPr>
-          <w:rFonts w:ascii="Courier" w:hAnsi="Courier" w:cs="Courier"/>
-          <w:color w:val="262626"/>
-          <w:sz w:val="28"/>
-          <w:szCs w:val="28"/>
-        </w:rPr>
-      </w:pPr>
-      <w:r>
-        <w:rPr>
-          <w:rFonts w:ascii="Courier" w:hAnsi="Courier" w:cs="Courier"/>
-          <w:color w:val="262626"/>
-          <w:kern w:val="1"/>
-          <w:sz w:val="28"/>
-          <w:szCs w:val="28"/>
-        </w:rPr>
-        <w:tab/>
-      </w:r>
-      <w:r>
-        <w:rPr>
-          <w:rFonts w:ascii="Courier" w:hAnsi="Courier" w:cs="Courier"/>
-          <w:color w:val="262626"/>
-          <w:kern w:val="1"/>
-          <w:sz w:val="28"/>
-          <w:szCs w:val="28"/>
-        </w:rPr>
-        <w:tab/>
-      </w:r>
-      <w:r>
-        <w:rPr>
-          <w:rFonts w:ascii="Courier" w:hAnsi="Courier" w:cs="Courier"/>
-          <w:color w:val="262626"/>
-          <w:sz w:val="28"/>
-          <w:szCs w:val="28"/>
-        </w:rPr>
-        <w:t>29</w:t>
-      </w:r>
-    </w:p>
-    <w:p>
-      <w:pPr>
-        <w:numPr>
-          <w:ilvl w:val="0"/>
-          <w:numId w:val="6"/>
-        </w:numPr>
-        <w:tabs>
-          <w:tab w:val="left" w:pos="220"/>
-          <w:tab w:val="left" w:pos="720"/>
-        </w:tabs>
-        <w:autoSpaceDE w:val="0"/>
-        <w:autoSpaceDN w:val="0"/>
-        <w:adjustRightInd w:val="0"/>
-        <w:ind w:hanging="720"/>
-        <w:jc w:val="right"/>
-        <w:rPr>
-          <w:rFonts w:ascii="Courier" w:hAnsi="Courier" w:cs="Courier"/>
-          <w:color w:val="262626"/>
-          <w:sz w:val="28"/>
-          <w:szCs w:val="28"/>
-        </w:rPr>
-      </w:pPr>
-      <w:r>
-        <w:rPr>
-          <w:rFonts w:ascii="Courier" w:hAnsi="Courier" w:cs="Courier"/>
-          <w:color w:val="262626"/>
-          <w:kern w:val="1"/>
-          <w:sz w:val="28"/>
-          <w:szCs w:val="28"/>
-        </w:rPr>
-        <w:tab/>
-      </w:r>
-      <w:r>
-        <w:rPr>
-          <w:rFonts w:ascii="Courier" w:hAnsi="Courier" w:cs="Courier"/>
-          <w:color w:val="262626"/>
-          <w:kern w:val="1"/>
-          <w:sz w:val="28"/>
-          <w:szCs w:val="28"/>
-        </w:rPr>
-        <w:tab/>
-      </w:r>
-      <w:r>
-        <w:rPr>
-          <w:rFonts w:ascii="Courier" w:hAnsi="Courier" w:cs="Courier"/>
-          <w:color w:val="262626"/>
-          <w:sz w:val="28"/>
-          <w:szCs w:val="28"/>
-        </w:rPr>
-        <w:t>30</w:t>
-      </w:r>
-    </w:p>
-    <w:p>
-      <w:pPr>
-        <w:numPr>
-          <w:ilvl w:val="0"/>
-          <w:numId w:val="6"/>
-        </w:numPr>
-        <w:tabs>
-          <w:tab w:val="left" w:pos="220"/>
-          <w:tab w:val="left" w:pos="720"/>
-        </w:tabs>
-        <w:autoSpaceDE w:val="0"/>
-        <w:autoSpaceDN w:val="0"/>
-        <w:adjustRightInd w:val="0"/>
-        <w:ind w:hanging="720"/>
-        <w:jc w:val="right"/>
-        <w:rPr>
-          <w:rFonts w:ascii="Courier" w:hAnsi="Courier" w:cs="Courier"/>
-          <w:color w:val="262626"/>
-          <w:sz w:val="28"/>
-          <w:szCs w:val="28"/>
-        </w:rPr>
-      </w:pPr>
-      <w:r>
-        <w:rPr>
-          <w:rFonts w:ascii="Courier" w:hAnsi="Courier" w:cs="Courier"/>
-          <w:color w:val="262626"/>
-          <w:kern w:val="1"/>
-          <w:sz w:val="28"/>
-          <w:szCs w:val="28"/>
-        </w:rPr>
-        <w:tab/>
-      </w:r>
-      <w:r>
-        <w:rPr>
-          <w:rFonts w:ascii="Courier" w:hAnsi="Courier" w:cs="Courier"/>
-          <w:color w:val="262626"/>
-          <w:kern w:val="1"/>
-          <w:sz w:val="28"/>
-          <w:szCs w:val="28"/>
-        </w:rPr>
-        <w:tab/>
-      </w:r>
-      <w:r>
-        <w:rPr>
-          <w:rFonts w:ascii="Courier" w:hAnsi="Courier" w:cs="Courier"/>
-          <w:color w:val="262626"/>
-          <w:sz w:val="28"/>
-          <w:szCs w:val="28"/>
-        </w:rPr>
-        <w:t>31</w:t>
-      </w:r>
-    </w:p>
-    <w:p>
-      <w:pPr>
-        <w:numPr>
-          <w:ilvl w:val="0"/>
-          <w:numId w:val="6"/>
-        </w:numPr>
-        <w:tabs>
-          <w:tab w:val="left" w:pos="220"/>
-          <w:tab w:val="left" w:pos="720"/>
-        </w:tabs>
-        <w:autoSpaceDE w:val="0"/>
-        <w:autoSpaceDN w:val="0"/>
-        <w:adjustRightInd w:val="0"/>
-        <w:ind w:hanging="720"/>
-        <w:jc w:val="right"/>
-        <w:rPr>
-          <w:rFonts w:ascii="Courier" w:hAnsi="Courier" w:cs="Courier"/>
-          <w:color w:val="262626"/>
-          <w:sz w:val="28"/>
-          <w:szCs w:val="28"/>
-        </w:rPr>
-      </w:pPr>
-      <w:r>
-        <w:rPr>
-          <w:rFonts w:ascii="Courier" w:hAnsi="Courier" w:cs="Courier"/>
-          <w:color w:val="262626"/>
-          <w:kern w:val="1"/>
-          <w:sz w:val="28"/>
-          <w:szCs w:val="28"/>
-        </w:rPr>
-        <w:tab/>
-      </w:r>
-      <w:r>
-        <w:rPr>
-          <w:rFonts w:ascii="Courier" w:hAnsi="Courier" w:cs="Courier"/>
-          <w:color w:val="262626"/>
-          <w:kern w:val="1"/>
-          <w:sz w:val="28"/>
-          <w:szCs w:val="28"/>
-        </w:rPr>
-        <w:tab/>
-      </w:r>
-      <w:r>
-        <w:rPr>
-          <w:rFonts w:ascii="Courier" w:hAnsi="Courier" w:cs="Courier"/>
-          <w:color w:val="262626"/>
-          <w:sz w:val="28"/>
-          <w:szCs w:val="28"/>
-        </w:rPr>
-        <w:t>32</w:t>
-      </w:r>
-    </w:p>
-    <w:p>
-      <w:pPr>
-        <w:numPr>
-          <w:ilvl w:val="0"/>
-          <w:numId w:val="6"/>
-        </w:numPr>
-        <w:tabs>
-          <w:tab w:val="left" w:pos="220"/>
-          <w:tab w:val="left" w:pos="720"/>
-        </w:tabs>
-        <w:autoSpaceDE w:val="0"/>
-        <w:autoSpaceDN w:val="0"/>
-        <w:adjustRightInd w:val="0"/>
-        <w:ind w:hanging="720"/>
-        <w:jc w:val="right"/>
-        <w:rPr>
-          <w:rFonts w:ascii="Courier" w:hAnsi="Courier" w:cs="Courier"/>
-          <w:color w:val="262626"/>
-          <w:sz w:val="28"/>
-          <w:szCs w:val="28"/>
-        </w:rPr>
-      </w:pPr>
-      <w:r>
-        <w:rPr>
-          <w:rFonts w:ascii="Courier" w:hAnsi="Courier" w:cs="Courier"/>
-          <w:color w:val="262626"/>
-          <w:kern w:val="1"/>
-          <w:sz w:val="28"/>
-          <w:szCs w:val="28"/>
-        </w:rPr>
-        <w:tab/>
-      </w:r>
-      <w:r>
-        <w:rPr>
-          <w:rFonts w:ascii="Courier" w:hAnsi="Courier" w:cs="Courier"/>
-          <w:color w:val="262626"/>
-          <w:kern w:val="1"/>
-          <w:sz w:val="28"/>
-          <w:szCs w:val="28"/>
-        </w:rPr>
-        <w:tab/>
-      </w:r>
-      <w:r>
-        <w:rPr>
-          <w:rFonts w:ascii="Courier" w:hAnsi="Courier" w:cs="Courier"/>
-          <w:color w:val="262626"/>
-          <w:sz w:val="28"/>
-          <w:szCs w:val="28"/>
-        </w:rPr>
-        <w:t>33</w:t>
-      </w:r>
-    </w:p>
-    <w:p>
-      <w:pPr>
-        <w:numPr>
-          <w:ilvl w:val="0"/>
-          <w:numId w:val="6"/>
-        </w:numPr>
-        <w:tabs>
-          <w:tab w:val="left" w:pos="220"/>
-          <w:tab w:val="left" w:pos="720"/>
-        </w:tabs>
-        <w:autoSpaceDE w:val="0"/>
-        <w:autoSpaceDN w:val="0"/>
-        <w:adjustRightInd w:val="0"/>
-        <w:ind w:hanging="720"/>
-        <w:jc w:val="right"/>
-        <w:rPr>
-          <w:rFonts w:ascii="Courier" w:hAnsi="Courier" w:cs="Courier"/>
-          <w:color w:val="262626"/>
-          <w:sz w:val="28"/>
-          <w:szCs w:val="28"/>
-        </w:rPr>
-      </w:pPr>
-      <w:r>
-        <w:rPr>
-          <w:rFonts w:ascii="Courier" w:hAnsi="Courier" w:cs="Courier"/>
-          <w:color w:val="262626"/>
-          <w:kern w:val="1"/>
-          <w:sz w:val="28"/>
-          <w:szCs w:val="28"/>
-        </w:rPr>
-        <w:tab/>
-      </w:r>
-      <w:r>
-        <w:rPr>
-          <w:rFonts w:ascii="Courier" w:hAnsi="Courier" w:cs="Courier"/>
-          <w:color w:val="262626"/>
-          <w:kern w:val="1"/>
-          <w:sz w:val="28"/>
-          <w:szCs w:val="28"/>
-        </w:rPr>
-        <w:tab/>
-      </w:r>
-      <w:r>
-        <w:rPr>
-          <w:rFonts w:ascii="Courier" w:hAnsi="Courier" w:cs="Courier"/>
-          <w:color w:val="262626"/>
-          <w:sz w:val="28"/>
-          <w:szCs w:val="28"/>
-        </w:rPr>
-        <w:t>34</w:t>
-      </w:r>
-    </w:p>
-    <w:p>
-      <w:pPr>
-        <w:numPr>
-          <w:ilvl w:val="0"/>
-          <w:numId w:val="6"/>
-        </w:numPr>
-        <w:tabs>
-          <w:tab w:val="left" w:pos="220"/>
-          <w:tab w:val="left" w:pos="720"/>
-        </w:tabs>
-        <w:autoSpaceDE w:val="0"/>
-        <w:autoSpaceDN w:val="0"/>
-        <w:adjustRightInd w:val="0"/>
-        <w:ind w:hanging="720"/>
-        <w:jc w:val="right"/>
-        <w:rPr>
-          <w:rFonts w:ascii="Courier" w:hAnsi="Courier" w:cs="Courier"/>
-          <w:color w:val="262626"/>
-          <w:sz w:val="28"/>
-          <w:szCs w:val="28"/>
-        </w:rPr>
-      </w:pPr>
-      <w:r>
-        <w:rPr>
-          <w:rFonts w:ascii="Courier" w:hAnsi="Courier" w:cs="Courier"/>
-          <w:color w:val="262626"/>
-          <w:kern w:val="1"/>
-          <w:sz w:val="28"/>
-          <w:szCs w:val="28"/>
-        </w:rPr>
-        <w:tab/>
-      </w:r>
-      <w:r>
-        <w:rPr>
-          <w:rFonts w:ascii="Courier" w:hAnsi="Courier" w:cs="Courier"/>
-          <w:color w:val="262626"/>
-          <w:kern w:val="1"/>
-          <w:sz w:val="28"/>
-          <w:szCs w:val="28"/>
-        </w:rPr>
-        <w:tab/>
-      </w:r>
-      <w:r>
-        <w:rPr>
-          <w:rFonts w:ascii="Courier" w:hAnsi="Courier" w:cs="Courier"/>
-          <w:color w:val="262626"/>
-          <w:sz w:val="28"/>
-          <w:szCs w:val="28"/>
-        </w:rPr>
-        <w:t>35</w:t>
-      </w:r>
-    </w:p>
-    <w:p>
-      <w:pPr>
-        <w:numPr>
-          <w:ilvl w:val="0"/>
-          <w:numId w:val="6"/>
-        </w:numPr>
-        <w:tabs>
-          <w:tab w:val="left" w:pos="220"/>
-          <w:tab w:val="left" w:pos="720"/>
-        </w:tabs>
-        <w:autoSpaceDE w:val="0"/>
-        <w:autoSpaceDN w:val="0"/>
-        <w:adjustRightInd w:val="0"/>
-        <w:ind w:hanging="720"/>
-        <w:jc w:val="right"/>
-        <w:rPr>
-          <w:rFonts w:ascii="Courier" w:hAnsi="Courier" w:cs="Courier"/>
-          <w:color w:val="262626"/>
-          <w:sz w:val="28"/>
-          <w:szCs w:val="28"/>
-        </w:rPr>
-      </w:pPr>
-      <w:r>
-        <w:rPr>
-          <w:rFonts w:ascii="Courier" w:hAnsi="Courier" w:cs="Courier"/>
-          <w:color w:val="262626"/>
-          <w:kern w:val="1"/>
-          <w:sz w:val="28"/>
-          <w:szCs w:val="28"/>
-        </w:rPr>
-        <w:tab/>
-      </w:r>
-      <w:r>
-        <w:rPr>
-          <w:rFonts w:ascii="Courier" w:hAnsi="Courier" w:cs="Courier"/>
-          <w:color w:val="262626"/>
-          <w:kern w:val="1"/>
-          <w:sz w:val="28"/>
-          <w:szCs w:val="28"/>
-        </w:rPr>
-        <w:tab/>
-      </w:r>
-      <w:r>
-        <w:rPr>
-          <w:rFonts w:ascii="Courier" w:hAnsi="Courier" w:cs="Courier"/>
-          <w:color w:val="262626"/>
-          <w:sz w:val="28"/>
-          <w:szCs w:val="28"/>
-        </w:rPr>
-        <w:t>36</w:t>
-      </w:r>
-    </w:p>
-    <w:p>
-      <w:pPr>
-        <w:numPr>
-          <w:ilvl w:val="0"/>
-          <w:numId w:val="6"/>
-        </w:numPr>
-        <w:tabs>
-          <w:tab w:val="left" w:pos="220"/>
-          <w:tab w:val="left" w:pos="720"/>
-        </w:tabs>
-        <w:autoSpaceDE w:val="0"/>
-        <w:autoSpaceDN w:val="0"/>
-        <w:adjustRightInd w:val="0"/>
-        <w:ind w:hanging="720"/>
-        <w:jc w:val="right"/>
-        <w:rPr>
-          <w:rFonts w:ascii="Courier" w:hAnsi="Courier" w:cs="Courier"/>
-          <w:color w:val="262626"/>
-          <w:sz w:val="28"/>
-          <w:szCs w:val="28"/>
-        </w:rPr>
-      </w:pPr>
-      <w:r>
-        <w:rPr>
-          <w:rFonts w:ascii="Courier" w:hAnsi="Courier" w:cs="Courier"/>
-          <w:color w:val="262626"/>
-          <w:kern w:val="1"/>
-          <w:sz w:val="28"/>
-          <w:szCs w:val="28"/>
-        </w:rPr>
-        <w:tab/>
-      </w:r>
-      <w:r>
-        <w:rPr>
-          <w:rFonts w:ascii="Courier" w:hAnsi="Courier" w:cs="Courier"/>
-          <w:color w:val="262626"/>
-          <w:kern w:val="1"/>
-          <w:sz w:val="28"/>
-          <w:szCs w:val="28"/>
-        </w:rPr>
-        <w:tab/>
-      </w:r>
-      <w:r>
-        <w:rPr>
-          <w:rFonts w:ascii="Courier" w:hAnsi="Courier" w:cs="Courier"/>
-          <w:color w:val="262626"/>
-          <w:sz w:val="28"/>
-          <w:szCs w:val="28"/>
-        </w:rPr>
-        <w:t>37</w:t>
-      </w:r>
-    </w:p>
-    <w:p>
-      <w:pPr>
-        <w:numPr>
-          <w:ilvl w:val="0"/>
-          <w:numId w:val="6"/>
-        </w:numPr>
-        <w:tabs>
-          <w:tab w:val="left" w:pos="220"/>
-          <w:tab w:val="left" w:pos="720"/>
-        </w:tabs>
-        <w:autoSpaceDE w:val="0"/>
-        <w:autoSpaceDN w:val="0"/>
-        <w:adjustRightInd w:val="0"/>
-        <w:ind w:hanging="720"/>
-        <w:jc w:val="right"/>
-        <w:rPr>
-          <w:rFonts w:ascii="Courier" w:hAnsi="Courier" w:cs="Courier"/>
-          <w:color w:val="262626"/>
-          <w:sz w:val="28"/>
-          <w:szCs w:val="28"/>
-        </w:rPr>
-      </w:pPr>
-      <w:r>
-        <w:rPr>
-          <w:rFonts w:ascii="Courier" w:hAnsi="Courier" w:cs="Courier"/>
-          <w:color w:val="262626"/>
-          <w:kern w:val="1"/>
-          <w:sz w:val="28"/>
-          <w:szCs w:val="28"/>
-        </w:rPr>
-        <w:tab/>
-      </w:r>
-      <w:r>
-        <w:rPr>
-          <w:rFonts w:ascii="Courier" w:hAnsi="Courier" w:cs="Courier"/>
-          <w:color w:val="262626"/>
-          <w:kern w:val="1"/>
-          <w:sz w:val="28"/>
-          <w:szCs w:val="28"/>
-        </w:rPr>
-        <w:tab/>
-      </w:r>
-      <w:r>
-        <w:rPr>
-          <w:rFonts w:ascii="Courier" w:hAnsi="Courier" w:cs="Courier"/>
-          <w:color w:val="262626"/>
-          <w:sz w:val="28"/>
-          <w:szCs w:val="28"/>
-        </w:rPr>
-        <w:t>38</w:t>
-      </w:r>
-    </w:p>
-    <w:p>
-      <w:pPr>
-        <w:numPr>
-          <w:ilvl w:val="0"/>
-          <w:numId w:val="6"/>
-        </w:numPr>
-        <w:tabs>
-          <w:tab w:val="left" w:pos="220"/>
-          <w:tab w:val="left" w:pos="720"/>
-        </w:tabs>
-        <w:autoSpaceDE w:val="0"/>
-        <w:autoSpaceDN w:val="0"/>
-        <w:adjustRightInd w:val="0"/>
-        <w:ind w:hanging="720"/>
-        <w:jc w:val="right"/>
-        <w:rPr>
-          <w:rFonts w:ascii="Courier" w:hAnsi="Courier" w:cs="Courier"/>
-          <w:color w:val="262626"/>
-          <w:sz w:val="28"/>
-          <w:szCs w:val="28"/>
-        </w:rPr>
-      </w:pPr>
-      <w:r>
-        <w:rPr>
-          <w:rFonts w:ascii="Courier" w:hAnsi="Courier" w:cs="Courier"/>
-          <w:color w:val="262626"/>
-          <w:kern w:val="1"/>
-          <w:sz w:val="28"/>
-          <w:szCs w:val="28"/>
-        </w:rPr>
-        <w:tab/>
-      </w:r>
-      <w:r>
-        <w:rPr>
-          <w:rFonts w:ascii="Courier" w:hAnsi="Courier" w:cs="Courier"/>
-          <w:color w:val="262626"/>
-          <w:kern w:val="1"/>
-          <w:sz w:val="28"/>
-          <w:szCs w:val="28"/>
-        </w:rPr>
-        <w:tab/>
-      </w:r>
-      <w:r>
-        <w:rPr>
-          <w:rFonts w:ascii="Courier" w:hAnsi="Courier" w:cs="Courier"/>
-          <w:color w:val="262626"/>
-          <w:sz w:val="28"/>
-          <w:szCs w:val="28"/>
-        </w:rPr>
-        <w:t>39</w:t>
-      </w:r>
-    </w:p>
-    <w:p>
-      <w:pPr>
-        <w:numPr>
-          <w:ilvl w:val="0"/>
-          <w:numId w:val="6"/>
-        </w:numPr>
-        <w:tabs>
-          <w:tab w:val="left" w:pos="220"/>
-          <w:tab w:val="left" w:pos="720"/>
-        </w:tabs>
-        <w:autoSpaceDE w:val="0"/>
-        <w:autoSpaceDN w:val="0"/>
-        <w:adjustRightInd w:val="0"/>
-        <w:ind w:hanging="720"/>
-        <w:jc w:val="right"/>
-        <w:rPr>
-          <w:rFonts w:ascii="Courier" w:hAnsi="Courier" w:cs="Courier"/>
-          <w:color w:val="262626"/>
-          <w:sz w:val="28"/>
-          <w:szCs w:val="28"/>
-        </w:rPr>
-      </w:pPr>
-      <w:r>
-        <w:rPr>
-          <w:rFonts w:ascii="Courier" w:hAnsi="Courier" w:cs="Courier"/>
-          <w:color w:val="262626"/>
-          <w:kern w:val="1"/>
-          <w:sz w:val="28"/>
-          <w:szCs w:val="28"/>
-        </w:rPr>
-        <w:tab/>
-      </w:r>
-      <w:r>
-        <w:rPr>
-          <w:rFonts w:ascii="Courier" w:hAnsi="Courier" w:cs="Courier"/>
-          <w:color w:val="262626"/>
-          <w:kern w:val="1"/>
-          <w:sz w:val="28"/>
-          <w:szCs w:val="28"/>
-        </w:rPr>
-        <w:tab/>
-      </w:r>
-      <w:r>
-        <w:rPr>
-          <w:rFonts w:ascii="Courier" w:hAnsi="Courier" w:cs="Courier"/>
-          <w:color w:val="262626"/>
-          <w:sz w:val="28"/>
-          <w:szCs w:val="28"/>
-        </w:rPr>
-        <w:t>40</w:t>
-      </w:r>
-    </w:p>
-    <w:p>
-      <w:pPr>
-        <w:numPr>
-          <w:ilvl w:val="0"/>
-          <w:numId w:val="6"/>
-        </w:numPr>
-        <w:tabs>
-          <w:tab w:val="left" w:pos="220"/>
-          <w:tab w:val="left" w:pos="720"/>
-        </w:tabs>
-        <w:autoSpaceDE w:val="0"/>
-        <w:autoSpaceDN w:val="0"/>
-        <w:adjustRightInd w:val="0"/>
-        <w:ind w:hanging="720"/>
-        <w:jc w:val="right"/>
-        <w:rPr>
-          <w:rFonts w:ascii="Courier" w:hAnsi="Courier" w:cs="Courier"/>
-          <w:color w:val="262626"/>
-          <w:sz w:val="28"/>
-          <w:szCs w:val="28"/>
-        </w:rPr>
-      </w:pPr>
-      <w:r>
-        <w:rPr>
-          <w:rFonts w:ascii="Courier" w:hAnsi="Courier" w:cs="Courier"/>
-          <w:color w:val="262626"/>
-          <w:kern w:val="1"/>
-          <w:sz w:val="28"/>
-          <w:szCs w:val="28"/>
-        </w:rPr>
-        <w:tab/>
-      </w:r>
-      <w:r>
-        <w:rPr>
-          <w:rFonts w:ascii="Courier" w:hAnsi="Courier" w:cs="Courier"/>
-          <w:color w:val="262626"/>
-          <w:kern w:val="1"/>
-          <w:sz w:val="28"/>
-          <w:szCs w:val="28"/>
-        </w:rPr>
-        <w:tab/>
-      </w:r>
-      <w:r>
-        <w:rPr>
-          <w:rFonts w:ascii="Courier" w:hAnsi="Courier" w:cs="Courier"/>
-          <w:color w:val="262626"/>
-          <w:sz w:val="28"/>
-          <w:szCs w:val="28"/>
-        </w:rPr>
-        <w:t>41</w:t>
-      </w:r>
-    </w:p>
-    <w:p>
-      <w:pPr>
-        <w:numPr>
-          <w:ilvl w:val="0"/>
-          <w:numId w:val="6"/>
-        </w:numPr>
-        <w:tabs>
-          <w:tab w:val="left" w:pos="220"/>
-          <w:tab w:val="left" w:pos="720"/>
-        </w:tabs>
-        <w:autoSpaceDE w:val="0"/>
-        <w:autoSpaceDN w:val="0"/>
-        <w:adjustRightInd w:val="0"/>
-        <w:ind w:hanging="720"/>
-        <w:jc w:val="right"/>
-        <w:rPr>
-          <w:rFonts w:ascii="Courier" w:hAnsi="Courier" w:cs="Courier"/>
-          <w:color w:val="262626"/>
-          <w:sz w:val="28"/>
-          <w:szCs w:val="28"/>
-        </w:rPr>
-      </w:pPr>
-      <w:r>
-        <w:rPr>
-          <w:rFonts w:ascii="Courier" w:hAnsi="Courier" w:cs="Courier"/>
-          <w:color w:val="262626"/>
-          <w:kern w:val="1"/>
-          <w:sz w:val="28"/>
-          <w:szCs w:val="28"/>
-        </w:rPr>
-        <w:tab/>
-      </w:r>
-      <w:r>
-        <w:rPr>
-          <w:rFonts w:ascii="Courier" w:hAnsi="Courier" w:cs="Courier"/>
-          <w:color w:val="262626"/>
-          <w:kern w:val="1"/>
-          <w:sz w:val="28"/>
-          <w:szCs w:val="28"/>
-        </w:rPr>
-        <w:tab/>
-      </w:r>
-      <w:r>
-        <w:rPr>
-          <w:rFonts w:ascii="Courier" w:hAnsi="Courier" w:cs="Courier"/>
-          <w:color w:val="262626"/>
-          <w:sz w:val="28"/>
-          <w:szCs w:val="28"/>
-        </w:rPr>
-        <w:t>42</w:t>
-      </w:r>
-    </w:p>
-    <w:p>
-      <w:pPr>
-        <w:numPr>
-          <w:ilvl w:val="0"/>
-          <w:numId w:val="6"/>
-        </w:numPr>
-        <w:tabs>
-          <w:tab w:val="left" w:pos="220"/>
-          <w:tab w:val="left" w:pos="720"/>
-        </w:tabs>
-        <w:autoSpaceDE w:val="0"/>
-        <w:autoSpaceDN w:val="0"/>
-        <w:adjustRightInd w:val="0"/>
-        <w:ind w:hanging="720"/>
-        <w:jc w:val="right"/>
-        <w:rPr>
-          <w:rFonts w:ascii="Courier" w:hAnsi="Courier" w:cs="Courier"/>
-          <w:color w:val="262626"/>
-          <w:sz w:val="28"/>
-          <w:szCs w:val="28"/>
-        </w:rPr>
-      </w:pPr>
-      <w:r>
-        <w:rPr>
-          <w:rFonts w:ascii="Courier" w:hAnsi="Courier" w:cs="Courier"/>
-          <w:color w:val="262626"/>
-          <w:kern w:val="1"/>
-          <w:sz w:val="28"/>
-          <w:szCs w:val="28"/>
-        </w:rPr>
-        <w:tab/>
-      </w:r>
-      <w:r>
-        <w:rPr>
-          <w:rFonts w:ascii="Courier" w:hAnsi="Courier" w:cs="Courier"/>
-          <w:color w:val="262626"/>
-          <w:kern w:val="1"/>
-          <w:sz w:val="28"/>
-          <w:szCs w:val="28"/>
-        </w:rPr>
-        <w:tab/>
-      </w:r>
-      <w:r>
-        <w:rPr>
-          <w:rFonts w:ascii="Courier" w:hAnsi="Courier" w:cs="Courier"/>
-          <w:color w:val="262626"/>
-          <w:sz w:val="28"/>
-          <w:szCs w:val="28"/>
-        </w:rPr>
-        <w:t>43</w:t>
-      </w:r>
-    </w:p>
-    <w:p>
-      <w:pPr>
-        <w:numPr>
-          <w:ilvl w:val="0"/>
-          <w:numId w:val="6"/>
-        </w:numPr>
-        <w:tabs>
-          <w:tab w:val="left" w:pos="220"/>
-          <w:tab w:val="left" w:pos="720"/>
-        </w:tabs>
-        <w:autoSpaceDE w:val="0"/>
-        <w:autoSpaceDN w:val="0"/>
-        <w:adjustRightInd w:val="0"/>
-        <w:ind w:hanging="720"/>
-        <w:jc w:val="right"/>
-        <w:rPr>
-          <w:rFonts w:ascii="Courier" w:hAnsi="Courier" w:cs="Courier"/>
-          <w:color w:val="262626"/>
-          <w:sz w:val="28"/>
-          <w:szCs w:val="28"/>
-        </w:rPr>
-      </w:pPr>
-      <w:r>
-        <w:rPr>
-          <w:rFonts w:ascii="Courier" w:hAnsi="Courier" w:cs="Courier"/>
-          <w:color w:val="262626"/>
-          <w:kern w:val="1"/>
-          <w:sz w:val="28"/>
-          <w:szCs w:val="28"/>
-        </w:rPr>
-        <w:tab/>
-      </w:r>
-      <w:r>
-        <w:rPr>
-          <w:rFonts w:ascii="Courier" w:hAnsi="Courier" w:cs="Courier"/>
-          <w:color w:val="262626"/>
-          <w:kern w:val="1"/>
-          <w:sz w:val="28"/>
-          <w:szCs w:val="28"/>
-        </w:rPr>
-        <w:tab/>
-      </w:r>
-      <w:r>
-        <w:rPr>
-          <w:rFonts w:ascii="Courier" w:hAnsi="Courier" w:cs="Courier"/>
-          <w:color w:val="262626"/>
-          <w:sz w:val="28"/>
-          <w:szCs w:val="28"/>
-        </w:rPr>
-        <w:t>44</w:t>
-      </w:r>
-    </w:p>
-    <w:p>
-      <w:pPr>
-        <w:numPr>
-          <w:ilvl w:val="0"/>
-          <w:numId w:val="6"/>
-        </w:numPr>
-        <w:tabs>
-          <w:tab w:val="left" w:pos="220"/>
-          <w:tab w:val="left" w:pos="720"/>
-        </w:tabs>
-        <w:autoSpaceDE w:val="0"/>
-        <w:autoSpaceDN w:val="0"/>
-        <w:adjustRightInd w:val="0"/>
-        <w:ind w:hanging="720"/>
-        <w:jc w:val="right"/>
-        <w:rPr>
-          <w:rFonts w:ascii="Courier" w:hAnsi="Courier" w:cs="Courier"/>
-          <w:color w:val="262626"/>
-          <w:sz w:val="28"/>
-          <w:szCs w:val="28"/>
-        </w:rPr>
-      </w:pPr>
-      <w:r>
-        <w:rPr>
-          <w:rFonts w:ascii="Courier" w:hAnsi="Courier" w:cs="Courier"/>
-          <w:color w:val="262626"/>
-          <w:kern w:val="1"/>
-          <w:sz w:val="28"/>
-          <w:szCs w:val="28"/>
-        </w:rPr>
-        <w:tab/>
-      </w:r>
-      <w:r>
-        <w:rPr>
-          <w:rFonts w:ascii="Courier" w:hAnsi="Courier" w:cs="Courier"/>
-          <w:color w:val="262626"/>
-          <w:kern w:val="1"/>
-          <w:sz w:val="28"/>
-          <w:szCs w:val="28"/>
-        </w:rPr>
-        <w:tab/>
-      </w:r>
-      <w:r>
-        <w:rPr>
-          <w:rFonts w:ascii="Courier" w:hAnsi="Courier" w:cs="Courier"/>
-          <w:color w:val="262626"/>
-          <w:sz w:val="28"/>
-          <w:szCs w:val="28"/>
-        </w:rPr>
-        <w:t>45</w:t>
-      </w:r>
-    </w:p>
-    <w:p>
-      <w:pPr>
-        <w:numPr>
-          <w:ilvl w:val="0"/>
-          <w:numId w:val="6"/>
-        </w:numPr>
-        <w:tabs>
-          <w:tab w:val="left" w:pos="220"/>
-          <w:tab w:val="left" w:pos="720"/>
-        </w:tabs>
-        <w:autoSpaceDE w:val="0"/>
-        <w:autoSpaceDN w:val="0"/>
-        <w:adjustRightInd w:val="0"/>
-        <w:ind w:hanging="720"/>
-        <w:jc w:val="right"/>
-        <w:rPr>
-          <w:rFonts w:ascii="Courier" w:hAnsi="Courier" w:cs="Courier"/>
-          <w:color w:val="262626"/>
-          <w:sz w:val="28"/>
-          <w:szCs w:val="28"/>
-        </w:rPr>
-      </w:pPr>
-      <w:r>
-        <w:rPr>
-          <w:rFonts w:ascii="Courier" w:hAnsi="Courier" w:cs="Courier"/>
-          <w:color w:val="262626"/>
-          <w:kern w:val="1"/>
-          <w:sz w:val="28"/>
-          <w:szCs w:val="28"/>
-        </w:rPr>
-        <w:tab/>
-      </w:r>
-      <w:r>
-        <w:rPr>
-          <w:rFonts w:ascii="Courier" w:hAnsi="Courier" w:cs="Courier"/>
-          <w:color w:val="262626"/>
-          <w:kern w:val="1"/>
-          <w:sz w:val="28"/>
-          <w:szCs w:val="28"/>
-        </w:rPr>
-        <w:tab/>
-      </w:r>
-      <w:r>
-        <w:rPr>
-          <w:rFonts w:ascii="Courier" w:hAnsi="Courier" w:cs="Courier"/>
-          <w:color w:val="262626"/>
-          <w:sz w:val="28"/>
-          <w:szCs w:val="28"/>
-        </w:rPr>
-        <w:t>46</w:t>
-      </w:r>
-    </w:p>
-    <w:p>
-      <w:pPr>
-        <w:numPr>
-          <w:ilvl w:val="0"/>
-          <w:numId w:val="6"/>
-        </w:numPr>
-        <w:tabs>
-          <w:tab w:val="left" w:pos="220"/>
-          <w:tab w:val="left" w:pos="720"/>
-        </w:tabs>
-        <w:autoSpaceDE w:val="0"/>
-        <w:autoSpaceDN w:val="0"/>
-        <w:adjustRightInd w:val="0"/>
-        <w:ind w:hanging="720"/>
-        <w:jc w:val="right"/>
-        <w:rPr>
-          <w:rFonts w:ascii="Courier" w:hAnsi="Courier" w:cs="Courier"/>
-          <w:color w:val="262626"/>
-          <w:sz w:val="28"/>
-          <w:szCs w:val="28"/>
-        </w:rPr>
-      </w:pPr>
-      <w:r>
-        <w:rPr>
-          <w:rFonts w:ascii="Courier" w:hAnsi="Courier" w:cs="Courier"/>
-          <w:color w:val="262626"/>
-          <w:kern w:val="1"/>
-          <w:sz w:val="28"/>
-          <w:szCs w:val="28"/>
-        </w:rPr>
-        <w:tab/>
-      </w:r>
-      <w:r>
-        <w:rPr>
-          <w:rFonts w:ascii="Courier" w:hAnsi="Courier" w:cs="Courier"/>
-          <w:color w:val="262626"/>
-          <w:kern w:val="1"/>
-          <w:sz w:val="28"/>
-          <w:szCs w:val="28"/>
-        </w:rPr>
-        <w:tab/>
-      </w:r>
-      <w:r>
-        <w:rPr>
-          <w:rFonts w:ascii="Courier" w:hAnsi="Courier" w:cs="Courier"/>
-          <w:color w:val="262626"/>
-          <w:sz w:val="28"/>
-          <w:szCs w:val="28"/>
-        </w:rPr>
-        <w:t>47</w:t>
-      </w:r>
-    </w:p>
-    <w:p>
-      <w:pPr>
-        <w:numPr>
-          <w:ilvl w:val="0"/>
-          <w:numId w:val="6"/>
-        </w:numPr>
-        <w:tabs>
-          <w:tab w:val="left" w:pos="220"/>
-          <w:tab w:val="left" w:pos="720"/>
-        </w:tabs>
-        <w:autoSpaceDE w:val="0"/>
-        <w:autoSpaceDN w:val="0"/>
-        <w:adjustRightInd w:val="0"/>
-        <w:ind w:hanging="720"/>
-        <w:jc w:val="right"/>
-        <w:rPr>
-          <w:rFonts w:ascii="Courier" w:hAnsi="Courier" w:cs="Courier"/>
-          <w:color w:val="262626"/>
-          <w:sz w:val="28"/>
-          <w:szCs w:val="28"/>
-        </w:rPr>
-      </w:pPr>
-      <w:r>
-        <w:rPr>
-          <w:rFonts w:ascii="Courier" w:hAnsi="Courier" w:cs="Courier"/>
-          <w:color w:val="262626"/>
-          <w:kern w:val="1"/>
-          <w:sz w:val="28"/>
-          <w:szCs w:val="28"/>
-        </w:rPr>
-        <w:tab/>
-      </w:r>
-      <w:r>
-        <w:rPr>
-          <w:rFonts w:ascii="Courier" w:hAnsi="Courier" w:cs="Courier"/>
-          <w:color w:val="262626"/>
-          <w:kern w:val="1"/>
-          <w:sz w:val="28"/>
-          <w:szCs w:val="28"/>
-        </w:rPr>
-        <w:tab/>
-      </w:r>
-      <w:r>
-        <w:rPr>
-          <w:rFonts w:ascii="Courier" w:hAnsi="Courier" w:cs="Courier"/>
-          <w:color w:val="262626"/>
-          <w:sz w:val="28"/>
-          <w:szCs w:val="28"/>
-        </w:rPr>
-        <w:t>48</w:t>
-      </w:r>
-    </w:p>
-    <w:p>
-      <w:pPr>
-        <w:numPr>
-          <w:ilvl w:val="0"/>
-          <w:numId w:val="6"/>
-        </w:numPr>
-        <w:tabs>
-          <w:tab w:val="left" w:pos="220"/>
-          <w:tab w:val="left" w:pos="720"/>
-        </w:tabs>
-        <w:autoSpaceDE w:val="0"/>
-        <w:autoSpaceDN w:val="0"/>
-        <w:adjustRightInd w:val="0"/>
-        <w:ind w:hanging="720"/>
-        <w:jc w:val="right"/>
-        <w:rPr>
-          <w:rFonts w:ascii="Courier" w:hAnsi="Courier" w:cs="Courier"/>
-          <w:color w:val="262626"/>
-          <w:sz w:val="28"/>
-          <w:szCs w:val="28"/>
-        </w:rPr>
-      </w:pPr>
-      <w:r>
-        <w:rPr>
-          <w:rFonts w:ascii="Courier" w:hAnsi="Courier" w:cs="Courier"/>
-          <w:color w:val="262626"/>
-          <w:kern w:val="1"/>
-          <w:sz w:val="28"/>
-          <w:szCs w:val="28"/>
-        </w:rPr>
-        <w:tab/>
-      </w:r>
-      <w:r>
-        <w:rPr>
-          <w:rFonts w:ascii="Courier" w:hAnsi="Courier" w:cs="Courier"/>
-          <w:color w:val="262626"/>
-          <w:kern w:val="1"/>
-          <w:sz w:val="28"/>
-          <w:szCs w:val="28"/>
-        </w:rPr>
-        <w:tab/>
-      </w:r>
-      <w:r>
-        <w:rPr>
-          <w:rFonts w:ascii="Courier" w:hAnsi="Courier" w:cs="Courier"/>
-          <w:color w:val="262626"/>
-          <w:sz w:val="28"/>
-          <w:szCs w:val="28"/>
-        </w:rPr>
-        <w:t>49</w:t>
-      </w:r>
-    </w:p>
-    <w:p>
-      <w:pPr>
-        <w:numPr>
-          <w:ilvl w:val="0"/>
-          <w:numId w:val="6"/>
-        </w:numPr>
-        <w:tabs>
-          <w:tab w:val="left" w:pos="220"/>
-          <w:tab w:val="left" w:pos="720"/>
-        </w:tabs>
-        <w:autoSpaceDE w:val="0"/>
-        <w:autoSpaceDN w:val="0"/>
-        <w:adjustRightInd w:val="0"/>
-        <w:ind w:hanging="720"/>
-        <w:jc w:val="right"/>
-        <w:rPr>
-          <w:rFonts w:ascii="Courier" w:hAnsi="Courier" w:cs="Courier"/>
-          <w:color w:val="262626"/>
-          <w:sz w:val="28"/>
-          <w:szCs w:val="28"/>
-        </w:rPr>
-      </w:pPr>
-      <w:r>
-        <w:rPr>
-          <w:rFonts w:ascii="Courier" w:hAnsi="Courier" w:cs="Courier"/>
-          <w:color w:val="262626"/>
-          <w:kern w:val="1"/>
-          <w:sz w:val="28"/>
-          <w:szCs w:val="28"/>
-        </w:rPr>
-        <w:tab/>
-      </w:r>
-      <w:r>
-        <w:rPr>
-          <w:rFonts w:ascii="Courier" w:hAnsi="Courier" w:cs="Courier"/>
-          <w:color w:val="262626"/>
-          <w:kern w:val="1"/>
-          <w:sz w:val="28"/>
-          <w:szCs w:val="28"/>
-        </w:rPr>
-        <w:tab/>
-      </w:r>
-      <w:r>
-        <w:rPr>
-          <w:rFonts w:ascii="Courier" w:hAnsi="Courier" w:cs="Courier"/>
-          <w:color w:val="262626"/>
-          <w:sz w:val="28"/>
-          <w:szCs w:val="28"/>
-        </w:rPr>
-        <w:t>50</w:t>
-      </w:r>
-    </w:p>
-    <w:p>
-      <w:pPr>
-        <w:numPr>
-          <w:ilvl w:val="0"/>
-          <w:numId w:val="6"/>
-        </w:numPr>
-        <w:tabs>
-          <w:tab w:val="left" w:pos="220"/>
-          <w:tab w:val="left" w:pos="720"/>
-        </w:tabs>
-        <w:autoSpaceDE w:val="0"/>
-        <w:autoSpaceDN w:val="0"/>
-        <w:adjustRightInd w:val="0"/>
-        <w:ind w:hanging="720"/>
-        <w:jc w:val="right"/>
-        <w:rPr>
-          <w:rFonts w:ascii="Courier" w:hAnsi="Courier" w:cs="Courier"/>
-          <w:color w:val="262626"/>
-          <w:sz w:val="28"/>
-          <w:szCs w:val="28"/>
-        </w:rPr>
-      </w:pPr>
-      <w:r>
-        <w:rPr>
-          <w:rFonts w:ascii="Courier" w:hAnsi="Courier" w:cs="Courier"/>
-          <w:color w:val="262626"/>
-          <w:kern w:val="1"/>
-          <w:sz w:val="28"/>
-          <w:szCs w:val="28"/>
-        </w:rPr>
-        <w:tab/>
-      </w:r>
-      <w:r>
-        <w:rPr>
-          <w:rFonts w:ascii="Courier" w:hAnsi="Courier" w:cs="Courier"/>
-          <w:color w:val="262626"/>
-          <w:kern w:val="1"/>
-          <w:sz w:val="28"/>
-          <w:szCs w:val="28"/>
-        </w:rPr>
-        <w:tab/>
-      </w:r>
-      <w:r>
-        <w:rPr>
-          <w:rFonts w:ascii="Courier" w:hAnsi="Courier" w:cs="Courier"/>
-          <w:color w:val="262626"/>
-          <w:sz w:val="28"/>
-          <w:szCs w:val="28"/>
-        </w:rPr>
-        <w:t>51</w:t>
-      </w:r>
-    </w:p>
-    <w:p>
-      <w:pPr>
-        <w:numPr>
-          <w:ilvl w:val="0"/>
-          <w:numId w:val="6"/>
-        </w:numPr>
-        <w:tabs>
-          <w:tab w:val="left" w:pos="220"/>
-          <w:tab w:val="left" w:pos="720"/>
-        </w:tabs>
-        <w:autoSpaceDE w:val="0"/>
-        <w:autoSpaceDN w:val="0"/>
-        <w:adjustRightInd w:val="0"/>
-        <w:ind w:hanging="720"/>
-        <w:jc w:val="right"/>
-        <w:rPr>
-          <w:rFonts w:ascii="Courier" w:hAnsi="Courier" w:cs="Courier"/>
-          <w:color w:val="262626"/>
-          <w:sz w:val="28"/>
-          <w:szCs w:val="28"/>
-        </w:rPr>
-      </w:pPr>
-      <w:r>
-        <w:rPr>
-          <w:rFonts w:ascii="Courier" w:hAnsi="Courier" w:cs="Courier"/>
-          <w:color w:val="262626"/>
-          <w:kern w:val="1"/>
-          <w:sz w:val="28"/>
-          <w:szCs w:val="28"/>
-        </w:rPr>
-        <w:tab/>
-      </w:r>
-      <w:r>
-        <w:rPr>
-          <w:rFonts w:ascii="Courier" w:hAnsi="Courier" w:cs="Courier"/>
-          <w:color w:val="262626"/>
-          <w:kern w:val="1"/>
-          <w:sz w:val="28"/>
-          <w:szCs w:val="28"/>
-        </w:rPr>
-        <w:tab/>
-      </w:r>
-      <w:r>
-        <w:rPr>
-          <w:rFonts w:ascii="Courier" w:hAnsi="Courier" w:cs="Courier"/>
-          <w:color w:val="262626"/>
-          <w:sz w:val="28"/>
-          <w:szCs w:val="28"/>
-        </w:rPr>
-        <w:t>52</w:t>
-      </w:r>
-    </w:p>
-    <w:p>
-      <w:pPr>
-        <w:numPr>
-          <w:ilvl w:val="0"/>
-          <w:numId w:val="6"/>
-        </w:numPr>
-        <w:tabs>
-          <w:tab w:val="left" w:pos="220"/>
-          <w:tab w:val="left" w:pos="720"/>
-        </w:tabs>
-        <w:autoSpaceDE w:val="0"/>
-        <w:autoSpaceDN w:val="0"/>
-        <w:adjustRightInd w:val="0"/>
-        <w:ind w:hanging="720"/>
-        <w:jc w:val="right"/>
-        <w:rPr>
-          <w:rFonts w:ascii="Courier" w:hAnsi="Courier" w:cs="Courier"/>
-          <w:color w:val="262626"/>
-          <w:sz w:val="28"/>
-          <w:szCs w:val="28"/>
-        </w:rPr>
-      </w:pPr>
-      <w:r>
-        <w:rPr>
-          <w:rFonts w:ascii="Courier" w:hAnsi="Courier" w:cs="Courier"/>
-          <w:color w:val="262626"/>
-          <w:kern w:val="1"/>
-          <w:sz w:val="28"/>
-          <w:szCs w:val="28"/>
-        </w:rPr>
-        <w:tab/>
-      </w:r>
-      <w:r>
-        <w:rPr>
-          <w:rFonts w:ascii="Courier" w:hAnsi="Courier" w:cs="Courier"/>
-          <w:color w:val="262626"/>
-          <w:kern w:val="1"/>
-          <w:sz w:val="28"/>
-          <w:szCs w:val="28"/>
-        </w:rPr>
-        <w:tab/>
-      </w:r>
-      <w:r>
-        <w:rPr>
-          <w:rFonts w:ascii="Courier" w:hAnsi="Courier" w:cs="Courier"/>
-          <w:color w:val="262626"/>
-          <w:sz w:val="28"/>
-          <w:szCs w:val="28"/>
-        </w:rPr>
-        <w:t>53</w:t>
-      </w:r>
-    </w:p>
-    <w:p>
-      <w:pPr>
-        <w:numPr>
-          <w:ilvl w:val="0"/>
-          <w:numId w:val="6"/>
-        </w:numPr>
-        <w:tabs>
-          <w:tab w:val="left" w:pos="220"/>
-          <w:tab w:val="left" w:pos="720"/>
-        </w:tabs>
-        <w:autoSpaceDE w:val="0"/>
-        <w:autoSpaceDN w:val="0"/>
-        <w:adjustRightInd w:val="0"/>
-        <w:ind w:hanging="720"/>
-        <w:jc w:val="right"/>
-        <w:rPr>
-          <w:rFonts w:ascii="Courier" w:hAnsi="Courier" w:cs="Courier"/>
-          <w:color w:val="262626"/>
-          <w:sz w:val="28"/>
-          <w:szCs w:val="28"/>
-        </w:rPr>
-      </w:pPr>
-      <w:r>
-        <w:rPr>
-          <w:rFonts w:ascii="Courier" w:hAnsi="Courier" w:cs="Courier"/>
-          <w:color w:val="262626"/>
-          <w:kern w:val="1"/>
-          <w:sz w:val="28"/>
-          <w:szCs w:val="28"/>
-        </w:rPr>
-        <w:tab/>
-      </w:r>
-      <w:r>
-        <w:rPr>
-          <w:rFonts w:ascii="Courier" w:hAnsi="Courier" w:cs="Courier"/>
-          <w:color w:val="262626"/>
-          <w:kern w:val="1"/>
-          <w:sz w:val="28"/>
-          <w:szCs w:val="28"/>
-        </w:rPr>
-        <w:tab/>
-      </w:r>
-      <w:r>
-        <w:rPr>
-          <w:rFonts w:ascii="Courier" w:hAnsi="Courier" w:cs="Courier"/>
-          <w:color w:val="262626"/>
-          <w:sz w:val="28"/>
-          <w:szCs w:val="28"/>
-        </w:rPr>
-        <w:t>54</w:t>
-      </w:r>
-    </w:p>
-    <w:p>
-      <w:pPr>
-        <w:numPr>
-          <w:ilvl w:val="0"/>
-          <w:numId w:val="6"/>
-        </w:numPr>
-        <w:tabs>
-          <w:tab w:val="left" w:pos="220"/>
-          <w:tab w:val="left" w:pos="720"/>
-        </w:tabs>
-        <w:autoSpaceDE w:val="0"/>
-        <w:autoSpaceDN w:val="0"/>
-        <w:adjustRightInd w:val="0"/>
-        <w:ind w:hanging="720"/>
-        <w:jc w:val="right"/>
-        <w:rPr>
-          <w:rFonts w:ascii="Courier" w:hAnsi="Courier" w:cs="Courier"/>
-          <w:color w:val="262626"/>
-          <w:sz w:val="28"/>
-          <w:szCs w:val="28"/>
-        </w:rPr>
-      </w:pPr>
-      <w:r>
-        <w:rPr>
-          <w:rFonts w:ascii="Courier" w:hAnsi="Courier" w:cs="Courier"/>
-          <w:color w:val="262626"/>
-          <w:kern w:val="1"/>
-          <w:sz w:val="28"/>
-          <w:szCs w:val="28"/>
-        </w:rPr>
-        <w:tab/>
-      </w:r>
-      <w:r>
-        <w:rPr>
-          <w:rFonts w:ascii="Courier" w:hAnsi="Courier" w:cs="Courier"/>
-          <w:color w:val="262626"/>
-          <w:kern w:val="1"/>
-          <w:sz w:val="28"/>
-          <w:szCs w:val="28"/>
-        </w:rPr>
-        <w:tab/>
-      </w:r>
-      <w:r>
-        <w:rPr>
-          <w:rFonts w:ascii="Courier" w:hAnsi="Courier" w:cs="Courier"/>
-          <w:color w:val="262626"/>
-          <w:sz w:val="28"/>
-          <w:szCs w:val="28"/>
-        </w:rPr>
-        <w:t>55</w:t>
-      </w:r>
-    </w:p>
-    <w:p>
-      <w:pPr>
-        <w:numPr>
-          <w:ilvl w:val="0"/>
-          <w:numId w:val="6"/>
-        </w:numPr>
-        <w:tabs>
-          <w:tab w:val="left" w:pos="220"/>
-          <w:tab w:val="left" w:pos="720"/>
-        </w:tabs>
-        <w:autoSpaceDE w:val="0"/>
-        <w:autoSpaceDN w:val="0"/>
-        <w:adjustRightInd w:val="0"/>
-        <w:ind w:hanging="720"/>
-        <w:jc w:val="right"/>
-        <w:rPr>
-          <w:rFonts w:ascii="Courier" w:hAnsi="Courier" w:cs="Courier"/>
-          <w:color w:val="262626"/>
-          <w:sz w:val="28"/>
-          <w:szCs w:val="28"/>
-        </w:rPr>
-      </w:pPr>
-      <w:r>
-        <w:rPr>
-          <w:rFonts w:ascii="Courier" w:hAnsi="Courier" w:cs="Courier"/>
-          <w:color w:val="262626"/>
-          <w:kern w:val="1"/>
-          <w:sz w:val="28"/>
-          <w:szCs w:val="28"/>
-        </w:rPr>
-        <w:tab/>
-      </w:r>
-      <w:r>
-        <w:rPr>
-          <w:rFonts w:ascii="Courier" w:hAnsi="Courier" w:cs="Courier"/>
-          <w:color w:val="262626"/>
-          <w:kern w:val="1"/>
-          <w:sz w:val="28"/>
-          <w:szCs w:val="28"/>
-        </w:rPr>
-        <w:tab/>
-      </w:r>
-      <w:r>
-        <w:rPr>
-          <w:rFonts w:ascii="Courier" w:hAnsi="Courier" w:cs="Courier"/>
-          <w:color w:val="262626"/>
-          <w:sz w:val="28"/>
-          <w:szCs w:val="28"/>
-        </w:rPr>
-        <w:t>56</w:t>
-      </w:r>
-    </w:p>
-    <w:p>
-      <w:pPr>
-        <w:autoSpaceDE w:val="0"/>
-        <w:autoSpaceDN w:val="0"/>
-        <w:adjustRightInd w:val="0"/>
-        <w:rPr>
           <w:rFonts w:ascii="Times" w:hAnsi="Times" w:cs="Times"/>
           <w:color w:val="5C5C5C"/>
           <w:sz w:val="30"/>
           <w:szCs w:val="30"/>
         </w:rPr>
       </w:pPr>
+      <w:r>
+        <w:rPr>
+          <w:rFonts w:ascii="Courier" w:hAnsi="Courier" w:cs="Courier"/>
+          <w:color w:val="262626"/>
+          <w:kern w:val="1"/>
+          <w:sz w:val="28"/>
+          <w:szCs w:val="28"/>
+        </w:rPr>
+        <w:tab/>
+      </w:r>
       <w:r>
         <w:rPr>
           <w:rFonts w:ascii="Times" w:hAnsi="Times" w:cs="Times"/>
@@ -15321,1357 +12421,6 @@
         <w:ind w:hanging="720"/>
         <w:jc w:val="right"/>
         <w:rPr>
-          <w:rFonts w:ascii="Courier" w:hAnsi="Courier" w:cs="Courier"/>
-          <w:color w:val="262626"/>
-          <w:sz w:val="28"/>
-          <w:szCs w:val="28"/>
-        </w:rPr>
-      </w:pPr>
-      <w:r>
-        <w:rPr>
-          <w:rFonts w:ascii="Courier" w:hAnsi="Courier" w:cs="Courier"/>
-          <w:color w:val="262626"/>
-          <w:kern w:val="1"/>
-          <w:sz w:val="28"/>
-          <w:szCs w:val="28"/>
-        </w:rPr>
-        <w:tab/>
-      </w:r>
-      <w:r>
-        <w:rPr>
-          <w:rFonts w:ascii="Courier" w:hAnsi="Courier" w:cs="Courier"/>
-          <w:color w:val="262626"/>
-          <w:kern w:val="1"/>
-          <w:sz w:val="28"/>
-          <w:szCs w:val="28"/>
-        </w:rPr>
-        <w:tab/>
-      </w:r>
-      <w:r>
-        <w:rPr>
-          <w:rFonts w:ascii="Courier" w:hAnsi="Courier" w:cs="Courier"/>
-          <w:color w:val="262626"/>
-          <w:sz w:val="28"/>
-          <w:szCs w:val="28"/>
-        </w:rPr>
-        <w:t>1</w:t>
-      </w:r>
-    </w:p>
-    <w:p>
-      <w:pPr>
-        <w:numPr>
-          <w:ilvl w:val="0"/>
-          <w:numId w:val="7"/>
-        </w:numPr>
-        <w:tabs>
-          <w:tab w:val="left" w:pos="220"/>
-          <w:tab w:val="left" w:pos="720"/>
-        </w:tabs>
-        <w:autoSpaceDE w:val="0"/>
-        <w:autoSpaceDN w:val="0"/>
-        <w:adjustRightInd w:val="0"/>
-        <w:ind w:hanging="720"/>
-        <w:jc w:val="right"/>
-        <w:rPr>
-          <w:rFonts w:ascii="Courier" w:hAnsi="Courier" w:cs="Courier"/>
-          <w:color w:val="262626"/>
-          <w:sz w:val="28"/>
-          <w:szCs w:val="28"/>
-        </w:rPr>
-      </w:pPr>
-      <w:r>
-        <w:rPr>
-          <w:rFonts w:ascii="Courier" w:hAnsi="Courier" w:cs="Courier"/>
-          <w:color w:val="262626"/>
-          <w:kern w:val="1"/>
-          <w:sz w:val="28"/>
-          <w:szCs w:val="28"/>
-        </w:rPr>
-        <w:tab/>
-      </w:r>
-      <w:r>
-        <w:rPr>
-          <w:rFonts w:ascii="Courier" w:hAnsi="Courier" w:cs="Courier"/>
-          <w:color w:val="262626"/>
-          <w:kern w:val="1"/>
-          <w:sz w:val="28"/>
-          <w:szCs w:val="28"/>
-        </w:rPr>
-        <w:tab/>
-      </w:r>
-      <w:r>
-        <w:rPr>
-          <w:rFonts w:ascii="Courier" w:hAnsi="Courier" w:cs="Courier"/>
-          <w:color w:val="262626"/>
-          <w:sz w:val="28"/>
-          <w:szCs w:val="28"/>
-        </w:rPr>
-        <w:t>2</w:t>
-      </w:r>
-    </w:p>
-    <w:p>
-      <w:pPr>
-        <w:numPr>
-          <w:ilvl w:val="0"/>
-          <w:numId w:val="7"/>
-        </w:numPr>
-        <w:tabs>
-          <w:tab w:val="left" w:pos="220"/>
-          <w:tab w:val="left" w:pos="720"/>
-        </w:tabs>
-        <w:autoSpaceDE w:val="0"/>
-        <w:autoSpaceDN w:val="0"/>
-        <w:adjustRightInd w:val="0"/>
-        <w:ind w:hanging="720"/>
-        <w:jc w:val="right"/>
-        <w:rPr>
-          <w:rFonts w:ascii="Courier" w:hAnsi="Courier" w:cs="Courier"/>
-          <w:color w:val="262626"/>
-          <w:sz w:val="28"/>
-          <w:szCs w:val="28"/>
-        </w:rPr>
-      </w:pPr>
-      <w:r>
-        <w:rPr>
-          <w:rFonts w:ascii="Courier" w:hAnsi="Courier" w:cs="Courier"/>
-          <w:color w:val="262626"/>
-          <w:kern w:val="1"/>
-          <w:sz w:val="28"/>
-          <w:szCs w:val="28"/>
-        </w:rPr>
-        <w:tab/>
-      </w:r>
-      <w:r>
-        <w:rPr>
-          <w:rFonts w:ascii="Courier" w:hAnsi="Courier" w:cs="Courier"/>
-          <w:color w:val="262626"/>
-          <w:kern w:val="1"/>
-          <w:sz w:val="28"/>
-          <w:szCs w:val="28"/>
-        </w:rPr>
-        <w:tab/>
-      </w:r>
-      <w:r>
-        <w:rPr>
-          <w:rFonts w:ascii="Courier" w:hAnsi="Courier" w:cs="Courier"/>
-          <w:color w:val="262626"/>
-          <w:sz w:val="28"/>
-          <w:szCs w:val="28"/>
-        </w:rPr>
-        <w:t>3</w:t>
-      </w:r>
-    </w:p>
-    <w:p>
-      <w:pPr>
-        <w:numPr>
-          <w:ilvl w:val="0"/>
-          <w:numId w:val="7"/>
-        </w:numPr>
-        <w:tabs>
-          <w:tab w:val="left" w:pos="220"/>
-          <w:tab w:val="left" w:pos="720"/>
-        </w:tabs>
-        <w:autoSpaceDE w:val="0"/>
-        <w:autoSpaceDN w:val="0"/>
-        <w:adjustRightInd w:val="0"/>
-        <w:ind w:hanging="720"/>
-        <w:jc w:val="right"/>
-        <w:rPr>
-          <w:rFonts w:ascii="Courier" w:hAnsi="Courier" w:cs="Courier"/>
-          <w:color w:val="262626"/>
-          <w:sz w:val="28"/>
-          <w:szCs w:val="28"/>
-        </w:rPr>
-      </w:pPr>
-      <w:r>
-        <w:rPr>
-          <w:rFonts w:ascii="Courier" w:hAnsi="Courier" w:cs="Courier"/>
-          <w:color w:val="262626"/>
-          <w:kern w:val="1"/>
-          <w:sz w:val="28"/>
-          <w:szCs w:val="28"/>
-        </w:rPr>
-        <w:tab/>
-      </w:r>
-      <w:r>
-        <w:rPr>
-          <w:rFonts w:ascii="Courier" w:hAnsi="Courier" w:cs="Courier"/>
-          <w:color w:val="262626"/>
-          <w:kern w:val="1"/>
-          <w:sz w:val="28"/>
-          <w:szCs w:val="28"/>
-        </w:rPr>
-        <w:tab/>
-      </w:r>
-      <w:r>
-        <w:rPr>
-          <w:rFonts w:ascii="Courier" w:hAnsi="Courier" w:cs="Courier"/>
-          <w:color w:val="262626"/>
-          <w:sz w:val="28"/>
-          <w:szCs w:val="28"/>
-        </w:rPr>
-        <w:t>4</w:t>
-      </w:r>
-    </w:p>
-    <w:p>
-      <w:pPr>
-        <w:numPr>
-          <w:ilvl w:val="0"/>
-          <w:numId w:val="7"/>
-        </w:numPr>
-        <w:tabs>
-          <w:tab w:val="left" w:pos="220"/>
-          <w:tab w:val="left" w:pos="720"/>
-        </w:tabs>
-        <w:autoSpaceDE w:val="0"/>
-        <w:autoSpaceDN w:val="0"/>
-        <w:adjustRightInd w:val="0"/>
-        <w:ind w:hanging="720"/>
-        <w:jc w:val="right"/>
-        <w:rPr>
-          <w:rFonts w:ascii="Courier" w:hAnsi="Courier" w:cs="Courier"/>
-          <w:color w:val="262626"/>
-          <w:sz w:val="28"/>
-          <w:szCs w:val="28"/>
-        </w:rPr>
-      </w:pPr>
-      <w:r>
-        <w:rPr>
-          <w:rFonts w:ascii="Courier" w:hAnsi="Courier" w:cs="Courier"/>
-          <w:color w:val="262626"/>
-          <w:kern w:val="1"/>
-          <w:sz w:val="28"/>
-          <w:szCs w:val="28"/>
-        </w:rPr>
-        <w:tab/>
-      </w:r>
-      <w:r>
-        <w:rPr>
-          <w:rFonts w:ascii="Courier" w:hAnsi="Courier" w:cs="Courier"/>
-          <w:color w:val="262626"/>
-          <w:kern w:val="1"/>
-          <w:sz w:val="28"/>
-          <w:szCs w:val="28"/>
-        </w:rPr>
-        <w:tab/>
-      </w:r>
-      <w:r>
-        <w:rPr>
-          <w:rFonts w:ascii="Courier" w:hAnsi="Courier" w:cs="Courier"/>
-          <w:color w:val="262626"/>
-          <w:sz w:val="28"/>
-          <w:szCs w:val="28"/>
-        </w:rPr>
-        <w:t>5</w:t>
-      </w:r>
-    </w:p>
-    <w:p>
-      <w:pPr>
-        <w:numPr>
-          <w:ilvl w:val="0"/>
-          <w:numId w:val="7"/>
-        </w:numPr>
-        <w:tabs>
-          <w:tab w:val="left" w:pos="220"/>
-          <w:tab w:val="left" w:pos="720"/>
-        </w:tabs>
-        <w:autoSpaceDE w:val="0"/>
-        <w:autoSpaceDN w:val="0"/>
-        <w:adjustRightInd w:val="0"/>
-        <w:ind w:hanging="720"/>
-        <w:jc w:val="right"/>
-        <w:rPr>
-          <w:rFonts w:ascii="Courier" w:hAnsi="Courier" w:cs="Courier"/>
-          <w:color w:val="262626"/>
-          <w:sz w:val="28"/>
-          <w:szCs w:val="28"/>
-        </w:rPr>
-      </w:pPr>
-      <w:r>
-        <w:rPr>
-          <w:rFonts w:ascii="Courier" w:hAnsi="Courier" w:cs="Courier"/>
-          <w:color w:val="262626"/>
-          <w:kern w:val="1"/>
-          <w:sz w:val="28"/>
-          <w:szCs w:val="28"/>
-        </w:rPr>
-        <w:tab/>
-      </w:r>
-      <w:r>
-        <w:rPr>
-          <w:rFonts w:ascii="Courier" w:hAnsi="Courier" w:cs="Courier"/>
-          <w:color w:val="262626"/>
-          <w:kern w:val="1"/>
-          <w:sz w:val="28"/>
-          <w:szCs w:val="28"/>
-        </w:rPr>
-        <w:tab/>
-      </w:r>
-      <w:r>
-        <w:rPr>
-          <w:rFonts w:ascii="Courier" w:hAnsi="Courier" w:cs="Courier"/>
-          <w:color w:val="262626"/>
-          <w:sz w:val="28"/>
-          <w:szCs w:val="28"/>
-        </w:rPr>
-        <w:t>6</w:t>
-      </w:r>
-    </w:p>
-    <w:p>
-      <w:pPr>
-        <w:numPr>
-          <w:ilvl w:val="0"/>
-          <w:numId w:val="7"/>
-        </w:numPr>
-        <w:tabs>
-          <w:tab w:val="left" w:pos="220"/>
-          <w:tab w:val="left" w:pos="720"/>
-        </w:tabs>
-        <w:autoSpaceDE w:val="0"/>
-        <w:autoSpaceDN w:val="0"/>
-        <w:adjustRightInd w:val="0"/>
-        <w:ind w:hanging="720"/>
-        <w:jc w:val="right"/>
-        <w:rPr>
-          <w:rFonts w:ascii="Courier" w:hAnsi="Courier" w:cs="Courier"/>
-          <w:color w:val="262626"/>
-          <w:sz w:val="28"/>
-          <w:szCs w:val="28"/>
-        </w:rPr>
-      </w:pPr>
-      <w:r>
-        <w:rPr>
-          <w:rFonts w:ascii="Courier" w:hAnsi="Courier" w:cs="Courier"/>
-          <w:color w:val="262626"/>
-          <w:kern w:val="1"/>
-          <w:sz w:val="28"/>
-          <w:szCs w:val="28"/>
-        </w:rPr>
-        <w:tab/>
-      </w:r>
-      <w:r>
-        <w:rPr>
-          <w:rFonts w:ascii="Courier" w:hAnsi="Courier" w:cs="Courier"/>
-          <w:color w:val="262626"/>
-          <w:kern w:val="1"/>
-          <w:sz w:val="28"/>
-          <w:szCs w:val="28"/>
-        </w:rPr>
-        <w:tab/>
-      </w:r>
-      <w:r>
-        <w:rPr>
-          <w:rFonts w:ascii="Courier" w:hAnsi="Courier" w:cs="Courier"/>
-          <w:color w:val="262626"/>
-          <w:sz w:val="28"/>
-          <w:szCs w:val="28"/>
-        </w:rPr>
-        <w:t>7</w:t>
-      </w:r>
-    </w:p>
-    <w:p>
-      <w:pPr>
-        <w:numPr>
-          <w:ilvl w:val="0"/>
-          <w:numId w:val="7"/>
-        </w:numPr>
-        <w:tabs>
-          <w:tab w:val="left" w:pos="220"/>
-          <w:tab w:val="left" w:pos="720"/>
-        </w:tabs>
-        <w:autoSpaceDE w:val="0"/>
-        <w:autoSpaceDN w:val="0"/>
-        <w:adjustRightInd w:val="0"/>
-        <w:ind w:hanging="720"/>
-        <w:jc w:val="right"/>
-        <w:rPr>
-          <w:rFonts w:ascii="Courier" w:hAnsi="Courier" w:cs="Courier"/>
-          <w:color w:val="262626"/>
-          <w:sz w:val="28"/>
-          <w:szCs w:val="28"/>
-        </w:rPr>
-      </w:pPr>
-      <w:r>
-        <w:rPr>
-          <w:rFonts w:ascii="Courier" w:hAnsi="Courier" w:cs="Courier"/>
-          <w:color w:val="262626"/>
-          <w:kern w:val="1"/>
-          <w:sz w:val="28"/>
-          <w:szCs w:val="28"/>
-        </w:rPr>
-        <w:tab/>
-      </w:r>
-      <w:r>
-        <w:rPr>
-          <w:rFonts w:ascii="Courier" w:hAnsi="Courier" w:cs="Courier"/>
-          <w:color w:val="262626"/>
-          <w:kern w:val="1"/>
-          <w:sz w:val="28"/>
-          <w:szCs w:val="28"/>
-        </w:rPr>
-        <w:tab/>
-      </w:r>
-      <w:r>
-        <w:rPr>
-          <w:rFonts w:ascii="Courier" w:hAnsi="Courier" w:cs="Courier"/>
-          <w:color w:val="262626"/>
-          <w:sz w:val="28"/>
-          <w:szCs w:val="28"/>
-        </w:rPr>
-        <w:t>8</w:t>
-      </w:r>
-    </w:p>
-    <w:p>
-      <w:pPr>
-        <w:numPr>
-          <w:ilvl w:val="0"/>
-          <w:numId w:val="7"/>
-        </w:numPr>
-        <w:tabs>
-          <w:tab w:val="left" w:pos="220"/>
-          <w:tab w:val="left" w:pos="720"/>
-        </w:tabs>
-        <w:autoSpaceDE w:val="0"/>
-        <w:autoSpaceDN w:val="0"/>
-        <w:adjustRightInd w:val="0"/>
-        <w:ind w:hanging="720"/>
-        <w:jc w:val="right"/>
-        <w:rPr>
-          <w:rFonts w:ascii="Courier" w:hAnsi="Courier" w:cs="Courier"/>
-          <w:color w:val="262626"/>
-          <w:sz w:val="28"/>
-          <w:szCs w:val="28"/>
-        </w:rPr>
-      </w:pPr>
-      <w:r>
-        <w:rPr>
-          <w:rFonts w:ascii="Courier" w:hAnsi="Courier" w:cs="Courier"/>
-          <w:color w:val="262626"/>
-          <w:kern w:val="1"/>
-          <w:sz w:val="28"/>
-          <w:szCs w:val="28"/>
-        </w:rPr>
-        <w:tab/>
-      </w:r>
-      <w:r>
-        <w:rPr>
-          <w:rFonts w:ascii="Courier" w:hAnsi="Courier" w:cs="Courier"/>
-          <w:color w:val="262626"/>
-          <w:kern w:val="1"/>
-          <w:sz w:val="28"/>
-          <w:szCs w:val="28"/>
-        </w:rPr>
-        <w:tab/>
-      </w:r>
-      <w:r>
-        <w:rPr>
-          <w:rFonts w:ascii="Courier" w:hAnsi="Courier" w:cs="Courier"/>
-          <w:color w:val="262626"/>
-          <w:sz w:val="28"/>
-          <w:szCs w:val="28"/>
-        </w:rPr>
-        <w:t>9</w:t>
-      </w:r>
-    </w:p>
-    <w:p>
-      <w:pPr>
-        <w:numPr>
-          <w:ilvl w:val="0"/>
-          <w:numId w:val="7"/>
-        </w:numPr>
-        <w:tabs>
-          <w:tab w:val="left" w:pos="220"/>
-          <w:tab w:val="left" w:pos="720"/>
-        </w:tabs>
-        <w:autoSpaceDE w:val="0"/>
-        <w:autoSpaceDN w:val="0"/>
-        <w:adjustRightInd w:val="0"/>
-        <w:ind w:hanging="720"/>
-        <w:jc w:val="right"/>
-        <w:rPr>
-          <w:rFonts w:ascii="Courier" w:hAnsi="Courier" w:cs="Courier"/>
-          <w:color w:val="262626"/>
-          <w:sz w:val="28"/>
-          <w:szCs w:val="28"/>
-        </w:rPr>
-      </w:pPr>
-      <w:r>
-        <w:rPr>
-          <w:rFonts w:ascii="Courier" w:hAnsi="Courier" w:cs="Courier"/>
-          <w:color w:val="262626"/>
-          <w:kern w:val="1"/>
-          <w:sz w:val="28"/>
-          <w:szCs w:val="28"/>
-        </w:rPr>
-        <w:tab/>
-      </w:r>
-      <w:r>
-        <w:rPr>
-          <w:rFonts w:ascii="Courier" w:hAnsi="Courier" w:cs="Courier"/>
-          <w:color w:val="262626"/>
-          <w:kern w:val="1"/>
-          <w:sz w:val="28"/>
-          <w:szCs w:val="28"/>
-        </w:rPr>
-        <w:tab/>
-      </w:r>
-      <w:r>
-        <w:rPr>
-          <w:rFonts w:ascii="Courier" w:hAnsi="Courier" w:cs="Courier"/>
-          <w:color w:val="262626"/>
-          <w:sz w:val="28"/>
-          <w:szCs w:val="28"/>
-        </w:rPr>
-        <w:t>10</w:t>
-      </w:r>
-    </w:p>
-    <w:p>
-      <w:pPr>
-        <w:numPr>
-          <w:ilvl w:val="0"/>
-          <w:numId w:val="7"/>
-        </w:numPr>
-        <w:tabs>
-          <w:tab w:val="left" w:pos="220"/>
-          <w:tab w:val="left" w:pos="720"/>
-        </w:tabs>
-        <w:autoSpaceDE w:val="0"/>
-        <w:autoSpaceDN w:val="0"/>
-        <w:adjustRightInd w:val="0"/>
-        <w:ind w:hanging="720"/>
-        <w:jc w:val="right"/>
-        <w:rPr>
-          <w:rFonts w:ascii="Courier" w:hAnsi="Courier" w:cs="Courier"/>
-          <w:color w:val="262626"/>
-          <w:sz w:val="28"/>
-          <w:szCs w:val="28"/>
-        </w:rPr>
-      </w:pPr>
-      <w:r>
-        <w:rPr>
-          <w:rFonts w:ascii="Courier" w:hAnsi="Courier" w:cs="Courier"/>
-          <w:color w:val="262626"/>
-          <w:kern w:val="1"/>
-          <w:sz w:val="28"/>
-          <w:szCs w:val="28"/>
-        </w:rPr>
-        <w:tab/>
-      </w:r>
-      <w:r>
-        <w:rPr>
-          <w:rFonts w:ascii="Courier" w:hAnsi="Courier" w:cs="Courier"/>
-          <w:color w:val="262626"/>
-          <w:kern w:val="1"/>
-          <w:sz w:val="28"/>
-          <w:szCs w:val="28"/>
-        </w:rPr>
-        <w:tab/>
-      </w:r>
-      <w:r>
-        <w:rPr>
-          <w:rFonts w:ascii="Courier" w:hAnsi="Courier" w:cs="Courier"/>
-          <w:color w:val="262626"/>
-          <w:sz w:val="28"/>
-          <w:szCs w:val="28"/>
-        </w:rPr>
-        <w:t>11</w:t>
-      </w:r>
-    </w:p>
-    <w:p>
-      <w:pPr>
-        <w:numPr>
-          <w:ilvl w:val="0"/>
-          <w:numId w:val="7"/>
-        </w:numPr>
-        <w:tabs>
-          <w:tab w:val="left" w:pos="220"/>
-          <w:tab w:val="left" w:pos="720"/>
-        </w:tabs>
-        <w:autoSpaceDE w:val="0"/>
-        <w:autoSpaceDN w:val="0"/>
-        <w:adjustRightInd w:val="0"/>
-        <w:ind w:hanging="720"/>
-        <w:jc w:val="right"/>
-        <w:rPr>
-          <w:rFonts w:ascii="Courier" w:hAnsi="Courier" w:cs="Courier"/>
-          <w:color w:val="262626"/>
-          <w:sz w:val="28"/>
-          <w:szCs w:val="28"/>
-        </w:rPr>
-      </w:pPr>
-      <w:r>
-        <w:rPr>
-          <w:rFonts w:ascii="Courier" w:hAnsi="Courier" w:cs="Courier"/>
-          <w:color w:val="262626"/>
-          <w:kern w:val="1"/>
-          <w:sz w:val="28"/>
-          <w:szCs w:val="28"/>
-        </w:rPr>
-        <w:tab/>
-      </w:r>
-      <w:r>
-        <w:rPr>
-          <w:rFonts w:ascii="Courier" w:hAnsi="Courier" w:cs="Courier"/>
-          <w:color w:val="262626"/>
-          <w:kern w:val="1"/>
-          <w:sz w:val="28"/>
-          <w:szCs w:val="28"/>
-        </w:rPr>
-        <w:tab/>
-      </w:r>
-      <w:r>
-        <w:rPr>
-          <w:rFonts w:ascii="Courier" w:hAnsi="Courier" w:cs="Courier"/>
-          <w:color w:val="262626"/>
-          <w:sz w:val="28"/>
-          <w:szCs w:val="28"/>
-        </w:rPr>
-        <w:t>12</w:t>
-      </w:r>
-    </w:p>
-    <w:p>
-      <w:pPr>
-        <w:numPr>
-          <w:ilvl w:val="0"/>
-          <w:numId w:val="7"/>
-        </w:numPr>
-        <w:tabs>
-          <w:tab w:val="left" w:pos="220"/>
-          <w:tab w:val="left" w:pos="720"/>
-        </w:tabs>
-        <w:autoSpaceDE w:val="0"/>
-        <w:autoSpaceDN w:val="0"/>
-        <w:adjustRightInd w:val="0"/>
-        <w:ind w:hanging="720"/>
-        <w:jc w:val="right"/>
-        <w:rPr>
-          <w:rFonts w:ascii="Courier" w:hAnsi="Courier" w:cs="Courier"/>
-          <w:color w:val="262626"/>
-          <w:sz w:val="28"/>
-          <w:szCs w:val="28"/>
-        </w:rPr>
-      </w:pPr>
-      <w:r>
-        <w:rPr>
-          <w:rFonts w:ascii="Courier" w:hAnsi="Courier" w:cs="Courier"/>
-          <w:color w:val="262626"/>
-          <w:kern w:val="1"/>
-          <w:sz w:val="28"/>
-          <w:szCs w:val="28"/>
-        </w:rPr>
-        <w:tab/>
-      </w:r>
-      <w:r>
-        <w:rPr>
-          <w:rFonts w:ascii="Courier" w:hAnsi="Courier" w:cs="Courier"/>
-          <w:color w:val="262626"/>
-          <w:kern w:val="1"/>
-          <w:sz w:val="28"/>
-          <w:szCs w:val="28"/>
-        </w:rPr>
-        <w:tab/>
-      </w:r>
-      <w:r>
-        <w:rPr>
-          <w:rFonts w:ascii="Courier" w:hAnsi="Courier" w:cs="Courier"/>
-          <w:color w:val="262626"/>
-          <w:sz w:val="28"/>
-          <w:szCs w:val="28"/>
-        </w:rPr>
-        <w:t>13</w:t>
-      </w:r>
-    </w:p>
-    <w:p>
-      <w:pPr>
-        <w:numPr>
-          <w:ilvl w:val="0"/>
-          <w:numId w:val="7"/>
-        </w:numPr>
-        <w:tabs>
-          <w:tab w:val="left" w:pos="220"/>
-          <w:tab w:val="left" w:pos="720"/>
-        </w:tabs>
-        <w:autoSpaceDE w:val="0"/>
-        <w:autoSpaceDN w:val="0"/>
-        <w:adjustRightInd w:val="0"/>
-        <w:ind w:hanging="720"/>
-        <w:jc w:val="right"/>
-        <w:rPr>
-          <w:rFonts w:ascii="Courier" w:hAnsi="Courier" w:cs="Courier"/>
-          <w:color w:val="262626"/>
-          <w:sz w:val="28"/>
-          <w:szCs w:val="28"/>
-        </w:rPr>
-      </w:pPr>
-      <w:r>
-        <w:rPr>
-          <w:rFonts w:ascii="Courier" w:hAnsi="Courier" w:cs="Courier"/>
-          <w:color w:val="262626"/>
-          <w:kern w:val="1"/>
-          <w:sz w:val="28"/>
-          <w:szCs w:val="28"/>
-        </w:rPr>
-        <w:tab/>
-      </w:r>
-      <w:r>
-        <w:rPr>
-          <w:rFonts w:ascii="Courier" w:hAnsi="Courier" w:cs="Courier"/>
-          <w:color w:val="262626"/>
-          <w:kern w:val="1"/>
-          <w:sz w:val="28"/>
-          <w:szCs w:val="28"/>
-        </w:rPr>
-        <w:tab/>
-      </w:r>
-      <w:r>
-        <w:rPr>
-          <w:rFonts w:ascii="Courier" w:hAnsi="Courier" w:cs="Courier"/>
-          <w:color w:val="262626"/>
-          <w:sz w:val="28"/>
-          <w:szCs w:val="28"/>
-        </w:rPr>
-        <w:t>14</w:t>
-      </w:r>
-    </w:p>
-    <w:p>
-      <w:pPr>
-        <w:numPr>
-          <w:ilvl w:val="0"/>
-          <w:numId w:val="7"/>
-        </w:numPr>
-        <w:tabs>
-          <w:tab w:val="left" w:pos="220"/>
-          <w:tab w:val="left" w:pos="720"/>
-        </w:tabs>
-        <w:autoSpaceDE w:val="0"/>
-        <w:autoSpaceDN w:val="0"/>
-        <w:adjustRightInd w:val="0"/>
-        <w:ind w:hanging="720"/>
-        <w:jc w:val="right"/>
-        <w:rPr>
-          <w:rFonts w:ascii="Courier" w:hAnsi="Courier" w:cs="Courier"/>
-          <w:color w:val="262626"/>
-          <w:sz w:val="28"/>
-          <w:szCs w:val="28"/>
-        </w:rPr>
-      </w:pPr>
-      <w:r>
-        <w:rPr>
-          <w:rFonts w:ascii="Courier" w:hAnsi="Courier" w:cs="Courier"/>
-          <w:color w:val="262626"/>
-          <w:kern w:val="1"/>
-          <w:sz w:val="28"/>
-          <w:szCs w:val="28"/>
-        </w:rPr>
-        <w:tab/>
-      </w:r>
-      <w:r>
-        <w:rPr>
-          <w:rFonts w:ascii="Courier" w:hAnsi="Courier" w:cs="Courier"/>
-          <w:color w:val="262626"/>
-          <w:kern w:val="1"/>
-          <w:sz w:val="28"/>
-          <w:szCs w:val="28"/>
-        </w:rPr>
-        <w:tab/>
-      </w:r>
-      <w:r>
-        <w:rPr>
-          <w:rFonts w:ascii="Courier" w:hAnsi="Courier" w:cs="Courier"/>
-          <w:color w:val="262626"/>
-          <w:sz w:val="28"/>
-          <w:szCs w:val="28"/>
-        </w:rPr>
-        <w:t>15</w:t>
-      </w:r>
-    </w:p>
-    <w:p>
-      <w:pPr>
-        <w:numPr>
-          <w:ilvl w:val="0"/>
-          <w:numId w:val="7"/>
-        </w:numPr>
-        <w:tabs>
-          <w:tab w:val="left" w:pos="220"/>
-          <w:tab w:val="left" w:pos="720"/>
-        </w:tabs>
-        <w:autoSpaceDE w:val="0"/>
-        <w:autoSpaceDN w:val="0"/>
-        <w:adjustRightInd w:val="0"/>
-        <w:ind w:hanging="720"/>
-        <w:jc w:val="right"/>
-        <w:rPr>
-          <w:rFonts w:ascii="Courier" w:hAnsi="Courier" w:cs="Courier"/>
-          <w:color w:val="262626"/>
-          <w:sz w:val="28"/>
-          <w:szCs w:val="28"/>
-        </w:rPr>
-      </w:pPr>
-      <w:r>
-        <w:rPr>
-          <w:rFonts w:ascii="Courier" w:hAnsi="Courier" w:cs="Courier"/>
-          <w:color w:val="262626"/>
-          <w:kern w:val="1"/>
-          <w:sz w:val="28"/>
-          <w:szCs w:val="28"/>
-        </w:rPr>
-        <w:tab/>
-      </w:r>
-      <w:r>
-        <w:rPr>
-          <w:rFonts w:ascii="Courier" w:hAnsi="Courier" w:cs="Courier"/>
-          <w:color w:val="262626"/>
-          <w:kern w:val="1"/>
-          <w:sz w:val="28"/>
-          <w:szCs w:val="28"/>
-        </w:rPr>
-        <w:tab/>
-      </w:r>
-      <w:r>
-        <w:rPr>
-          <w:rFonts w:ascii="Courier" w:hAnsi="Courier" w:cs="Courier"/>
-          <w:color w:val="262626"/>
-          <w:sz w:val="28"/>
-          <w:szCs w:val="28"/>
-        </w:rPr>
-        <w:t>16</w:t>
-      </w:r>
-    </w:p>
-    <w:p>
-      <w:pPr>
-        <w:numPr>
-          <w:ilvl w:val="0"/>
-          <w:numId w:val="7"/>
-        </w:numPr>
-        <w:tabs>
-          <w:tab w:val="left" w:pos="220"/>
-          <w:tab w:val="left" w:pos="720"/>
-        </w:tabs>
-        <w:autoSpaceDE w:val="0"/>
-        <w:autoSpaceDN w:val="0"/>
-        <w:adjustRightInd w:val="0"/>
-        <w:ind w:hanging="720"/>
-        <w:jc w:val="right"/>
-        <w:rPr>
-          <w:rFonts w:ascii="Courier" w:hAnsi="Courier" w:cs="Courier"/>
-          <w:color w:val="262626"/>
-          <w:sz w:val="28"/>
-          <w:szCs w:val="28"/>
-        </w:rPr>
-      </w:pPr>
-      <w:r>
-        <w:rPr>
-          <w:rFonts w:ascii="Courier" w:hAnsi="Courier" w:cs="Courier"/>
-          <w:color w:val="262626"/>
-          <w:kern w:val="1"/>
-          <w:sz w:val="28"/>
-          <w:szCs w:val="28"/>
-        </w:rPr>
-        <w:tab/>
-      </w:r>
-      <w:r>
-        <w:rPr>
-          <w:rFonts w:ascii="Courier" w:hAnsi="Courier" w:cs="Courier"/>
-          <w:color w:val="262626"/>
-          <w:kern w:val="1"/>
-          <w:sz w:val="28"/>
-          <w:szCs w:val="28"/>
-        </w:rPr>
-        <w:tab/>
-      </w:r>
-      <w:r>
-        <w:rPr>
-          <w:rFonts w:ascii="Courier" w:hAnsi="Courier" w:cs="Courier"/>
-          <w:color w:val="262626"/>
-          <w:sz w:val="28"/>
-          <w:szCs w:val="28"/>
-        </w:rPr>
-        <w:t>17</w:t>
-      </w:r>
-    </w:p>
-    <w:p>
-      <w:pPr>
-        <w:numPr>
-          <w:ilvl w:val="0"/>
-          <w:numId w:val="7"/>
-        </w:numPr>
-        <w:tabs>
-          <w:tab w:val="left" w:pos="220"/>
-          <w:tab w:val="left" w:pos="720"/>
-        </w:tabs>
-        <w:autoSpaceDE w:val="0"/>
-        <w:autoSpaceDN w:val="0"/>
-        <w:adjustRightInd w:val="0"/>
-        <w:ind w:hanging="720"/>
-        <w:jc w:val="right"/>
-        <w:rPr>
-          <w:rFonts w:ascii="Courier" w:hAnsi="Courier" w:cs="Courier"/>
-          <w:color w:val="262626"/>
-          <w:sz w:val="28"/>
-          <w:szCs w:val="28"/>
-        </w:rPr>
-      </w:pPr>
-      <w:r>
-        <w:rPr>
-          <w:rFonts w:ascii="Courier" w:hAnsi="Courier" w:cs="Courier"/>
-          <w:color w:val="262626"/>
-          <w:kern w:val="1"/>
-          <w:sz w:val="28"/>
-          <w:szCs w:val="28"/>
-        </w:rPr>
-        <w:tab/>
-      </w:r>
-      <w:r>
-        <w:rPr>
-          <w:rFonts w:ascii="Courier" w:hAnsi="Courier" w:cs="Courier"/>
-          <w:color w:val="262626"/>
-          <w:kern w:val="1"/>
-          <w:sz w:val="28"/>
-          <w:szCs w:val="28"/>
-        </w:rPr>
-        <w:tab/>
-      </w:r>
-      <w:r>
-        <w:rPr>
-          <w:rFonts w:ascii="Courier" w:hAnsi="Courier" w:cs="Courier"/>
-          <w:color w:val="262626"/>
-          <w:sz w:val="28"/>
-          <w:szCs w:val="28"/>
-        </w:rPr>
-        <w:t>18</w:t>
-      </w:r>
-    </w:p>
-    <w:p>
-      <w:pPr>
-        <w:numPr>
-          <w:ilvl w:val="0"/>
-          <w:numId w:val="7"/>
-        </w:numPr>
-        <w:tabs>
-          <w:tab w:val="left" w:pos="220"/>
-          <w:tab w:val="left" w:pos="720"/>
-        </w:tabs>
-        <w:autoSpaceDE w:val="0"/>
-        <w:autoSpaceDN w:val="0"/>
-        <w:adjustRightInd w:val="0"/>
-        <w:ind w:hanging="720"/>
-        <w:jc w:val="right"/>
-        <w:rPr>
-          <w:rFonts w:ascii="Courier" w:hAnsi="Courier" w:cs="Courier"/>
-          <w:color w:val="262626"/>
-          <w:sz w:val="28"/>
-          <w:szCs w:val="28"/>
-        </w:rPr>
-      </w:pPr>
-      <w:r>
-        <w:rPr>
-          <w:rFonts w:ascii="Courier" w:hAnsi="Courier" w:cs="Courier"/>
-          <w:color w:val="262626"/>
-          <w:kern w:val="1"/>
-          <w:sz w:val="28"/>
-          <w:szCs w:val="28"/>
-        </w:rPr>
-        <w:tab/>
-      </w:r>
-      <w:r>
-        <w:rPr>
-          <w:rFonts w:ascii="Courier" w:hAnsi="Courier" w:cs="Courier"/>
-          <w:color w:val="262626"/>
-          <w:kern w:val="1"/>
-          <w:sz w:val="28"/>
-          <w:szCs w:val="28"/>
-        </w:rPr>
-        <w:tab/>
-      </w:r>
-      <w:r>
-        <w:rPr>
-          <w:rFonts w:ascii="Courier" w:hAnsi="Courier" w:cs="Courier"/>
-          <w:color w:val="262626"/>
-          <w:sz w:val="28"/>
-          <w:szCs w:val="28"/>
-        </w:rPr>
-        <w:t>19</w:t>
-      </w:r>
-    </w:p>
-    <w:p>
-      <w:pPr>
-        <w:numPr>
-          <w:ilvl w:val="0"/>
-          <w:numId w:val="7"/>
-        </w:numPr>
-        <w:tabs>
-          <w:tab w:val="left" w:pos="220"/>
-          <w:tab w:val="left" w:pos="720"/>
-        </w:tabs>
-        <w:autoSpaceDE w:val="0"/>
-        <w:autoSpaceDN w:val="0"/>
-        <w:adjustRightInd w:val="0"/>
-        <w:ind w:hanging="720"/>
-        <w:jc w:val="right"/>
-        <w:rPr>
-          <w:rFonts w:ascii="Courier" w:hAnsi="Courier" w:cs="Courier"/>
-          <w:color w:val="262626"/>
-          <w:sz w:val="28"/>
-          <w:szCs w:val="28"/>
-        </w:rPr>
-      </w:pPr>
-      <w:r>
-        <w:rPr>
-          <w:rFonts w:ascii="Courier" w:hAnsi="Courier" w:cs="Courier"/>
-          <w:color w:val="262626"/>
-          <w:kern w:val="1"/>
-          <w:sz w:val="28"/>
-          <w:szCs w:val="28"/>
-        </w:rPr>
-        <w:tab/>
-      </w:r>
-      <w:r>
-        <w:rPr>
-          <w:rFonts w:ascii="Courier" w:hAnsi="Courier" w:cs="Courier"/>
-          <w:color w:val="262626"/>
-          <w:kern w:val="1"/>
-          <w:sz w:val="28"/>
-          <w:szCs w:val="28"/>
-        </w:rPr>
-        <w:tab/>
-      </w:r>
-      <w:r>
-        <w:rPr>
-          <w:rFonts w:ascii="Courier" w:hAnsi="Courier" w:cs="Courier"/>
-          <w:color w:val="262626"/>
-          <w:sz w:val="28"/>
-          <w:szCs w:val="28"/>
-        </w:rPr>
-        <w:t>20</w:t>
-      </w:r>
-    </w:p>
-    <w:p>
-      <w:pPr>
-        <w:numPr>
-          <w:ilvl w:val="0"/>
-          <w:numId w:val="7"/>
-        </w:numPr>
-        <w:tabs>
-          <w:tab w:val="left" w:pos="220"/>
-          <w:tab w:val="left" w:pos="720"/>
-        </w:tabs>
-        <w:autoSpaceDE w:val="0"/>
-        <w:autoSpaceDN w:val="0"/>
-        <w:adjustRightInd w:val="0"/>
-        <w:ind w:hanging="720"/>
-        <w:jc w:val="right"/>
-        <w:rPr>
-          <w:rFonts w:ascii="Courier" w:hAnsi="Courier" w:cs="Courier"/>
-          <w:color w:val="262626"/>
-          <w:sz w:val="28"/>
-          <w:szCs w:val="28"/>
-        </w:rPr>
-      </w:pPr>
-      <w:r>
-        <w:rPr>
-          <w:rFonts w:ascii="Courier" w:hAnsi="Courier" w:cs="Courier"/>
-          <w:color w:val="262626"/>
-          <w:kern w:val="1"/>
-          <w:sz w:val="28"/>
-          <w:szCs w:val="28"/>
-        </w:rPr>
-        <w:tab/>
-      </w:r>
-      <w:r>
-        <w:rPr>
-          <w:rFonts w:ascii="Courier" w:hAnsi="Courier" w:cs="Courier"/>
-          <w:color w:val="262626"/>
-          <w:kern w:val="1"/>
-          <w:sz w:val="28"/>
-          <w:szCs w:val="28"/>
-        </w:rPr>
-        <w:tab/>
-      </w:r>
-      <w:r>
-        <w:rPr>
-          <w:rFonts w:ascii="Courier" w:hAnsi="Courier" w:cs="Courier"/>
-          <w:color w:val="262626"/>
-          <w:sz w:val="28"/>
-          <w:szCs w:val="28"/>
-        </w:rPr>
-        <w:t>21</w:t>
-      </w:r>
-    </w:p>
-    <w:p>
-      <w:pPr>
-        <w:numPr>
-          <w:ilvl w:val="0"/>
-          <w:numId w:val="7"/>
-        </w:numPr>
-        <w:tabs>
-          <w:tab w:val="left" w:pos="220"/>
-          <w:tab w:val="left" w:pos="720"/>
-        </w:tabs>
-        <w:autoSpaceDE w:val="0"/>
-        <w:autoSpaceDN w:val="0"/>
-        <w:adjustRightInd w:val="0"/>
-        <w:ind w:hanging="720"/>
-        <w:jc w:val="right"/>
-        <w:rPr>
-          <w:rFonts w:ascii="Courier" w:hAnsi="Courier" w:cs="Courier"/>
-          <w:color w:val="262626"/>
-          <w:sz w:val="28"/>
-          <w:szCs w:val="28"/>
-        </w:rPr>
-      </w:pPr>
-      <w:r>
-        <w:rPr>
-          <w:rFonts w:ascii="Courier" w:hAnsi="Courier" w:cs="Courier"/>
-          <w:color w:val="262626"/>
-          <w:kern w:val="1"/>
-          <w:sz w:val="28"/>
-          <w:szCs w:val="28"/>
-        </w:rPr>
-        <w:tab/>
-      </w:r>
-      <w:r>
-        <w:rPr>
-          <w:rFonts w:ascii="Courier" w:hAnsi="Courier" w:cs="Courier"/>
-          <w:color w:val="262626"/>
-          <w:kern w:val="1"/>
-          <w:sz w:val="28"/>
-          <w:szCs w:val="28"/>
-        </w:rPr>
-        <w:tab/>
-      </w:r>
-      <w:r>
-        <w:rPr>
-          <w:rFonts w:ascii="Courier" w:hAnsi="Courier" w:cs="Courier"/>
-          <w:color w:val="262626"/>
-          <w:sz w:val="28"/>
-          <w:szCs w:val="28"/>
-        </w:rPr>
-        <w:t>22</w:t>
-      </w:r>
-    </w:p>
-    <w:p>
-      <w:pPr>
-        <w:numPr>
-          <w:ilvl w:val="0"/>
-          <w:numId w:val="7"/>
-        </w:numPr>
-        <w:tabs>
-          <w:tab w:val="left" w:pos="220"/>
-          <w:tab w:val="left" w:pos="720"/>
-        </w:tabs>
-        <w:autoSpaceDE w:val="0"/>
-        <w:autoSpaceDN w:val="0"/>
-        <w:adjustRightInd w:val="0"/>
-        <w:ind w:hanging="720"/>
-        <w:jc w:val="right"/>
-        <w:rPr>
-          <w:rFonts w:ascii="Courier" w:hAnsi="Courier" w:cs="Courier"/>
-          <w:color w:val="262626"/>
-          <w:sz w:val="28"/>
-          <w:szCs w:val="28"/>
-        </w:rPr>
-      </w:pPr>
-      <w:r>
-        <w:rPr>
-          <w:rFonts w:ascii="Courier" w:hAnsi="Courier" w:cs="Courier"/>
-          <w:color w:val="262626"/>
-          <w:kern w:val="1"/>
-          <w:sz w:val="28"/>
-          <w:szCs w:val="28"/>
-        </w:rPr>
-        <w:tab/>
-      </w:r>
-      <w:r>
-        <w:rPr>
-          <w:rFonts w:ascii="Courier" w:hAnsi="Courier" w:cs="Courier"/>
-          <w:color w:val="262626"/>
-          <w:kern w:val="1"/>
-          <w:sz w:val="28"/>
-          <w:szCs w:val="28"/>
-        </w:rPr>
-        <w:tab/>
-      </w:r>
-      <w:r>
-        <w:rPr>
-          <w:rFonts w:ascii="Courier" w:hAnsi="Courier" w:cs="Courier"/>
-          <w:color w:val="262626"/>
-          <w:sz w:val="28"/>
-          <w:szCs w:val="28"/>
-        </w:rPr>
-        <w:t>23</w:t>
-      </w:r>
-    </w:p>
-    <w:p>
-      <w:pPr>
-        <w:numPr>
-          <w:ilvl w:val="0"/>
-          <w:numId w:val="7"/>
-        </w:numPr>
-        <w:tabs>
-          <w:tab w:val="left" w:pos="220"/>
-          <w:tab w:val="left" w:pos="720"/>
-        </w:tabs>
-        <w:autoSpaceDE w:val="0"/>
-        <w:autoSpaceDN w:val="0"/>
-        <w:adjustRightInd w:val="0"/>
-        <w:ind w:hanging="720"/>
-        <w:jc w:val="right"/>
-        <w:rPr>
-          <w:rFonts w:ascii="Courier" w:hAnsi="Courier" w:cs="Courier"/>
-          <w:color w:val="262626"/>
-          <w:sz w:val="28"/>
-          <w:szCs w:val="28"/>
-        </w:rPr>
-      </w:pPr>
-      <w:r>
-        <w:rPr>
-          <w:rFonts w:ascii="Courier" w:hAnsi="Courier" w:cs="Courier"/>
-          <w:color w:val="262626"/>
-          <w:kern w:val="1"/>
-          <w:sz w:val="28"/>
-          <w:szCs w:val="28"/>
-        </w:rPr>
-        <w:tab/>
-      </w:r>
-      <w:r>
-        <w:rPr>
-          <w:rFonts w:ascii="Courier" w:hAnsi="Courier" w:cs="Courier"/>
-          <w:color w:val="262626"/>
-          <w:kern w:val="1"/>
-          <w:sz w:val="28"/>
-          <w:szCs w:val="28"/>
-        </w:rPr>
-        <w:tab/>
-      </w:r>
-      <w:r>
-        <w:rPr>
-          <w:rFonts w:ascii="Courier" w:hAnsi="Courier" w:cs="Courier"/>
-          <w:color w:val="262626"/>
-          <w:sz w:val="28"/>
-          <w:szCs w:val="28"/>
-        </w:rPr>
-        <w:t>24</w:t>
-      </w:r>
-    </w:p>
-    <w:p>
-      <w:pPr>
-        <w:numPr>
-          <w:ilvl w:val="0"/>
-          <w:numId w:val="7"/>
-        </w:numPr>
-        <w:tabs>
-          <w:tab w:val="left" w:pos="220"/>
-          <w:tab w:val="left" w:pos="720"/>
-        </w:tabs>
-        <w:autoSpaceDE w:val="0"/>
-        <w:autoSpaceDN w:val="0"/>
-        <w:adjustRightInd w:val="0"/>
-        <w:ind w:hanging="720"/>
-        <w:jc w:val="right"/>
-        <w:rPr>
-          <w:rFonts w:ascii="Courier" w:hAnsi="Courier" w:cs="Courier"/>
-          <w:color w:val="262626"/>
-          <w:sz w:val="28"/>
-          <w:szCs w:val="28"/>
-        </w:rPr>
-      </w:pPr>
-      <w:r>
-        <w:rPr>
-          <w:rFonts w:ascii="Courier" w:hAnsi="Courier" w:cs="Courier"/>
-          <w:color w:val="262626"/>
-          <w:kern w:val="1"/>
-          <w:sz w:val="28"/>
-          <w:szCs w:val="28"/>
-        </w:rPr>
-        <w:tab/>
-      </w:r>
-      <w:r>
-        <w:rPr>
-          <w:rFonts w:ascii="Courier" w:hAnsi="Courier" w:cs="Courier"/>
-          <w:color w:val="262626"/>
-          <w:kern w:val="1"/>
-          <w:sz w:val="28"/>
-          <w:szCs w:val="28"/>
-        </w:rPr>
-        <w:tab/>
-      </w:r>
-      <w:r>
-        <w:rPr>
-          <w:rFonts w:ascii="Courier" w:hAnsi="Courier" w:cs="Courier"/>
-          <w:color w:val="262626"/>
-          <w:sz w:val="28"/>
-          <w:szCs w:val="28"/>
-        </w:rPr>
-        <w:t>25</w:t>
-      </w:r>
-    </w:p>
-    <w:p>
-      <w:pPr>
-        <w:numPr>
-          <w:ilvl w:val="0"/>
-          <w:numId w:val="7"/>
-        </w:numPr>
-        <w:tabs>
-          <w:tab w:val="left" w:pos="220"/>
-          <w:tab w:val="left" w:pos="720"/>
-        </w:tabs>
-        <w:autoSpaceDE w:val="0"/>
-        <w:autoSpaceDN w:val="0"/>
-        <w:adjustRightInd w:val="0"/>
-        <w:ind w:hanging="720"/>
-        <w:jc w:val="right"/>
-        <w:rPr>
-          <w:rFonts w:ascii="Courier" w:hAnsi="Courier" w:cs="Courier"/>
-          <w:color w:val="262626"/>
-          <w:sz w:val="28"/>
-          <w:szCs w:val="28"/>
-        </w:rPr>
-      </w:pPr>
-      <w:r>
-        <w:rPr>
-          <w:rFonts w:ascii="Courier" w:hAnsi="Courier" w:cs="Courier"/>
-          <w:color w:val="262626"/>
-          <w:kern w:val="1"/>
-          <w:sz w:val="28"/>
-          <w:szCs w:val="28"/>
-        </w:rPr>
-        <w:tab/>
-      </w:r>
-      <w:r>
-        <w:rPr>
-          <w:rFonts w:ascii="Courier" w:hAnsi="Courier" w:cs="Courier"/>
-          <w:color w:val="262626"/>
-          <w:kern w:val="1"/>
-          <w:sz w:val="28"/>
-          <w:szCs w:val="28"/>
-        </w:rPr>
-        <w:tab/>
-      </w:r>
-      <w:r>
-        <w:rPr>
-          <w:rFonts w:ascii="Courier" w:hAnsi="Courier" w:cs="Courier"/>
-          <w:color w:val="262626"/>
-          <w:sz w:val="28"/>
-          <w:szCs w:val="28"/>
-        </w:rPr>
-        <w:t>26</w:t>
-      </w:r>
-    </w:p>
-    <w:p>
-      <w:pPr>
-        <w:numPr>
-          <w:ilvl w:val="0"/>
-          <w:numId w:val="8"/>
-        </w:numPr>
-        <w:tabs>
-          <w:tab w:val="left" w:pos="220"/>
-          <w:tab w:val="left" w:pos="720"/>
-        </w:tabs>
-        <w:autoSpaceDE w:val="0"/>
-        <w:autoSpaceDN w:val="0"/>
-        <w:adjustRightInd w:val="0"/>
-        <w:ind w:hanging="720"/>
-        <w:rPr>
           <w:rFonts w:ascii="Times" w:hAnsi="Times" w:cs="Times"/>
           <w:color w:val="303030"/>
           <w:sz w:val="30"/>
@@ -16680,6 +12429,16 @@
       </w:pPr>
       <w:r>
         <w:rPr>
+          <w:rFonts w:ascii="Courier" w:hAnsi="Courier" w:cs="Courier"/>
+          <w:color w:val="262626"/>
+          <w:kern w:val="1"/>
+          <w:sz w:val="28"/>
+          <w:szCs w:val="28"/>
+        </w:rPr>
+        <w:tab/>
+      </w:r>
+      <w:r>
+        <w:rPr>
           <w:rFonts w:ascii="Times" w:hAnsi="Times" w:cs="Times"/>
           <w:color w:val="303030"/>
           <w:sz w:val="30"/>
@@ -20737,16 +16496,6 @@
         <w:pStyle w:val="HTML"/>
         <w:shd w:val="clear" w:color="auto" w:fill="FFFFFF"/>
         <w:rPr>
-          <w:rFonts w:ascii="Menlo" w:hAnsi="Menlo" w:cs="Menlo"/>
-          <w:b/>
-          <w:bCs/>
-          <w:color w:val="000000" w:themeColor="text1"/>
-          <w:sz w:val="28"/>
-          <w:szCs w:val="28"/>
-        </w:rPr>
-      </w:pPr>
-      <w:r>
-        <w:rPr>
           <w:rFonts w:ascii="Menlo" w:hAnsi="Menlo" w:cs="Menlo" w:hint="eastAsia"/>
           <w:b/>
           <w:bCs/>
@@ -20754,6 +16503,16 @@
           <w:sz w:val="28"/>
           <w:szCs w:val="28"/>
         </w:rPr>
+      </w:pPr>
+      <w:r>
+        <w:rPr>
+          <w:rFonts w:ascii="Menlo" w:hAnsi="Menlo" w:cs="Menlo" w:hint="eastAsia"/>
+          <w:b/>
+          <w:bCs/>
+          <w:color w:val="000000" w:themeColor="text1"/>
+          <w:sz w:val="28"/>
+          <w:szCs w:val="28"/>
+        </w:rPr>
         <w:t>加入</w:t>
       </w:r>
       <w:r>
@@ -20767,8 +16526,6 @@
         </w:rPr>
         <w:t>这个权限：</w:t>
       </w:r>
-      <w:bookmarkStart w:id="0" w:name="_GoBack"/>
-      <w:bookmarkEnd w:id="0"/>
     </w:p>
     <w:p>
       <w:pPr>
@@ -21194,12 +16951,10 @@
         <w:pStyle w:val="HTML"/>
         <w:shd w:val="clear" w:color="auto" w:fill="FFFFFF"/>
         <w:rPr>
-          <w:rFonts w:ascii="Menlo" w:hAnsi="Menlo" w:cs="Menlo"/>
-          <w:b/>
-          <w:bCs/>
-          <w:color w:val="000000" w:themeColor="text1"/>
-          <w:sz w:val="28"/>
-          <w:szCs w:val="28"/>
+          <w:rFonts w:ascii="Courier" w:hAnsi="Courier" w:cs="Courier"/>
+          <w:color w:val="107902"/>
+          <w:sz w:val="25"/>
+          <w:szCs w:val="25"/>
         </w:rPr>
       </w:pPr>
       <w:r>
@@ -21244,12 +16999,10 @@
         <w:pStyle w:val="HTML"/>
         <w:shd w:val="clear" w:color="auto" w:fill="FFFFFF"/>
         <w:rPr>
-          <w:rFonts w:ascii="Menlo" w:hAnsi="Menlo" w:cs="Menlo"/>
-          <w:b/>
-          <w:bCs/>
-          <w:color w:val="000000" w:themeColor="text1"/>
-          <w:sz w:val="28"/>
-          <w:szCs w:val="28"/>
+          <w:rFonts w:ascii="Courier" w:hAnsi="Courier" w:cs="Courier"/>
+          <w:color w:val="107902"/>
+          <w:sz w:val="25"/>
+          <w:szCs w:val="25"/>
         </w:rPr>
       </w:pPr>
     </w:p>
@@ -21258,25 +17011,948 @@
         <w:pStyle w:val="HTML"/>
         <w:shd w:val="clear" w:color="auto" w:fill="FFFFFF"/>
         <w:rPr>
-          <w:rFonts w:ascii="Menlo" w:hAnsi="Menlo" w:cs="Menlo"/>
-          <w:b/>
-          <w:bCs/>
-          <w:color w:val="000000" w:themeColor="text1"/>
-          <w:sz w:val="28"/>
-          <w:szCs w:val="28"/>
-        </w:rPr>
-      </w:pPr>
-      <w:r>
-        <w:rPr>
-          <w:rFonts w:ascii="Menlo" w:hAnsi="Menlo" w:cs="Menlo"/>
-          <w:b/>
-          <w:bCs/>
-          <w:color w:val="000000" w:themeColor="text1"/>
-          <w:sz w:val="28"/>
-          <w:szCs w:val="28"/>
+          <w:rFonts w:ascii="Courier" w:hAnsi="Courier" w:cs="Courier"/>
+          <w:color w:val="107902"/>
+          <w:sz w:val="25"/>
+          <w:szCs w:val="25"/>
+        </w:rPr>
+      </w:pPr>
+    </w:p>
+    <w:p>
+      <w:pPr>
+        <w:rPr>
+          <w:b/>
+          <w:sz w:val="36"/>
+          <w:szCs w:val="36"/>
+        </w:rPr>
+      </w:pPr>
+      <w:r>
+        <w:rPr>
+          <w:rFonts w:ascii="Courier" w:hAnsi="Courier" w:cs="Courier"/>
+          <w:color w:val="107902"/>
+          <w:sz w:val="25"/>
+          <w:szCs w:val="25"/>
         </w:rPr>
         <w:tab/>
       </w:r>
+      <w:r>
+        <w:rPr>
+          <w:b/>
+          <w:sz w:val="36"/>
+          <w:szCs w:val="36"/>
+        </w:rPr>
+        <w:t>Toolbar</w:t>
+      </w:r>
+      <w:r>
+        <w:t>:</w:t>
+      </w:r>
+    </w:p>
+    <w:p>
+      <w:r>
+        <w:t>Toolbar</w:t>
+      </w:r>
+      <w:r>
+        <w:rPr>
+          <w:rFonts w:ascii="MS Mincho" w:eastAsia="MS Mincho" w:hAnsi="MS Mincho" w:cs="MS Mincho"/>
+        </w:rPr>
+        <w:t>是</w:t>
+      </w:r>
+      <w:r>
+        <w:rPr>
+          <w:rFonts w:eastAsia="Times New Roman"/>
+        </w:rPr>
+        <w:t>Android 5.0</w:t>
+      </w:r>
+      <w:r>
+        <w:rPr>
+          <w:rFonts w:ascii="MS Mincho" w:eastAsia="MS Mincho" w:hAnsi="MS Mincho" w:cs="MS Mincho"/>
+        </w:rPr>
+        <w:t>推出的一个新的</w:t>
+      </w:r>
+      <w:r>
+        <w:rPr>
+          <w:rFonts w:ascii="SimSun" w:eastAsia="SimSun" w:hAnsi="SimSun" w:cs="SimSun"/>
+        </w:rPr>
+        <w:t>导</w:t>
+      </w:r>
+      <w:r>
+        <w:rPr>
+          <w:rFonts w:ascii="MS Mincho" w:eastAsia="MS Mincho" w:hAnsi="MS Mincho" w:cs="MS Mincho"/>
+        </w:rPr>
+        <w:t>航控件用于取代之前的</w:t>
+      </w:r>
+      <w:r>
+        <w:rPr>
+          <w:rFonts w:eastAsia="Times New Roman"/>
+        </w:rPr>
+        <w:t>ActionBar</w:t>
+      </w:r>
+      <w:r>
+        <w:rPr>
+          <w:rFonts w:ascii="MS Mincho" w:eastAsia="MS Mincho" w:hAnsi="MS Mincho" w:cs="MS Mincho"/>
+        </w:rPr>
+        <w:t>，由于其高度的可定制性、灵活性、具有</w:t>
+      </w:r>
+      <w:r>
+        <w:rPr>
+          <w:rFonts w:eastAsia="Times New Roman"/>
+        </w:rPr>
+        <w:t>Material Design</w:t>
+      </w:r>
+      <w:r>
+        <w:rPr>
+          <w:rFonts w:ascii="SimSun" w:eastAsia="SimSun" w:hAnsi="SimSun" w:cs="SimSun"/>
+        </w:rPr>
+        <w:t>风格等优</w:t>
+      </w:r>
+      <w:r>
+        <w:rPr>
+          <w:rFonts w:ascii="MS Mincho" w:eastAsia="MS Mincho" w:hAnsi="MS Mincho" w:cs="MS Mincho"/>
+        </w:rPr>
+        <w:t>点</w:t>
+      </w:r>
+    </w:p>
+    <w:p>
+      <w:pPr>
+        <w:rPr>
+          <w:rFonts w:ascii="MS Mincho" w:eastAsia="MS Mincho" w:hAnsi="MS Mincho" w:cs="MS Mincho" w:hint="eastAsia"/>
+        </w:rPr>
+      </w:pPr>
+    </w:p>
+    <w:p>
+      <w:pPr>
+        <w:rPr>
+          <w:rFonts w:ascii="MS Mincho" w:eastAsia="MS Mincho" w:hAnsi="MS Mincho" w:cs="MS Mincho" w:hint="eastAsia"/>
+        </w:rPr>
+      </w:pPr>
+      <w:r>
+        <w:rPr>
+          <w:rFonts w:ascii="MS Mincho" w:eastAsia="MS Mincho" w:hAnsi="MS Mincho" w:cs="MS Mincho"/>
+        </w:rPr>
+        <w:t>兼容5.0以下版本：</w:t>
+      </w:r>
+    </w:p>
+    <w:p>
+      <w:pPr>
+        <w:pStyle w:val="HTML"/>
+        <w:shd w:val="clear" w:color="auto" w:fill="2B2B2B"/>
+        <w:rPr>
+          <w:rFonts w:ascii="Menlo" w:hAnsi="Menlo" w:cs="Menlo"/>
+          <w:color w:val="A9B7C6"/>
+          <w:sz w:val="21"/>
+          <w:szCs w:val="21"/>
+        </w:rPr>
+      </w:pPr>
+      <w:r>
+        <w:rPr>
+          <w:rFonts w:ascii="Menlo" w:hAnsi="Menlo" w:cs="Menlo"/>
+          <w:color w:val="A9B7C6"/>
+          <w:sz w:val="21"/>
+          <w:szCs w:val="21"/>
+        </w:rPr>
+        <w:t xml:space="preserve">compile </w:t>
+      </w:r>
+      <w:r>
+        <w:rPr>
+          <w:rFonts w:ascii="Menlo" w:hAnsi="Menlo" w:cs="Menlo"/>
+          <w:color w:val="6A8759"/>
+          <w:sz w:val="21"/>
+          <w:szCs w:val="21"/>
+        </w:rPr>
+        <w:t>'com.android.support:appcompat-v7:25.+'</w:t>
+      </w:r>
+    </w:p>
+    <w:p>
+      <w:pPr>
+        <w:pStyle w:val="HTML"/>
+        <w:shd w:val="clear" w:color="auto" w:fill="FFFFFF"/>
+        <w:rPr>
+          <w:rFonts w:ascii="Menlo" w:hAnsi="Menlo" w:cs="Menlo"/>
+          <w:b/>
+          <w:bCs/>
+          <w:color w:val="000000" w:themeColor="text1"/>
+          <w:sz w:val="28"/>
+          <w:szCs w:val="28"/>
+        </w:rPr>
+      </w:pPr>
+    </w:p>
+    <w:p>
+      <w:pPr>
+        <w:pStyle w:val="HTML"/>
+        <w:rPr>
+          <w:rFonts w:ascii="MS Mincho" w:eastAsia="MS Mincho" w:hAnsi="MS Mincho" w:cs="MS Mincho" w:hint="eastAsia"/>
+        </w:rPr>
+      </w:pPr>
+      <w:r>
+        <w:rPr>
+          <w:rFonts w:ascii="Menlo" w:hAnsi="Menlo" w:cs="Menlo" w:hint="eastAsia"/>
+          <w:b/>
+          <w:bCs/>
+          <w:color w:val="000000" w:themeColor="text1"/>
+          <w:sz w:val="28"/>
+          <w:szCs w:val="28"/>
+        </w:rPr>
+        <w:t>隐藏</w:t>
+      </w:r>
+      <w:r>
+        <w:rPr>
+          <w:rFonts w:ascii="Menlo" w:hAnsi="Menlo" w:cs="Menlo"/>
+          <w:b/>
+          <w:bCs/>
+          <w:color w:val="000000" w:themeColor="text1"/>
+          <w:sz w:val="28"/>
+          <w:szCs w:val="28"/>
+        </w:rPr>
+        <w:t>掉之前的</w:t>
+      </w:r>
+      <w:r>
+        <w:rPr>
+          <w:rFonts w:eastAsia="Times New Roman"/>
+        </w:rPr>
+        <w:t>ActionBar</w:t>
+      </w:r>
+      <w:r>
+        <w:rPr>
+          <w:rFonts w:ascii="MS Mincho" w:eastAsia="MS Mincho" w:hAnsi="MS Mincho" w:cs="MS Mincho"/>
+        </w:rPr>
+        <w:t>、</w:t>
+      </w:r>
+    </w:p>
+    <w:p>
+      <w:pPr>
+        <w:pStyle w:val="HTML"/>
+      </w:pPr>
+      <w:r>
+        <w:rPr>
+          <w:rFonts w:ascii="SimSun" w:eastAsia="SimSun" w:hAnsi="SimSun" w:cs="SimSun"/>
+        </w:rPr>
+        <w:t>设</w:t>
+      </w:r>
+      <w:r>
+        <w:rPr>
+          <w:rFonts w:ascii="MS Mincho" w:eastAsia="MS Mincho" w:hAnsi="MS Mincho" w:cs="MS Mincho"/>
+        </w:rPr>
+        <w:t>置</w:t>
+      </w:r>
+      <w:r>
+        <w:rPr>
+          <w:rStyle w:val="hljs-string"/>
+        </w:rPr>
+        <w:t>Theme.AppCompat.Light.NoActionBar</w:t>
+      </w:r>
+      <w:r>
+        <w:rPr>
+          <w:rStyle w:val="hljs-string"/>
+        </w:rPr>
+        <w:t>这个主题间好啦。</w:t>
+      </w:r>
+    </w:p>
+    <w:p>
+      <w:pPr>
+        <w:pStyle w:val="HTML"/>
+        <w:shd w:val="clear" w:color="auto" w:fill="2B2B2B"/>
+        <w:rPr>
+          <w:rFonts w:ascii="Menlo" w:hAnsi="Menlo" w:cs="Menlo"/>
+          <w:color w:val="A9B7C6"/>
+          <w:sz w:val="21"/>
+          <w:szCs w:val="21"/>
+        </w:rPr>
+      </w:pPr>
+      <w:r>
+        <w:rPr>
+          <w:rFonts w:ascii="Menlo" w:hAnsi="Menlo" w:cs="Menlo"/>
+          <w:color w:val="E8BF6A"/>
+          <w:sz w:val="21"/>
+          <w:szCs w:val="21"/>
+        </w:rPr>
+        <w:t xml:space="preserve">&lt;style </w:t>
+      </w:r>
+      <w:r>
+        <w:rPr>
+          <w:rFonts w:ascii="Menlo" w:hAnsi="Menlo" w:cs="Menlo"/>
+          <w:color w:val="BABABA"/>
+          <w:sz w:val="21"/>
+          <w:szCs w:val="21"/>
+        </w:rPr>
+        <w:t>name=</w:t>
+      </w:r>
+      <w:r>
+        <w:rPr>
+          <w:rFonts w:ascii="Menlo" w:hAnsi="Menlo" w:cs="Menlo"/>
+          <w:color w:val="6A8759"/>
+          <w:sz w:val="21"/>
+          <w:szCs w:val="21"/>
+        </w:rPr>
+        <w:t>"</w:t>
+      </w:r>
+      <w:r>
+        <w:rPr>
+          <w:rFonts w:ascii="Menlo" w:hAnsi="Menlo" w:cs="Menlo"/>
+          <w:color w:val="6A8759"/>
+          <w:sz w:val="21"/>
+          <w:szCs w:val="21"/>
+          <w:shd w:val="clear" w:color="auto" w:fill="344134"/>
+        </w:rPr>
+        <w:t>Theme.AppCompat.Light</w:t>
+      </w:r>
+      <w:r>
+        <w:rPr>
+          <w:rFonts w:ascii="Menlo" w:hAnsi="Menlo" w:cs="Menlo"/>
+          <w:color w:val="6A8759"/>
+          <w:sz w:val="21"/>
+          <w:szCs w:val="21"/>
+        </w:rPr>
+        <w:t>.NoActionBar"</w:t>
+      </w:r>
+      <w:r>
+        <w:rPr>
+          <w:rFonts w:ascii="Menlo" w:hAnsi="Menlo" w:cs="Menlo"/>
+          <w:color w:val="E8BF6A"/>
+          <w:sz w:val="21"/>
+          <w:szCs w:val="21"/>
+        </w:rPr>
+        <w:t>&gt;</w:t>
+      </w:r>
+      <w:r>
+        <w:rPr>
+          <w:rFonts w:ascii="Menlo" w:hAnsi="Menlo" w:cs="Menlo"/>
+          <w:color w:val="E8BF6A"/>
+          <w:sz w:val="21"/>
+          <w:szCs w:val="21"/>
+        </w:rPr>
+        <w:br/>
+        <w:t xml:space="preserve">    &lt;item </w:t>
+      </w:r>
+      <w:r>
+        <w:rPr>
+          <w:rFonts w:ascii="Menlo" w:hAnsi="Menlo" w:cs="Menlo"/>
+          <w:color w:val="BABABA"/>
+          <w:sz w:val="21"/>
+          <w:szCs w:val="21"/>
+        </w:rPr>
+        <w:t>name=</w:t>
+      </w:r>
+      <w:r>
+        <w:rPr>
+          <w:rFonts w:ascii="Menlo" w:hAnsi="Menlo" w:cs="Menlo"/>
+          <w:color w:val="6A8759"/>
+          <w:sz w:val="21"/>
+          <w:szCs w:val="21"/>
+        </w:rPr>
+        <w:t>"windowActionBar"</w:t>
+      </w:r>
+      <w:r>
+        <w:rPr>
+          <w:rFonts w:ascii="Menlo" w:hAnsi="Menlo" w:cs="Menlo"/>
+          <w:color w:val="E8BF6A"/>
+          <w:sz w:val="21"/>
+          <w:szCs w:val="21"/>
+        </w:rPr>
+        <w:t>&gt;</w:t>
+      </w:r>
+      <w:r>
+        <w:rPr>
+          <w:rFonts w:ascii="Menlo" w:hAnsi="Menlo" w:cs="Menlo"/>
+          <w:color w:val="A9B7C6"/>
+          <w:sz w:val="21"/>
+          <w:szCs w:val="21"/>
+        </w:rPr>
+        <w:t>false</w:t>
+      </w:r>
+      <w:r>
+        <w:rPr>
+          <w:rFonts w:ascii="Menlo" w:hAnsi="Menlo" w:cs="Menlo"/>
+          <w:color w:val="E8BF6A"/>
+          <w:sz w:val="21"/>
+          <w:szCs w:val="21"/>
+        </w:rPr>
+        <w:t>&lt;/item&gt;</w:t>
+      </w:r>
+      <w:r>
+        <w:rPr>
+          <w:rFonts w:ascii="Menlo" w:hAnsi="Menlo" w:cs="Menlo"/>
+          <w:color w:val="E8BF6A"/>
+          <w:sz w:val="21"/>
+          <w:szCs w:val="21"/>
+        </w:rPr>
+        <w:br/>
+        <w:t xml:space="preserve">    &lt;item </w:t>
+      </w:r>
+      <w:r>
+        <w:rPr>
+          <w:rFonts w:ascii="Menlo" w:hAnsi="Menlo" w:cs="Menlo"/>
+          <w:color w:val="BABABA"/>
+          <w:sz w:val="21"/>
+          <w:szCs w:val="21"/>
+        </w:rPr>
+        <w:t>name=</w:t>
+      </w:r>
+      <w:r>
+        <w:rPr>
+          <w:rFonts w:ascii="Menlo" w:hAnsi="Menlo" w:cs="Menlo"/>
+          <w:color w:val="6A8759"/>
+          <w:sz w:val="21"/>
+          <w:szCs w:val="21"/>
+        </w:rPr>
+        <w:t>"windowNoTitle"</w:t>
+      </w:r>
+      <w:r>
+        <w:rPr>
+          <w:rFonts w:ascii="Menlo" w:hAnsi="Menlo" w:cs="Menlo"/>
+          <w:color w:val="E8BF6A"/>
+          <w:sz w:val="21"/>
+          <w:szCs w:val="21"/>
+        </w:rPr>
+        <w:t>&gt;</w:t>
+      </w:r>
+      <w:r>
+        <w:rPr>
+          <w:rFonts w:ascii="Menlo" w:hAnsi="Menlo" w:cs="Menlo"/>
+          <w:color w:val="A9B7C6"/>
+          <w:sz w:val="21"/>
+          <w:szCs w:val="21"/>
+        </w:rPr>
+        <w:t>true</w:t>
+      </w:r>
+      <w:r>
+        <w:rPr>
+          <w:rFonts w:ascii="Menlo" w:hAnsi="Menlo" w:cs="Menlo"/>
+          <w:color w:val="E8BF6A"/>
+          <w:sz w:val="21"/>
+          <w:szCs w:val="21"/>
+        </w:rPr>
+        <w:t>&lt;/item&gt;</w:t>
+      </w:r>
+      <w:r>
+        <w:rPr>
+          <w:rFonts w:ascii="Menlo" w:hAnsi="Menlo" w:cs="Menlo"/>
+          <w:color w:val="E8BF6A"/>
+          <w:sz w:val="21"/>
+          <w:szCs w:val="21"/>
+        </w:rPr>
+        <w:br/>
+        <w:t>&lt;/style&gt;</w:t>
+      </w:r>
+    </w:p>
+    <w:p>
+      <w:pPr>
+        <w:pStyle w:val="HTML"/>
+        <w:shd w:val="clear" w:color="auto" w:fill="FFFFFF"/>
+        <w:rPr>
+          <w:rFonts w:eastAsia="Times New Roman" w:hint="eastAsia"/>
+        </w:rPr>
+      </w:pPr>
+    </w:p>
+    <w:p>
+      <w:pPr>
+        <w:pStyle w:val="HTML"/>
+        <w:shd w:val="clear" w:color="auto" w:fill="FFFFFF"/>
+        <w:rPr>
+          <w:rFonts w:ascii="Menlo" w:hAnsi="Menlo" w:cs="Menlo" w:hint="eastAsia"/>
+          <w:b/>
+          <w:bCs/>
+          <w:color w:val="000000" w:themeColor="text1"/>
+          <w:sz w:val="28"/>
+          <w:szCs w:val="28"/>
+        </w:rPr>
+      </w:pPr>
+    </w:p>
+    <w:p>
+      <w:pPr>
+        <w:pStyle w:val="HTML"/>
+        <w:shd w:val="clear" w:color="auto" w:fill="FFFFFF"/>
+        <w:rPr>
+          <w:rFonts w:ascii="Menlo" w:hAnsi="Menlo" w:cs="Menlo"/>
+          <w:b/>
+          <w:bCs/>
+          <w:color w:val="000000" w:themeColor="text1"/>
+          <w:sz w:val="28"/>
+          <w:szCs w:val="28"/>
+        </w:rPr>
+      </w:pPr>
+      <w:r>
+        <w:rPr>
+          <w:rFonts w:ascii="Menlo" w:hAnsi="Menlo" w:cs="Menlo" w:hint="eastAsia"/>
+          <w:b/>
+          <w:bCs/>
+          <w:color w:val="000000" w:themeColor="text1"/>
+          <w:sz w:val="28"/>
+          <w:szCs w:val="28"/>
+        </w:rPr>
+        <w:t>添加</w:t>
+      </w:r>
+      <w:r>
+        <w:rPr>
+          <w:rFonts w:ascii="Menlo" w:hAnsi="Menlo" w:cs="Menlo"/>
+          <w:b/>
+          <w:bCs/>
+          <w:color w:val="000000" w:themeColor="text1"/>
+          <w:sz w:val="28"/>
+          <w:szCs w:val="28"/>
+        </w:rPr>
+        <w:t>菜单：</w:t>
+      </w:r>
+    </w:p>
+    <w:p>
+      <w:pPr>
+        <w:pStyle w:val="HTML"/>
+        <w:shd w:val="clear" w:color="auto" w:fill="FFFFFF"/>
+        <w:rPr>
+          <w:rFonts w:ascii="Menlo" w:hAnsi="Menlo" w:cs="Menlo" w:hint="eastAsia"/>
+          <w:b/>
+          <w:bCs/>
+          <w:color w:val="000000" w:themeColor="text1"/>
+          <w:sz w:val="28"/>
+          <w:szCs w:val="28"/>
+        </w:rPr>
+      </w:pPr>
+    </w:p>
+    <w:p>
+      <w:pPr>
+        <w:pStyle w:val="HTML"/>
+        <w:shd w:val="clear" w:color="auto" w:fill="FFFFFF"/>
+        <w:rPr>
+          <w:rFonts w:ascii="Menlo" w:hAnsi="Menlo" w:cs="Menlo"/>
+          <w:b/>
+          <w:bCs/>
+          <w:color w:val="000000" w:themeColor="text1"/>
+          <w:sz w:val="28"/>
+          <w:szCs w:val="28"/>
+        </w:rPr>
+      </w:pPr>
+      <w:r>
+        <w:rPr>
+          <w:rFonts w:ascii="Menlo" w:hAnsi="Menlo" w:cs="Menlo"/>
+          <w:b/>
+          <w:bCs/>
+          <w:color w:val="000000" w:themeColor="text1"/>
+          <w:sz w:val="28"/>
+          <w:szCs w:val="28"/>
+        </w:rPr>
+        <w:t>指定弹出菜单的主题</w:t>
+      </w:r>
+    </w:p>
+    <w:p>
+      <w:r>
+        <w:rPr>
+          <w:rFonts w:hint="eastAsia"/>
+        </w:rPr>
+        <w:tab/>
+      </w:r>
+      <w:r>
+        <w:t>app:popupTheme="@style/Toolbar.Popup.Theme"</w:t>
+      </w:r>
+    </w:p>
+    <w:p>
+      <w:pPr>
+        <w:pStyle w:val="HTML"/>
+        <w:shd w:val="clear" w:color="auto" w:fill="FFFFFF"/>
+        <w:rPr>
+          <w:rFonts w:ascii="Menlo" w:hAnsi="Menlo" w:cs="Menlo"/>
+          <w:b/>
+          <w:bCs/>
+          <w:color w:val="000000" w:themeColor="text1"/>
+          <w:sz w:val="28"/>
+          <w:szCs w:val="28"/>
+        </w:rPr>
+      </w:pPr>
+    </w:p>
+    <w:p>
+      <w:pPr>
+        <w:pStyle w:val="HTML"/>
+        <w:shd w:val="clear" w:color="auto" w:fill="FFFFFF"/>
+        <w:rPr>
+          <w:rFonts w:ascii="Menlo" w:hAnsi="Menlo" w:cs="Menlo" w:hint="eastAsia"/>
+          <w:b/>
+          <w:bCs/>
+          <w:color w:val="000000" w:themeColor="text1"/>
+          <w:sz w:val="28"/>
+          <w:szCs w:val="28"/>
+        </w:rPr>
+      </w:pPr>
+      <w:r>
+        <w:rPr>
+          <w:rFonts w:ascii="Menlo" w:hAnsi="Menlo" w:cs="Menlo" w:hint="eastAsia"/>
+          <w:b/>
+          <w:bCs/>
+          <w:noProof/>
+          <w:color w:val="000000" w:themeColor="text1"/>
+          <w:sz w:val="28"/>
+          <w:szCs w:val="28"/>
+        </w:rPr>
+        <w:drawing>
+          <wp:inline distT="0" distB="0" distL="0" distR="0" wp14:anchorId="1A2F498F" wp14:editId="23F6DA2A">
+            <wp:extent cx="2235200" cy="1866900"/>
+            <wp:effectExtent l="0" t="0" r="0" b="12700"/>
+            <wp:docPr id="1" name="图片 1"/>
+            <wp:cNvGraphicFramePr>
+              <a:graphicFrameLocks xmlns:a="http://schemas.openxmlformats.org/drawingml/2006/main" noChangeAspect="1"/>
+            </wp:cNvGraphicFramePr>
+            <a:graphic xmlns:a="http://schemas.openxmlformats.org/drawingml/2006/main">
+              <a:graphicData uri="http://schemas.openxmlformats.org/drawingml/2006/picture">
+                <pic:pic xmlns:pic="http://schemas.openxmlformats.org/drawingml/2006/picture">
+                  <pic:nvPicPr>
+                    <pic:cNvPr id="1" name="屏幕快照 2017-10-29 00.10.57.png"/>
+                    <pic:cNvPicPr/>
+                  </pic:nvPicPr>
+                  <pic:blipFill>
+                    <a:blip r:embed="rId7">
+                      <a:extLst>
+                        <a:ext uri="{28A0092B-C50C-407E-A947-70E740481C1C}">
+                          <a14:useLocalDpi xmlns:a14="http://schemas.microsoft.com/office/drawing/2010/main" val="0"/>
+                        </a:ext>
+                      </a:extLst>
+                    </a:blip>
+                    <a:stretch>
+                      <a:fillRect/>
+                    </a:stretch>
+                  </pic:blipFill>
+                  <pic:spPr>
+                    <a:xfrm>
+                      <a:off x="0" y="0"/>
+                      <a:ext cx="2235200" cy="1866900"/>
+                    </a:xfrm>
+                    <a:prstGeom prst="rect">
+                      <a:avLst/>
+                    </a:prstGeom>
+                  </pic:spPr>
+                </pic:pic>
+              </a:graphicData>
+            </a:graphic>
+          </wp:inline>
+        </w:drawing>
+      </w:r>
+    </w:p>
+    <w:p>
+      <w:pPr>
+        <w:pStyle w:val="HTML"/>
+        <w:shd w:val="clear" w:color="auto" w:fill="FFFFFF"/>
+        <w:rPr>
+          <w:rFonts w:ascii="Menlo" w:hAnsi="Menlo" w:cs="Menlo"/>
+          <w:b/>
+          <w:bCs/>
+          <w:color w:val="000000" w:themeColor="text1"/>
+          <w:sz w:val="28"/>
+          <w:szCs w:val="28"/>
+        </w:rPr>
+      </w:pPr>
+    </w:p>
+    <w:p>
+      <w:r>
+        <w:t>&lt;style name="Toolbar.Popup.Theme" parent="@style/ThemeOverlay.AppCompat.Dark"&gt;</w:t>
+      </w:r>
+      <w:r>
+        <w:br/>
+        <w:t xml:space="preserve">    &lt;item name="android:colorBackground"&gt;@color/colorPrimary&lt;/item&gt;</w:t>
+      </w:r>
+    </w:p>
+    <w:p>
+      <w:pPr>
+        <w:pStyle w:val="HTML"/>
+        <w:shd w:val="clear" w:color="auto" w:fill="2B2B2B"/>
+        <w:rPr>
+          <w:rFonts w:ascii="Menlo" w:hAnsi="Menlo" w:cs="Menlo"/>
+          <w:color w:val="A9B7C6"/>
+          <w:sz w:val="21"/>
+          <w:szCs w:val="21"/>
+        </w:rPr>
+      </w:pPr>
+      <w:r>
+        <w:rPr>
+          <w:rFonts w:ascii="Menlo" w:hAnsi="Menlo" w:cs="Menlo"/>
+          <w:color w:val="E8BF6A"/>
+          <w:sz w:val="21"/>
+          <w:szCs w:val="21"/>
+        </w:rPr>
+        <w:t xml:space="preserve">&lt;item </w:t>
+      </w:r>
+      <w:r>
+        <w:rPr>
+          <w:rFonts w:ascii="Menlo" w:hAnsi="Menlo" w:cs="Menlo"/>
+          <w:color w:val="BABABA"/>
+          <w:sz w:val="21"/>
+          <w:szCs w:val="21"/>
+        </w:rPr>
+        <w:t>name=</w:t>
+      </w:r>
+      <w:r>
+        <w:rPr>
+          <w:rFonts w:ascii="Menlo" w:hAnsi="Menlo" w:cs="Menlo"/>
+          <w:color w:val="6A8759"/>
+          <w:sz w:val="21"/>
+          <w:szCs w:val="21"/>
+        </w:rPr>
+        <w:t>"android:textColorPrimary"</w:t>
+      </w:r>
+      <w:r>
+        <w:rPr>
+          <w:rFonts w:ascii="Menlo" w:hAnsi="Menlo" w:cs="Menlo"/>
+          <w:color w:val="E8BF6A"/>
+          <w:sz w:val="21"/>
+          <w:szCs w:val="21"/>
+        </w:rPr>
+        <w:t>&gt;</w:t>
+      </w:r>
+      <w:r>
+        <w:rPr>
+          <w:rFonts w:ascii="Menlo" w:hAnsi="Menlo" w:cs="Menlo"/>
+          <w:color w:val="A9B7C6"/>
+          <w:sz w:val="21"/>
+          <w:szCs w:val="21"/>
+        </w:rPr>
+        <w:t>#000000</w:t>
+      </w:r>
+      <w:r>
+        <w:rPr>
+          <w:rFonts w:ascii="Menlo" w:hAnsi="Menlo" w:cs="Menlo"/>
+          <w:color w:val="E8BF6A"/>
+          <w:sz w:val="21"/>
+          <w:szCs w:val="21"/>
+        </w:rPr>
+        <w:t>&lt;/item&gt;</w:t>
+      </w:r>
+    </w:p>
+    <w:p>
+      <w:r>
+        <w:br/>
+        <w:t xml:space="preserve">    &lt;item name="</w:t>
+      </w:r>
+      <w:r>
+        <w:t xml:space="preserve"> </w:t>
+      </w:r>
+      <w:r>
+        <w:t>actionOverflowMenuStyle"&gt;@style/Toolbar.Popup.Position.Theme&lt;/item&gt;</w:t>
+      </w:r>
+      <w:r>
+        <w:br/>
+        <w:t>&lt;/style&gt;</w:t>
+      </w:r>
+    </w:p>
+    <w:p>
+      <w:pPr>
+        <w:rPr>
+          <w:rFonts w:hint="eastAsia"/>
+        </w:rPr>
+      </w:pPr>
+    </w:p>
+    <w:p>
+      <w:pPr>
+        <w:rPr>
+          <w:rFonts w:hint="eastAsia"/>
+        </w:rPr>
+      </w:pPr>
+    </w:p>
+    <w:p>
+      <w:r>
+        <w:t>&lt;style name="Toolbar.Popup.Position.Theme" parent="Widget.AppCompat.Light.PopupMenu.Overflow"&gt;</w:t>
+      </w:r>
+      <w:r>
+        <w:br/>
+        <w:t xml:space="preserve">    &lt;item name="overlapAnchor"&gt;false&lt;/item&gt;  &lt;!--</w:t>
+      </w:r>
+      <w:r>
+        <w:t>把该属性改为</w:t>
+      </w:r>
+      <w:r>
+        <w:t>false</w:t>
+      </w:r>
+      <w:r>
+        <w:t>即可使</w:t>
+      </w:r>
+      <w:r>
+        <w:t>menu</w:t>
+      </w:r>
+      <w:r>
+        <w:t>位置位于</w:t>
+      </w:r>
+      <w:r>
+        <w:t>toolbar</w:t>
+      </w:r>
+      <w:r>
+        <w:t>之下</w:t>
+      </w:r>
+      <w:r>
+        <w:t>--&gt;</w:t>
+      </w:r>
+      <w:r>
+        <w:br/>
+        <w:t>&lt;/style&gt;</w:t>
+      </w:r>
+    </w:p>
+    <w:p>
+      <w:pPr>
+        <w:pStyle w:val="HTML"/>
+        <w:shd w:val="clear" w:color="auto" w:fill="FFFFFF"/>
+        <w:rPr>
+          <w:rFonts w:ascii="Menlo" w:hAnsi="Menlo" w:cs="Menlo"/>
+          <w:b/>
+          <w:bCs/>
+          <w:color w:val="000000" w:themeColor="text1"/>
+          <w:sz w:val="28"/>
+          <w:szCs w:val="28"/>
+        </w:rPr>
+      </w:pPr>
+      <w:r>
+        <w:rPr>
+          <w:rFonts w:ascii="Menlo" w:hAnsi="Menlo" w:cs="Menlo"/>
+          <w:b/>
+          <w:bCs/>
+          <w:color w:val="000000" w:themeColor="text1"/>
+          <w:sz w:val="28"/>
+          <w:szCs w:val="28"/>
+        </w:rPr>
+        <w:t>注意</w:t>
+      </w:r>
+      <w:r>
+        <w:rPr>
+          <w:rFonts w:ascii="Menlo" w:hAnsi="Menlo" w:cs="Menlo"/>
+          <w:b/>
+          <w:bCs/>
+          <w:color w:val="000000" w:themeColor="text1"/>
+          <w:sz w:val="28"/>
+          <w:szCs w:val="28"/>
+        </w:rPr>
+        <w:t>：</w:t>
+      </w:r>
+    </w:p>
+    <w:p>
+      <w:pPr>
+        <w:pStyle w:val="HTML"/>
+        <w:shd w:val="clear" w:color="auto" w:fill="FFFFFF"/>
+        <w:rPr>
+          <w:rFonts w:ascii="Menlo" w:hAnsi="Menlo" w:cs="Menlo"/>
+          <w:color w:val="6A8759"/>
+          <w:sz w:val="21"/>
+          <w:szCs w:val="21"/>
+        </w:rPr>
+      </w:pPr>
+      <w:r>
+        <w:rPr>
+          <w:rFonts w:ascii="Menlo" w:hAnsi="Menlo" w:cs="Menlo"/>
+          <w:color w:val="6A8759"/>
+          <w:sz w:val="21"/>
+          <w:szCs w:val="21"/>
+        </w:rPr>
+        <w:t>android:textColorPrimary</w:t>
+      </w:r>
+      <w:r>
+        <w:rPr>
+          <w:rFonts w:ascii="Menlo" w:hAnsi="Menlo" w:cs="Menlo"/>
+          <w:color w:val="6A8759"/>
+          <w:sz w:val="21"/>
+          <w:szCs w:val="21"/>
+        </w:rPr>
+        <w:t>指定弹出菜单的字体颜色；</w:t>
+      </w:r>
+    </w:p>
+    <w:p>
+      <w:pPr>
+        <w:pStyle w:val="HTML"/>
+        <w:shd w:val="clear" w:color="auto" w:fill="FFFFFF"/>
+        <w:rPr>
+          <w:rFonts w:ascii="Menlo" w:hAnsi="Menlo" w:cs="Menlo"/>
+          <w:color w:val="6A8759"/>
+          <w:sz w:val="21"/>
+          <w:szCs w:val="21"/>
+        </w:rPr>
+      </w:pPr>
+      <w:r>
+        <w:t>android:colorBackground</w:t>
+      </w:r>
+      <w:r>
+        <w:rPr>
+          <w:rFonts w:ascii="Menlo" w:hAnsi="Menlo" w:cs="Menlo"/>
+          <w:color w:val="6A8759"/>
+          <w:sz w:val="21"/>
+          <w:szCs w:val="21"/>
+        </w:rPr>
+        <w:t>指定弹出菜单</w:t>
+      </w:r>
+      <w:r>
+        <w:rPr>
+          <w:rFonts w:ascii="Menlo" w:hAnsi="Menlo" w:cs="Menlo"/>
+          <w:color w:val="6A8759"/>
+          <w:sz w:val="21"/>
+          <w:szCs w:val="21"/>
+        </w:rPr>
+        <w:t>的</w:t>
+      </w:r>
+      <w:r>
+        <w:rPr>
+          <w:rFonts w:ascii="Menlo" w:hAnsi="Menlo" w:cs="Menlo" w:hint="eastAsia"/>
+          <w:color w:val="6A8759"/>
+          <w:sz w:val="21"/>
+          <w:szCs w:val="21"/>
+        </w:rPr>
+        <w:t>背景</w:t>
+      </w:r>
+      <w:r>
+        <w:rPr>
+          <w:rFonts w:ascii="Menlo" w:hAnsi="Menlo" w:cs="Menlo"/>
+          <w:color w:val="6A8759"/>
+          <w:sz w:val="21"/>
+          <w:szCs w:val="21"/>
+        </w:rPr>
+        <w:t>颜色；</w:t>
+      </w:r>
+    </w:p>
+    <w:p>
+      <w:pPr>
+        <w:pStyle w:val="HTML"/>
+        <w:shd w:val="clear" w:color="auto" w:fill="FFFFFF"/>
+        <w:rPr>
+          <w:rFonts w:ascii="Menlo" w:hAnsi="Menlo" w:cs="Menlo" w:hint="eastAsia"/>
+          <w:color w:val="6A8759"/>
+          <w:sz w:val="21"/>
+          <w:szCs w:val="21"/>
+        </w:rPr>
+      </w:pPr>
+    </w:p>
+    <w:p>
+      <w:pPr>
+        <w:pStyle w:val="HTML"/>
+        <w:shd w:val="clear" w:color="auto" w:fill="FFFFFF"/>
+      </w:pPr>
+      <w:r>
+        <w:t>actionOverflowMenuStyle</w:t>
+      </w:r>
+      <w:r>
+        <w:t xml:space="preserve"> </w:t>
+      </w:r>
+      <w:r>
+        <w:rPr>
+          <w:rFonts w:hint="eastAsia"/>
+        </w:rPr>
+        <w:t>设置</w:t>
+      </w:r>
+      <w:r>
+        <w:t>弹出菜单的位置主题</w:t>
+      </w:r>
+    </w:p>
+    <w:p>
+      <w:pPr>
+        <w:pStyle w:val="HTML"/>
+        <w:shd w:val="clear" w:color="auto" w:fill="FFFFFF"/>
+        <w:rPr>
+          <w:rFonts w:hint="eastAsia"/>
+        </w:rPr>
+      </w:pPr>
+    </w:p>
+    <w:p>
+      <w:pPr>
+        <w:pStyle w:val="HTML"/>
+        <w:shd w:val="clear" w:color="auto" w:fill="FFFFFF"/>
+        <w:rPr>
+          <w:rFonts w:ascii="Menlo" w:hAnsi="Menlo" w:cs="Menlo" w:hint="eastAsia"/>
+          <w:b/>
+          <w:bCs/>
+          <w:color w:val="000000" w:themeColor="text1"/>
+          <w:sz w:val="28"/>
+          <w:szCs w:val="28"/>
+        </w:rPr>
+      </w:pPr>
+      <w:bookmarkStart w:id="0" w:name="_GoBack"/>
+      <w:bookmarkEnd w:id="0"/>
     </w:p>
     <w:p>
       <w:pPr>
@@ -22397,7 +19073,7 @@
   <w:style w:type="paragraph" w:default="1" w:styleId="a">
     <w:name w:val="Normal"/>
     <w:qFormat/>
-    <w:rsid w:val="00110058"/>
+    <w:rsid w:val="003830C5"/>
     <w:rPr>
       <w:rFonts w:ascii="Times New Roman" w:hAnsi="Times New Roman" w:cs="Times New Roman"/>
       <w:kern w:val="0"/>
@@ -22509,6 +19185,11 @@
     <w:pPr>
       <w:ind w:firstLineChars="200" w:firstLine="420"/>
     </w:pPr>
+  </w:style>
+  <w:style w:type="character" w:customStyle="1" w:styleId="hljs-string">
+    <w:name w:val="hljs-string"/>
+    <w:basedOn w:val="a0"/>
+    <w:rsid w:val="00FA0550"/>
   </w:style>
 </w:styles>
 </file>

--- a/glide_note.docx
+++ b/glide_note.docx
@@ -20918,7 +20918,7 @@
         <w:pStyle w:val="HTML"/>
         <w:shd w:val="clear" w:color="auto" w:fill="FFFFFF"/>
         <w:rPr>
-          <w:rFonts w:ascii="Menlo" w:hAnsi="Menlo" w:cs="Menlo" w:hint="eastAsia"/>
+          <w:rFonts w:ascii="Menlo" w:hAnsi="Menlo" w:cs="Menlo"/>
           <w:b/>
           <w:bCs/>
           <w:color w:val="000000" w:themeColor="text1"/>
@@ -20935,51 +20935,18 @@
           <w:sz w:val="28"/>
           <w:szCs w:val="28"/>
         </w:rPr>
-        <w:t>六</w:t>
-      </w:r>
-      <w:r>
-        <w:rPr>
-          <w:rFonts w:ascii="Menlo" w:hAnsi="Menlo" w:cs="Menlo" w:hint="eastAsia"/>
+        <w:t>注册</w:t>
+      </w:r>
+      <w:r>
+        <w:rPr>
+          <w:rFonts w:ascii="Menlo" w:hAnsi="Menlo" w:cs="Menlo"/>
           <w:b/>
           <w:bCs/>
           <w:color w:val="000000" w:themeColor="text1"/>
           <w:sz w:val="28"/>
           <w:szCs w:val="28"/>
         </w:rPr>
-        <w:t>．</w:t>
-      </w:r>
-      <w:r>
-        <w:rPr>
-          <w:rFonts w:ascii="Menlo" w:hAnsi="Menlo" w:cs="Menlo"/>
-          <w:b/>
-          <w:bCs/>
-          <w:color w:val="000000" w:themeColor="text1"/>
-          <w:sz w:val="28"/>
-          <w:szCs w:val="28"/>
-        </w:rPr>
-        <w:t>S</w:t>
-      </w:r>
-      <w:r>
-        <w:rPr>
-          <w:rFonts w:ascii="Menlo" w:hAnsi="Menlo" w:cs="Menlo" w:hint="eastAsia"/>
-          <w:b/>
-          <w:bCs/>
-          <w:color w:val="000000" w:themeColor="text1"/>
-          <w:sz w:val="28"/>
-          <w:szCs w:val="28"/>
-        </w:rPr>
-        <w:t>ocket</w:t>
-      </w:r>
-      <w:r>
-        <w:rPr>
-          <w:rFonts w:ascii="Menlo" w:hAnsi="Menlo" w:cs="Menlo"/>
-          <w:b/>
-          <w:bCs/>
-          <w:color w:val="000000" w:themeColor="text1"/>
-          <w:sz w:val="28"/>
-          <w:szCs w:val="28"/>
-        </w:rPr>
-        <w:t>：</w:t>
+        <w:t>provider</w:t>
       </w:r>
     </w:p>
     <w:p>
@@ -21008,126 +20975,42 @@
       </w:r>
       <w:r>
         <w:rPr>
-          <w:rFonts w:ascii="Menlo" w:hAnsi="Menlo" w:cs="Menlo" w:hint="eastAsia"/>
+          <w:rFonts w:ascii="Menlo" w:hAnsi="Menlo" w:cs="Menlo"/>
           <w:b/>
           <w:bCs/>
           <w:color w:val="000000" w:themeColor="text1"/>
           <w:sz w:val="28"/>
           <w:szCs w:val="28"/>
         </w:rPr>
-        <w:t>流</w:t>
-      </w:r>
-      <w:r>
-        <w:rPr>
-          <w:rFonts w:ascii="Menlo" w:hAnsi="Menlo" w:cs="Menlo"/>
-          <w:b/>
-          <w:bCs/>
-          <w:color w:val="000000" w:themeColor="text1"/>
-          <w:sz w:val="28"/>
-          <w:szCs w:val="28"/>
-        </w:rPr>
-        <w:t>式套接字</w:t>
-      </w:r>
-      <w:r>
-        <w:rPr>
-          <w:rFonts w:ascii="Menlo" w:hAnsi="Menlo" w:cs="Menlo"/>
-          <w:b/>
-          <w:bCs/>
-          <w:color w:val="000000" w:themeColor="text1"/>
-          <w:sz w:val="28"/>
-          <w:szCs w:val="28"/>
-        </w:rPr>
-        <w:t>（</w:t>
-      </w:r>
-      <w:r>
-        <w:rPr>
-          <w:rFonts w:ascii="Menlo" w:hAnsi="Menlo" w:cs="Menlo" w:hint="eastAsia"/>
-          <w:b/>
-          <w:bCs/>
-          <w:color w:val="000000" w:themeColor="text1"/>
-          <w:sz w:val="28"/>
-          <w:szCs w:val="28"/>
-        </w:rPr>
-        <w:t>TCP</w:t>
-      </w:r>
-      <w:r>
-        <w:rPr>
-          <w:rFonts w:ascii="Menlo" w:hAnsi="Menlo" w:cs="Menlo" w:hint="eastAsia"/>
-          <w:b/>
-          <w:bCs/>
-          <w:color w:val="000000" w:themeColor="text1"/>
-          <w:sz w:val="28"/>
-          <w:szCs w:val="28"/>
-        </w:rPr>
-        <w:t>）</w:t>
-      </w:r>
-      <w:r>
-        <w:rPr>
-          <w:rFonts w:ascii="Menlo" w:hAnsi="Menlo" w:cs="Menlo"/>
-          <w:b/>
-          <w:bCs/>
-          <w:color w:val="000000" w:themeColor="text1"/>
-          <w:sz w:val="28"/>
-          <w:szCs w:val="28"/>
-        </w:rPr>
-        <w:t>和用户数据报套接字</w:t>
-      </w:r>
-      <w:r>
-        <w:rPr>
-          <w:rFonts w:ascii="Menlo" w:hAnsi="Menlo" w:cs="Menlo"/>
-          <w:b/>
-          <w:bCs/>
-          <w:color w:val="000000" w:themeColor="text1"/>
-          <w:sz w:val="28"/>
-          <w:szCs w:val="28"/>
-        </w:rPr>
-        <w:t>（</w:t>
-      </w:r>
-      <w:r>
-        <w:rPr>
-          <w:rFonts w:ascii="Menlo" w:hAnsi="Menlo" w:cs="Menlo" w:hint="eastAsia"/>
-          <w:b/>
-          <w:bCs/>
-          <w:color w:val="000000" w:themeColor="text1"/>
-          <w:sz w:val="28"/>
-          <w:szCs w:val="28"/>
-        </w:rPr>
-        <w:t>UDP</w:t>
-      </w:r>
-      <w:r>
-        <w:rPr>
-          <w:rFonts w:ascii="Menlo" w:hAnsi="Menlo" w:cs="Menlo" w:hint="eastAsia"/>
-          <w:b/>
-          <w:bCs/>
-          <w:color w:val="000000" w:themeColor="text1"/>
-          <w:sz w:val="28"/>
-          <w:szCs w:val="28"/>
-        </w:rPr>
-        <w:t>）</w:t>
-      </w:r>
-      <w:r>
-        <w:rPr>
-          <w:rFonts w:ascii="Menlo" w:hAnsi="Menlo" w:cs="Menlo"/>
-          <w:b/>
-          <w:bCs/>
-          <w:color w:val="000000" w:themeColor="text1"/>
-          <w:sz w:val="28"/>
-          <w:szCs w:val="28"/>
-        </w:rPr>
-        <w:t>2</w:t>
-      </w:r>
-      <w:r>
-        <w:rPr>
-          <w:rFonts w:ascii="Menlo" w:hAnsi="Menlo" w:cs="Menlo"/>
-          <w:b/>
-          <w:bCs/>
-          <w:color w:val="000000" w:themeColor="text1"/>
-          <w:sz w:val="28"/>
-          <w:szCs w:val="28"/>
-        </w:rPr>
-        <w:t>种；</w:t>
-      </w:r>
-    </w:p>
+        <w:t>唯一标示</w:t>
+      </w:r>
+    </w:p>
+    <w:p>
+      <w:proofErr w:type="gramStart"/>
+      <w:r>
+        <w:rPr>
+          <w:color w:val="9876AA"/>
+        </w:rPr>
+        <w:t>android</w:t>
+      </w:r>
+      <w:r>
+        <w:rPr>
+          <w:color w:val="BABABA"/>
+        </w:rPr>
+        <w:t>:authorities</w:t>
+      </w:r>
+      <w:proofErr w:type="gramEnd"/>
+      <w:r>
+        <w:rPr>
+          <w:color w:val="BABABA"/>
+        </w:rPr>
+        <w:t>=</w:t>
+      </w:r>
+      <w:r>
+        <w:t>"com.example.contentproviderdemo.testprovider"</w:t>
+      </w:r>
+    </w:p>
+    <w:p/>
     <w:p>
       <w:pPr>
         <w:pStyle w:val="HTML"/>
@@ -21143,76 +21026,1342 @@
       </w:pPr>
       <w:r>
         <w:rPr>
-          <w:rFonts w:ascii="Menlo" w:hAnsi="Menlo" w:cs="Menlo"/>
+          <w:rFonts w:ascii="Menlo" w:hAnsi="Menlo" w:cs="Menlo" w:hint="eastAsia"/>
           <w:b/>
           <w:bCs/>
           <w:color w:val="000000" w:themeColor="text1"/>
           <w:sz w:val="28"/>
           <w:szCs w:val="28"/>
         </w:rPr>
-        <w:t>注意</w:t>
-      </w:r>
-      <w:r>
-        <w:rPr>
-          <w:rFonts w:ascii="Menlo" w:hAnsi="Menlo" w:cs="Menlo" w:hint="eastAsia"/>
+        <w:t>设置</w:t>
+      </w:r>
+      <w:r>
+        <w:rPr>
+          <w:rFonts w:ascii="Menlo" w:hAnsi="Menlo" w:cs="Menlo"/>
           <w:b/>
           <w:bCs/>
           <w:color w:val="000000" w:themeColor="text1"/>
           <w:sz w:val="28"/>
           <w:szCs w:val="28"/>
         </w:rPr>
-        <w:t>事项</w:t>
-      </w:r>
-      <w:r>
-        <w:rPr>
-          <w:rFonts w:ascii="Menlo" w:hAnsi="Menlo" w:cs="Menlo"/>
-          <w:b/>
-          <w:bCs/>
-          <w:color w:val="000000" w:themeColor="text1"/>
-          <w:sz w:val="28"/>
-          <w:szCs w:val="28"/>
-        </w:rPr>
-        <w:t>：</w:t>
-      </w:r>
+        <w:t>访问权限</w:t>
+      </w:r>
+    </w:p>
+    <w:p>
+      <w:proofErr w:type="spellStart"/>
+      <w:proofErr w:type="gramStart"/>
+      <w:r>
+        <w:rPr>
+          <w:color w:val="9876AA"/>
+        </w:rPr>
+        <w:t>android</w:t>
+      </w:r>
+      <w:r>
+        <w:rPr>
+          <w:color w:val="BABABA"/>
+        </w:rPr>
+        <w:t>:permission</w:t>
+      </w:r>
+      <w:proofErr w:type="spellEnd"/>
+      <w:proofErr w:type="gramEnd"/>
+      <w:r>
+        <w:rPr>
+          <w:color w:val="BABABA"/>
+        </w:rPr>
+        <w:t>=</w:t>
+      </w:r>
+      <w:r>
+        <w:t>"</w:t>
+      </w:r>
+      <w:proofErr w:type="spellStart"/>
+      <w:r>
+        <w:t>test.provider.permission</w:t>
+      </w:r>
+      <w:proofErr w:type="spellEnd"/>
+      <w:r>
+        <w:t>"</w:t>
+      </w:r>
+    </w:p>
+    <w:p>
+      <w:r>
+        <w:rPr>
+          <w:color w:val="4A4A4A"/>
+        </w:rPr>
+        <w:t> </w:t>
+      </w:r>
+      <w:r>
+        <w:t>   </w:t>
+      </w:r>
+      <w:proofErr w:type="spellStart"/>
+      <w:proofErr w:type="gramStart"/>
+      <w:r>
+        <w:t>android:readPermission</w:t>
+      </w:r>
+      <w:proofErr w:type="spellEnd"/>
+      <w:proofErr w:type="gramEnd"/>
+      <w:r>
+        <w:t xml:space="preserve">=" </w:t>
+      </w:r>
+      <w:proofErr w:type="spellStart"/>
+      <w:r>
+        <w:t>test.provider.permission</w:t>
+      </w:r>
+      <w:proofErr w:type="spellEnd"/>
+      <w:r>
+        <w:t xml:space="preserve"> "  </w:t>
+      </w:r>
+    </w:p>
+    <w:p>
+      <w:pPr>
+        <w:ind w:firstLine="240"/>
+        <w:rPr>
+          <w:color w:val="4A4A4A"/>
+        </w:rPr>
+      </w:pPr>
+      <w:proofErr w:type="spellStart"/>
+      <w:proofErr w:type="gramStart"/>
+      <w:r>
+        <w:t>android:writePermission</w:t>
+      </w:r>
+      <w:proofErr w:type="spellEnd"/>
+      <w:proofErr w:type="gramEnd"/>
+      <w:r>
+        <w:t>=</w:t>
+      </w:r>
+      <w:r>
+        <w:t>"</w:t>
+      </w:r>
+      <w:r>
+        <w:t xml:space="preserve"> </w:t>
+      </w:r>
+      <w:proofErr w:type="spellStart"/>
+      <w:r>
+        <w:t>test.provider.permission</w:t>
+      </w:r>
+      <w:proofErr w:type="spellEnd"/>
+      <w:r>
+        <w:t xml:space="preserve"> "/&gt; </w:t>
+      </w:r>
+      <w:r>
+        <w:rPr>
+          <w:color w:val="4A4A4A"/>
+        </w:rPr>
+        <w:t> </w:t>
+      </w:r>
+    </w:p>
+    <w:p>
+      <w:pPr>
+        <w:ind w:firstLine="240"/>
+        <w:rPr>
+          <w:color w:val="4A4A4A"/>
+        </w:rPr>
+      </w:pPr>
+    </w:p>
+    <w:p>
+      <w:pPr>
+        <w:ind w:firstLine="240"/>
+        <w:rPr>
+          <w:color w:val="4A4A4A"/>
+        </w:rPr>
+      </w:pPr>
+    </w:p>
+    <w:p>
+      <w:pPr>
+        <w:ind w:firstLine="240"/>
+        <w:rPr>
+          <w:color w:val="4A4A4A"/>
+        </w:rPr>
+      </w:pPr>
+      <w:r>
+        <w:rPr>
+          <w:color w:val="4A4A4A"/>
+        </w:rPr>
+        <w:t>自定义权限：</w:t>
+      </w:r>
+    </w:p>
+    <w:p>
+      <w:pPr>
+        <w:pStyle w:val="HTML"/>
+        <w:shd w:val="clear" w:color="auto" w:fill="2B2B2B"/>
+        <w:rPr>
+          <w:rFonts w:ascii="Menlo" w:hAnsi="Menlo" w:cs="Menlo"/>
+          <w:color w:val="A9B7C6"/>
+          <w:sz w:val="21"/>
+          <w:szCs w:val="21"/>
+        </w:rPr>
+      </w:pPr>
+      <w:r>
+        <w:rPr>
+          <w:rFonts w:ascii="Menlo" w:hAnsi="Menlo" w:cs="Menlo"/>
+          <w:color w:val="E8BF6A"/>
+          <w:sz w:val="21"/>
+          <w:szCs w:val="21"/>
+        </w:rPr>
+        <w:t>&lt;permission</w:t>
+      </w:r>
+      <w:r>
+        <w:rPr>
+          <w:rFonts w:ascii="Menlo" w:hAnsi="Menlo" w:cs="Menlo"/>
+          <w:color w:val="E8BF6A"/>
+          <w:sz w:val="21"/>
+          <w:szCs w:val="21"/>
+        </w:rPr>
+        <w:br/>
+        <w:t xml:space="preserve">    </w:t>
+      </w:r>
+      <w:proofErr w:type="spellStart"/>
+      <w:r>
+        <w:rPr>
+          <w:rFonts w:ascii="Menlo" w:hAnsi="Menlo" w:cs="Menlo"/>
+          <w:color w:val="9876AA"/>
+          <w:sz w:val="21"/>
+          <w:szCs w:val="21"/>
+        </w:rPr>
+        <w:t>android</w:t>
+      </w:r>
+      <w:r>
+        <w:rPr>
+          <w:rFonts w:ascii="Menlo" w:hAnsi="Menlo" w:cs="Menlo"/>
+          <w:color w:val="BABABA"/>
+          <w:sz w:val="21"/>
+          <w:szCs w:val="21"/>
+        </w:rPr>
+        <w:t>:name</w:t>
+      </w:r>
+      <w:proofErr w:type="spellEnd"/>
+      <w:r>
+        <w:rPr>
+          <w:rFonts w:ascii="Menlo" w:hAnsi="Menlo" w:cs="Menlo"/>
+          <w:color w:val="BABABA"/>
+          <w:sz w:val="21"/>
+          <w:szCs w:val="21"/>
+        </w:rPr>
+        <w:t>=</w:t>
+      </w:r>
+      <w:r>
+        <w:rPr>
+          <w:rFonts w:ascii="Menlo" w:hAnsi="Menlo" w:cs="Menlo"/>
+          <w:color w:val="6A8759"/>
+          <w:sz w:val="21"/>
+          <w:szCs w:val="21"/>
+        </w:rPr>
+        <w:t>"</w:t>
+      </w:r>
+      <w:proofErr w:type="spellStart"/>
+      <w:r>
+        <w:rPr>
+          <w:rFonts w:ascii="Menlo" w:hAnsi="Menlo" w:cs="Menlo"/>
+          <w:color w:val="6A8759"/>
+          <w:sz w:val="21"/>
+          <w:szCs w:val="21"/>
+        </w:rPr>
+        <w:t>test.provider.permission</w:t>
+      </w:r>
+      <w:proofErr w:type="spellEnd"/>
+      <w:r>
+        <w:rPr>
+          <w:rFonts w:ascii="Menlo" w:hAnsi="Menlo" w:cs="Menlo"/>
+          <w:color w:val="6A8759"/>
+          <w:sz w:val="21"/>
+          <w:szCs w:val="21"/>
+        </w:rPr>
+        <w:t>"</w:t>
+      </w:r>
+      <w:r>
+        <w:rPr>
+          <w:rFonts w:ascii="Menlo" w:hAnsi="Menlo" w:cs="Menlo"/>
+          <w:color w:val="6A8759"/>
+          <w:sz w:val="21"/>
+          <w:szCs w:val="21"/>
+        </w:rPr>
+        <w:br/>
+        <w:t xml:space="preserve">    </w:t>
+      </w:r>
+      <w:proofErr w:type="spellStart"/>
+      <w:r>
+        <w:rPr>
+          <w:rFonts w:ascii="Menlo" w:hAnsi="Menlo" w:cs="Menlo"/>
+          <w:color w:val="9876AA"/>
+          <w:sz w:val="21"/>
+          <w:szCs w:val="21"/>
+        </w:rPr>
+        <w:t>android</w:t>
+      </w:r>
+      <w:r>
+        <w:rPr>
+          <w:rFonts w:ascii="Menlo" w:hAnsi="Menlo" w:cs="Menlo"/>
+          <w:color w:val="BABABA"/>
+          <w:sz w:val="21"/>
+          <w:szCs w:val="21"/>
+        </w:rPr>
+        <w:t>:label</w:t>
+      </w:r>
+      <w:proofErr w:type="spellEnd"/>
+      <w:r>
+        <w:rPr>
+          <w:rFonts w:ascii="Menlo" w:hAnsi="Menlo" w:cs="Menlo"/>
+          <w:color w:val="BABABA"/>
+          <w:sz w:val="21"/>
+          <w:szCs w:val="21"/>
+        </w:rPr>
+        <w:t>=</w:t>
+      </w:r>
+      <w:r>
+        <w:rPr>
+          <w:rFonts w:ascii="Menlo" w:hAnsi="Menlo" w:cs="Menlo"/>
+          <w:color w:val="6A8759"/>
+          <w:sz w:val="21"/>
+          <w:szCs w:val="21"/>
+        </w:rPr>
+        <w:t xml:space="preserve">"provider </w:t>
+      </w:r>
+      <w:proofErr w:type="spellStart"/>
+      <w:r>
+        <w:rPr>
+          <w:rFonts w:ascii="Menlo" w:hAnsi="Menlo" w:cs="Menlo"/>
+          <w:color w:val="6A8759"/>
+          <w:sz w:val="21"/>
+          <w:szCs w:val="21"/>
+        </w:rPr>
+        <w:t>pomission</w:t>
+      </w:r>
+      <w:proofErr w:type="spellEnd"/>
+      <w:r>
+        <w:rPr>
+          <w:rFonts w:ascii="Menlo" w:hAnsi="Menlo" w:cs="Menlo"/>
+          <w:color w:val="6A8759"/>
+          <w:sz w:val="21"/>
+          <w:szCs w:val="21"/>
+        </w:rPr>
+        <w:t>"</w:t>
+      </w:r>
+      <w:r>
+        <w:rPr>
+          <w:rFonts w:ascii="Menlo" w:hAnsi="Menlo" w:cs="Menlo"/>
+          <w:color w:val="6A8759"/>
+          <w:sz w:val="21"/>
+          <w:szCs w:val="21"/>
+        </w:rPr>
+        <w:br/>
+        <w:t xml:space="preserve">    </w:t>
+      </w:r>
+      <w:proofErr w:type="spellStart"/>
+      <w:r>
+        <w:rPr>
+          <w:rFonts w:ascii="Menlo" w:hAnsi="Menlo" w:cs="Menlo"/>
+          <w:color w:val="9876AA"/>
+          <w:sz w:val="21"/>
+          <w:szCs w:val="21"/>
+        </w:rPr>
+        <w:t>android</w:t>
+      </w:r>
+      <w:r>
+        <w:rPr>
+          <w:rFonts w:ascii="Menlo" w:hAnsi="Menlo" w:cs="Menlo"/>
+          <w:color w:val="BABABA"/>
+          <w:sz w:val="21"/>
+          <w:szCs w:val="21"/>
+        </w:rPr>
+        <w:t>:protectionLevel</w:t>
+      </w:r>
+      <w:proofErr w:type="spellEnd"/>
+      <w:r>
+        <w:rPr>
+          <w:rFonts w:ascii="Menlo" w:hAnsi="Menlo" w:cs="Menlo"/>
+          <w:color w:val="BABABA"/>
+          <w:sz w:val="21"/>
+          <w:szCs w:val="21"/>
+        </w:rPr>
+        <w:t>=</w:t>
+      </w:r>
+      <w:r>
+        <w:rPr>
+          <w:rFonts w:ascii="Menlo" w:hAnsi="Menlo" w:cs="Menlo"/>
+          <w:color w:val="6A8759"/>
+          <w:sz w:val="21"/>
+          <w:szCs w:val="21"/>
+        </w:rPr>
+        <w:t>"</w:t>
+      </w:r>
+      <w:r>
+        <w:rPr>
+          <w:rFonts w:ascii="Menlo" w:hAnsi="Menlo" w:cs="Menlo"/>
+          <w:color w:val="6A8759"/>
+          <w:sz w:val="21"/>
+          <w:szCs w:val="21"/>
+          <w:shd w:val="clear" w:color="auto" w:fill="40332B"/>
+        </w:rPr>
+        <w:t>normal</w:t>
+      </w:r>
+      <w:r>
+        <w:rPr>
+          <w:rFonts w:ascii="Menlo" w:hAnsi="Menlo" w:cs="Menlo"/>
+          <w:color w:val="6A8759"/>
+          <w:sz w:val="21"/>
+          <w:szCs w:val="21"/>
+        </w:rPr>
+        <w:t xml:space="preserve">" </w:t>
+      </w:r>
+      <w:r>
+        <w:rPr>
+          <w:rFonts w:ascii="Menlo" w:hAnsi="Menlo" w:cs="Menlo"/>
+          <w:color w:val="E8BF6A"/>
+          <w:sz w:val="21"/>
+          <w:szCs w:val="21"/>
+        </w:rPr>
+        <w:t>/&gt;</w:t>
+      </w:r>
+    </w:p>
+    <w:p>
+      <w:pPr>
+        <w:rPr>
+          <w:b/>
+          <w:sz w:val="44"/>
+          <w:szCs w:val="44"/>
+        </w:rPr>
+      </w:pPr>
+    </w:p>
+    <w:p>
+      <w:pPr>
+        <w:rPr>
+          <w:b/>
+          <w:sz w:val="44"/>
+          <w:szCs w:val="44"/>
+        </w:rPr>
+      </w:pPr>
+      <w:proofErr w:type="spellStart"/>
+      <w:proofErr w:type="gramStart"/>
+      <w:r>
+        <w:rPr>
+          <w:b/>
+          <w:sz w:val="44"/>
+          <w:szCs w:val="44"/>
+        </w:rPr>
+        <w:t>android:exported</w:t>
+      </w:r>
+      <w:proofErr w:type="spellEnd"/>
+      <w:proofErr w:type="gramEnd"/>
+      <w:r>
+        <w:rPr>
+          <w:b/>
+          <w:sz w:val="44"/>
+          <w:szCs w:val="44"/>
+        </w:rPr>
+        <w:t>="true"</w:t>
+      </w:r>
+    </w:p>
+    <w:p>
+      <w:pPr>
+        <w:rPr>
+          <w:rFonts w:hint="eastAsia"/>
+          <w:b/>
+          <w:sz w:val="44"/>
+          <w:szCs w:val="44"/>
+        </w:rPr>
+      </w:pPr>
+      <w:r>
+        <w:rPr>
+          <w:rFonts w:ascii="PingFang SC" w:eastAsia="PingFang SC" w:hAnsiTheme="minorHAnsi" w:cs="PingFang SC" w:hint="eastAsia"/>
+          <w:color w:val="353535"/>
+          <w:sz w:val="32"/>
+          <w:szCs w:val="32"/>
+        </w:rPr>
+        <w:t>是否能被其他程序应用组件调用或跟他交互；如果设置成</w:t>
+      </w:r>
+      <w:r>
+        <w:rPr>
+          <w:rFonts w:ascii="PingFang SC" w:eastAsia="PingFang SC" w:hAnsiTheme="minorHAnsi" w:cs="PingFang SC"/>
+          <w:color w:val="353535"/>
+          <w:sz w:val="32"/>
+          <w:szCs w:val="32"/>
+        </w:rPr>
+        <w:t>true</w:t>
+      </w:r>
+      <w:r>
+        <w:rPr>
+          <w:rFonts w:ascii="PingFang SC" w:eastAsia="PingFang SC" w:hAnsiTheme="minorHAnsi" w:cs="PingFang SC" w:hint="eastAsia"/>
+          <w:color w:val="353535"/>
+          <w:sz w:val="32"/>
+          <w:szCs w:val="32"/>
+        </w:rPr>
+        <w:t>，则能够被调用或交互，否则不能；设置为</w:t>
+      </w:r>
+      <w:r>
+        <w:rPr>
+          <w:rFonts w:ascii="PingFang SC" w:eastAsia="PingFang SC" w:hAnsiTheme="minorHAnsi" w:cs="PingFang SC"/>
+          <w:color w:val="353535"/>
+          <w:sz w:val="32"/>
+          <w:szCs w:val="32"/>
+        </w:rPr>
+        <w:t>false</w:t>
+      </w:r>
+      <w:r>
+        <w:rPr>
+          <w:rFonts w:ascii="PingFang SC" w:eastAsia="PingFang SC" w:hAnsiTheme="minorHAnsi" w:cs="PingFang SC" w:hint="eastAsia"/>
+          <w:color w:val="353535"/>
+          <w:sz w:val="32"/>
+          <w:szCs w:val="32"/>
+        </w:rPr>
+        <w:t>时，只有同一个应用程序的组件或带有相同用户</w:t>
+      </w:r>
+      <w:r>
+        <w:rPr>
+          <w:rFonts w:ascii="PingFang SC" w:eastAsia="PingFang SC" w:hAnsiTheme="minorHAnsi" w:cs="PingFang SC"/>
+          <w:color w:val="353535"/>
+          <w:sz w:val="32"/>
+          <w:szCs w:val="32"/>
+        </w:rPr>
+        <w:t>ID</w:t>
+      </w:r>
+      <w:r>
+        <w:rPr>
+          <w:rFonts w:ascii="PingFang SC" w:eastAsia="PingFang SC" w:hAnsiTheme="minorHAnsi" w:cs="PingFang SC" w:hint="eastAsia"/>
+          <w:color w:val="353535"/>
+          <w:sz w:val="32"/>
+          <w:szCs w:val="32"/>
+        </w:rPr>
+        <w:t>的应用程序才能启动或绑定该服务。</w:t>
+      </w:r>
+      <w:bookmarkStart w:id="0" w:name="_GoBack"/>
+      <w:bookmarkEnd w:id="0"/>
+    </w:p>
+    <w:p/>
+    <w:p>
+      <w:pPr>
+        <w:rPr>
+          <w:color w:val="CC7832"/>
+        </w:rPr>
+      </w:pPr>
+      <w:r>
+        <w:rPr>
+          <w:color w:val="CC7832"/>
+        </w:rPr>
+        <w:t xml:space="preserve">private </w:t>
+      </w:r>
+      <w:proofErr w:type="spellStart"/>
+      <w:r>
+        <w:t>UriMatcher</w:t>
+      </w:r>
+      <w:proofErr w:type="spellEnd"/>
+      <w:r>
+        <w:t xml:space="preserve"> </w:t>
+      </w:r>
+      <w:proofErr w:type="spellStart"/>
+      <w:r>
+        <w:rPr>
+          <w:color w:val="9876AA"/>
+        </w:rPr>
+        <w:t>mUriMatcher</w:t>
+      </w:r>
+      <w:proofErr w:type="spellEnd"/>
+      <w:r>
+        <w:rPr>
+          <w:color w:val="9876AA"/>
+        </w:rPr>
+        <w:t xml:space="preserve"> </w:t>
+      </w:r>
+      <w:r>
+        <w:t xml:space="preserve">= </w:t>
+      </w:r>
+      <w:r>
+        <w:rPr>
+          <w:color w:val="CC7832"/>
+        </w:rPr>
+        <w:t xml:space="preserve">new </w:t>
+      </w:r>
+      <w:proofErr w:type="spellStart"/>
+      <w:r>
+        <w:t>UriMatcher</w:t>
+      </w:r>
+      <w:proofErr w:type="spellEnd"/>
+      <w:r>
+        <w:t>(</w:t>
+      </w:r>
+      <w:proofErr w:type="spellStart"/>
+      <w:r>
+        <w:t>UriMatcher.</w:t>
+      </w:r>
+      <w:r>
+        <w:rPr>
+          <w:i/>
+          <w:iCs/>
+          <w:color w:val="9876AA"/>
+        </w:rPr>
+        <w:t>NO_MATCH</w:t>
+      </w:r>
+      <w:proofErr w:type="spellEnd"/>
+      <w:r>
+        <w:t>)</w:t>
+      </w:r>
+      <w:r>
+        <w:rPr>
+          <w:color w:val="CC7832"/>
+        </w:rPr>
+        <w:t>;</w:t>
+      </w:r>
+      <w:r>
+        <w:rPr>
+          <w:color w:val="CC7832"/>
+        </w:rPr>
+        <w:br/>
+      </w:r>
+    </w:p>
+    <w:p>
+      <w:pPr>
+        <w:rPr>
+          <w:color w:val="A9B7C6"/>
+        </w:rPr>
+      </w:pPr>
+      <w:r>
+        <w:rPr>
+          <w:color w:val="CC7832"/>
+        </w:rPr>
+        <w:t xml:space="preserve">private final static </w:t>
+      </w:r>
+      <w:r>
+        <w:rPr>
+          <w:color w:val="A9B7C6"/>
+        </w:rPr>
+        <w:t xml:space="preserve">String </w:t>
+      </w:r>
+      <w:r>
+        <w:rPr>
+          <w:i/>
+          <w:iCs/>
+          <w:color w:val="9876AA"/>
+        </w:rPr>
+        <w:t xml:space="preserve">authority </w:t>
+      </w:r>
+      <w:r>
+        <w:rPr>
+          <w:color w:val="A9B7C6"/>
+        </w:rPr>
+        <w:t xml:space="preserve">= </w:t>
+      </w:r>
+      <w:r>
+        <w:t>"</w:t>
+      </w:r>
+      <w:proofErr w:type="spellStart"/>
+      <w:r>
+        <w:t>com.</w:t>
+      </w:r>
+      <w:proofErr w:type="gramStart"/>
+      <w:r>
+        <w:t>example.contentproviderdemo</w:t>
+      </w:r>
+      <w:proofErr w:type="gramEnd"/>
+      <w:r>
+        <w:t>.testprovider</w:t>
+      </w:r>
+      <w:proofErr w:type="spellEnd"/>
+      <w:r>
+        <w:t>"</w:t>
+      </w:r>
+      <w:r>
+        <w:rPr>
+          <w:color w:val="CC7832"/>
+        </w:rPr>
+        <w:t>;</w:t>
+      </w:r>
+    </w:p>
+    <w:p>
+      <w:pPr>
+        <w:rPr>
+          <w:color w:val="CC7832"/>
+        </w:rPr>
+      </w:pPr>
+      <w:r>
+        <w:rPr>
+          <w:color w:val="CC7832"/>
+        </w:rPr>
+        <w:br/>
+        <w:t xml:space="preserve">    </w:t>
+      </w:r>
+      <w:proofErr w:type="spellStart"/>
+      <w:r>
+        <w:rPr>
+          <w:color w:val="9876AA"/>
+        </w:rPr>
+        <w:t>mUriMatcher</w:t>
+      </w:r>
+      <w:r>
+        <w:t>.addURI</w:t>
+      </w:r>
+      <w:proofErr w:type="spellEnd"/>
+      <w:r>
+        <w:t>(</w:t>
+      </w:r>
+      <w:r>
+        <w:rPr>
+          <w:i/>
+          <w:iCs/>
+          <w:color w:val="9876AA"/>
+        </w:rPr>
+        <w:t>authority</w:t>
+      </w:r>
+      <w:r>
+        <w:rPr>
+          <w:color w:val="CC7832"/>
+        </w:rPr>
+        <w:t xml:space="preserve">, </w:t>
+      </w:r>
+      <w:r>
+        <w:rPr>
+          <w:color w:val="6A8759"/>
+        </w:rPr>
+        <w:t>"book"</w:t>
+      </w:r>
+      <w:r>
+        <w:rPr>
+          <w:color w:val="CC7832"/>
+        </w:rPr>
+        <w:t xml:space="preserve">, </w:t>
+      </w:r>
+      <w:r>
+        <w:rPr>
+          <w:color w:val="6897BB"/>
+        </w:rPr>
+        <w:t>1</w:t>
+      </w:r>
+      <w:r>
+        <w:t>)</w:t>
+      </w:r>
+      <w:r>
+        <w:rPr>
+          <w:color w:val="CC7832"/>
+        </w:rPr>
+        <w:t>;</w:t>
+      </w:r>
+      <w:r>
+        <w:rPr>
+          <w:color w:val="CC7832"/>
+        </w:rPr>
+        <w:t xml:space="preserve">   </w:t>
+      </w:r>
+    </w:p>
+    <w:p>
+      <w:pPr>
+        <w:rPr>
+          <w:i/>
+          <w:iCs/>
+          <w:color w:val="9876AA"/>
+        </w:rPr>
+      </w:pPr>
+      <w:r>
+        <w:rPr>
+          <w:rFonts w:hint="eastAsia"/>
+          <w:color w:val="CC7832"/>
+        </w:rPr>
+        <w:t>匹配</w:t>
+      </w:r>
+      <w:r>
+        <w:rPr>
+          <w:color w:val="CC7832"/>
+        </w:rPr>
+        <w:t xml:space="preserve"> </w:t>
+      </w:r>
+      <w:proofErr w:type="spellStart"/>
+      <w:r>
+        <w:rPr>
+          <w:color w:val="CC7832"/>
+        </w:rPr>
+        <w:t>uri</w:t>
+      </w:r>
+      <w:proofErr w:type="spellEnd"/>
+      <w:r>
+        <w:rPr>
+          <w:color w:val="CC7832"/>
+        </w:rPr>
+        <w:t>=content://</w:t>
+      </w:r>
+      <w:r>
+        <w:rPr>
+          <w:i/>
+          <w:iCs/>
+          <w:color w:val="9876AA"/>
+        </w:rPr>
+        <w:t xml:space="preserve"> </w:t>
+      </w:r>
+      <w:r>
+        <w:rPr>
+          <w:i/>
+          <w:iCs/>
+          <w:color w:val="9876AA"/>
+        </w:rPr>
+        <w:t>authority</w:t>
+      </w:r>
+      <w:r>
+        <w:rPr>
+          <w:i/>
+          <w:iCs/>
+          <w:color w:val="9876AA"/>
+        </w:rPr>
+        <w:t xml:space="preserve">/book   </w:t>
+      </w:r>
+      <w:r>
+        <w:rPr>
+          <w:i/>
+          <w:iCs/>
+          <w:color w:val="9876AA"/>
+        </w:rPr>
+        <w:t>如果是</w:t>
+      </w:r>
+      <w:r>
+        <w:rPr>
+          <w:i/>
+          <w:iCs/>
+          <w:color w:val="9876AA"/>
+        </w:rPr>
+        <w:t xml:space="preserve"> </w:t>
+      </w:r>
+      <w:r>
+        <w:rPr>
+          <w:rFonts w:hint="eastAsia"/>
+          <w:i/>
+          <w:iCs/>
+          <w:color w:val="9876AA"/>
+        </w:rPr>
+        <w:t>返回</w:t>
+      </w:r>
+      <w:r>
+        <w:rPr>
+          <w:i/>
+          <w:iCs/>
+          <w:color w:val="9876AA"/>
+        </w:rPr>
+        <w:t>1</w:t>
+      </w:r>
+    </w:p>
+    <w:p>
+      <w:pPr>
+        <w:rPr>
+          <w:rFonts w:hint="eastAsia"/>
+          <w:i/>
+          <w:iCs/>
+          <w:color w:val="9876AA"/>
+        </w:rPr>
+      </w:pPr>
+      <w:proofErr w:type="spellStart"/>
+      <w:r>
+        <w:rPr>
+          <w:color w:val="9876AA"/>
+        </w:rPr>
+        <w:t>mUriMatcher</w:t>
+      </w:r>
+      <w:r>
+        <w:t>.addURI</w:t>
+      </w:r>
+      <w:proofErr w:type="spellEnd"/>
+      <w:r>
+        <w:t>(</w:t>
+      </w:r>
+      <w:r>
+        <w:rPr>
+          <w:i/>
+          <w:iCs/>
+          <w:color w:val="9876AA"/>
+        </w:rPr>
+        <w:t>authority</w:t>
+      </w:r>
+      <w:r>
+        <w:rPr>
+          <w:color w:val="CC7832"/>
+        </w:rPr>
+        <w:t xml:space="preserve">, </w:t>
+      </w:r>
+      <w:r>
+        <w:rPr>
+          <w:color w:val="6A8759"/>
+        </w:rPr>
+        <w:t>"foot</w:t>
+      </w:r>
+      <w:r>
+        <w:rPr>
+          <w:color w:val="6A8759"/>
+        </w:rPr>
+        <w:t>/</w:t>
+      </w:r>
+      <w:r>
+        <w:rPr>
+          <w:color w:val="6A8759"/>
+        </w:rPr>
+        <w:t>#</w:t>
+      </w:r>
+      <w:r>
+        <w:rPr>
+          <w:color w:val="6A8759"/>
+        </w:rPr>
+        <w:t>"</w:t>
+      </w:r>
+      <w:r>
+        <w:rPr>
+          <w:color w:val="CC7832"/>
+        </w:rPr>
+        <w:t xml:space="preserve">, </w:t>
+      </w:r>
+      <w:r>
+        <w:rPr>
+          <w:color w:val="6897BB"/>
+        </w:rPr>
+        <w:t>2</w:t>
+      </w:r>
+      <w:r>
+        <w:t>)</w:t>
+      </w:r>
+      <w:r>
+        <w:rPr>
+          <w:color w:val="CC7832"/>
+        </w:rPr>
+        <w:t>;</w:t>
+      </w:r>
+    </w:p>
+    <w:p>
+      <w:pPr>
+        <w:rPr>
+          <w:i/>
+          <w:iCs/>
+          <w:color w:val="9876AA"/>
+        </w:rPr>
+      </w:pPr>
+      <w:r>
+        <w:rPr>
+          <w:rFonts w:hint="eastAsia"/>
+          <w:color w:val="CC7832"/>
+        </w:rPr>
+        <w:t>匹配</w:t>
+      </w:r>
+      <w:r>
+        <w:rPr>
+          <w:color w:val="CC7832"/>
+        </w:rPr>
+        <w:t xml:space="preserve"> </w:t>
+      </w:r>
+      <w:proofErr w:type="spellStart"/>
+      <w:r>
+        <w:rPr>
+          <w:color w:val="CC7832"/>
+        </w:rPr>
+        <w:t>uri</w:t>
+      </w:r>
+      <w:proofErr w:type="spellEnd"/>
+      <w:r>
+        <w:rPr>
+          <w:color w:val="CC7832"/>
+        </w:rPr>
+        <w:t>=content://</w:t>
+      </w:r>
+      <w:r>
+        <w:rPr>
+          <w:i/>
+          <w:iCs/>
+          <w:color w:val="9876AA"/>
+        </w:rPr>
+        <w:t xml:space="preserve"> </w:t>
+      </w:r>
+      <w:r>
+        <w:rPr>
+          <w:i/>
+          <w:iCs/>
+          <w:color w:val="9876AA"/>
+        </w:rPr>
+        <w:t>authority/</w:t>
+      </w:r>
+      <w:r>
+        <w:rPr>
+          <w:color w:val="6A8759"/>
+        </w:rPr>
+        <w:t xml:space="preserve"> </w:t>
+      </w:r>
+      <w:r>
+        <w:rPr>
+          <w:color w:val="6A8759"/>
+        </w:rPr>
+        <w:t>foot</w:t>
+      </w:r>
+      <w:r>
+        <w:rPr>
+          <w:color w:val="6A8759"/>
+        </w:rPr>
+        <w:t>/</w:t>
+      </w:r>
+      <w:proofErr w:type="spellStart"/>
+      <w:r>
+        <w:rPr>
+          <w:color w:val="6A8759"/>
+        </w:rPr>
+        <w:t>jfkd</w:t>
+      </w:r>
+      <w:proofErr w:type="spellEnd"/>
+      <w:r>
+        <w:rPr>
+          <w:color w:val="6A8759"/>
+        </w:rPr>
+        <w:t xml:space="preserve"> </w:t>
+      </w:r>
+      <w:r>
+        <w:rPr>
+          <w:color w:val="6A8759"/>
+        </w:rPr>
+        <w:t>#</w:t>
+      </w:r>
+      <w:r>
+        <w:rPr>
+          <w:color w:val="6A8759"/>
+        </w:rPr>
+        <w:t>任意数字</w:t>
+      </w:r>
+      <w:r>
+        <w:rPr>
+          <w:color w:val="6A8759"/>
+        </w:rPr>
+        <w:t xml:space="preserve"> *</w:t>
+      </w:r>
+      <w:r>
+        <w:rPr>
+          <w:color w:val="6A8759"/>
+        </w:rPr>
+        <w:t>任意字符</w:t>
+      </w:r>
+      <w:r>
+        <w:rPr>
+          <w:i/>
+          <w:iCs/>
+          <w:color w:val="9876AA"/>
+        </w:rPr>
+        <w:t>如果是</w:t>
+      </w:r>
+      <w:r>
+        <w:rPr>
+          <w:i/>
+          <w:iCs/>
+          <w:color w:val="9876AA"/>
+        </w:rPr>
+        <w:t xml:space="preserve"> </w:t>
+      </w:r>
+      <w:r>
+        <w:rPr>
+          <w:rFonts w:hint="eastAsia"/>
+          <w:i/>
+          <w:iCs/>
+          <w:color w:val="9876AA"/>
+        </w:rPr>
+        <w:t>返回</w:t>
+      </w:r>
+      <w:r>
+        <w:rPr>
+          <w:i/>
+          <w:iCs/>
+          <w:color w:val="9876AA"/>
+        </w:rPr>
+        <w:t>1</w:t>
+      </w:r>
+      <w:r>
+        <w:rPr>
+          <w:color w:val="CC7832"/>
+        </w:rPr>
+        <w:br/>
+        <w:t xml:space="preserve">    </w:t>
+      </w:r>
+      <w:proofErr w:type="spellStart"/>
+      <w:r>
+        <w:rPr>
+          <w:color w:val="9876AA"/>
+        </w:rPr>
+        <w:t>mUriMatcher</w:t>
+      </w:r>
+      <w:r>
+        <w:t>.addURI</w:t>
+      </w:r>
+      <w:proofErr w:type="spellEnd"/>
+      <w:r>
+        <w:t>(</w:t>
+      </w:r>
+      <w:r>
+        <w:rPr>
+          <w:i/>
+          <w:iCs/>
+          <w:color w:val="9876AA"/>
+        </w:rPr>
+        <w:t>authority</w:t>
+      </w:r>
+      <w:r>
+        <w:rPr>
+          <w:color w:val="CC7832"/>
+        </w:rPr>
+        <w:t xml:space="preserve">, </w:t>
+      </w:r>
+      <w:r>
+        <w:rPr>
+          <w:color w:val="6A8759"/>
+        </w:rPr>
+        <w:t>"foot"</w:t>
+      </w:r>
+      <w:r>
+        <w:rPr>
+          <w:color w:val="CC7832"/>
+        </w:rPr>
+        <w:t xml:space="preserve">, </w:t>
+      </w:r>
+      <w:r>
+        <w:rPr>
+          <w:color w:val="6897BB"/>
+        </w:rPr>
+        <w:t>2</w:t>
+      </w:r>
+      <w:r>
+        <w:t>)</w:t>
+      </w:r>
+      <w:r>
+        <w:rPr>
+          <w:color w:val="CC7832"/>
+        </w:rPr>
+        <w:t>;</w:t>
+      </w:r>
+    </w:p>
+    <w:p>
+      <w:pPr>
+        <w:rPr>
+          <w:color w:val="A9B7C6"/>
+        </w:rPr>
+      </w:pPr>
+    </w:p>
+    <w:p>
+      <w:pPr>
+        <w:rPr>
+          <w:color w:val="A9B7C6"/>
+        </w:rPr>
+      </w:pPr>
+    </w:p>
+    <w:p>
+      <w:pPr>
+        <w:rPr>
+          <w:color w:val="A9B7C6"/>
+        </w:rPr>
+      </w:pPr>
+      <w:r>
+        <w:rPr>
+          <w:color w:val="A9B7C6"/>
+        </w:rPr>
+        <w:t>注册监听：</w:t>
+      </w:r>
+    </w:p>
+    <w:p>
+      <w:pPr>
+        <w:ind w:firstLine="420"/>
+        <w:rPr>
+          <w:color w:val="A9B7C6"/>
+        </w:rPr>
+      </w:pPr>
+      <w:proofErr w:type="spellStart"/>
+      <w:r>
+        <w:t>mResolver</w:t>
+      </w:r>
+      <w:r>
+        <w:rPr>
+          <w:color w:val="A9B7C6"/>
+        </w:rPr>
+        <w:t>.registerContentObserver</w:t>
+      </w:r>
+      <w:proofErr w:type="spellEnd"/>
+      <w:r>
+        <w:rPr>
+          <w:color w:val="A9B7C6"/>
+        </w:rPr>
+        <w:t>(</w:t>
+      </w:r>
+      <w:proofErr w:type="spellStart"/>
+      <w:r>
+        <w:rPr>
+          <w:i/>
+          <w:iCs/>
+        </w:rPr>
+        <w:t>mFootUri</w:t>
+      </w:r>
+      <w:proofErr w:type="spellEnd"/>
+      <w:r>
+        <w:rPr>
+          <w:color w:val="CC7832"/>
+        </w:rPr>
+        <w:t xml:space="preserve">, false, </w:t>
+      </w:r>
+      <w:proofErr w:type="spellStart"/>
+      <w:r>
+        <w:t>mContentObserver</w:t>
+      </w:r>
+      <w:proofErr w:type="spellEnd"/>
+      <w:r>
+        <w:rPr>
+          <w:color w:val="A9B7C6"/>
+        </w:rPr>
+        <w:t>)</w:t>
+      </w:r>
+      <w:r>
+        <w:rPr>
+          <w:color w:val="CC7832"/>
+        </w:rPr>
+        <w:t>;</w:t>
+      </w:r>
+    </w:p>
+    <w:p>
+      <w:pPr>
+        <w:rPr>
+          <w:color w:val="A9B7C6"/>
+        </w:rPr>
+      </w:pPr>
+      <w:r>
+        <w:rPr>
+          <w:color w:val="A9B7C6"/>
+        </w:rPr>
+        <w:tab/>
+      </w:r>
+    </w:p>
+    <w:p>
+      <w:r>
+        <w:rPr>
+          <w:color w:val="CC7832"/>
+        </w:rPr>
+        <w:t xml:space="preserve">public final void </w:t>
+      </w:r>
+      <w:proofErr w:type="spellStart"/>
+      <w:r>
+        <w:rPr>
+          <w:color w:val="FFC66D"/>
+        </w:rPr>
+        <w:t>registerContentObserver</w:t>
+      </w:r>
+      <w:proofErr w:type="spellEnd"/>
+      <w:r>
+        <w:t>(@</w:t>
+      </w:r>
+      <w:proofErr w:type="spellStart"/>
+      <w:r>
+        <w:t>NonNull</w:t>
+      </w:r>
+      <w:proofErr w:type="spellEnd"/>
+      <w:r>
+        <w:t xml:space="preserve"> Uri </w:t>
+      </w:r>
+      <w:proofErr w:type="spellStart"/>
+      <w:r>
+        <w:t>uri</w:t>
+      </w:r>
+      <w:proofErr w:type="spellEnd"/>
+      <w:r>
+        <w:rPr>
+          <w:color w:val="CC7832"/>
+        </w:rPr>
+        <w:t xml:space="preserve">, </w:t>
+      </w:r>
+      <w:proofErr w:type="spellStart"/>
+      <w:r>
+        <w:rPr>
+          <w:color w:val="CC7832"/>
+        </w:rPr>
+        <w:t>boolean</w:t>
+      </w:r>
+      <w:proofErr w:type="spellEnd"/>
+      <w:r>
+        <w:rPr>
+          <w:color w:val="CC7832"/>
+        </w:rPr>
+        <w:t xml:space="preserve"> </w:t>
+      </w:r>
+      <w:proofErr w:type="spellStart"/>
+      <w:r>
+        <w:t>notifyForDescendants</w:t>
+      </w:r>
+      <w:proofErr w:type="spellEnd"/>
+      <w:r>
+        <w:rPr>
+          <w:color w:val="CC7832"/>
+        </w:rPr>
+        <w:t>,</w:t>
+      </w:r>
+      <w:r>
+        <w:rPr>
+          <w:color w:val="CC7832"/>
+        </w:rPr>
+        <w:br/>
+        <w:t xml:space="preserve">        </w:t>
+      </w:r>
+      <w:r>
+        <w:t>@</w:t>
+      </w:r>
+      <w:proofErr w:type="spellStart"/>
+      <w:r>
+        <w:t>NonNull</w:t>
+      </w:r>
+      <w:proofErr w:type="spellEnd"/>
+      <w:r>
+        <w:t xml:space="preserve"> </w:t>
+      </w:r>
+      <w:proofErr w:type="spellStart"/>
+      <w:r>
+        <w:rPr>
+          <w:shd w:val="clear" w:color="auto" w:fill="344134"/>
+        </w:rPr>
+        <w:t>ContentObserver</w:t>
+      </w:r>
+      <w:proofErr w:type="spellEnd"/>
+      <w:r>
+        <w:t xml:space="preserve"> observer) </w:t>
+      </w:r>
+    </w:p>
+    <w:p>
+      <w:pPr>
+        <w:rPr>
+          <w:rFonts w:hint="eastAsia"/>
+        </w:rPr>
+      </w:pPr>
     </w:p>
     <w:p>
       <w:pPr>
         <w:pStyle w:val="HTML"/>
         <w:shd w:val="clear" w:color="auto" w:fill="FFFFFF"/>
-        <w:rPr>
-          <w:rFonts w:ascii="Menlo" w:hAnsi="Menlo" w:cs="Menlo"/>
-          <w:b/>
-          <w:bCs/>
-          <w:color w:val="000000" w:themeColor="text1"/>
-          <w:sz w:val="28"/>
-          <w:szCs w:val="28"/>
-        </w:rPr>
-      </w:pPr>
-      <w:proofErr w:type="spellStart"/>
-      <w:proofErr w:type="gramStart"/>
-      <w:r>
-        <w:rPr>
-          <w:rFonts w:ascii="Menlo" w:hAnsi="Menlo" w:cs="Menlo"/>
-          <w:b/>
-          <w:bCs/>
-          <w:color w:val="000000" w:themeColor="text1"/>
-          <w:sz w:val="28"/>
-          <w:szCs w:val="28"/>
-        </w:rPr>
-        <w:t>java.net.SocketException</w:t>
-      </w:r>
-      <w:proofErr w:type="spellEnd"/>
-      <w:proofErr w:type="gramEnd"/>
-      <w:r>
-        <w:rPr>
-          <w:rFonts w:ascii="Menlo" w:hAnsi="Menlo" w:cs="Menlo"/>
-          <w:b/>
-          <w:bCs/>
-          <w:color w:val="000000" w:themeColor="text1"/>
-          <w:sz w:val="28"/>
-          <w:szCs w:val="28"/>
-        </w:rPr>
-        <w:t>: Permission denied</w:t>
+      </w:pPr>
+      <w:proofErr w:type="spellStart"/>
+      <w:r>
+        <w:t>notifyForDescendants</w:t>
+      </w:r>
+      <w:proofErr w:type="spellEnd"/>
+      <w:r>
+        <w:t>：</w:t>
+      </w:r>
+      <w:r>
+        <w:t>false</w:t>
+      </w:r>
+      <w:r>
+        <w:t xml:space="preserve"> </w:t>
+      </w:r>
+      <w:r>
+        <w:rPr>
+          <w:rFonts w:hint="eastAsia"/>
+        </w:rPr>
+        <w:t>表示</w:t>
+      </w:r>
+      <w:r>
+        <w:t>精确监听；</w:t>
+      </w:r>
+      <w:r>
+        <w:rPr>
+          <w:rFonts w:hint="eastAsia"/>
+        </w:rPr>
+        <w:t>true</w:t>
+      </w:r>
+      <w:r>
+        <w:t xml:space="preserve"> </w:t>
+      </w:r>
+      <w:r>
+        <w:t>表示监听</w:t>
+      </w:r>
+      <w:r>
+        <w:rPr>
+          <w:rFonts w:hint="eastAsia"/>
+        </w:rPr>
+        <w:t>该路径</w:t>
+      </w:r>
+      <w:r>
+        <w:t>下的所有</w:t>
       </w:r>
     </w:p>
     <w:p>
@@ -21228,27 +22377,87 @@
           <w:szCs w:val="28"/>
         </w:rPr>
       </w:pPr>
-      <w:r>
-        <w:rPr>
-          <w:rFonts w:ascii="Menlo" w:hAnsi="Menlo" w:cs="Menlo" w:hint="eastAsia"/>
-          <w:b/>
-          <w:bCs/>
-          <w:color w:val="000000" w:themeColor="text1"/>
-          <w:sz w:val="28"/>
-          <w:szCs w:val="28"/>
-        </w:rPr>
-        <w:t>加入</w:t>
-      </w:r>
-      <w:r>
-        <w:rPr>
-          <w:rFonts w:ascii="Menlo" w:hAnsi="Menlo" w:cs="Menlo"/>
-          <w:b/>
-          <w:bCs/>
-          <w:color w:val="000000" w:themeColor="text1"/>
-          <w:sz w:val="28"/>
-          <w:szCs w:val="28"/>
-        </w:rPr>
-        <w:t>这个权限：</w:t>
+      <w:proofErr w:type="spellStart"/>
+      <w:r>
+        <w:rPr>
+          <w:color w:val="CC7832"/>
+        </w:rPr>
+        <w:t>ps:</w:t>
+      </w:r>
+      <w:r>
+        <w:rPr>
+          <w:color w:val="CC7832"/>
+        </w:rPr>
+        <w:t>uri</w:t>
+      </w:r>
+      <w:proofErr w:type="spellEnd"/>
+      <w:r>
+        <w:rPr>
+          <w:color w:val="CC7832"/>
+        </w:rPr>
+        <w:t>=content://</w:t>
+      </w:r>
+      <w:r>
+        <w:rPr>
+          <w:i/>
+          <w:iCs/>
+          <w:color w:val="9876AA"/>
+        </w:rPr>
+        <w:t xml:space="preserve"> </w:t>
+      </w:r>
+      <w:r>
+        <w:rPr>
+          <w:i/>
+          <w:iCs/>
+          <w:color w:val="9876AA"/>
+        </w:rPr>
+        <w:t>authority/book</w:t>
+      </w:r>
+      <w:r>
+        <w:rPr>
+          <w:i/>
+          <w:iCs/>
+          <w:color w:val="9876AA"/>
+        </w:rPr>
+        <w:t>那么这个路径也能监听</w:t>
+      </w:r>
+      <w:r>
+        <w:rPr>
+          <w:i/>
+          <w:iCs/>
+          <w:color w:val="9876AA"/>
+        </w:rPr>
+        <w:t xml:space="preserve"> </w:t>
+      </w:r>
+      <w:r>
+        <w:rPr>
+          <w:color w:val="CC7832"/>
+        </w:rPr>
+        <w:t>content://</w:t>
+      </w:r>
+      <w:r>
+        <w:rPr>
+          <w:i/>
+          <w:iCs/>
+          <w:color w:val="9876AA"/>
+        </w:rPr>
+        <w:t xml:space="preserve"> </w:t>
+      </w:r>
+      <w:r>
+        <w:rPr>
+          <w:i/>
+          <w:iCs/>
+          <w:color w:val="9876AA"/>
+        </w:rPr>
+        <w:t>authority/book</w:t>
+      </w:r>
+      <w:r>
+        <w:rPr>
+          <w:i/>
+          <w:iCs/>
+          <w:color w:val="9876AA"/>
+        </w:rPr>
+        <w:t>/test</w:t>
       </w:r>
     </w:p>
     <w:p>
@@ -21264,6 +22473,358 @@
           <w:szCs w:val="28"/>
         </w:rPr>
       </w:pPr>
+    </w:p>
+    <w:p>
+      <w:pPr>
+        <w:pStyle w:val="HTML"/>
+        <w:shd w:val="clear" w:color="auto" w:fill="FFFFFF"/>
+        <w:rPr>
+          <w:rFonts w:ascii="Menlo" w:hAnsi="Menlo" w:cs="Menlo" w:hint="eastAsia"/>
+          <w:b/>
+          <w:bCs/>
+          <w:color w:val="000000" w:themeColor="text1"/>
+          <w:sz w:val="28"/>
+          <w:szCs w:val="28"/>
+        </w:rPr>
+      </w:pPr>
+      <w:r>
+        <w:rPr>
+          <w:rFonts w:ascii="Menlo" w:hAnsi="Menlo" w:cs="Menlo"/>
+          <w:b/>
+          <w:bCs/>
+          <w:color w:val="000000" w:themeColor="text1"/>
+          <w:sz w:val="28"/>
+          <w:szCs w:val="28"/>
+        </w:rPr>
+        <w:t>六</w:t>
+      </w:r>
+      <w:r>
+        <w:rPr>
+          <w:rFonts w:ascii="Menlo" w:hAnsi="Menlo" w:cs="Menlo" w:hint="eastAsia"/>
+          <w:b/>
+          <w:bCs/>
+          <w:color w:val="000000" w:themeColor="text1"/>
+          <w:sz w:val="28"/>
+          <w:szCs w:val="28"/>
+        </w:rPr>
+        <w:t>．</w:t>
+      </w:r>
+      <w:r>
+        <w:rPr>
+          <w:rFonts w:ascii="Menlo" w:hAnsi="Menlo" w:cs="Menlo"/>
+          <w:b/>
+          <w:bCs/>
+          <w:color w:val="000000" w:themeColor="text1"/>
+          <w:sz w:val="28"/>
+          <w:szCs w:val="28"/>
+        </w:rPr>
+        <w:t>S</w:t>
+      </w:r>
+      <w:r>
+        <w:rPr>
+          <w:rFonts w:ascii="Menlo" w:hAnsi="Menlo" w:cs="Menlo" w:hint="eastAsia"/>
+          <w:b/>
+          <w:bCs/>
+          <w:color w:val="000000" w:themeColor="text1"/>
+          <w:sz w:val="28"/>
+          <w:szCs w:val="28"/>
+        </w:rPr>
+        <w:t>ocket</w:t>
+      </w:r>
+      <w:r>
+        <w:rPr>
+          <w:rFonts w:ascii="Menlo" w:hAnsi="Menlo" w:cs="Menlo"/>
+          <w:b/>
+          <w:bCs/>
+          <w:color w:val="000000" w:themeColor="text1"/>
+          <w:sz w:val="28"/>
+          <w:szCs w:val="28"/>
+        </w:rPr>
+        <w:t>：</w:t>
+      </w:r>
+    </w:p>
+    <w:p>
+      <w:pPr>
+        <w:pStyle w:val="HTML"/>
+        <w:shd w:val="clear" w:color="auto" w:fill="FFFFFF"/>
+        <w:rPr>
+          <w:rFonts w:ascii="Menlo" w:hAnsi="Menlo" w:cs="Menlo"/>
+          <w:b/>
+          <w:bCs/>
+          <w:color w:val="000000" w:themeColor="text1"/>
+          <w:sz w:val="28"/>
+          <w:szCs w:val="28"/>
+        </w:rPr>
+      </w:pPr>
+      <w:r>
+        <w:rPr>
+          <w:rFonts w:ascii="Menlo" w:hAnsi="Menlo" w:cs="Menlo" w:hint="eastAsia"/>
+          <w:b/>
+          <w:bCs/>
+          <w:color w:val="000000" w:themeColor="text1"/>
+          <w:sz w:val="28"/>
+          <w:szCs w:val="28"/>
+        </w:rPr>
+        <w:tab/>
+      </w:r>
+      <w:r>
+        <w:rPr>
+          <w:rFonts w:ascii="Menlo" w:hAnsi="Menlo" w:cs="Menlo" w:hint="eastAsia"/>
+          <w:b/>
+          <w:bCs/>
+          <w:color w:val="000000" w:themeColor="text1"/>
+          <w:sz w:val="28"/>
+          <w:szCs w:val="28"/>
+        </w:rPr>
+        <w:t>流</w:t>
+      </w:r>
+      <w:r>
+        <w:rPr>
+          <w:rFonts w:ascii="Menlo" w:hAnsi="Menlo" w:cs="Menlo"/>
+          <w:b/>
+          <w:bCs/>
+          <w:color w:val="000000" w:themeColor="text1"/>
+          <w:sz w:val="28"/>
+          <w:szCs w:val="28"/>
+        </w:rPr>
+        <w:t>式套接字</w:t>
+      </w:r>
+      <w:r>
+        <w:rPr>
+          <w:rFonts w:ascii="Menlo" w:hAnsi="Menlo" w:cs="Menlo"/>
+          <w:b/>
+          <w:bCs/>
+          <w:color w:val="000000" w:themeColor="text1"/>
+          <w:sz w:val="28"/>
+          <w:szCs w:val="28"/>
+        </w:rPr>
+        <w:t>（</w:t>
+      </w:r>
+      <w:r>
+        <w:rPr>
+          <w:rFonts w:ascii="Menlo" w:hAnsi="Menlo" w:cs="Menlo" w:hint="eastAsia"/>
+          <w:b/>
+          <w:bCs/>
+          <w:color w:val="000000" w:themeColor="text1"/>
+          <w:sz w:val="28"/>
+          <w:szCs w:val="28"/>
+        </w:rPr>
+        <w:t>TCP</w:t>
+      </w:r>
+      <w:r>
+        <w:rPr>
+          <w:rFonts w:ascii="Menlo" w:hAnsi="Menlo" w:cs="Menlo" w:hint="eastAsia"/>
+          <w:b/>
+          <w:bCs/>
+          <w:color w:val="000000" w:themeColor="text1"/>
+          <w:sz w:val="28"/>
+          <w:szCs w:val="28"/>
+        </w:rPr>
+        <w:t>）</w:t>
+      </w:r>
+      <w:r>
+        <w:rPr>
+          <w:rFonts w:ascii="Menlo" w:hAnsi="Menlo" w:cs="Menlo"/>
+          <w:b/>
+          <w:bCs/>
+          <w:color w:val="000000" w:themeColor="text1"/>
+          <w:sz w:val="28"/>
+          <w:szCs w:val="28"/>
+        </w:rPr>
+        <w:t>和用户数据报套接字</w:t>
+      </w:r>
+      <w:r>
+        <w:rPr>
+          <w:rFonts w:ascii="Menlo" w:hAnsi="Menlo" w:cs="Menlo"/>
+          <w:b/>
+          <w:bCs/>
+          <w:color w:val="000000" w:themeColor="text1"/>
+          <w:sz w:val="28"/>
+          <w:szCs w:val="28"/>
+        </w:rPr>
+        <w:t>（</w:t>
+      </w:r>
+      <w:r>
+        <w:rPr>
+          <w:rFonts w:ascii="Menlo" w:hAnsi="Menlo" w:cs="Menlo" w:hint="eastAsia"/>
+          <w:b/>
+          <w:bCs/>
+          <w:color w:val="000000" w:themeColor="text1"/>
+          <w:sz w:val="28"/>
+          <w:szCs w:val="28"/>
+        </w:rPr>
+        <w:t>UDP</w:t>
+      </w:r>
+      <w:r>
+        <w:rPr>
+          <w:rFonts w:ascii="Menlo" w:hAnsi="Menlo" w:cs="Menlo" w:hint="eastAsia"/>
+          <w:b/>
+          <w:bCs/>
+          <w:color w:val="000000" w:themeColor="text1"/>
+          <w:sz w:val="28"/>
+          <w:szCs w:val="28"/>
+        </w:rPr>
+        <w:t>）</w:t>
+      </w:r>
+      <w:r>
+        <w:rPr>
+          <w:rFonts w:ascii="Menlo" w:hAnsi="Menlo" w:cs="Menlo"/>
+          <w:b/>
+          <w:bCs/>
+          <w:color w:val="000000" w:themeColor="text1"/>
+          <w:sz w:val="28"/>
+          <w:szCs w:val="28"/>
+        </w:rPr>
+        <w:t>2</w:t>
+      </w:r>
+      <w:r>
+        <w:rPr>
+          <w:rFonts w:ascii="Menlo" w:hAnsi="Menlo" w:cs="Menlo"/>
+          <w:b/>
+          <w:bCs/>
+          <w:color w:val="000000" w:themeColor="text1"/>
+          <w:sz w:val="28"/>
+          <w:szCs w:val="28"/>
+        </w:rPr>
+        <w:t>种；</w:t>
+      </w:r>
+    </w:p>
+    <w:p>
+      <w:pPr>
+        <w:pStyle w:val="HTML"/>
+        <w:shd w:val="clear" w:color="auto" w:fill="FFFFFF"/>
+        <w:rPr>
+          <w:rFonts w:ascii="Menlo" w:hAnsi="Menlo" w:cs="Menlo"/>
+          <w:b/>
+          <w:bCs/>
+          <w:color w:val="000000" w:themeColor="text1"/>
+          <w:sz w:val="28"/>
+          <w:szCs w:val="28"/>
+        </w:rPr>
+      </w:pPr>
+      <w:r>
+        <w:rPr>
+          <w:rFonts w:ascii="Menlo" w:hAnsi="Menlo" w:cs="Menlo"/>
+          <w:b/>
+          <w:bCs/>
+          <w:color w:val="000000" w:themeColor="text1"/>
+          <w:sz w:val="28"/>
+          <w:szCs w:val="28"/>
+        </w:rPr>
+        <w:t>注意</w:t>
+      </w:r>
+      <w:r>
+        <w:rPr>
+          <w:rFonts w:ascii="Menlo" w:hAnsi="Menlo" w:cs="Menlo" w:hint="eastAsia"/>
+          <w:b/>
+          <w:bCs/>
+          <w:color w:val="000000" w:themeColor="text1"/>
+          <w:sz w:val="28"/>
+          <w:szCs w:val="28"/>
+        </w:rPr>
+        <w:t>事项</w:t>
+      </w:r>
+      <w:r>
+        <w:rPr>
+          <w:rFonts w:ascii="Menlo" w:hAnsi="Menlo" w:cs="Menlo"/>
+          <w:b/>
+          <w:bCs/>
+          <w:color w:val="000000" w:themeColor="text1"/>
+          <w:sz w:val="28"/>
+          <w:szCs w:val="28"/>
+        </w:rPr>
+        <w:t>：</w:t>
+      </w:r>
+    </w:p>
+    <w:p>
+      <w:pPr>
+        <w:pStyle w:val="HTML"/>
+        <w:shd w:val="clear" w:color="auto" w:fill="FFFFFF"/>
+        <w:rPr>
+          <w:rFonts w:ascii="Menlo" w:hAnsi="Menlo" w:cs="Menlo"/>
+          <w:b/>
+          <w:bCs/>
+          <w:color w:val="000000" w:themeColor="text1"/>
+          <w:sz w:val="28"/>
+          <w:szCs w:val="28"/>
+        </w:rPr>
+      </w:pPr>
+      <w:proofErr w:type="spellStart"/>
+      <w:proofErr w:type="gramStart"/>
+      <w:r>
+        <w:rPr>
+          <w:rFonts w:ascii="Menlo" w:hAnsi="Menlo" w:cs="Menlo"/>
+          <w:b/>
+          <w:bCs/>
+          <w:color w:val="000000" w:themeColor="text1"/>
+          <w:sz w:val="28"/>
+          <w:szCs w:val="28"/>
+        </w:rPr>
+        <w:t>java.net.SocketException</w:t>
+      </w:r>
+      <w:proofErr w:type="spellEnd"/>
+      <w:proofErr w:type="gramEnd"/>
+      <w:r>
+        <w:rPr>
+          <w:rFonts w:ascii="Menlo" w:hAnsi="Menlo" w:cs="Menlo"/>
+          <w:b/>
+          <w:bCs/>
+          <w:color w:val="000000" w:themeColor="text1"/>
+          <w:sz w:val="28"/>
+          <w:szCs w:val="28"/>
+        </w:rPr>
+        <w:t>: Permission denied</w:t>
+      </w:r>
+    </w:p>
+    <w:p>
+      <w:pPr>
+        <w:pStyle w:val="HTML"/>
+        <w:shd w:val="clear" w:color="auto" w:fill="FFFFFF"/>
+        <w:rPr>
+          <w:rFonts w:ascii="Menlo" w:hAnsi="Menlo" w:cs="Menlo" w:hint="eastAsia"/>
+          <w:b/>
+          <w:bCs/>
+          <w:color w:val="000000" w:themeColor="text1"/>
+          <w:sz w:val="28"/>
+          <w:szCs w:val="28"/>
+        </w:rPr>
+      </w:pPr>
+      <w:r>
+        <w:rPr>
+          <w:rFonts w:ascii="Menlo" w:hAnsi="Menlo" w:cs="Menlo" w:hint="eastAsia"/>
+          <w:b/>
+          <w:bCs/>
+          <w:color w:val="000000" w:themeColor="text1"/>
+          <w:sz w:val="28"/>
+          <w:szCs w:val="28"/>
+        </w:rPr>
+        <w:t>加入</w:t>
+      </w:r>
+      <w:r>
+        <w:rPr>
+          <w:rFonts w:ascii="Menlo" w:hAnsi="Menlo" w:cs="Menlo"/>
+          <w:b/>
+          <w:bCs/>
+          <w:color w:val="000000" w:themeColor="text1"/>
+          <w:sz w:val="28"/>
+          <w:szCs w:val="28"/>
+        </w:rPr>
+        <w:t>这个权限：</w:t>
+      </w:r>
+    </w:p>
+    <w:p>
+      <w:pPr>
+        <w:pStyle w:val="HTML"/>
+        <w:shd w:val="clear" w:color="auto" w:fill="FFFFFF"/>
+        <w:rPr>
+          <w:rFonts w:ascii="Menlo" w:hAnsi="Menlo" w:cs="Menlo"/>
+          <w:b/>
+          <w:bCs/>
+          <w:color w:val="000000" w:themeColor="text1"/>
+          <w:sz w:val="28"/>
+          <w:szCs w:val="28"/>
+        </w:rPr>
+      </w:pPr>
       <w:r>
         <w:rPr>
           <w:rFonts w:ascii="Menlo" w:hAnsi="Menlo" w:cs="Menlo"/>
@@ -21346,6 +22907,892 @@
         </w:rPr>
         <w:t>" /&gt;</w:t>
       </w:r>
+    </w:p>
+    <w:p>
+      <w:pPr>
+        <w:pStyle w:val="HTML"/>
+        <w:shd w:val="clear" w:color="auto" w:fill="FFFFFF"/>
+        <w:rPr>
+          <w:rFonts w:ascii="Menlo" w:hAnsi="Menlo" w:cs="Menlo"/>
+          <w:b/>
+          <w:bCs/>
+          <w:color w:val="000000" w:themeColor="text1"/>
+          <w:sz w:val="28"/>
+          <w:szCs w:val="28"/>
+        </w:rPr>
+      </w:pPr>
+      <w:r>
+        <w:rPr>
+          <w:rFonts w:ascii="Menlo" w:hAnsi="Menlo" w:cs="Menlo"/>
+          <w:b/>
+          <w:bCs/>
+          <w:color w:val="000000" w:themeColor="text1"/>
+          <w:sz w:val="28"/>
+          <w:szCs w:val="28"/>
+        </w:rPr>
+        <w:t>Intent:</w:t>
+      </w:r>
+    </w:p>
+    <w:p>
+      <w:pPr>
+        <w:autoSpaceDE w:val="0"/>
+        <w:autoSpaceDN w:val="0"/>
+        <w:adjustRightInd w:val="0"/>
+        <w:rPr>
+          <w:rFonts w:ascii="PingFang SC" w:eastAsia="PingFang SC" w:hAnsiTheme="minorHAnsi" w:cs="PingFang SC"/>
+          <w:color w:val="0B5601"/>
+          <w:sz w:val="32"/>
+          <w:szCs w:val="32"/>
+        </w:rPr>
+      </w:pPr>
+      <w:r>
+        <w:rPr>
+          <w:rFonts w:ascii="PingFang SC" w:eastAsia="PingFang SC" w:hAnsiTheme="minorHAnsi" w:cs="PingFang SC"/>
+          <w:color w:val="0B5601"/>
+          <w:sz w:val="32"/>
+          <w:szCs w:val="32"/>
+        </w:rPr>
+        <w:t>&lt;intent-filter&gt;</w:t>
+      </w:r>
+      <w:r>
+        <w:rPr>
+          <w:rFonts w:ascii="PingFang SC" w:eastAsia="PingFang SC" w:hAnsiTheme="minorHAnsi" w:cs="PingFang SC" w:hint="eastAsia"/>
+          <w:color w:val="0B5601"/>
+          <w:sz w:val="32"/>
+          <w:szCs w:val="32"/>
+        </w:rPr>
+        <w:t>……</w:t>
+      </w:r>
+      <w:r>
+        <w:rPr>
+          <w:rFonts w:ascii="PingFang SC" w:eastAsia="PingFang SC" w:hAnsiTheme="minorHAnsi" w:cs="PingFang SC"/>
+          <w:color w:val="0B5601"/>
+          <w:sz w:val="32"/>
+          <w:szCs w:val="32"/>
+        </w:rPr>
+        <w:t>&lt;/intent-filter&gt;</w:t>
+      </w:r>
+    </w:p>
+    <w:p>
+      <w:pPr>
+        <w:pStyle w:val="HTML"/>
+        <w:shd w:val="clear" w:color="auto" w:fill="FFFFFF"/>
+        <w:rPr>
+          <w:rFonts w:ascii="Menlo" w:hAnsi="Menlo" w:cs="Menlo"/>
+          <w:b/>
+          <w:bCs/>
+          <w:color w:val="000000" w:themeColor="text1"/>
+          <w:sz w:val="28"/>
+          <w:szCs w:val="28"/>
+        </w:rPr>
+      </w:pPr>
+      <w:r>
+        <w:rPr>
+          <w:rFonts w:ascii="PingFang SC" w:eastAsia="PingFang SC" w:hAnsiTheme="minorHAnsi" w:cs="PingFang SC" w:hint="eastAsia"/>
+          <w:color w:val="0B5601"/>
+          <w:sz w:val="32"/>
+          <w:szCs w:val="32"/>
+        </w:rPr>
+        <w:t>在这个标签里定义的</w:t>
+      </w:r>
+      <w:r>
+        <w:rPr>
+          <w:rFonts w:ascii="PingFang SC" w:eastAsia="PingFang SC" w:hAnsiTheme="minorHAnsi" w:cs="PingFang SC"/>
+          <w:color w:val="0B5601"/>
+          <w:sz w:val="32"/>
+          <w:szCs w:val="32"/>
+        </w:rPr>
+        <w:t>Action</w:t>
+      </w:r>
+      <w:r>
+        <w:rPr>
+          <w:rFonts w:ascii="PingFang SC" w:eastAsia="PingFang SC" w:hAnsiTheme="minorHAnsi" w:cs="PingFang SC" w:hint="eastAsia"/>
+          <w:color w:val="0B5601"/>
+          <w:sz w:val="32"/>
+          <w:szCs w:val="32"/>
+        </w:rPr>
+        <w:t>、</w:t>
+      </w:r>
+      <w:r>
+        <w:rPr>
+          <w:rFonts w:ascii="PingFang SC" w:eastAsia="PingFang SC" w:hAnsiTheme="minorHAnsi" w:cs="PingFang SC"/>
+          <w:color w:val="0B5601"/>
+          <w:sz w:val="32"/>
+          <w:szCs w:val="32"/>
+        </w:rPr>
+        <w:t>Category</w:t>
+      </w:r>
+      <w:r>
+        <w:rPr>
+          <w:rFonts w:ascii="PingFang SC" w:eastAsia="PingFang SC" w:hAnsiTheme="minorHAnsi" w:cs="PingFang SC" w:hint="eastAsia"/>
+          <w:color w:val="0B5601"/>
+          <w:sz w:val="32"/>
+          <w:szCs w:val="32"/>
+        </w:rPr>
+        <w:t>、</w:t>
+      </w:r>
+      <w:r>
+        <w:rPr>
+          <w:rFonts w:ascii="PingFang SC" w:eastAsia="PingFang SC" w:hAnsiTheme="minorHAnsi" w:cs="PingFang SC"/>
+          <w:color w:val="0B5601"/>
+          <w:sz w:val="32"/>
+          <w:szCs w:val="32"/>
+        </w:rPr>
+        <w:t>Data</w:t>
+      </w:r>
+    </w:p>
+    <w:p>
+      <w:pPr>
+        <w:pStyle w:val="HTML"/>
+        <w:shd w:val="clear" w:color="auto" w:fill="FFFFFF"/>
+        <w:rPr>
+          <w:rFonts w:ascii="PingFang SC" w:eastAsia="PingFang SC" w:hAnsiTheme="minorHAnsi" w:cs="PingFang SC"/>
+          <w:color w:val="0B5601"/>
+          <w:sz w:val="32"/>
+          <w:szCs w:val="32"/>
+        </w:rPr>
+      </w:pPr>
+      <w:r>
+        <w:rPr>
+          <w:rFonts w:ascii="PingFang SC" w:eastAsia="PingFang SC" w:hAnsiTheme="minorHAnsi" w:cs="PingFang SC" w:hint="eastAsia"/>
+          <w:color w:val="0B5601"/>
+          <w:sz w:val="32"/>
+          <w:szCs w:val="32"/>
+        </w:rPr>
+        <w:t>用来定义该</w:t>
+      </w:r>
+      <w:r>
+        <w:rPr>
+          <w:rFonts w:ascii="PingFang SC" w:eastAsia="PingFang SC" w:hAnsiTheme="minorHAnsi" w:cs="PingFang SC"/>
+          <w:color w:val="0B5601"/>
+          <w:sz w:val="32"/>
+          <w:szCs w:val="32"/>
+        </w:rPr>
+        <w:t>activity</w:t>
+      </w:r>
+      <w:r>
+        <w:rPr>
+          <w:rFonts w:ascii="PingFang SC" w:eastAsia="PingFang SC" w:hAnsiTheme="minorHAnsi" w:cs="PingFang SC" w:hint="eastAsia"/>
+          <w:color w:val="0B5601"/>
+          <w:sz w:val="32"/>
+          <w:szCs w:val="32"/>
+        </w:rPr>
+        <w:t>可以被哪些</w:t>
+      </w:r>
+      <w:r>
+        <w:rPr>
+          <w:rFonts w:ascii="PingFang SC" w:eastAsia="PingFang SC" w:hAnsiTheme="minorHAnsi" w:cs="PingFang SC"/>
+          <w:color w:val="0B5601"/>
+          <w:sz w:val="32"/>
+          <w:szCs w:val="32"/>
+        </w:rPr>
+        <w:t>intent</w:t>
+      </w:r>
+      <w:r>
+        <w:rPr>
+          <w:rFonts w:ascii="PingFang SC" w:eastAsia="PingFang SC" w:hAnsiTheme="minorHAnsi" w:cs="PingFang SC" w:hint="eastAsia"/>
+          <w:color w:val="0B5601"/>
+          <w:sz w:val="32"/>
+          <w:szCs w:val="32"/>
+        </w:rPr>
+        <w:t>激活的</w:t>
+      </w:r>
+    </w:p>
+    <w:p>
+      <w:pPr>
+        <w:pStyle w:val="HTML"/>
+        <w:shd w:val="clear" w:color="auto" w:fill="FFFFFF"/>
+        <w:rPr>
+          <w:rFonts w:ascii="PingFang SC" w:eastAsia="PingFang SC" w:hAnsiTheme="minorHAnsi" w:cs="PingFang SC"/>
+          <w:color w:val="0B5601"/>
+          <w:sz w:val="32"/>
+          <w:szCs w:val="32"/>
+        </w:rPr>
+      </w:pPr>
+      <w:r>
+        <w:rPr>
+          <w:rFonts w:ascii="PingFang SC" w:eastAsia="PingFang SC" w:hAnsiTheme="minorHAnsi" w:cs="PingFang SC"/>
+          <w:color w:val="0B5601"/>
+          <w:sz w:val="32"/>
+          <w:szCs w:val="32"/>
+        </w:rPr>
+        <w:t>Action</w:t>
+      </w:r>
+      <w:r>
+        <w:rPr>
+          <w:rFonts w:ascii="PingFang SC" w:eastAsia="PingFang SC" w:hAnsiTheme="minorHAnsi" w:cs="PingFang SC"/>
+          <w:color w:val="0B5601"/>
+          <w:sz w:val="32"/>
+          <w:szCs w:val="32"/>
+        </w:rPr>
+        <w:t>执行的动作</w:t>
+      </w:r>
+      <w:r>
+        <w:rPr>
+          <w:rFonts w:ascii="PingFang SC" w:eastAsia="PingFang SC" w:hAnsiTheme="minorHAnsi" w:cs="PingFang SC"/>
+          <w:color w:val="0B5601"/>
+          <w:sz w:val="32"/>
+          <w:szCs w:val="32"/>
+        </w:rPr>
+        <w:t>:</w:t>
+      </w:r>
+    </w:p>
+    <w:p>
+      <w:pPr>
+        <w:pStyle w:val="HTML"/>
+        <w:numPr>
+          <w:ilvl w:val="0"/>
+          <w:numId w:val="9"/>
+        </w:numPr>
+        <w:shd w:val="clear" w:color="auto" w:fill="FFFFFF"/>
+        <w:rPr>
+          <w:rFonts w:ascii="PingFang SC" w:eastAsia="PingFang SC" w:hAnsiTheme="minorHAnsi" w:cs="PingFang SC"/>
+          <w:color w:val="0B5601"/>
+          <w:sz w:val="32"/>
+          <w:szCs w:val="32"/>
+        </w:rPr>
+      </w:pPr>
+      <w:r>
+        <w:rPr>
+          <w:rFonts w:ascii="PingFang SC" w:eastAsia="PingFang SC" w:hAnsiTheme="minorHAnsi" w:cs="PingFang SC"/>
+          <w:color w:val="0B5601"/>
+          <w:sz w:val="32"/>
+          <w:szCs w:val="32"/>
+        </w:rPr>
+        <w:t>要被激活，</w:t>
+      </w:r>
+      <w:r>
+        <w:rPr>
+          <w:rFonts w:ascii="PingFang SC" w:eastAsia="PingFang SC" w:hAnsiTheme="minorHAnsi" w:cs="PingFang SC" w:hint="eastAsia"/>
+          <w:color w:val="0B5601"/>
+          <w:sz w:val="32"/>
+          <w:szCs w:val="32"/>
+        </w:rPr>
+        <w:t>必须</w:t>
+      </w:r>
+      <w:r>
+        <w:rPr>
+          <w:rFonts w:ascii="PingFang SC" w:eastAsia="PingFang SC" w:hAnsiTheme="minorHAnsi" w:cs="PingFang SC"/>
+          <w:color w:val="0B5601"/>
+          <w:sz w:val="32"/>
+          <w:szCs w:val="32"/>
+        </w:rPr>
+        <w:t>配置一个</w:t>
+      </w:r>
+      <w:r>
+        <w:rPr>
+          <w:rFonts w:ascii="PingFang SC" w:eastAsia="PingFang SC" w:hAnsiTheme="minorHAnsi" w:cs="PingFang SC" w:hint="eastAsia"/>
+          <w:color w:val="0B5601"/>
+          <w:sz w:val="32"/>
+          <w:szCs w:val="32"/>
+        </w:rPr>
+        <w:t>或</w:t>
+      </w:r>
+      <w:r>
+        <w:rPr>
+          <w:rFonts w:ascii="PingFang SC" w:eastAsia="PingFang SC" w:hAnsiTheme="minorHAnsi" w:cs="PingFang SC"/>
+          <w:color w:val="0B5601"/>
+          <w:sz w:val="32"/>
+          <w:szCs w:val="32"/>
+        </w:rPr>
+        <w:t>多个</w:t>
+      </w:r>
+    </w:p>
+    <w:p>
+      <w:pPr>
+        <w:pStyle w:val="HTML"/>
+        <w:numPr>
+          <w:ilvl w:val="0"/>
+          <w:numId w:val="9"/>
+        </w:numPr>
+        <w:shd w:val="clear" w:color="auto" w:fill="FFFFFF"/>
+        <w:rPr>
+          <w:rFonts w:ascii="PingFang SC" w:eastAsia="PingFang SC" w:hAnsiTheme="minorHAnsi" w:cs="PingFang SC"/>
+          <w:color w:val="0B5601"/>
+          <w:sz w:val="32"/>
+          <w:szCs w:val="32"/>
+        </w:rPr>
+      </w:pPr>
+      <w:r>
+        <w:rPr>
+          <w:rFonts w:ascii="PingFang SC" w:eastAsia="PingFang SC" w:hAnsiTheme="minorHAnsi" w:cs="PingFang SC"/>
+          <w:color w:val="0B5601"/>
+          <w:sz w:val="32"/>
+          <w:szCs w:val="32"/>
+        </w:rPr>
+        <w:t>Intent 匹配到</w:t>
+      </w:r>
+      <w:r>
+        <w:rPr>
+          <w:rFonts w:ascii="PingFang SC" w:eastAsia="PingFang SC" w:hAnsiTheme="minorHAnsi" w:cs="PingFang SC" w:hint="eastAsia"/>
+          <w:color w:val="0B5601"/>
+          <w:sz w:val="32"/>
+          <w:szCs w:val="32"/>
+        </w:rPr>
+        <w:t>了</w:t>
+      </w:r>
+      <w:r>
+        <w:rPr>
+          <w:rFonts w:ascii="PingFang SC" w:eastAsia="PingFang SC" w:hAnsiTheme="minorHAnsi" w:cs="PingFang SC"/>
+          <w:color w:val="0B5601"/>
+          <w:sz w:val="32"/>
+          <w:szCs w:val="32"/>
+        </w:rPr>
+        <w:t>任何一个，</w:t>
+      </w:r>
+      <w:r>
+        <w:rPr>
+          <w:rFonts w:ascii="PingFang SC" w:eastAsia="PingFang SC" w:hAnsiTheme="minorHAnsi" w:cs="PingFang SC" w:hint="eastAsia"/>
+          <w:color w:val="0B5601"/>
+          <w:sz w:val="32"/>
+          <w:szCs w:val="32"/>
+        </w:rPr>
+        <w:t>其他</w:t>
+      </w:r>
+      <w:r>
+        <w:rPr>
+          <w:rFonts w:ascii="PingFang SC" w:eastAsia="PingFang SC" w:hAnsiTheme="minorHAnsi" w:cs="PingFang SC"/>
+          <w:color w:val="0B5601"/>
+          <w:sz w:val="32"/>
+          <w:szCs w:val="32"/>
+        </w:rPr>
+        <w:t>Category</w:t>
+      </w:r>
+      <w:r>
+        <w:rPr>
+          <w:rFonts w:ascii="PingFang SC" w:eastAsia="PingFang SC" w:hAnsiTheme="minorHAnsi" w:cs="PingFang SC" w:hint="eastAsia"/>
+          <w:color w:val="0B5601"/>
+          <w:sz w:val="32"/>
+          <w:szCs w:val="32"/>
+        </w:rPr>
+        <w:t>、</w:t>
+      </w:r>
+      <w:r>
+        <w:rPr>
+          <w:rFonts w:ascii="PingFang SC" w:eastAsia="PingFang SC" w:hAnsiTheme="minorHAnsi" w:cs="PingFang SC"/>
+          <w:color w:val="0B5601"/>
+          <w:sz w:val="32"/>
+          <w:szCs w:val="32"/>
+        </w:rPr>
+        <w:t>Data</w:t>
+      </w:r>
+      <w:r>
+        <w:rPr>
+          <w:rFonts w:ascii="PingFang SC" w:eastAsia="PingFang SC" w:hAnsiTheme="minorHAnsi" w:cs="PingFang SC"/>
+          <w:color w:val="0B5601"/>
+          <w:sz w:val="32"/>
+          <w:szCs w:val="32"/>
+        </w:rPr>
+        <w:t>通过，</w:t>
+      </w:r>
+      <w:r>
+        <w:rPr>
+          <w:rFonts w:ascii="PingFang SC" w:eastAsia="PingFang SC" w:hAnsiTheme="minorHAnsi" w:cs="PingFang SC" w:hint="eastAsia"/>
+          <w:color w:val="0B5601"/>
+          <w:sz w:val="32"/>
+          <w:szCs w:val="32"/>
+        </w:rPr>
+        <w:t>那么</w:t>
+      </w:r>
+      <w:r>
+        <w:rPr>
+          <w:rFonts w:ascii="PingFang SC" w:eastAsia="PingFang SC" w:hAnsiTheme="minorHAnsi" w:cs="PingFang SC"/>
+          <w:color w:val="0B5601"/>
+          <w:sz w:val="32"/>
+          <w:szCs w:val="32"/>
+        </w:rPr>
+        <w:t>被成功激活；</w:t>
+      </w:r>
+    </w:p>
+    <w:p>
+      <w:pPr>
+        <w:pStyle w:val="HTML"/>
+        <w:shd w:val="clear" w:color="auto" w:fill="FFFFFF"/>
+        <w:rPr>
+          <w:rFonts w:ascii="PingFang SC" w:eastAsia="PingFang SC" w:hAnsiTheme="minorHAnsi" w:cs="PingFang SC"/>
+          <w:color w:val="0B5601"/>
+          <w:sz w:val="32"/>
+          <w:szCs w:val="32"/>
+        </w:rPr>
+      </w:pPr>
+    </w:p>
+    <w:p>
+      <w:pPr>
+        <w:pStyle w:val="HTML"/>
+        <w:shd w:val="clear" w:color="auto" w:fill="FFFFFF"/>
+        <w:rPr>
+          <w:rFonts w:ascii="PingFang SC" w:eastAsia="PingFang SC" w:hAnsiTheme="minorHAnsi" w:cs="PingFang SC"/>
+          <w:color w:val="0B5601"/>
+          <w:sz w:val="32"/>
+          <w:szCs w:val="32"/>
+        </w:rPr>
+      </w:pPr>
+      <w:r>
+        <w:rPr>
+          <w:rFonts w:ascii="PingFang SC" w:eastAsia="PingFang SC" w:hAnsiTheme="minorHAnsi" w:cs="PingFang SC"/>
+          <w:color w:val="0B5601"/>
+          <w:sz w:val="32"/>
+          <w:szCs w:val="32"/>
+        </w:rPr>
+        <w:t>Category</w:t>
+      </w:r>
+      <w:r>
+        <w:rPr>
+          <w:rFonts w:ascii="PingFang SC" w:eastAsia="PingFang SC" w:hAnsiTheme="minorHAnsi" w:cs="PingFang SC"/>
+          <w:color w:val="0B5601"/>
+          <w:sz w:val="32"/>
+          <w:szCs w:val="32"/>
+        </w:rPr>
+        <w:t>被</w:t>
+      </w:r>
+      <w:r>
+        <w:rPr>
+          <w:rFonts w:ascii="PingFang SC" w:eastAsia="PingFang SC" w:hAnsiTheme="minorHAnsi" w:cs="PingFang SC"/>
+          <w:color w:val="0B5601"/>
+          <w:sz w:val="32"/>
+          <w:szCs w:val="32"/>
+        </w:rPr>
+        <w:t>执行</w:t>
+      </w:r>
+      <w:r>
+        <w:rPr>
+          <w:rFonts w:ascii="PingFang SC" w:eastAsia="PingFang SC" w:hAnsiTheme="minorHAnsi" w:cs="PingFang SC" w:hint="eastAsia"/>
+          <w:color w:val="0B5601"/>
+          <w:sz w:val="32"/>
+          <w:szCs w:val="32"/>
+        </w:rPr>
+        <w:t>动作</w:t>
+      </w:r>
+      <w:r>
+        <w:rPr>
+          <w:rFonts w:ascii="PingFang SC" w:eastAsia="PingFang SC" w:hAnsiTheme="minorHAnsi" w:cs="PingFang SC"/>
+          <w:color w:val="0B5601"/>
+          <w:sz w:val="32"/>
+          <w:szCs w:val="32"/>
+        </w:rPr>
+        <w:t>的环境：</w:t>
+      </w:r>
+    </w:p>
+    <w:p>
+      <w:pPr>
+        <w:pStyle w:val="HTML"/>
+        <w:shd w:val="clear" w:color="auto" w:fill="FFFFFF"/>
+        <w:rPr>
+          <w:rFonts w:ascii="PingFang SC" w:eastAsia="PingFang SC" w:hAnsiTheme="minorHAnsi" w:cs="PingFang SC"/>
+          <w:color w:val="0B5601"/>
+          <w:sz w:val="32"/>
+          <w:szCs w:val="32"/>
+        </w:rPr>
+      </w:pPr>
+      <w:r>
+        <w:rPr>
+          <w:rFonts w:ascii="PingFang SC" w:eastAsia="PingFang SC" w:hAnsiTheme="minorHAnsi" w:cs="PingFang SC"/>
+          <w:color w:val="0B5601"/>
+          <w:sz w:val="32"/>
+          <w:szCs w:val="32"/>
+        </w:rPr>
+        <w:t>1.</w:t>
+      </w:r>
+      <w:r>
+        <w:rPr>
+          <w:rFonts w:ascii="PingFang SC" w:eastAsia="PingFang SC" w:hAnsiTheme="minorHAnsi" w:cs="PingFang SC"/>
+          <w:color w:val="0B5601"/>
+          <w:sz w:val="32"/>
+          <w:szCs w:val="32"/>
+        </w:rPr>
+        <w:t xml:space="preserve"> </w:t>
+      </w:r>
+      <w:r>
+        <w:rPr>
+          <w:rFonts w:ascii="PingFang SC" w:eastAsia="PingFang SC" w:hAnsiTheme="minorHAnsi" w:cs="PingFang SC"/>
+          <w:color w:val="0B5601"/>
+          <w:sz w:val="32"/>
+          <w:szCs w:val="32"/>
+        </w:rPr>
+        <w:t>要被激活，</w:t>
+      </w:r>
+      <w:r>
+        <w:rPr>
+          <w:rFonts w:ascii="PingFang SC" w:eastAsia="PingFang SC" w:hAnsiTheme="minorHAnsi" w:cs="PingFang SC" w:hint="eastAsia"/>
+          <w:color w:val="0B5601"/>
+          <w:sz w:val="32"/>
+          <w:szCs w:val="32"/>
+        </w:rPr>
+        <w:t>必须</w:t>
+      </w:r>
+      <w:r>
+        <w:rPr>
+          <w:rFonts w:ascii="PingFang SC" w:eastAsia="PingFang SC" w:hAnsiTheme="minorHAnsi" w:cs="PingFang SC"/>
+          <w:color w:val="0B5601"/>
+          <w:sz w:val="32"/>
+          <w:szCs w:val="32"/>
+        </w:rPr>
+        <w:t>配置一个</w:t>
+      </w:r>
+      <w:r>
+        <w:rPr>
+          <w:rFonts w:ascii="PingFang SC" w:eastAsia="PingFang SC" w:hAnsiTheme="minorHAnsi" w:cs="PingFang SC" w:hint="eastAsia"/>
+          <w:color w:val="0B5601"/>
+          <w:sz w:val="32"/>
+          <w:szCs w:val="32"/>
+        </w:rPr>
+        <w:t>或</w:t>
+      </w:r>
+      <w:r>
+        <w:rPr>
+          <w:rFonts w:ascii="PingFang SC" w:eastAsia="PingFang SC" w:hAnsiTheme="minorHAnsi" w:cs="PingFang SC"/>
+          <w:color w:val="0B5601"/>
+          <w:sz w:val="32"/>
+          <w:szCs w:val="32"/>
+        </w:rPr>
+        <w:t>多个</w:t>
+      </w:r>
+    </w:p>
+    <w:p>
+      <w:pPr>
+        <w:pStyle w:val="HTML"/>
+        <w:shd w:val="clear" w:color="auto" w:fill="FFFFFF"/>
+        <w:rPr>
+          <w:rFonts w:ascii="PingFang SC" w:eastAsia="PingFang SC" w:hAnsiTheme="minorHAnsi" w:cs="PingFang SC"/>
+          <w:color w:val="520001"/>
+          <w:sz w:val="54"/>
+          <w:szCs w:val="54"/>
+        </w:rPr>
+      </w:pPr>
+      <w:r>
+        <w:rPr>
+          <w:rFonts w:ascii="PingFang SC" w:eastAsia="PingFang SC" w:hAnsiTheme="minorHAnsi" w:cs="PingFang SC"/>
+          <w:color w:val="520001"/>
+          <w:sz w:val="54"/>
+          <w:szCs w:val="54"/>
+        </w:rPr>
+        <w:t xml:space="preserve">Data </w:t>
+      </w:r>
+      <w:r>
+        <w:rPr>
+          <w:rFonts w:ascii="PingFang SC" w:eastAsia="PingFang SC" w:hAnsiTheme="minorHAnsi" w:cs="PingFang SC" w:hint="eastAsia"/>
+          <w:color w:val="520001"/>
+          <w:sz w:val="54"/>
+          <w:szCs w:val="54"/>
+        </w:rPr>
+        <w:t> </w:t>
+      </w:r>
+      <w:r>
+        <w:rPr>
+          <w:rFonts w:ascii="PingFang SC" w:eastAsia="PingFang SC" w:hAnsiTheme="minorHAnsi" w:cs="PingFang SC" w:hint="eastAsia"/>
+          <w:color w:val="520001"/>
+          <w:sz w:val="54"/>
+          <w:szCs w:val="54"/>
+        </w:rPr>
+        <w:t>执行时要操作的数据</w:t>
+      </w:r>
+      <w:r>
+        <w:rPr>
+          <w:rFonts w:ascii="PingFang SC" w:eastAsia="PingFang SC" w:hAnsiTheme="minorHAnsi" w:cs="PingFang SC"/>
+          <w:color w:val="520001"/>
+          <w:sz w:val="54"/>
+          <w:szCs w:val="54"/>
+        </w:rPr>
+        <w:t>：</w:t>
+      </w:r>
+    </w:p>
+    <w:p>
+      <w:r>
+        <w:t>    &lt;data </w:t>
+      </w:r>
+      <w:proofErr w:type="spellStart"/>
+      <w:proofErr w:type="gramStart"/>
+      <w:r>
+        <w:t>android:scheme</w:t>
+      </w:r>
+      <w:proofErr w:type="spellEnd"/>
+      <w:proofErr w:type="gramEnd"/>
+      <w:r>
+        <w:t>="</w:t>
+      </w:r>
+      <w:proofErr w:type="spellStart"/>
+      <w:r>
+        <w:t>scott</w:t>
+      </w:r>
+      <w:proofErr w:type="spellEnd"/>
+      <w:r>
+        <w:t>" </w:t>
+      </w:r>
+      <w:proofErr w:type="spellStart"/>
+      <w:r>
+        <w:t>android:host</w:t>
+      </w:r>
+      <w:proofErr w:type="spellEnd"/>
+      <w:r>
+        <w:t>="</w:t>
+      </w:r>
+      <w:proofErr w:type="spellStart"/>
+      <w:r>
+        <w:t>com.scott.intent.data</w:t>
+      </w:r>
+      <w:proofErr w:type="spellEnd"/>
+      <w:r>
+        <w:t>" </w:t>
+      </w:r>
+      <w:proofErr w:type="spellStart"/>
+      <w:r>
+        <w:t>android:port</w:t>
+      </w:r>
+      <w:proofErr w:type="spellEnd"/>
+      <w:r>
+        <w:t>="7788" </w:t>
+      </w:r>
+      <w:proofErr w:type="spellStart"/>
+      <w:r>
+        <w:t>android:path</w:t>
+      </w:r>
+      <w:proofErr w:type="spellEnd"/>
+      <w:r>
+        <w:t>="/target"/&gt;  </w:t>
+      </w:r>
+    </w:p>
+    <w:p>
+      <w:proofErr w:type="spellStart"/>
+      <w:r>
+        <w:t>android:scheme</w:t>
+      </w:r>
+      <w:proofErr w:type="spellEnd"/>
+      <w:r>
+        <w:t xml:space="preserve"> </w:t>
+      </w:r>
+      <w:r>
+        <w:rPr>
+          <w:rFonts w:hint="eastAsia"/>
+        </w:rPr>
+        <w:t>匹配</w:t>
+      </w:r>
+      <w:proofErr w:type="spellStart"/>
+      <w:r>
+        <w:t>url</w:t>
+      </w:r>
+      <w:proofErr w:type="spellEnd"/>
+      <w:r>
+        <w:rPr>
+          <w:rFonts w:hint="eastAsia"/>
+        </w:rPr>
+        <w:t>中的前缀，除了“</w:t>
+      </w:r>
+      <w:r>
+        <w:t>http</w:t>
+      </w:r>
+      <w:r>
+        <w:rPr>
+          <w:rFonts w:hint="eastAsia"/>
+        </w:rPr>
+        <w:t>”、“</w:t>
+      </w:r>
+      <w:r>
+        <w:t>https</w:t>
+      </w:r>
+      <w:r>
+        <w:rPr>
+          <w:rFonts w:hint="eastAsia"/>
+        </w:rPr>
+        <w:t>”、“</w:t>
+      </w:r>
+      <w:proofErr w:type="spellStart"/>
+      <w:r>
+        <w:t>tel</w:t>
+      </w:r>
+      <w:proofErr w:type="spellEnd"/>
+      <w:r>
+        <w:rPr>
+          <w:rFonts w:hint="eastAsia"/>
+        </w:rPr>
+        <w:t>”</w:t>
+      </w:r>
+      <w:r>
+        <w:t>...</w:t>
+      </w:r>
+      <w:r>
+        <w:rPr>
+          <w:rFonts w:hint="eastAsia"/>
+        </w:rPr>
+        <w:t>之外，我们可以定义自己的前缀</w:t>
+      </w:r>
+    </w:p>
+    <w:p>
+      <w:proofErr w:type="spellStart"/>
+      <w:r>
+        <w:t>android:host</w:t>
+      </w:r>
+      <w:proofErr w:type="spellEnd"/>
+      <w:r>
+        <w:t xml:space="preserve"> </w:t>
+      </w:r>
+      <w:r>
+        <w:rPr>
+          <w:rFonts w:hint="eastAsia"/>
+        </w:rPr>
+        <w:t>匹配</w:t>
+      </w:r>
+      <w:proofErr w:type="spellStart"/>
+      <w:r>
+        <w:t>url</w:t>
+      </w:r>
+      <w:proofErr w:type="spellEnd"/>
+      <w:r>
+        <w:rPr>
+          <w:rFonts w:hint="eastAsia"/>
+        </w:rPr>
+        <w:t>中的主机名部分，如“</w:t>
+      </w:r>
+      <w:r>
+        <w:t>google.com</w:t>
+      </w:r>
+      <w:r>
+        <w:rPr>
+          <w:rFonts w:hint="eastAsia"/>
+        </w:rPr>
+        <w:t>”，如果定义为“</w:t>
+      </w:r>
+      <w:r>
+        <w:t>*</w:t>
+      </w:r>
+      <w:r>
+        <w:rPr>
+          <w:rFonts w:hint="eastAsia"/>
+        </w:rPr>
+        <w:t>”则表示任意主机名</w:t>
+      </w:r>
+    </w:p>
+    <w:p>
+      <w:proofErr w:type="spellStart"/>
+      <w:r>
+        <w:t>android:port</w:t>
+      </w:r>
+      <w:proofErr w:type="spellEnd"/>
+      <w:r>
+        <w:t xml:space="preserve"> </w:t>
+      </w:r>
+      <w:r>
+        <w:rPr>
+          <w:rFonts w:hint="eastAsia"/>
+        </w:rPr>
+        <w:t>匹配</w:t>
+      </w:r>
+      <w:proofErr w:type="spellStart"/>
+      <w:r>
+        <w:t>url</w:t>
+      </w:r>
+      <w:proofErr w:type="spellEnd"/>
+      <w:r>
+        <w:rPr>
+          <w:rFonts w:hint="eastAsia"/>
+        </w:rPr>
+        <w:t>中的端口</w:t>
+      </w:r>
+    </w:p>
+    <w:p>
+      <w:proofErr w:type="spellStart"/>
+      <w:r>
+        <w:t>android:path</w:t>
+      </w:r>
+      <w:proofErr w:type="spellEnd"/>
+      <w:r>
+        <w:t xml:space="preserve"> </w:t>
+      </w:r>
+      <w:r>
+        <w:rPr>
+          <w:rFonts w:hint="eastAsia"/>
+        </w:rPr>
+        <w:t>匹配</w:t>
+      </w:r>
+      <w:proofErr w:type="spellStart"/>
+      <w:r>
+        <w:t>url</w:t>
+      </w:r>
+      <w:proofErr w:type="spellEnd"/>
+      <w:r>
+        <w:rPr>
+          <w:rFonts w:hint="eastAsia"/>
+        </w:rPr>
+        <w:t>中的路径</w:t>
+      </w:r>
+    </w:p>
+    <w:p>
+      <w:pPr>
+        <w:rPr>
+          <w:rFonts w:hint="eastAsia"/>
+        </w:rPr>
+      </w:pPr>
+    </w:p>
+    <w:p>
+      <w:pPr>
+        <w:rPr>
+          <w:rFonts w:hint="eastAsia"/>
+        </w:rPr>
+      </w:pPr>
+      <w:r>
+        <w:rPr>
+          <w:rFonts w:hint="eastAsia"/>
+        </w:rPr>
+        <w:t>注意</w:t>
+      </w:r>
+      <w:r>
+        <w:t>：</w:t>
+      </w:r>
+      <w:r>
+        <w:rPr>
+          <w:rFonts w:hint="eastAsia"/>
+        </w:rPr>
+        <w:t>其他</w:t>
+      </w:r>
+      <w:r>
+        <w:t>都满足，</w:t>
+      </w:r>
+      <w:r>
+        <w:rPr>
+          <w:rFonts w:hint="eastAsia"/>
+        </w:rPr>
+        <w:t>如果传</w:t>
+      </w:r>
+      <w:r>
+        <w:t>进来的数据不匹配，</w:t>
+      </w:r>
+      <w:r>
+        <w:rPr>
+          <w:rFonts w:hint="eastAsia"/>
+        </w:rPr>
+        <w:t>也</w:t>
+      </w:r>
+      <w:r>
+        <w:t>不能激活</w:t>
+      </w:r>
+      <w:r>
+        <w:rPr>
+          <w:rFonts w:hint="eastAsia"/>
+        </w:rPr>
+        <w:t>该</w:t>
+      </w:r>
+      <w:r>
+        <w:t>Activity</w:t>
+      </w:r>
+      <w:r>
+        <w:rPr>
+          <w:rFonts w:hint="eastAsia"/>
+        </w:rPr>
+        <w:t>；</w:t>
+      </w:r>
+    </w:p>
+    <w:p>
+      <w:pPr>
+        <w:pStyle w:val="HTML"/>
+        <w:shd w:val="clear" w:color="auto" w:fill="FFFFFF"/>
+        <w:rPr>
+          <w:rFonts w:ascii="Menlo" w:hAnsi="Menlo" w:cs="Menlo"/>
+          <w:b/>
+          <w:bCs/>
+          <w:color w:val="000000" w:themeColor="text1"/>
+          <w:sz w:val="28"/>
+          <w:szCs w:val="28"/>
+        </w:rPr>
+      </w:pPr>
     </w:p>
     <w:p>
       <w:pPr>
@@ -22429,7 +24876,7 @@
         <w:pStyle w:val="HTML"/>
         <w:shd w:val="clear" w:color="auto" w:fill="FFFFFF"/>
         <w:rPr>
-          <w:rFonts w:ascii="Menlo" w:hAnsi="Menlo" w:cs="Menlo"/>
+          <w:rFonts w:ascii="Menlo" w:hAnsi="Menlo" w:cs="Menlo" w:hint="eastAsia"/>
           <w:b/>
           <w:bCs/>
           <w:color w:val="000000" w:themeColor="text1"/>
@@ -22497,38 +24944,48 @@
     <w:p>
       <w:pPr>
         <w:rPr>
+          <w:rFonts w:ascii="Times" w:hAnsi="Times" w:cs="Times" w:hint="eastAsia"/>
+          <w:color w:val="303030"/>
+          <w:sz w:val="32"/>
+          <w:szCs w:val="32"/>
+        </w:rPr>
+      </w:pPr>
+      <w:proofErr w:type="spellStart"/>
+      <w:proofErr w:type="gramStart"/>
+      <w:r>
+        <w:t>app:contentScrim</w:t>
+      </w:r>
+      <w:proofErr w:type="spellEnd"/>
+      <w:proofErr w:type="gramEnd"/>
+      <w:r>
+        <w:t>="?</w:t>
+      </w:r>
+      <w:proofErr w:type="spellStart"/>
+      <w:r>
+        <w:t>attr</w:t>
+      </w:r>
+      <w:proofErr w:type="spellEnd"/>
+      <w:r>
+        <w:t>/</w:t>
+      </w:r>
+      <w:proofErr w:type="spellStart"/>
+      <w:r>
+        <w:t>colorPrimary</w:t>
+      </w:r>
+      <w:proofErr w:type="spellEnd"/>
+      <w:r>
+        <w:t>"</w:t>
+      </w:r>
+      <w:r>
+        <w:rPr>
           <w:rFonts w:ascii="Times" w:hAnsi="Times" w:cs="Times"/>
           <w:color w:val="303030"/>
           <w:sz w:val="32"/>
           <w:szCs w:val="32"/>
         </w:rPr>
-      </w:pPr>
-      <w:proofErr w:type="spellStart"/>
-      <w:proofErr w:type="gramStart"/>
-      <w:r>
-        <w:t>app:contentScrim</w:t>
-      </w:r>
-      <w:proofErr w:type="spellEnd"/>
-      <w:proofErr w:type="gramEnd"/>
-      <w:r>
-        <w:t>="?</w:t>
-      </w:r>
-      <w:proofErr w:type="spellStart"/>
-      <w:r>
-        <w:t>attr</w:t>
-      </w:r>
-      <w:proofErr w:type="spellEnd"/>
-      <w:r>
-        <w:t>/</w:t>
-      </w:r>
-      <w:proofErr w:type="spellStart"/>
-      <w:r>
-        <w:t>colorPrimary</w:t>
-      </w:r>
-      <w:proofErr w:type="spellEnd"/>
-      <w:r>
-        <w:t>"</w:t>
-      </w:r>
+        <w:t>：</w:t>
+      </w:r>
+      <w:proofErr w:type="spellStart"/>
       <w:r>
         <w:rPr>
           <w:rFonts w:ascii="Times" w:hAnsi="Times" w:cs="Times"/>
@@ -22536,9 +24993,9 @@
           <w:sz w:val="32"/>
           <w:szCs w:val="32"/>
         </w:rPr>
-        <w:t>：</w:t>
-      </w:r>
-      <w:proofErr w:type="spellStart"/>
+        <w:t>ToolBar</w:t>
+      </w:r>
+      <w:proofErr w:type="spellEnd"/>
       <w:r>
         <w:rPr>
           <w:rFonts w:ascii="Times" w:hAnsi="Times" w:cs="Times"/>
@@ -22546,9 +25003,8 @@
           <w:sz w:val="32"/>
           <w:szCs w:val="32"/>
         </w:rPr>
-        <w:t>ToolBar</w:t>
-      </w:r>
-      <w:proofErr w:type="spellEnd"/>
+        <w:t>被折叠到顶部固定时候的背景</w:t>
+      </w:r>
       <w:r>
         <w:rPr>
           <w:rFonts w:ascii="Times" w:hAnsi="Times" w:cs="Times"/>
@@ -22556,7 +25012,7 @@
           <w:sz w:val="32"/>
           <w:szCs w:val="32"/>
         </w:rPr>
-        <w:t>被折叠到顶部固定时候的背景</w:t>
+        <w:tab/>
       </w:r>
     </w:p>
     <w:p>
@@ -22623,8 +25079,6 @@
       <w:r>
         <w:t>里面设置的标题</w:t>
       </w:r>
-      <w:bookmarkStart w:id="0" w:name="_GoBack"/>
-      <w:bookmarkEnd w:id="0"/>
     </w:p>
     <w:p/>
     <w:p>
@@ -24750,6 +27204,95 @@
       </w:pPr>
     </w:lvl>
   </w:abstractNum>
+  <w:abstractNum w:abstractNumId="8">
+    <w:nsid w:val="6A3C3FAD"/>
+    <w:multiLevelType w:val="hybridMultilevel"/>
+    <w:tmpl w:val="F8FC940C"/>
+    <w:lvl w:ilvl="0" w:tplc="EC949F20">
+      <w:start w:val="1"/>
+      <w:numFmt w:val="decimal"/>
+      <w:lvlText w:val="%1."/>
+      <w:lvlJc w:val="left"/>
+      <w:pPr>
+        <w:ind w:left="360" w:hanging="360"/>
+      </w:pPr>
+      <w:rPr>
+        <w:rFonts w:hint="default"/>
+      </w:rPr>
+    </w:lvl>
+    <w:lvl w:ilvl="1" w:tplc="04090019" w:tentative="1">
+      <w:start w:val="1"/>
+      <w:numFmt w:val="lowerLetter"/>
+      <w:lvlText w:val="%2)"/>
+      <w:lvlJc w:val="left"/>
+      <w:pPr>
+        <w:ind w:left="960" w:hanging="480"/>
+      </w:pPr>
+    </w:lvl>
+    <w:lvl w:ilvl="2" w:tplc="0409001B" w:tentative="1">
+      <w:start w:val="1"/>
+      <w:numFmt w:val="lowerRoman"/>
+      <w:lvlText w:val="%3."/>
+      <w:lvlJc w:val="right"/>
+      <w:pPr>
+        <w:ind w:left="1440" w:hanging="480"/>
+      </w:pPr>
+    </w:lvl>
+    <w:lvl w:ilvl="3" w:tplc="0409000F" w:tentative="1">
+      <w:start w:val="1"/>
+      <w:numFmt w:val="decimal"/>
+      <w:lvlText w:val="%4."/>
+      <w:lvlJc w:val="left"/>
+      <w:pPr>
+        <w:ind w:left="1920" w:hanging="480"/>
+      </w:pPr>
+    </w:lvl>
+    <w:lvl w:ilvl="4" w:tplc="04090019" w:tentative="1">
+      <w:start w:val="1"/>
+      <w:numFmt w:val="lowerLetter"/>
+      <w:lvlText w:val="%5)"/>
+      <w:lvlJc w:val="left"/>
+      <w:pPr>
+        <w:ind w:left="2400" w:hanging="480"/>
+      </w:pPr>
+    </w:lvl>
+    <w:lvl w:ilvl="5" w:tplc="0409001B" w:tentative="1">
+      <w:start w:val="1"/>
+      <w:numFmt w:val="lowerRoman"/>
+      <w:lvlText w:val="%6."/>
+      <w:lvlJc w:val="right"/>
+      <w:pPr>
+        <w:ind w:left="2880" w:hanging="480"/>
+      </w:pPr>
+    </w:lvl>
+    <w:lvl w:ilvl="6" w:tplc="0409000F" w:tentative="1">
+      <w:start w:val="1"/>
+      <w:numFmt w:val="decimal"/>
+      <w:lvlText w:val="%7."/>
+      <w:lvlJc w:val="left"/>
+      <w:pPr>
+        <w:ind w:left="3360" w:hanging="480"/>
+      </w:pPr>
+    </w:lvl>
+    <w:lvl w:ilvl="7" w:tplc="04090019" w:tentative="1">
+      <w:start w:val="1"/>
+      <w:numFmt w:val="lowerLetter"/>
+      <w:lvlText w:val="%8)"/>
+      <w:lvlJc w:val="left"/>
+      <w:pPr>
+        <w:ind w:left="3840" w:hanging="480"/>
+      </w:pPr>
+    </w:lvl>
+    <w:lvl w:ilvl="8" w:tplc="0409001B" w:tentative="1">
+      <w:start w:val="1"/>
+      <w:numFmt w:val="lowerRoman"/>
+      <w:lvlText w:val="%9."/>
+      <w:lvlJc w:val="right"/>
+      <w:pPr>
+        <w:ind w:left="4320" w:hanging="480"/>
+      </w:pPr>
+    </w:lvl>
+  </w:abstractNum>
   <w:num w:numId="1">
     <w:abstractNumId w:val="6"/>
   </w:num>
@@ -24773,6 +27316,9 @@
   </w:num>
   <w:num w:numId="8">
     <w:abstractNumId w:val="4"/>
+  </w:num>
+  <w:num w:numId="9">
+    <w:abstractNumId w:val="8"/>
   </w:num>
 </w:numbering>
 </file>
@@ -25176,7 +27722,7 @@
   <w:style w:type="paragraph" w:default="1" w:styleId="a">
     <w:name w:val="Normal"/>
     <w:qFormat/>
-    <w:rsid w:val="009E1373"/>
+    <w:rsid w:val="00712434"/>
     <w:rPr>
       <w:rFonts w:ascii="Times New Roman" w:hAnsi="Times New Roman" w:cs="Times New Roman"/>
       <w:kern w:val="0"/>
